--- a/x86架构微内核的磋商型段基址交换算法研究.docx
+++ b/x86架构微内核的磋商型段基址交换算法研究.docx
@@ -5,9 +5,6 @@
     <w:p>
       <w:pPr>
         <w:spacing w:line="360" w:lineRule="auto"/>
-        <w:rPr>
-          <w:rFonts w:hint="eastAsia"/>
-        </w:rPr>
       </w:pPr>
     </w:p>
     <w:p>
@@ -1942,7 +1939,7 @@
       <w:bookmarkStart w:id="2" w:name="_Toc495066967"/>
       <w:bookmarkStart w:id="3" w:name="_Toc495067888"/>
       <w:bookmarkStart w:id="4" w:name="_Toc495068866"/>
-      <w:bookmarkStart w:id="5" w:name="_Toc68036976"/>
+      <w:bookmarkStart w:id="5" w:name="_Toc68258259"/>
       <w:r>
         <w:rPr>
           <w:rFonts w:ascii="黑体" w:hAnsi="黑体" w:hint="eastAsia"/>
@@ -2415,7 +2412,7 @@
       <w:bookmarkStart w:id="9" w:name="_Toc495066968"/>
       <w:bookmarkStart w:id="10" w:name="_Toc495067889"/>
       <w:bookmarkStart w:id="11" w:name="_Toc495068867"/>
-      <w:bookmarkStart w:id="12" w:name="_Toc68036977"/>
+      <w:bookmarkStart w:id="12" w:name="_Toc68258260"/>
       <w:r>
         <w:lastRenderedPageBreak/>
         <w:t>Abstract</w:t>
@@ -2784,7 +2781,7 @@
       </w:r>
       <w:bookmarkStart w:id="13" w:name="_Toc495068868"/>
       <w:bookmarkStart w:id="14" w:name="_Toc495071425"/>
-      <w:bookmarkStart w:id="15" w:name="_Toc68036978"/>
+      <w:bookmarkStart w:id="15" w:name="_Toc68258261"/>
       <w:r>
         <w:rPr>
           <w:rFonts w:ascii="黑体" w:hAnsi="黑体" w:hint="eastAsia"/>
@@ -2852,7 +2849,7 @@
           <w:r>
             <w:fldChar w:fldCharType="separate"/>
           </w:r>
-          <w:hyperlink w:anchor="_Toc68036976" w:history="1">
+          <w:hyperlink w:anchor="_Toc68258259" w:history="1">
             <w:r>
               <w:rPr>
                 <w:rStyle w:val="af5"/>
@@ -2880,7 +2877,7 @@
                 <w:noProof/>
                 <w:webHidden/>
               </w:rPr>
-              <w:instrText xml:space="preserve"> PAGEREF _Toc68036976 \h </w:instrText>
+              <w:instrText xml:space="preserve"> PAGEREF _Toc68258259 \h </w:instrText>
             </w:r>
             <w:r>
               <w:rPr>
@@ -2921,7 +2918,7 @@
               <w:szCs w:val="22"/>
             </w:rPr>
           </w:pPr>
-          <w:hyperlink w:anchor="_Toc68036977" w:history="1">
+          <w:hyperlink w:anchor="_Toc68258260" w:history="1">
             <w:r>
               <w:rPr>
                 <w:rStyle w:val="af5"/>
@@ -2948,7 +2945,7 @@
                 <w:noProof/>
                 <w:webHidden/>
               </w:rPr>
-              <w:instrText xml:space="preserve"> PAGEREF _Toc68036977 \h </w:instrText>
+              <w:instrText xml:space="preserve"> PAGEREF _Toc68258260 \h </w:instrText>
             </w:r>
             <w:r>
               <w:rPr>
@@ -2989,7 +2986,7 @@
               <w:szCs w:val="22"/>
             </w:rPr>
           </w:pPr>
-          <w:hyperlink w:anchor="_Toc68036978" w:history="1">
+          <w:hyperlink w:anchor="_Toc68258261" w:history="1">
             <w:r>
               <w:rPr>
                 <w:rStyle w:val="af5"/>
@@ -3017,7 +3014,7 @@
                 <w:noProof/>
                 <w:webHidden/>
               </w:rPr>
-              <w:instrText xml:space="preserve"> PAGEREF _Toc68036978 \h </w:instrText>
+              <w:instrText xml:space="preserve"> PAGEREF _Toc68258261 \h </w:instrText>
             </w:r>
             <w:r>
               <w:rPr>
@@ -3058,7 +3055,7 @@
               <w:szCs w:val="22"/>
             </w:rPr>
           </w:pPr>
-          <w:hyperlink w:anchor="_Toc68036979" w:history="1">
+          <w:hyperlink w:anchor="_Toc68258262" w:history="1">
             <w:r>
               <w:rPr>
                 <w:rStyle w:val="af5"/>
@@ -3092,7 +3089,7 @@
                 <w:noProof/>
                 <w:webHidden/>
               </w:rPr>
-              <w:instrText xml:space="preserve"> PAGEREF _Toc68036979 \h </w:instrText>
+              <w:instrText xml:space="preserve"> PAGEREF _Toc68258262 \h </w:instrText>
             </w:r>
             <w:r>
               <w:rPr>
@@ -3137,7 +3134,7 @@
               <w:szCs w:val="22"/>
             </w:rPr>
           </w:pPr>
-          <w:hyperlink w:anchor="_Toc68036980" w:history="1">
+          <w:hyperlink w:anchor="_Toc68258263" w:history="1">
             <w:r>
               <w:rPr>
                 <w:rStyle w:val="af5"/>
@@ -3171,7 +3168,7 @@
                 <w:noProof/>
                 <w:webHidden/>
               </w:rPr>
-              <w:instrText xml:space="preserve"> PAGEREF _Toc68036980 \h </w:instrText>
+              <w:instrText xml:space="preserve"> PAGEREF _Toc68258263 \h </w:instrText>
             </w:r>
             <w:r>
               <w:rPr>
@@ -3216,7 +3213,7 @@
               <w:szCs w:val="22"/>
             </w:rPr>
           </w:pPr>
-          <w:hyperlink w:anchor="_Toc68036981" w:history="1">
+          <w:hyperlink w:anchor="_Toc68258264" w:history="1">
             <w:r>
               <w:rPr>
                 <w:rStyle w:val="af5"/>
@@ -3250,7 +3247,7 @@
                 <w:noProof/>
                 <w:webHidden/>
               </w:rPr>
-              <w:instrText xml:space="preserve"> PAGEREF _Toc68036981 \h </w:instrText>
+              <w:instrText xml:space="preserve"> PAGEREF _Toc68258264 \h </w:instrText>
             </w:r>
             <w:r>
               <w:rPr>
@@ -3295,7 +3292,7 @@
               <w:szCs w:val="22"/>
             </w:rPr>
           </w:pPr>
-          <w:hyperlink w:anchor="_Toc68036982" w:history="1">
+          <w:hyperlink w:anchor="_Toc68258265" w:history="1">
             <w:r>
               <w:rPr>
                 <w:rStyle w:val="af5"/>
@@ -3329,7 +3326,7 @@
                 <w:noProof/>
                 <w:webHidden/>
               </w:rPr>
-              <w:instrText xml:space="preserve"> PAGEREF _Toc68036982 \h </w:instrText>
+              <w:instrText xml:space="preserve"> PAGEREF _Toc68258265 \h </w:instrText>
             </w:r>
             <w:r>
               <w:rPr>
@@ -3374,7 +3371,7 @@
               <w:szCs w:val="22"/>
             </w:rPr>
           </w:pPr>
-          <w:hyperlink w:anchor="_Toc68036983" w:history="1">
+          <w:hyperlink w:anchor="_Toc68258266" w:history="1">
             <w:r>
               <w:rPr>
                 <w:rStyle w:val="af5"/>
@@ -3408,7 +3405,7 @@
                 <w:noProof/>
                 <w:webHidden/>
               </w:rPr>
-              <w:instrText xml:space="preserve"> PAGEREF _Toc68036983 \h </w:instrText>
+              <w:instrText xml:space="preserve"> PAGEREF _Toc68258266 \h </w:instrText>
             </w:r>
             <w:r>
               <w:rPr>
@@ -3449,7 +3446,7 @@
               <w:szCs w:val="22"/>
             </w:rPr>
           </w:pPr>
-          <w:hyperlink w:anchor="_Toc68036984" w:history="1">
+          <w:hyperlink w:anchor="_Toc68258267" w:history="1">
             <w:r>
               <w:rPr>
                 <w:rStyle w:val="af5"/>
@@ -3483,7 +3480,7 @@
                 <w:noProof/>
                 <w:webHidden/>
               </w:rPr>
-              <w:instrText xml:space="preserve"> PAGEREF _Toc68036984 \h </w:instrText>
+              <w:instrText xml:space="preserve"> PAGEREF _Toc68258267 \h </w:instrText>
             </w:r>
             <w:r>
               <w:rPr>
@@ -3528,7 +3525,7 @@
               <w:szCs w:val="22"/>
             </w:rPr>
           </w:pPr>
-          <w:hyperlink w:anchor="_Toc68036985" w:history="1">
+          <w:hyperlink w:anchor="_Toc68258268" w:history="1">
             <w:r>
               <w:rPr>
                 <w:rStyle w:val="af5"/>
@@ -3562,7 +3559,7 @@
                 <w:noProof/>
                 <w:webHidden/>
               </w:rPr>
-              <w:instrText xml:space="preserve"> PAGEREF _Toc68036985 \h </w:instrText>
+              <w:instrText xml:space="preserve"> PAGEREF _Toc68258268 \h </w:instrText>
             </w:r>
             <w:r>
               <w:rPr>
@@ -3607,7 +3604,7 @@
               <w:szCs w:val="22"/>
             </w:rPr>
           </w:pPr>
-          <w:hyperlink w:anchor="_Toc68036986" w:history="1">
+          <w:hyperlink w:anchor="_Toc68258269" w:history="1">
             <w:r>
               <w:rPr>
                 <w:rStyle w:val="af5"/>
@@ -3641,7 +3638,7 @@
                 <w:noProof/>
                 <w:webHidden/>
               </w:rPr>
-              <w:instrText xml:space="preserve"> PAGEREF _Toc68036986 \h </w:instrText>
+              <w:instrText xml:space="preserve"> PAGEREF _Toc68258269 \h </w:instrText>
             </w:r>
             <w:r>
               <w:rPr>
@@ -3686,7 +3683,7 @@
               <w:szCs w:val="22"/>
             </w:rPr>
           </w:pPr>
-          <w:hyperlink w:anchor="_Toc68036987" w:history="1">
+          <w:hyperlink w:anchor="_Toc68258270" w:history="1">
             <w:r>
               <w:rPr>
                 <w:rStyle w:val="af5"/>
@@ -3720,7 +3717,7 @@
                 <w:noProof/>
                 <w:webHidden/>
               </w:rPr>
-              <w:instrText xml:space="preserve"> PAGEREF _Toc68036987 \h </w:instrText>
+              <w:instrText xml:space="preserve"> PAGEREF _Toc68258270 \h </w:instrText>
             </w:r>
             <w:r>
               <w:rPr>
@@ -3765,7 +3762,7 @@
               <w:szCs w:val="22"/>
             </w:rPr>
           </w:pPr>
-          <w:hyperlink w:anchor="_Toc68036988" w:history="1">
+          <w:hyperlink w:anchor="_Toc68258271" w:history="1">
             <w:r>
               <w:rPr>
                 <w:rStyle w:val="af5"/>
@@ -3799,7 +3796,7 @@
                 <w:noProof/>
                 <w:webHidden/>
               </w:rPr>
-              <w:instrText xml:space="preserve"> PAGEREF _Toc68036988 \h </w:instrText>
+              <w:instrText xml:space="preserve"> PAGEREF _Toc68258271 \h </w:instrText>
             </w:r>
             <w:r>
               <w:rPr>
@@ -3844,7 +3841,7 @@
               <w:szCs w:val="22"/>
             </w:rPr>
           </w:pPr>
-          <w:hyperlink w:anchor="_Toc68036989" w:history="1">
+          <w:hyperlink w:anchor="_Toc68258272" w:history="1">
             <w:r>
               <w:rPr>
                 <w:rStyle w:val="af5"/>
@@ -3871,7 +3868,7 @@
                 <w:noProof/>
                 <w:webHidden/>
               </w:rPr>
-              <w:instrText xml:space="preserve"> PAGEREF _Toc68036989 \h </w:instrText>
+              <w:instrText xml:space="preserve"> PAGEREF _Toc68258272 \h </w:instrText>
             </w:r>
             <w:r>
               <w:rPr>
@@ -3916,7 +3913,7 @@
               <w:szCs w:val="22"/>
             </w:rPr>
           </w:pPr>
-          <w:hyperlink w:anchor="_Toc68036990" w:history="1">
+          <w:hyperlink w:anchor="_Toc68258273" w:history="1">
             <w:r>
               <w:rPr>
                 <w:rStyle w:val="af5"/>
@@ -3943,7 +3940,7 @@
                 <w:noProof/>
                 <w:webHidden/>
               </w:rPr>
-              <w:instrText xml:space="preserve"> PAGEREF _Toc68036990 \h </w:instrText>
+              <w:instrText xml:space="preserve"> PAGEREF _Toc68258273 \h </w:instrText>
             </w:r>
             <w:r>
               <w:rPr>
@@ -3964,6 +3961,85 @@
                 <w:webHidden/>
               </w:rPr>
               <w:t>8</w:t>
+            </w:r>
+            <w:r>
+              <w:rPr>
+                <w:noProof/>
+                <w:webHidden/>
+              </w:rPr>
+              <w:fldChar w:fldCharType="end"/>
+            </w:r>
+          </w:hyperlink>
+        </w:p>
+        <w:p>
+          <w:pPr>
+            <w:pStyle w:val="TOC3"/>
+            <w:tabs>
+              <w:tab w:val="right" w:leader="dot" w:pos="8302"/>
+            </w:tabs>
+            <w:ind w:left="840"/>
+            <w:rPr>
+              <w:rFonts w:asciiTheme="minorHAnsi" w:eastAsiaTheme="minorEastAsia" w:hAnsiTheme="minorHAnsi" w:cstheme="minorBidi"/>
+              <w:noProof/>
+              <w:sz w:val="21"/>
+              <w:szCs w:val="22"/>
+            </w:rPr>
+          </w:pPr>
+          <w:hyperlink w:anchor="_Toc68258274" w:history="1">
+            <w:r>
+              <w:rPr>
+                <w:rStyle w:val="af5"/>
+                <w:noProof/>
+              </w:rPr>
+              <w:t>2.2.3 x86-64</w:t>
+            </w:r>
+            <w:r>
+              <w:rPr>
+                <w:rStyle w:val="af5"/>
+                <w:noProof/>
+              </w:rPr>
+              <w:t>架构</w:t>
+            </w:r>
+            <w:r>
+              <w:rPr>
+                <w:noProof/>
+                <w:webHidden/>
+              </w:rPr>
+              <w:tab/>
+            </w:r>
+            <w:r>
+              <w:rPr>
+                <w:noProof/>
+                <w:webHidden/>
+              </w:rPr>
+              <w:fldChar w:fldCharType="begin"/>
+            </w:r>
+            <w:r>
+              <w:rPr>
+                <w:noProof/>
+                <w:webHidden/>
+              </w:rPr>
+              <w:instrText xml:space="preserve"> PAGEREF _Toc68258274 \h </w:instrText>
+            </w:r>
+            <w:r>
+              <w:rPr>
+                <w:noProof/>
+                <w:webHidden/>
+              </w:rPr>
+            </w:r>
+            <w:r>
+              <w:rPr>
+                <w:noProof/>
+                <w:webHidden/>
+              </w:rPr>
+              <w:fldChar w:fldCharType="separate"/>
+            </w:r>
+            <w:r>
+              <w:rPr>
+                <w:noProof/>
+                <w:webHidden/>
+              </w:rPr>
+              <w:t>10</w:t>
             </w:r>
             <w:r>
               <w:rPr>
@@ -3988,20 +4064,27 @@
               <w:szCs w:val="22"/>
             </w:rPr>
           </w:pPr>
-          <w:hyperlink w:anchor="_Toc68036991" w:history="1">
+          <w:hyperlink w:anchor="_Toc68258275" w:history="1">
             <w:r>
               <w:rPr>
                 <w:rStyle w:val="af5"/>
                 <w:noProof/>
               </w:rPr>
-              <w:t>2.3 x86-64</w:t>
+              <w:t>2.4 NASM</w:t>
             </w:r>
             <w:r>
               <w:rPr>
                 <w:rStyle w:val="af5"/>
                 <w:noProof/>
               </w:rPr>
-              <w:t>架构</w:t>
+              <w:t>与</w:t>
+            </w:r>
+            <w:r>
+              <w:rPr>
+                <w:rStyle w:val="af5"/>
+                <w:noProof/>
+              </w:rPr>
+              <w:t>GCC</w:t>
             </w:r>
             <w:r>
               <w:rPr>
@@ -4022,7 +4105,7 @@
                 <w:noProof/>
                 <w:webHidden/>
               </w:rPr>
-              <w:instrText xml:space="preserve"> PAGEREF _Toc68036991 \h </w:instrText>
+              <w:instrText xml:space="preserve"> PAGEREF _Toc68258275 \h </w:instrText>
             </w:r>
             <w:r>
               <w:rPr>
@@ -4067,27 +4150,95 @@
               <w:szCs w:val="22"/>
             </w:rPr>
           </w:pPr>
-          <w:hyperlink w:anchor="_Toc68036992" w:history="1">
+          <w:hyperlink w:anchor="_Toc68258276" w:history="1">
             <w:r>
               <w:rPr>
                 <w:rStyle w:val="af5"/>
                 <w:noProof/>
               </w:rPr>
-              <w:t>2.4 NASM</w:t>
+              <w:t>2.5 Bochs</w:t>
             </w:r>
             <w:r>
               <w:rPr>
                 <w:rStyle w:val="af5"/>
                 <w:noProof/>
               </w:rPr>
-              <w:t>与</w:t>
-            </w:r>
+              <w:t>虚拟机</w:t>
+            </w:r>
+            <w:r>
+              <w:rPr>
+                <w:noProof/>
+                <w:webHidden/>
+              </w:rPr>
+              <w:tab/>
+            </w:r>
+            <w:r>
+              <w:rPr>
+                <w:noProof/>
+                <w:webHidden/>
+              </w:rPr>
+              <w:fldChar w:fldCharType="begin"/>
+            </w:r>
+            <w:r>
+              <w:rPr>
+                <w:noProof/>
+                <w:webHidden/>
+              </w:rPr>
+              <w:instrText xml:space="preserve"> PAGEREF _Toc68258276 \h </w:instrText>
+            </w:r>
+            <w:r>
+              <w:rPr>
+                <w:noProof/>
+                <w:webHidden/>
+              </w:rPr>
+            </w:r>
+            <w:r>
+              <w:rPr>
+                <w:noProof/>
+                <w:webHidden/>
+              </w:rPr>
+              <w:fldChar w:fldCharType="separate"/>
+            </w:r>
+            <w:r>
+              <w:rPr>
+                <w:noProof/>
+                <w:webHidden/>
+              </w:rPr>
+              <w:t>11</w:t>
+            </w:r>
+            <w:r>
+              <w:rPr>
+                <w:noProof/>
+                <w:webHidden/>
+              </w:rPr>
+              <w:fldChar w:fldCharType="end"/>
+            </w:r>
+          </w:hyperlink>
+        </w:p>
+        <w:p>
+          <w:pPr>
+            <w:pStyle w:val="TOC1"/>
+            <w:rPr>
+              <w:rFonts w:asciiTheme="minorHAnsi" w:eastAsiaTheme="minorEastAsia" w:hAnsiTheme="minorHAnsi" w:cstheme="minorBidi"/>
+              <w:noProof/>
+              <w:sz w:val="21"/>
+              <w:szCs w:val="22"/>
+            </w:rPr>
+          </w:pPr>
+          <w:hyperlink w:anchor="_Toc68258277" w:history="1">
             <w:r>
               <w:rPr>
                 <w:rStyle w:val="af5"/>
                 <w:noProof/>
               </w:rPr>
-              <w:t>GCC</w:t>
+              <w:t>3 x86</w:t>
+            </w:r>
+            <w:r>
+              <w:rPr>
+                <w:rStyle w:val="af5"/>
+                <w:noProof/>
+              </w:rPr>
+              <w:t>架构中内核的总体设计和实现</w:t>
             </w:r>
             <w:r>
               <w:rPr>
@@ -4108,7 +4259,7 @@
                 <w:noProof/>
                 <w:webHidden/>
               </w:rPr>
-              <w:instrText xml:space="preserve"> PAGEREF _Toc68036992 \h </w:instrText>
+              <w:instrText xml:space="preserve"> PAGEREF _Toc68258277 \h </w:instrText>
             </w:r>
             <w:r>
               <w:rPr>
@@ -4128,7 +4279,7 @@
                 <w:noProof/>
                 <w:webHidden/>
               </w:rPr>
-              <w:t>10</w:t>
+              <w:t>11</w:t>
             </w:r>
             <w:r>
               <w:rPr>
@@ -4153,20 +4304,20 @@
               <w:szCs w:val="22"/>
             </w:rPr>
           </w:pPr>
-          <w:hyperlink w:anchor="_Toc68036993" w:history="1">
+          <w:hyperlink w:anchor="_Toc68258278" w:history="1">
             <w:r>
               <w:rPr>
                 <w:rStyle w:val="af5"/>
                 <w:noProof/>
               </w:rPr>
-              <w:t>2.5 Bochs</w:t>
+              <w:t>3.1</w:t>
             </w:r>
             <w:r>
               <w:rPr>
                 <w:rStyle w:val="af5"/>
                 <w:noProof/>
               </w:rPr>
-              <w:t>虚拟机</w:t>
+              <w:t>系统的整体结构</w:t>
             </w:r>
             <w:r>
               <w:rPr>
@@ -4187,82 +4338,7 @@
                 <w:noProof/>
                 <w:webHidden/>
               </w:rPr>
-              <w:instrText xml:space="preserve"> PAGEREF _Toc68036993 \h </w:instrText>
-            </w:r>
-            <w:r>
-              <w:rPr>
-                <w:noProof/>
-                <w:webHidden/>
-              </w:rPr>
-            </w:r>
-            <w:r>
-              <w:rPr>
-                <w:noProof/>
-                <w:webHidden/>
-              </w:rPr>
-              <w:fldChar w:fldCharType="separate"/>
-            </w:r>
-            <w:r>
-              <w:rPr>
-                <w:noProof/>
-                <w:webHidden/>
-              </w:rPr>
-              <w:t>11</w:t>
-            </w:r>
-            <w:r>
-              <w:rPr>
-                <w:noProof/>
-                <w:webHidden/>
-              </w:rPr>
-              <w:fldChar w:fldCharType="end"/>
-            </w:r>
-          </w:hyperlink>
-        </w:p>
-        <w:p>
-          <w:pPr>
-            <w:pStyle w:val="TOC1"/>
-            <w:rPr>
-              <w:rFonts w:asciiTheme="minorHAnsi" w:eastAsiaTheme="minorEastAsia" w:hAnsiTheme="minorHAnsi" w:cstheme="minorBidi"/>
-              <w:noProof/>
-              <w:sz w:val="21"/>
-              <w:szCs w:val="22"/>
-            </w:rPr>
-          </w:pPr>
-          <w:hyperlink w:anchor="_Toc68036994" w:history="1">
-            <w:r>
-              <w:rPr>
-                <w:rStyle w:val="af5"/>
-                <w:noProof/>
-              </w:rPr>
-              <w:t>3 x86</w:t>
-            </w:r>
-            <w:r>
-              <w:rPr>
-                <w:rStyle w:val="af5"/>
-                <w:noProof/>
-              </w:rPr>
-              <w:t>架构中内核的总体设计和实现</w:t>
-            </w:r>
-            <w:r>
-              <w:rPr>
-                <w:noProof/>
-                <w:webHidden/>
-              </w:rPr>
-              <w:tab/>
-            </w:r>
-            <w:r>
-              <w:rPr>
-                <w:noProof/>
-                <w:webHidden/>
-              </w:rPr>
-              <w:fldChar w:fldCharType="begin"/>
-            </w:r>
-            <w:r>
-              <w:rPr>
-                <w:noProof/>
-                <w:webHidden/>
-              </w:rPr>
-              <w:instrText xml:space="preserve"> PAGEREF _Toc68036994 \h </w:instrText>
+              <w:instrText xml:space="preserve"> PAGEREF _Toc68258278 \h </w:instrText>
             </w:r>
             <w:r>
               <w:rPr>
@@ -4307,20 +4383,13 @@
               <w:szCs w:val="22"/>
             </w:rPr>
           </w:pPr>
-          <w:hyperlink w:anchor="_Toc68036995" w:history="1">
+          <w:hyperlink w:anchor="_Toc68258279" w:history="1">
             <w:r>
               <w:rPr>
                 <w:rStyle w:val="af5"/>
                 <w:noProof/>
               </w:rPr>
-              <w:t>3.1</w:t>
-            </w:r>
-            <w:r>
-              <w:rPr>
-                <w:rStyle w:val="af5"/>
-                <w:noProof/>
-              </w:rPr>
-              <w:t>系统的整体结构</w:t>
+              <w:t>3.2 Bootloader</w:t>
             </w:r>
             <w:r>
               <w:rPr>
@@ -4341,7 +4410,7 @@
                 <w:noProof/>
                 <w:webHidden/>
               </w:rPr>
-              <w:instrText xml:space="preserve"> PAGEREF _Toc68036995 \h </w:instrText>
+              <w:instrText xml:space="preserve"> PAGEREF _Toc68258279 \h </w:instrText>
             </w:r>
             <w:r>
               <w:rPr>
@@ -4361,7 +4430,7 @@
                 <w:noProof/>
                 <w:webHidden/>
               </w:rPr>
-              <w:t>11</w:t>
+              <w:t>14</w:t>
             </w:r>
             <w:r>
               <w:rPr>
@@ -4386,13 +4455,20 @@
               <w:szCs w:val="22"/>
             </w:rPr>
           </w:pPr>
-          <w:hyperlink w:anchor="_Toc68036996" w:history="1">
+          <w:hyperlink w:anchor="_Toc68258280" w:history="1">
             <w:r>
               <w:rPr>
                 <w:rStyle w:val="af5"/>
                 <w:noProof/>
               </w:rPr>
-              <w:t>3.2 Bootloader</w:t>
+              <w:t xml:space="preserve">3.3 </w:t>
+            </w:r>
+            <w:r>
+              <w:rPr>
+                <w:rStyle w:val="af5"/>
+                <w:noProof/>
+              </w:rPr>
+              <w:t>进程调度模块</w:t>
             </w:r>
             <w:r>
               <w:rPr>
@@ -4413,7 +4489,7 @@
                 <w:noProof/>
                 <w:webHidden/>
               </w:rPr>
-              <w:instrText xml:space="preserve"> PAGEREF _Toc68036996 \h </w:instrText>
+              <w:instrText xml:space="preserve"> PAGEREF _Toc68258280 \h </w:instrText>
             </w:r>
             <w:r>
               <w:rPr>
@@ -4433,7 +4509,7 @@
                 <w:noProof/>
                 <w:webHidden/>
               </w:rPr>
-              <w:t>14</w:t>
+              <w:t>18</w:t>
             </w:r>
             <w:r>
               <w:rPr>
@@ -4458,20 +4534,20 @@
               <w:szCs w:val="22"/>
             </w:rPr>
           </w:pPr>
-          <w:hyperlink w:anchor="_Toc68036997" w:history="1">
+          <w:hyperlink w:anchor="_Toc68258281" w:history="1">
             <w:r>
               <w:rPr>
                 <w:rStyle w:val="af5"/>
                 <w:noProof/>
               </w:rPr>
-              <w:t xml:space="preserve">3.3 </w:t>
+              <w:t xml:space="preserve">3.4 </w:t>
             </w:r>
             <w:r>
               <w:rPr>
                 <w:rStyle w:val="af5"/>
                 <w:noProof/>
               </w:rPr>
-              <w:t>进程调度模块</w:t>
+              <w:t>中断处理模块</w:t>
             </w:r>
             <w:r>
               <w:rPr>
@@ -4492,7 +4568,7 @@
                 <w:noProof/>
                 <w:webHidden/>
               </w:rPr>
-              <w:instrText xml:space="preserve"> PAGEREF _Toc68036997 \h </w:instrText>
+              <w:instrText xml:space="preserve"> PAGEREF _Toc68258281 \h </w:instrText>
             </w:r>
             <w:r>
               <w:rPr>
@@ -4512,7 +4588,7 @@
                 <w:noProof/>
                 <w:webHidden/>
               </w:rPr>
-              <w:t>18</w:t>
+              <w:t>21</w:t>
             </w:r>
             <w:r>
               <w:rPr>
@@ -4537,20 +4613,20 @@
               <w:szCs w:val="22"/>
             </w:rPr>
           </w:pPr>
-          <w:hyperlink w:anchor="_Toc68036998" w:history="1">
+          <w:hyperlink w:anchor="_Toc68258282" w:history="1">
             <w:r>
               <w:rPr>
                 <w:rStyle w:val="af5"/>
                 <w:noProof/>
               </w:rPr>
-              <w:t xml:space="preserve">3.4 </w:t>
+              <w:t>3.5 IPC</w:t>
             </w:r>
             <w:r>
               <w:rPr>
                 <w:rStyle w:val="af5"/>
                 <w:noProof/>
               </w:rPr>
-              <w:t>中断处理模块</w:t>
+              <w:t>模块</w:t>
             </w:r>
             <w:r>
               <w:rPr>
@@ -4571,7 +4647,7 @@
                 <w:noProof/>
                 <w:webHidden/>
               </w:rPr>
-              <w:instrText xml:space="preserve"> PAGEREF _Toc68036998 \h </w:instrText>
+              <w:instrText xml:space="preserve"> PAGEREF _Toc68258282 \h </w:instrText>
             </w:r>
             <w:r>
               <w:rPr>
@@ -4591,7 +4667,82 @@
                 <w:noProof/>
                 <w:webHidden/>
               </w:rPr>
-              <w:t>21</w:t>
+              <w:t>22</w:t>
+            </w:r>
+            <w:r>
+              <w:rPr>
+                <w:noProof/>
+                <w:webHidden/>
+              </w:rPr>
+              <w:fldChar w:fldCharType="end"/>
+            </w:r>
+          </w:hyperlink>
+        </w:p>
+        <w:p>
+          <w:pPr>
+            <w:pStyle w:val="TOC1"/>
+            <w:rPr>
+              <w:rFonts w:asciiTheme="minorHAnsi" w:eastAsiaTheme="minorEastAsia" w:hAnsiTheme="minorHAnsi" w:cstheme="minorBidi"/>
+              <w:noProof/>
+              <w:sz w:val="21"/>
+              <w:szCs w:val="22"/>
+            </w:rPr>
+          </w:pPr>
+          <w:hyperlink w:anchor="_Toc68258283" w:history="1">
+            <w:r>
+              <w:rPr>
+                <w:rStyle w:val="af5"/>
+                <w:noProof/>
+              </w:rPr>
+              <w:t>4</w:t>
+            </w:r>
+            <w:r>
+              <w:rPr>
+                <w:rStyle w:val="af5"/>
+                <w:noProof/>
+              </w:rPr>
+              <w:t>微内核中进程间的通信模型</w:t>
+            </w:r>
+            <w:r>
+              <w:rPr>
+                <w:noProof/>
+                <w:webHidden/>
+              </w:rPr>
+              <w:tab/>
+            </w:r>
+            <w:r>
+              <w:rPr>
+                <w:noProof/>
+                <w:webHidden/>
+              </w:rPr>
+              <w:fldChar w:fldCharType="begin"/>
+            </w:r>
+            <w:r>
+              <w:rPr>
+                <w:noProof/>
+                <w:webHidden/>
+              </w:rPr>
+              <w:instrText xml:space="preserve"> PAGEREF _Toc68258283 \h </w:instrText>
+            </w:r>
+            <w:r>
+              <w:rPr>
+                <w:noProof/>
+                <w:webHidden/>
+              </w:rPr>
+            </w:r>
+            <w:r>
+              <w:rPr>
+                <w:noProof/>
+                <w:webHidden/>
+              </w:rPr>
+              <w:fldChar w:fldCharType="separate"/>
+            </w:r>
+            <w:r>
+              <w:rPr>
+                <w:noProof/>
+                <w:webHidden/>
+              </w:rPr>
+              <w:t>27</w:t>
             </w:r>
             <w:r>
               <w:rPr>
@@ -4616,20 +4767,48 @@
               <w:szCs w:val="22"/>
             </w:rPr>
           </w:pPr>
-          <w:hyperlink w:anchor="_Toc68036999" w:history="1">
+          <w:hyperlink w:anchor="_Toc68258284" w:history="1">
             <w:r>
               <w:rPr>
                 <w:rStyle w:val="af5"/>
                 <w:noProof/>
               </w:rPr>
-              <w:t>3.5 IPC</w:t>
+              <w:t xml:space="preserve">4.1 </w:t>
             </w:r>
             <w:r>
               <w:rPr>
                 <w:rStyle w:val="af5"/>
                 <w:noProof/>
               </w:rPr>
-              <w:t>模块</w:t>
+              <w:t>进程间通信（</w:t>
+            </w:r>
+            <w:r>
+              <w:rPr>
+                <w:rStyle w:val="af5"/>
+                <w:noProof/>
+              </w:rPr>
+              <w:t xml:space="preserve">Inter-process communication, </w:t>
+            </w:r>
+            <w:r>
+              <w:rPr>
+                <w:rStyle w:val="af5"/>
+                <w:noProof/>
+              </w:rPr>
+              <w:t>简称</w:t>
+            </w:r>
+            <w:r>
+              <w:rPr>
+                <w:rStyle w:val="af5"/>
+                <w:noProof/>
+              </w:rPr>
+              <w:t>IPC</w:t>
+            </w:r>
+            <w:r>
+              <w:rPr>
+                <w:rStyle w:val="af5"/>
+                <w:noProof/>
+              </w:rPr>
+              <w:t>）</w:t>
             </w:r>
             <w:r>
               <w:rPr>
@@ -4650,7 +4829,7 @@
                 <w:noProof/>
                 <w:webHidden/>
               </w:rPr>
-              <w:instrText xml:space="preserve"> PAGEREF _Toc68036999 \h </w:instrText>
+              <w:instrText xml:space="preserve"> PAGEREF _Toc68258284 \h </w:instrText>
             </w:r>
             <w:r>
               <w:rPr>
@@ -4670,82 +4849,7 @@
                 <w:noProof/>
                 <w:webHidden/>
               </w:rPr>
-              <w:t>22</w:t>
-            </w:r>
-            <w:r>
-              <w:rPr>
-                <w:noProof/>
-                <w:webHidden/>
-              </w:rPr>
-              <w:fldChar w:fldCharType="end"/>
-            </w:r>
-          </w:hyperlink>
-        </w:p>
-        <w:p>
-          <w:pPr>
-            <w:pStyle w:val="TOC1"/>
-            <w:rPr>
-              <w:rFonts w:asciiTheme="minorHAnsi" w:eastAsiaTheme="minorEastAsia" w:hAnsiTheme="minorHAnsi" w:cstheme="minorBidi"/>
-              <w:noProof/>
-              <w:sz w:val="21"/>
-              <w:szCs w:val="22"/>
-            </w:rPr>
-          </w:pPr>
-          <w:hyperlink w:anchor="_Toc68037000" w:history="1">
-            <w:r>
-              <w:rPr>
-                <w:rStyle w:val="af5"/>
-                <w:noProof/>
-              </w:rPr>
-              <w:t>4</w:t>
-            </w:r>
-            <w:r>
-              <w:rPr>
-                <w:rStyle w:val="af5"/>
-                <w:noProof/>
-              </w:rPr>
-              <w:t>微内核中进程间的通信模型</w:t>
-            </w:r>
-            <w:r>
-              <w:rPr>
-                <w:noProof/>
-                <w:webHidden/>
-              </w:rPr>
-              <w:tab/>
-            </w:r>
-            <w:r>
-              <w:rPr>
-                <w:noProof/>
-                <w:webHidden/>
-              </w:rPr>
-              <w:fldChar w:fldCharType="begin"/>
-            </w:r>
-            <w:r>
-              <w:rPr>
-                <w:noProof/>
-                <w:webHidden/>
-              </w:rPr>
-              <w:instrText xml:space="preserve"> PAGEREF _Toc68037000 \h </w:instrText>
-            </w:r>
-            <w:r>
-              <w:rPr>
-                <w:noProof/>
-                <w:webHidden/>
-              </w:rPr>
-            </w:r>
-            <w:r>
-              <w:rPr>
-                <w:noProof/>
-                <w:webHidden/>
-              </w:rPr>
-              <w:fldChar w:fldCharType="separate"/>
-            </w:r>
-            <w:r>
-              <w:rPr>
-                <w:noProof/>
-                <w:webHidden/>
-              </w:rPr>
-              <w:t>28</w:t>
+              <w:t>27</w:t>
             </w:r>
             <w:r>
               <w:rPr>
@@ -4770,47 +4874,33 @@
               <w:szCs w:val="22"/>
             </w:rPr>
           </w:pPr>
-          <w:hyperlink w:anchor="_Toc68037001" w:history="1">
+          <w:hyperlink w:anchor="_Toc68258285" w:history="1">
             <w:r>
               <w:rPr>
                 <w:rStyle w:val="af5"/>
                 <w:noProof/>
               </w:rPr>
-              <w:t xml:space="preserve">4.1 </w:t>
+              <w:t xml:space="preserve">4.2 </w:t>
             </w:r>
             <w:r>
               <w:rPr>
                 <w:rStyle w:val="af5"/>
                 <w:noProof/>
               </w:rPr>
-              <w:t>进程间通信（</w:t>
+              <w:t>共享存储器系统（</w:t>
             </w:r>
             <w:r>
               <w:rPr>
                 <w:rStyle w:val="af5"/>
                 <w:noProof/>
               </w:rPr>
-              <w:t xml:space="preserve">Inter-process communication, </w:t>
+              <w:t>Shared-Memory System</w:t>
             </w:r>
             <w:r>
               <w:rPr>
                 <w:rStyle w:val="af5"/>
                 <w:noProof/>
               </w:rPr>
-              <w:t>简称</w:t>
-            </w:r>
-            <w:r>
-              <w:rPr>
-                <w:rStyle w:val="af5"/>
-                <w:noProof/>
-              </w:rPr>
-              <w:t>IPC</w:t>
-            </w:r>
-            <w:r>
-              <w:rPr>
-                <w:rStyle w:val="af5"/>
-                <w:noProof/>
-              </w:rPr>
               <w:t>）</w:t>
             </w:r>
             <w:r>
@@ -4832,7 +4922,7 @@
                 <w:noProof/>
                 <w:webHidden/>
               </w:rPr>
-              <w:instrText xml:space="preserve"> PAGEREF _Toc68037001 \h </w:instrText>
+              <w:instrText xml:space="preserve"> PAGEREF _Toc68258285 \h </w:instrText>
             </w:r>
             <w:r>
               <w:rPr>
@@ -4877,27 +4967,27 @@
               <w:szCs w:val="22"/>
             </w:rPr>
           </w:pPr>
-          <w:hyperlink w:anchor="_Toc68037002" w:history="1">
+          <w:hyperlink w:anchor="_Toc68258286" w:history="1">
             <w:r>
               <w:rPr>
                 <w:rStyle w:val="af5"/>
                 <w:noProof/>
               </w:rPr>
-              <w:t xml:space="preserve">4.2 </w:t>
+              <w:t xml:space="preserve">4.3 </w:t>
             </w:r>
             <w:r>
               <w:rPr>
                 <w:rStyle w:val="af5"/>
                 <w:noProof/>
               </w:rPr>
-              <w:t>共享存储器系统（</w:t>
+              <w:t>消息传递系统（</w:t>
             </w:r>
             <w:r>
               <w:rPr>
                 <w:rStyle w:val="af5"/>
                 <w:noProof/>
               </w:rPr>
-              <w:t>Shared-Memory System</w:t>
+              <w:t>Message Passing System</w:t>
             </w:r>
             <w:r>
               <w:rPr>
@@ -4925,7 +5015,7 @@
                 <w:noProof/>
                 <w:webHidden/>
               </w:rPr>
-              <w:instrText xml:space="preserve"> PAGEREF _Toc68037002 \h </w:instrText>
+              <w:instrText xml:space="preserve"> PAGEREF _Toc68258286 \h </w:instrText>
             </w:r>
             <w:r>
               <w:rPr>
@@ -4970,27 +5060,27 @@
               <w:szCs w:val="22"/>
             </w:rPr>
           </w:pPr>
-          <w:hyperlink w:anchor="_Toc68037003" w:history="1">
+          <w:hyperlink w:anchor="_Toc68258287" w:history="1">
             <w:r>
               <w:rPr>
                 <w:rStyle w:val="af5"/>
                 <w:noProof/>
               </w:rPr>
-              <w:t xml:space="preserve">4.3 </w:t>
+              <w:t xml:space="preserve">4.4 </w:t>
             </w:r>
             <w:r>
               <w:rPr>
                 <w:rStyle w:val="af5"/>
                 <w:noProof/>
               </w:rPr>
-              <w:t>消息传递系统（</w:t>
+              <w:t>管道通信系统（</w:t>
             </w:r>
             <w:r>
               <w:rPr>
                 <w:rStyle w:val="af5"/>
                 <w:noProof/>
               </w:rPr>
-              <w:t>Message Passing System</w:t>
+              <w:t>Pipe Communication System</w:t>
             </w:r>
             <w:r>
               <w:rPr>
@@ -5018,7 +5108,7 @@
                 <w:noProof/>
                 <w:webHidden/>
               </w:rPr>
-              <w:instrText xml:space="preserve"> PAGEREF _Toc68037003 \h </w:instrText>
+              <w:instrText xml:space="preserve"> PAGEREF _Toc68258287 \h </w:instrText>
             </w:r>
             <w:r>
               <w:rPr>
@@ -5063,33 +5153,47 @@
               <w:szCs w:val="22"/>
             </w:rPr>
           </w:pPr>
-          <w:hyperlink w:anchor="_Toc68037004" w:history="1">
+          <w:hyperlink w:anchor="_Toc68258288" w:history="1">
             <w:r>
               <w:rPr>
                 <w:rStyle w:val="af5"/>
                 <w:noProof/>
               </w:rPr>
-              <w:t xml:space="preserve">4.4 </w:t>
+              <w:t xml:space="preserve">4.5 </w:t>
             </w:r>
             <w:r>
               <w:rPr>
                 <w:rStyle w:val="af5"/>
                 <w:noProof/>
               </w:rPr>
-              <w:t>管道通信系统（</w:t>
+              <w:t>客户机</w:t>
             </w:r>
             <w:r>
               <w:rPr>
                 <w:rStyle w:val="af5"/>
                 <w:noProof/>
               </w:rPr>
-              <w:t>Pipe Communication System</w:t>
+              <w:t>-</w:t>
             </w:r>
             <w:r>
               <w:rPr>
                 <w:rStyle w:val="af5"/>
                 <w:noProof/>
               </w:rPr>
+              <w:t>服务器系统（</w:t>
+            </w:r>
+            <w:r>
+              <w:rPr>
+                <w:rStyle w:val="af5"/>
+                <w:noProof/>
+              </w:rPr>
+              <w:t>Client-Server System</w:t>
+            </w:r>
+            <w:r>
+              <w:rPr>
+                <w:rStyle w:val="af5"/>
+                <w:noProof/>
+              </w:rPr>
               <w:t>）</w:t>
             </w:r>
             <w:r>
@@ -5111,7 +5215,7 @@
                 <w:noProof/>
                 <w:webHidden/>
               </w:rPr>
-              <w:instrText xml:space="preserve"> PAGEREF _Toc68037004 \h </w:instrText>
+              <w:instrText xml:space="preserve"> PAGEREF _Toc68258288 \h </w:instrText>
             </w:r>
             <w:r>
               <w:rPr>
@@ -5131,7 +5235,7 @@
                 <w:noProof/>
                 <w:webHidden/>
               </w:rPr>
-              <w:t>29</w:t>
+              <w:t>30</w:t>
             </w:r>
             <w:r>
               <w:rPr>
@@ -5156,48 +5260,137 @@
               <w:szCs w:val="22"/>
             </w:rPr>
           </w:pPr>
-          <w:hyperlink w:anchor="_Toc68037005" w:history="1">
+          <w:hyperlink w:anchor="_Toc68258289" w:history="1">
             <w:r>
               <w:rPr>
                 <w:rStyle w:val="af5"/>
                 <w:noProof/>
               </w:rPr>
-              <w:t xml:space="preserve">4.5 </w:t>
+              <w:t xml:space="preserve">4.6 </w:t>
             </w:r>
             <w:r>
               <w:rPr>
                 <w:rStyle w:val="af5"/>
                 <w:noProof/>
               </w:rPr>
-              <w:t>客户机</w:t>
-            </w:r>
+              <w:t>物理页面交换算法与段基址交换算法</w:t>
+            </w:r>
+            <w:r>
+              <w:rPr>
+                <w:noProof/>
+                <w:webHidden/>
+              </w:rPr>
+              <w:tab/>
+            </w:r>
+            <w:r>
+              <w:rPr>
+                <w:noProof/>
+                <w:webHidden/>
+              </w:rPr>
+              <w:fldChar w:fldCharType="begin"/>
+            </w:r>
+            <w:r>
+              <w:rPr>
+                <w:noProof/>
+                <w:webHidden/>
+              </w:rPr>
+              <w:instrText xml:space="preserve"> PAGEREF _Toc68258289 \h </w:instrText>
+            </w:r>
+            <w:r>
+              <w:rPr>
+                <w:noProof/>
+                <w:webHidden/>
+              </w:rPr>
+            </w:r>
+            <w:r>
+              <w:rPr>
+                <w:noProof/>
+                <w:webHidden/>
+              </w:rPr>
+              <w:fldChar w:fldCharType="separate"/>
+            </w:r>
+            <w:r>
+              <w:rPr>
+                <w:noProof/>
+                <w:webHidden/>
+              </w:rPr>
+              <w:t>30</w:t>
+            </w:r>
+            <w:r>
+              <w:rPr>
+                <w:noProof/>
+                <w:webHidden/>
+              </w:rPr>
+              <w:fldChar w:fldCharType="end"/>
+            </w:r>
+          </w:hyperlink>
+        </w:p>
+        <w:p>
+          <w:pPr>
+            <w:pStyle w:val="TOC1"/>
+            <w:rPr>
+              <w:rFonts w:asciiTheme="minorHAnsi" w:eastAsiaTheme="minorEastAsia" w:hAnsiTheme="minorHAnsi" w:cstheme="minorBidi"/>
+              <w:noProof/>
+              <w:sz w:val="21"/>
+              <w:szCs w:val="22"/>
+            </w:rPr>
+          </w:pPr>
+          <w:hyperlink w:anchor="_Toc68258290" w:history="1">
             <w:r>
               <w:rPr>
                 <w:rStyle w:val="af5"/>
                 <w:noProof/>
               </w:rPr>
-              <w:t>-</w:t>
+              <w:t>5 “</w:t>
             </w:r>
             <w:r>
               <w:rPr>
                 <w:rStyle w:val="af5"/>
                 <w:noProof/>
               </w:rPr>
-              <w:t>服务器系统（</w:t>
+              <w:t>磋商</w:t>
             </w:r>
             <w:r>
               <w:rPr>
                 <w:rStyle w:val="af5"/>
                 <w:noProof/>
               </w:rPr>
-              <w:t>Client-Server System</w:t>
+              <w:t>”</w:t>
             </w:r>
             <w:r>
               <w:rPr>
                 <w:rStyle w:val="af5"/>
                 <w:noProof/>
               </w:rPr>
-              <w:t>）</w:t>
+              <w:t>型</w:t>
+            </w:r>
+            <w:r>
+              <w:rPr>
+                <w:rStyle w:val="af5"/>
+                <w:noProof/>
+              </w:rPr>
+              <w:t>SBEA</w:t>
+            </w:r>
+            <w:r>
+              <w:rPr>
+                <w:rStyle w:val="af5"/>
+                <w:noProof/>
+              </w:rPr>
+              <w:t>（</w:t>
+            </w:r>
+            <w:r>
+              <w:rPr>
+                <w:rStyle w:val="af5"/>
+                <w:noProof/>
+              </w:rPr>
+              <w:t>N-SBEA</w:t>
+            </w:r>
+            <w:r>
+              <w:rPr>
+                <w:rStyle w:val="af5"/>
+                <w:noProof/>
+              </w:rPr>
+              <w:t>）与性能验证实验</w:t>
             </w:r>
             <w:r>
               <w:rPr>
@@ -5218,7 +5411,7 @@
                 <w:noProof/>
                 <w:webHidden/>
               </w:rPr>
-              <w:instrText xml:space="preserve"> PAGEREF _Toc68037005 \h </w:instrText>
+              <w:instrText xml:space="preserve"> PAGEREF _Toc68258290 \h </w:instrText>
             </w:r>
             <w:r>
               <w:rPr>
@@ -5238,7 +5431,7 @@
                 <w:noProof/>
                 <w:webHidden/>
               </w:rPr>
-              <w:t>30</w:t>
+              <w:t>32</w:t>
             </w:r>
             <w:r>
               <w:rPr>
@@ -5263,20 +5456,34 @@
               <w:szCs w:val="22"/>
             </w:rPr>
           </w:pPr>
-          <w:hyperlink w:anchor="_Toc68037006" w:history="1">
+          <w:hyperlink w:anchor="_Toc68258291" w:history="1">
             <w:r>
               <w:rPr>
                 <w:rStyle w:val="af5"/>
                 <w:noProof/>
               </w:rPr>
-              <w:t xml:space="preserve">4.6 </w:t>
+              <w:t>5.1 PPEA</w:t>
             </w:r>
             <w:r>
               <w:rPr>
                 <w:rStyle w:val="af5"/>
                 <w:noProof/>
               </w:rPr>
-              <w:t>物理页面交换算法与段基址交换算法</w:t>
+              <w:t>和</w:t>
+            </w:r>
+            <w:r>
+              <w:rPr>
+                <w:rStyle w:val="af5"/>
+                <w:noProof/>
+              </w:rPr>
+              <w:t>SBEA</w:t>
+            </w:r>
+            <w:r>
+              <w:rPr>
+                <w:rStyle w:val="af5"/>
+                <w:noProof/>
+              </w:rPr>
+              <w:t>存在的问题</w:t>
             </w:r>
             <w:r>
               <w:rPr>
@@ -5297,124 +5504,7 @@
                 <w:noProof/>
                 <w:webHidden/>
               </w:rPr>
-              <w:instrText xml:space="preserve"> PAGEREF _Toc68037006 \h </w:instrText>
-            </w:r>
-            <w:r>
-              <w:rPr>
-                <w:noProof/>
-                <w:webHidden/>
-              </w:rPr>
-            </w:r>
-            <w:r>
-              <w:rPr>
-                <w:noProof/>
-                <w:webHidden/>
-              </w:rPr>
-              <w:fldChar w:fldCharType="separate"/>
-            </w:r>
-            <w:r>
-              <w:rPr>
-                <w:noProof/>
-                <w:webHidden/>
-              </w:rPr>
-              <w:t>31</w:t>
-            </w:r>
-            <w:r>
-              <w:rPr>
-                <w:noProof/>
-                <w:webHidden/>
-              </w:rPr>
-              <w:fldChar w:fldCharType="end"/>
-            </w:r>
-          </w:hyperlink>
-        </w:p>
-        <w:p>
-          <w:pPr>
-            <w:pStyle w:val="TOC1"/>
-            <w:rPr>
-              <w:rFonts w:asciiTheme="minorHAnsi" w:eastAsiaTheme="minorEastAsia" w:hAnsiTheme="minorHAnsi" w:cstheme="minorBidi"/>
-              <w:noProof/>
-              <w:sz w:val="21"/>
-              <w:szCs w:val="22"/>
-            </w:rPr>
-          </w:pPr>
-          <w:hyperlink w:anchor="_Toc68037007" w:history="1">
-            <w:r>
-              <w:rPr>
-                <w:rStyle w:val="af5"/>
-                <w:noProof/>
-              </w:rPr>
-              <w:t>5 “</w:t>
-            </w:r>
-            <w:r>
-              <w:rPr>
-                <w:rStyle w:val="af5"/>
-                <w:noProof/>
-              </w:rPr>
-              <w:t>磋商</w:t>
-            </w:r>
-            <w:r>
-              <w:rPr>
-                <w:rStyle w:val="af5"/>
-                <w:noProof/>
-              </w:rPr>
-              <w:t>”</w:t>
-            </w:r>
-            <w:r>
-              <w:rPr>
-                <w:rStyle w:val="af5"/>
-                <w:noProof/>
-              </w:rPr>
-              <w:t>型</w:t>
-            </w:r>
-            <w:r>
-              <w:rPr>
-                <w:rStyle w:val="af5"/>
-                <w:noProof/>
-              </w:rPr>
-              <w:t>SBEA</w:t>
-            </w:r>
-            <w:r>
-              <w:rPr>
-                <w:rStyle w:val="af5"/>
-                <w:noProof/>
-              </w:rPr>
-              <w:t>（</w:t>
-            </w:r>
-            <w:r>
-              <w:rPr>
-                <w:rStyle w:val="af5"/>
-                <w:noProof/>
-              </w:rPr>
-              <w:t>N-SBEA</w:t>
-            </w:r>
-            <w:r>
-              <w:rPr>
-                <w:rStyle w:val="af5"/>
-                <w:noProof/>
-              </w:rPr>
-              <w:t>）与性能验证实验</w:t>
-            </w:r>
-            <w:r>
-              <w:rPr>
-                <w:noProof/>
-                <w:webHidden/>
-              </w:rPr>
-              <w:tab/>
-            </w:r>
-            <w:r>
-              <w:rPr>
-                <w:noProof/>
-                <w:webHidden/>
-              </w:rPr>
-              <w:fldChar w:fldCharType="begin"/>
-            </w:r>
-            <w:r>
-              <w:rPr>
-                <w:noProof/>
-                <w:webHidden/>
-              </w:rPr>
-              <w:instrText xml:space="preserve"> PAGEREF _Toc68037007 \h </w:instrText>
+              <w:instrText xml:space="preserve"> PAGEREF _Toc68258291 \h </w:instrText>
             </w:r>
             <w:r>
               <w:rPr>
@@ -5459,34 +5549,20 @@
               <w:szCs w:val="22"/>
             </w:rPr>
           </w:pPr>
-          <w:hyperlink w:anchor="_Toc68037008" w:history="1">
+          <w:hyperlink w:anchor="_Toc68258292" w:history="1">
             <w:r>
               <w:rPr>
                 <w:rStyle w:val="af5"/>
                 <w:noProof/>
               </w:rPr>
-              <w:t>5.1 PPEA</w:t>
+              <w:t xml:space="preserve">5.2 </w:t>
             </w:r>
             <w:r>
               <w:rPr>
                 <w:rStyle w:val="af5"/>
                 <w:noProof/>
               </w:rPr>
-              <w:t>和</w:t>
-            </w:r>
-            <w:r>
-              <w:rPr>
-                <w:rStyle w:val="af5"/>
-                <w:noProof/>
-              </w:rPr>
-              <w:t>SBEA</w:t>
-            </w:r>
-            <w:r>
-              <w:rPr>
-                <w:rStyle w:val="af5"/>
-                <w:noProof/>
-              </w:rPr>
-              <w:t>存在的问题</w:t>
+              <w:t>优化策略</w:t>
             </w:r>
             <w:r>
               <w:rPr>
@@ -5507,7 +5583,7 @@
                 <w:noProof/>
                 <w:webHidden/>
               </w:rPr>
-              <w:instrText xml:space="preserve"> PAGEREF _Toc68037008 \h </w:instrText>
+              <w:instrText xml:space="preserve"> PAGEREF _Toc68258292 \h </w:instrText>
             </w:r>
             <w:r>
               <w:rPr>
@@ -5527,7 +5603,7 @@
                 <w:noProof/>
                 <w:webHidden/>
               </w:rPr>
-              <w:t>32</w:t>
+              <w:t>33</w:t>
             </w:r>
             <w:r>
               <w:rPr>
@@ -5552,20 +5628,34 @@
               <w:szCs w:val="22"/>
             </w:rPr>
           </w:pPr>
-          <w:hyperlink w:anchor="_Toc68037009" w:history="1">
+          <w:hyperlink w:anchor="_Toc68258293" w:history="1">
             <w:r>
               <w:rPr>
                 <w:rStyle w:val="af5"/>
                 <w:noProof/>
               </w:rPr>
-              <w:t xml:space="preserve">5.2 </w:t>
+              <w:t>5.3 SBEA</w:t>
             </w:r>
             <w:r>
               <w:rPr>
                 <w:rStyle w:val="af5"/>
                 <w:noProof/>
               </w:rPr>
-              <w:t>优化策略</w:t>
+              <w:t>与</w:t>
+            </w:r>
+            <w:r>
+              <w:rPr>
+                <w:rStyle w:val="af5"/>
+                <w:noProof/>
+              </w:rPr>
+              <w:t>N-SBEA</w:t>
+            </w:r>
+            <w:r>
+              <w:rPr>
+                <w:rStyle w:val="af5"/>
+                <w:noProof/>
+              </w:rPr>
+              <w:t>的实现</w:t>
             </w:r>
             <w:r>
               <w:rPr>
@@ -5586,7 +5676,7 @@
                 <w:noProof/>
                 <w:webHidden/>
               </w:rPr>
-              <w:instrText xml:space="preserve"> PAGEREF _Toc68037009 \h </w:instrText>
+              <w:instrText xml:space="preserve"> PAGEREF _Toc68258293 \h </w:instrText>
             </w:r>
             <w:r>
               <w:rPr>
@@ -5631,34 +5721,95 @@
               <w:szCs w:val="22"/>
             </w:rPr>
           </w:pPr>
-          <w:hyperlink w:anchor="_Toc68037010" w:history="1">
+          <w:hyperlink w:anchor="_Toc68258294" w:history="1">
             <w:r>
               <w:rPr>
                 <w:rStyle w:val="af5"/>
                 <w:noProof/>
               </w:rPr>
-              <w:t>5.3 SBEA</w:t>
+              <w:t xml:space="preserve">5.4 </w:t>
             </w:r>
             <w:r>
               <w:rPr>
                 <w:rStyle w:val="af5"/>
                 <w:noProof/>
               </w:rPr>
-              <w:t>与</w:t>
-            </w:r>
+              <w:t>性能验证实验与结果分析</w:t>
+            </w:r>
+            <w:r>
+              <w:rPr>
+                <w:noProof/>
+                <w:webHidden/>
+              </w:rPr>
+              <w:tab/>
+            </w:r>
+            <w:r>
+              <w:rPr>
+                <w:noProof/>
+                <w:webHidden/>
+              </w:rPr>
+              <w:fldChar w:fldCharType="begin"/>
+            </w:r>
+            <w:r>
+              <w:rPr>
+                <w:noProof/>
+                <w:webHidden/>
+              </w:rPr>
+              <w:instrText xml:space="preserve"> PAGEREF _Toc68258294 \h </w:instrText>
+            </w:r>
+            <w:r>
+              <w:rPr>
+                <w:noProof/>
+                <w:webHidden/>
+              </w:rPr>
+            </w:r>
+            <w:r>
+              <w:rPr>
+                <w:noProof/>
+                <w:webHidden/>
+              </w:rPr>
+              <w:fldChar w:fldCharType="separate"/>
+            </w:r>
+            <w:r>
+              <w:rPr>
+                <w:noProof/>
+                <w:webHidden/>
+              </w:rPr>
+              <w:t>36</w:t>
+            </w:r>
+            <w:r>
+              <w:rPr>
+                <w:noProof/>
+                <w:webHidden/>
+              </w:rPr>
+              <w:fldChar w:fldCharType="end"/>
+            </w:r>
+          </w:hyperlink>
+        </w:p>
+        <w:p>
+          <w:pPr>
+            <w:pStyle w:val="TOC1"/>
+            <w:rPr>
+              <w:rFonts w:asciiTheme="minorHAnsi" w:eastAsiaTheme="minorEastAsia" w:hAnsiTheme="minorHAnsi" w:cstheme="minorBidi"/>
+              <w:noProof/>
+              <w:sz w:val="21"/>
+              <w:szCs w:val="22"/>
+            </w:rPr>
+          </w:pPr>
+          <w:hyperlink w:anchor="_Toc68258295" w:history="1">
             <w:r>
               <w:rPr>
                 <w:rStyle w:val="af5"/>
                 <w:noProof/>
               </w:rPr>
-              <w:t>N-SBEA</w:t>
+              <w:t>6</w:t>
             </w:r>
             <w:r>
               <w:rPr>
                 <w:rStyle w:val="af5"/>
                 <w:noProof/>
               </w:rPr>
-              <w:t>的实现</w:t>
+              <w:t>全文总结与展望</w:t>
             </w:r>
             <w:r>
               <w:rPr>
@@ -5679,7 +5830,7 @@
                 <w:noProof/>
                 <w:webHidden/>
               </w:rPr>
-              <w:instrText xml:space="preserve"> PAGEREF _Toc68037010 \h </w:instrText>
+              <w:instrText xml:space="preserve"> PAGEREF _Toc68258295 \h </w:instrText>
             </w:r>
             <w:r>
               <w:rPr>
@@ -5699,7 +5850,7 @@
                 <w:noProof/>
                 <w:webHidden/>
               </w:rPr>
-              <w:t>34</w:t>
+              <w:t>39</w:t>
             </w:r>
             <w:r>
               <w:rPr>
@@ -5724,20 +5875,20 @@
               <w:szCs w:val="22"/>
             </w:rPr>
           </w:pPr>
-          <w:hyperlink w:anchor="_Toc68037011" w:history="1">
+          <w:hyperlink w:anchor="_Toc68258296" w:history="1">
             <w:r>
               <w:rPr>
                 <w:rStyle w:val="af5"/>
                 <w:noProof/>
               </w:rPr>
-              <w:t xml:space="preserve">5.4 </w:t>
+              <w:t xml:space="preserve">6.1 </w:t>
             </w:r>
             <w:r>
               <w:rPr>
                 <w:rStyle w:val="af5"/>
                 <w:noProof/>
               </w:rPr>
-              <w:t>性能验证实验与结果分析</w:t>
+              <w:t>全文总结</w:t>
             </w:r>
             <w:r>
               <w:rPr>
@@ -5758,82 +5909,7 @@
                 <w:noProof/>
                 <w:webHidden/>
               </w:rPr>
-              <w:instrText xml:space="preserve"> PAGEREF _Toc68037011 \h </w:instrText>
-            </w:r>
-            <w:r>
-              <w:rPr>
-                <w:noProof/>
-                <w:webHidden/>
-              </w:rPr>
-            </w:r>
-            <w:r>
-              <w:rPr>
-                <w:noProof/>
-                <w:webHidden/>
-              </w:rPr>
-              <w:fldChar w:fldCharType="separate"/>
-            </w:r>
-            <w:r>
-              <w:rPr>
-                <w:noProof/>
-                <w:webHidden/>
-              </w:rPr>
-              <w:t>36</w:t>
-            </w:r>
-            <w:r>
-              <w:rPr>
-                <w:noProof/>
-                <w:webHidden/>
-              </w:rPr>
-              <w:fldChar w:fldCharType="end"/>
-            </w:r>
-          </w:hyperlink>
-        </w:p>
-        <w:p>
-          <w:pPr>
-            <w:pStyle w:val="TOC1"/>
-            <w:rPr>
-              <w:rFonts w:asciiTheme="minorHAnsi" w:eastAsiaTheme="minorEastAsia" w:hAnsiTheme="minorHAnsi" w:cstheme="minorBidi"/>
-              <w:noProof/>
-              <w:sz w:val="21"/>
-              <w:szCs w:val="22"/>
-            </w:rPr>
-          </w:pPr>
-          <w:hyperlink w:anchor="_Toc68037012" w:history="1">
-            <w:r>
-              <w:rPr>
-                <w:rStyle w:val="af5"/>
-                <w:noProof/>
-              </w:rPr>
-              <w:t>6</w:t>
-            </w:r>
-            <w:r>
-              <w:rPr>
-                <w:rStyle w:val="af5"/>
-                <w:noProof/>
-              </w:rPr>
-              <w:t>全文总结与展望</w:t>
-            </w:r>
-            <w:r>
-              <w:rPr>
-                <w:noProof/>
-                <w:webHidden/>
-              </w:rPr>
-              <w:tab/>
-            </w:r>
-            <w:r>
-              <w:rPr>
-                <w:noProof/>
-                <w:webHidden/>
-              </w:rPr>
-              <w:fldChar w:fldCharType="begin"/>
-            </w:r>
-            <w:r>
-              <w:rPr>
-                <w:noProof/>
-                <w:webHidden/>
-              </w:rPr>
-              <w:instrText xml:space="preserve"> PAGEREF _Toc68037012 \h </w:instrText>
+              <w:instrText xml:space="preserve"> PAGEREF _Toc68258296 \h </w:instrText>
             </w:r>
             <w:r>
               <w:rPr>
@@ -5878,20 +5954,20 @@
               <w:szCs w:val="22"/>
             </w:rPr>
           </w:pPr>
-          <w:hyperlink w:anchor="_Toc68037013" w:history="1">
+          <w:hyperlink w:anchor="_Toc68258297" w:history="1">
             <w:r>
               <w:rPr>
                 <w:rStyle w:val="af5"/>
                 <w:noProof/>
               </w:rPr>
-              <w:t xml:space="preserve">6.1 </w:t>
+              <w:t xml:space="preserve">6.2 </w:t>
             </w:r>
             <w:r>
               <w:rPr>
                 <w:rStyle w:val="af5"/>
                 <w:noProof/>
               </w:rPr>
-              <w:t>全文总结</w:t>
+              <w:t>存在的不足</w:t>
             </w:r>
             <w:r>
               <w:rPr>
@@ -5912,7 +5988,7 @@
                 <w:noProof/>
                 <w:webHidden/>
               </w:rPr>
-              <w:instrText xml:space="preserve"> PAGEREF _Toc68037013 \h </w:instrText>
+              <w:instrText xml:space="preserve"> PAGEREF _Toc68258297 \h </w:instrText>
             </w:r>
             <w:r>
               <w:rPr>
@@ -5957,20 +6033,20 @@
               <w:szCs w:val="22"/>
             </w:rPr>
           </w:pPr>
-          <w:hyperlink w:anchor="_Toc68037014" w:history="1">
+          <w:hyperlink w:anchor="_Toc68258298" w:history="1">
             <w:r>
               <w:rPr>
                 <w:rStyle w:val="af5"/>
                 <w:noProof/>
               </w:rPr>
-              <w:t xml:space="preserve">6.2 </w:t>
+              <w:t xml:space="preserve">6.3 </w:t>
             </w:r>
             <w:r>
               <w:rPr>
                 <w:rStyle w:val="af5"/>
                 <w:noProof/>
               </w:rPr>
-              <w:t>存在的不足</w:t>
+              <w:t>未来展望</w:t>
             </w:r>
             <w:r>
               <w:rPr>
@@ -5991,7 +6067,7 @@
                 <w:noProof/>
                 <w:webHidden/>
               </w:rPr>
-              <w:instrText xml:space="preserve"> PAGEREF _Toc68037014 \h </w:instrText>
+              <w:instrText xml:space="preserve"> PAGEREF _Toc68258298 \h </w:instrText>
             </w:r>
             <w:r>
               <w:rPr>
@@ -6012,85 +6088,6 @@
                 <w:webHidden/>
               </w:rPr>
               <w:t>39</w:t>
-            </w:r>
-            <w:r>
-              <w:rPr>
-                <w:noProof/>
-                <w:webHidden/>
-              </w:rPr>
-              <w:fldChar w:fldCharType="end"/>
-            </w:r>
-          </w:hyperlink>
-        </w:p>
-        <w:p>
-          <w:pPr>
-            <w:pStyle w:val="TOC2"/>
-            <w:tabs>
-              <w:tab w:val="right" w:leader="dot" w:pos="8302"/>
-            </w:tabs>
-            <w:ind w:left="420"/>
-            <w:rPr>
-              <w:rFonts w:asciiTheme="minorHAnsi" w:eastAsiaTheme="minorEastAsia" w:hAnsiTheme="minorHAnsi" w:cstheme="minorBidi"/>
-              <w:noProof/>
-              <w:sz w:val="21"/>
-              <w:szCs w:val="22"/>
-            </w:rPr>
-          </w:pPr>
-          <w:hyperlink w:anchor="_Toc68037015" w:history="1">
-            <w:r>
-              <w:rPr>
-                <w:rStyle w:val="af5"/>
-                <w:noProof/>
-              </w:rPr>
-              <w:t xml:space="preserve">6.3 </w:t>
-            </w:r>
-            <w:r>
-              <w:rPr>
-                <w:rStyle w:val="af5"/>
-                <w:noProof/>
-              </w:rPr>
-              <w:t>未来展望</w:t>
-            </w:r>
-            <w:r>
-              <w:rPr>
-                <w:noProof/>
-                <w:webHidden/>
-              </w:rPr>
-              <w:tab/>
-            </w:r>
-            <w:r>
-              <w:rPr>
-                <w:noProof/>
-                <w:webHidden/>
-              </w:rPr>
-              <w:fldChar w:fldCharType="begin"/>
-            </w:r>
-            <w:r>
-              <w:rPr>
-                <w:noProof/>
-                <w:webHidden/>
-              </w:rPr>
-              <w:instrText xml:space="preserve"> PAGEREF _Toc68037015 \h </w:instrText>
-            </w:r>
-            <w:r>
-              <w:rPr>
-                <w:noProof/>
-                <w:webHidden/>
-              </w:rPr>
-            </w:r>
-            <w:r>
-              <w:rPr>
-                <w:noProof/>
-                <w:webHidden/>
-              </w:rPr>
-              <w:fldChar w:fldCharType="separate"/>
-            </w:r>
-            <w:r>
-              <w:rPr>
-                <w:noProof/>
-                <w:webHidden/>
-              </w:rPr>
-              <w:t>40</w:t>
             </w:r>
             <w:r>
               <w:rPr>
@@ -6111,7 +6108,7 @@
               <w:szCs w:val="22"/>
             </w:rPr>
           </w:pPr>
-          <w:hyperlink w:anchor="_Toc68037016" w:history="1">
+          <w:hyperlink w:anchor="_Toc68258299" w:history="1">
             <w:r>
               <w:rPr>
                 <w:rStyle w:val="af5"/>
@@ -6138,7 +6135,7 @@
                 <w:noProof/>
                 <w:webHidden/>
               </w:rPr>
-              <w:instrText xml:space="preserve"> PAGEREF _Toc68037016 \h </w:instrText>
+              <w:instrText xml:space="preserve"> PAGEREF _Toc68258299 \h </w:instrText>
             </w:r>
             <w:r>
               <w:rPr>
@@ -6179,7 +6176,7 @@
               <w:szCs w:val="22"/>
             </w:rPr>
           </w:pPr>
-          <w:hyperlink w:anchor="_Toc68037017" w:history="1">
+          <w:hyperlink w:anchor="_Toc68258300" w:history="1">
             <w:r>
               <w:rPr>
                 <w:rStyle w:val="af5"/>
@@ -6220,7 +6217,7 @@
                 <w:noProof/>
                 <w:webHidden/>
               </w:rPr>
-              <w:instrText xml:space="preserve"> PAGEREF _Toc68037017 \h </w:instrText>
+              <w:instrText xml:space="preserve"> PAGEREF _Toc68258300 \h </w:instrText>
             </w:r>
             <w:r>
               <w:rPr>
@@ -6261,7 +6258,7 @@
               <w:szCs w:val="22"/>
             </w:rPr>
           </w:pPr>
-          <w:hyperlink w:anchor="_Toc68037018" w:history="1">
+          <w:hyperlink w:anchor="_Toc68258301" w:history="1">
             <w:r>
               <w:rPr>
                 <w:rStyle w:val="af5"/>
@@ -6303,7 +6300,7 @@
                 <w:noProof/>
                 <w:webHidden/>
               </w:rPr>
-              <w:instrText xml:space="preserve"> PAGEREF _Toc68037018 \h </w:instrText>
+              <w:instrText xml:space="preserve"> PAGEREF _Toc68258301 \h </w:instrText>
             </w:r>
             <w:r>
               <w:rPr>
@@ -6341,6 +6338,7 @@
               <w:bCs/>
               <w:lang w:val="zh-CN"/>
             </w:rPr>
+            <w:lastRenderedPageBreak/>
             <w:fldChar w:fldCharType="end"/>
           </w:r>
         </w:p>
@@ -6427,7 +6425,7 @@
       <w:bookmarkStart w:id="18" w:name="_Toc495066969"/>
       <w:bookmarkStart w:id="19" w:name="_Toc495067890"/>
       <w:bookmarkStart w:id="20" w:name="_Toc495068869"/>
-      <w:bookmarkStart w:id="21" w:name="_Toc68036979"/>
+      <w:bookmarkStart w:id="21" w:name="_Toc68258262"/>
       <w:r>
         <w:rPr>
           <w:rFonts w:hint="eastAsia"/>
@@ -6456,7 +6454,7 @@
       <w:bookmarkStart w:id="23" w:name="_Toc495066970"/>
       <w:bookmarkStart w:id="24" w:name="_Toc495067891"/>
       <w:bookmarkStart w:id="25" w:name="_Toc495068870"/>
-      <w:bookmarkStart w:id="26" w:name="_Toc68036980"/>
+      <w:bookmarkStart w:id="26" w:name="_Toc68258263"/>
       <w:r>
         <w:t>1.1</w:t>
       </w:r>
@@ -6757,7 +6755,21 @@
           <w:rFonts w:hint="eastAsia"/>
           <w:sz w:val="24"/>
         </w:rPr>
-        <w:t>，导致随着系统的变大，整体呈现处混乱和安全性低的态势</w:t>
+        <w:t>，导致随着系统的变大，整体呈现</w:t>
+      </w:r>
+      <w:r>
+        <w:rPr>
+          <w:rFonts w:hint="eastAsia"/>
+          <w:sz w:val="24"/>
+        </w:rPr>
+        <w:t>出</w:t>
+      </w:r>
+      <w:r>
+        <w:rPr>
+          <w:rFonts w:hint="eastAsia"/>
+          <w:sz w:val="24"/>
+        </w:rPr>
+        <w:t>混乱和安全性低的态势</w:t>
       </w:r>
       <w:r>
         <w:rPr>
@@ -7362,7 +7374,7 @@
         <w:pStyle w:val="af8"/>
         <w:spacing w:before="156" w:after="156"/>
       </w:pPr>
-      <w:bookmarkStart w:id="27" w:name="_Toc68036981"/>
+      <w:bookmarkStart w:id="27" w:name="_Toc68258264"/>
       <w:r>
         <w:rPr>
           <w:rFonts w:hint="eastAsia"/>
@@ -8792,7 +8804,7 @@
       <w:bookmarkStart w:id="33" w:name="_Toc495066971"/>
       <w:bookmarkStart w:id="34" w:name="_Toc495067892"/>
       <w:bookmarkStart w:id="35" w:name="_Toc495068871"/>
-      <w:bookmarkStart w:id="36" w:name="_Toc68036982"/>
+      <w:bookmarkStart w:id="36" w:name="_Toc68258265"/>
       <w:r>
         <w:rPr>
           <w:noProof/>
@@ -9436,7 +9448,7 @@
         <w:pStyle w:val="af8"/>
         <w:spacing w:before="156" w:after="156"/>
       </w:pPr>
-      <w:bookmarkStart w:id="37" w:name="_Toc68036983"/>
+      <w:bookmarkStart w:id="37" w:name="_Toc68258266"/>
       <w:r>
         <w:lastRenderedPageBreak/>
         <w:t xml:space="preserve">1.4 </w:t>
@@ -10065,7 +10077,7 @@
       <w:bookmarkStart w:id="41" w:name="_Toc495066972"/>
       <w:bookmarkStart w:id="42" w:name="_Toc495067893"/>
       <w:bookmarkStart w:id="43" w:name="_Toc495068872"/>
-      <w:bookmarkStart w:id="44" w:name="_Toc68036984"/>
+      <w:bookmarkStart w:id="44" w:name="_Toc68258267"/>
       <w:r>
         <w:t>2</w:t>
       </w:r>
@@ -10111,7 +10123,7 @@
       <w:bookmarkStart w:id="50" w:name="_Toc495066973"/>
       <w:bookmarkStart w:id="51" w:name="_Toc495067894"/>
       <w:bookmarkStart w:id="52" w:name="_Toc495068873"/>
-      <w:bookmarkStart w:id="53" w:name="_Toc68036985"/>
+      <w:bookmarkStart w:id="53" w:name="_Toc68258268"/>
       <w:r>
         <w:rPr>
           <w:rFonts w:ascii="Times New Roman" w:hAnsi="Times New Roman" w:cs="Times New Roman"/>
@@ -10143,14 +10155,14 @@
       </w:pPr>
       <w:bookmarkStart w:id="54" w:name="_Toc495067895"/>
       <w:bookmarkStart w:id="55" w:name="_Toc495068874"/>
-      <w:bookmarkStart w:id="56" w:name="_Toc68036986"/>
+      <w:bookmarkStart w:id="56" w:name="_Toc68258269"/>
       <w:smartTag w:uri="urn:schemas-microsoft-com:office:smarttags" w:element="chsdate">
         <w:smartTagPr>
+          <w:attr w:name="Year" w:val="1899"/>
+          <w:attr w:name="Month" w:val="12"/>
+          <w:attr w:name="Day" w:val="30"/>
+          <w:attr w:name="IsLunarDate" w:val="False"/>
           <w:attr w:name="IsROCDate" w:val="False"/>
-          <w:attr w:name="IsLunarDate" w:val="False"/>
-          <w:attr w:name="Day" w:val="30"/>
-          <w:attr w:name="Month" w:val="12"/>
-          <w:attr w:name="Year" w:val="1899"/>
         </w:smartTagPr>
         <w:r>
           <w:rPr>
@@ -10334,7 +10346,22 @@
           <w:sz w:val="24"/>
           <w:szCs w:val="24"/>
         </w:rPr>
-        <w:t>世纪五十年代中期到后期，操作系统的开发者很少考虑结构问题，也不具有构造大型操作系统的经验。在一些单体系结构的操作系统中，任何一个过程都可以调用任何其它过程。</w:t>
+        <w:t>世纪</w:t>
+      </w:r>
+      <w:r>
+        <w:rPr>
+          <w:sz w:val="24"/>
+          <w:szCs w:val="24"/>
+        </w:rPr>
+        <w:t>50</w:t>
+      </w:r>
+      <w:r>
+        <w:rPr>
+          <w:rFonts w:hint="eastAsia"/>
+          <w:sz w:val="24"/>
+          <w:szCs w:val="24"/>
+        </w:rPr>
+        <w:t>年代中期到后期，操作系统的开发者很少考虑结构问题，也不具有构造大型操作系统的经验。在一些单体系结构的操作系统中，任何一个过程都可以调用任何其它过程。</w:t>
       </w:r>
       <w:r>
         <w:rPr>
@@ -10419,10 +10446,10 @@
             <v:path o:extrusionok="f" gradientshapeok="t" o:connecttype="rect"/>
             <o:lock v:ext="edit" aspectratio="t"/>
           </v:shapetype>
-          <v:shape id="_x0000_i1025" type="#_x0000_t75" style="width:372.45pt;height:241.4pt" o:ole="">
+          <v:shape id="_x0000_i1025" type="#_x0000_t75" style="width:372.65pt;height:241.35pt" o:ole="">
             <v:imagedata r:id="rId10" o:title=""/>
           </v:shape>
-          <o:OLEObject Type="Embed" ProgID="Visio.Drawing.15" ShapeID="_x0000_i1025" DrawAspect="Content" ObjectID="_1678784382" r:id="rId11"/>
+          <o:OLEObject Type="Embed" ProgID="Visio.Drawing.15" ShapeID="_x0000_i1025" DrawAspect="Content" ObjectID="_1678871225" r:id="rId11"/>
         </w:object>
       </w:r>
     </w:p>
@@ -10781,10 +10808,10 @@
       </w:pPr>
       <w:r>
         <w:object w:dxaOrig="7932" w:dyaOrig="4009" w14:anchorId="2584EDDE">
-          <v:shape id="_x0000_i1026" type="#_x0000_t75" style="width:397.4pt;height:199.85pt" o:ole="">
+          <v:shape id="_x0000_i1026" type="#_x0000_t75" style="width:397.35pt;height:200pt" o:ole="">
             <v:imagedata r:id="rId12" o:title=""/>
           </v:shape>
-          <o:OLEObject Type="Embed" ProgID="Visio.Drawing.15" ShapeID="_x0000_i1026" DrawAspect="Content" ObjectID="_1678784383" r:id="rId13"/>
+          <o:OLEObject Type="Embed" ProgID="Visio.Drawing.15" ShapeID="_x0000_i1026" DrawAspect="Content" ObjectID="_1678871226" r:id="rId13"/>
         </w:object>
       </w:r>
     </w:p>
@@ -11028,7 +11055,7 @@
         <w:pStyle w:val="afa"/>
         <w:spacing w:before="156" w:after="156"/>
       </w:pPr>
-      <w:bookmarkStart w:id="57" w:name="_Toc68036987"/>
+      <w:bookmarkStart w:id="57" w:name="_Toc68258270"/>
       <w:r>
         <w:rPr>
           <w:rFonts w:ascii="Times New Roman" w:hAnsi="Times New Roman" w:cs="Times New Roman"/>
@@ -11695,7 +11722,7 @@
           <w:noProof/>
         </w:rPr>
       </w:pPr>
-      <w:bookmarkStart w:id="58" w:name="_Toc68036988"/>
+      <w:bookmarkStart w:id="58" w:name="_Toc68258271"/>
       <w:r>
         <w:rPr>
           <w:rFonts w:ascii="Times New Roman" w:hAnsi="Times New Roman" w:cs="Times New Roman"/>
@@ -11730,7 +11757,7 @@
           <w:rFonts w:ascii="Times New Roman" w:hAnsi="Times New Roman" w:cs="Times New Roman"/>
         </w:rPr>
       </w:pPr>
-      <w:bookmarkStart w:id="59" w:name="_Toc68036989"/>
+      <w:bookmarkStart w:id="59" w:name="_Toc68258272"/>
       <w:r>
         <w:rPr>
           <w:rFonts w:ascii="Times New Roman" w:hAnsi="Times New Roman" w:cs="Times New Roman"/>
@@ -13550,7 +13577,7 @@
           <w:rFonts w:ascii="Times New Roman" w:hAnsi="Times New Roman" w:cs="Times New Roman"/>
         </w:rPr>
       </w:pPr>
-      <w:bookmarkStart w:id="60" w:name="_Toc68036990"/>
+      <w:bookmarkStart w:id="60" w:name="_Toc68258273"/>
       <w:r>
         <w:rPr>
           <w:rFonts w:ascii="Times New Roman" w:hAnsi="Times New Roman" w:cs="Times New Roman"/>
@@ -15839,69 +15866,42 @@
     </w:p>
     <w:p>
       <w:pPr>
-        <w:pStyle w:val="af8"/>
+        <w:pStyle w:val="afa"/>
         <w:spacing w:before="156" w:after="156"/>
-        <w:rPr>
-          <w:rFonts w:ascii="Times New Roman" w:hAnsi="Times New Roman" w:cs="Times New Roman"/>
-          <w:noProof/>
-        </w:rPr>
-      </w:pPr>
-      <w:bookmarkStart w:id="61" w:name="_Toc68036991"/>
-      <w:r>
-        <w:rPr>
-          <w:rFonts w:ascii="Times New Roman" w:hAnsi="Times New Roman" w:cs="Times New Roman" w:hint="eastAsia"/>
-          <w:noProof/>
+      </w:pPr>
+      <w:bookmarkStart w:id="61" w:name="_Toc68258274"/>
+      <w:r>
+        <w:rPr>
+          <w:rFonts w:hint="eastAsia"/>
         </w:rPr>
         <w:t>2</w:t>
       </w:r>
       <w:r>
-        <w:rPr>
-          <w:rFonts w:ascii="Times New Roman" w:hAnsi="Times New Roman" w:cs="Times New Roman"/>
-          <w:noProof/>
-        </w:rPr>
         <w:t>.</w:t>
       </w:r>
       <w:r>
-        <w:rPr>
-          <w:rFonts w:ascii="Times New Roman" w:hAnsi="Times New Roman" w:cs="Times New Roman"/>
-          <w:noProof/>
-        </w:rPr>
+        <w:t>2.</w:t>
+      </w:r>
+      <w:r>
         <w:t>3</w:t>
       </w:r>
       <w:r>
-        <w:rPr>
-          <w:rFonts w:ascii="Times New Roman" w:hAnsi="Times New Roman" w:cs="Times New Roman"/>
-          <w:noProof/>
-        </w:rPr>
         <w:t xml:space="preserve"> </w:t>
       </w:r>
       <w:r>
         <w:rPr>
-          <w:rFonts w:ascii="Times New Roman" w:hAnsi="Times New Roman" w:cs="Times New Roman" w:hint="eastAsia"/>
-          <w:noProof/>
+          <w:rFonts w:hint="eastAsia"/>
         </w:rPr>
         <w:t>x</w:t>
       </w:r>
       <w:r>
-        <w:rPr>
-          <w:rFonts w:ascii="Times New Roman" w:hAnsi="Times New Roman" w:cs="Times New Roman"/>
-          <w:noProof/>
-        </w:rPr>
         <w:t>86-</w:t>
       </w:r>
       <w:r>
         <w:rPr>
-          <w:rFonts w:ascii="Times New Roman" w:hAnsi="Times New Roman" w:cs="Times New Roman" w:hint="eastAsia"/>
-          <w:noProof/>
-        </w:rPr>
-        <w:t>64</w:t>
-      </w:r>
-      <w:r>
-        <w:rPr>
-          <w:rFonts w:ascii="Times New Roman" w:hAnsi="Times New Roman" w:cs="Times New Roman" w:hint="eastAsia"/>
-          <w:noProof/>
-        </w:rPr>
-        <w:t>架构</w:t>
+          <w:rFonts w:hint="eastAsia"/>
+        </w:rPr>
+        <w:t>64架构</w:t>
       </w:r>
       <w:bookmarkEnd w:id="61"/>
     </w:p>
@@ -17296,7 +17296,7 @@
           <w:noProof/>
         </w:rPr>
       </w:pPr>
-      <w:bookmarkStart w:id="62" w:name="_Toc68036992"/>
+      <w:bookmarkStart w:id="62" w:name="_Toc68258275"/>
       <w:r>
         <w:rPr>
           <w:rFonts w:ascii="Times New Roman" w:hAnsi="Times New Roman" w:cs="Times New Roman"/>
@@ -17595,18 +17595,128 @@
           <w:sz w:val="24"/>
           <w:szCs w:val="32"/>
         </w:rPr>
+        <w:t>汇编语法的变体而不是</w:t>
+      </w:r>
+      <w:r>
+        <w:rPr>
+          <w:rFonts w:ascii="Times New Roman" w:eastAsiaTheme="majorEastAsia" w:hAnsi="Times New Roman" w:cs="Times New Roman"/>
+          <w:bCs/>
+          <w:noProof/>
+          <w:sz w:val="24"/>
+          <w:szCs w:val="32"/>
+        </w:rPr>
+        <w:t>AT</w:t>
+      </w:r>
+      <w:r>
+        <w:rPr>
+          <w:rFonts w:ascii="Times New Roman" w:eastAsiaTheme="majorEastAsia" w:hAnsi="Times New Roman" w:cs="Times New Roman" w:hint="eastAsia"/>
+          <w:bCs/>
+          <w:noProof/>
+          <w:sz w:val="24"/>
+          <w:szCs w:val="32"/>
+        </w:rPr>
+        <w:t>&amp;</w:t>
+      </w:r>
+      <w:r>
+        <w:rPr>
+          <w:rFonts w:ascii="Times New Roman" w:eastAsiaTheme="majorEastAsia" w:hAnsi="Times New Roman" w:cs="Times New Roman"/>
+          <w:bCs/>
+          <w:noProof/>
+          <w:sz w:val="24"/>
+          <w:szCs w:val="32"/>
+        </w:rPr>
+        <w:t>A</w:t>
+      </w:r>
+      <w:r>
+        <w:rPr>
+          <w:rFonts w:ascii="Times New Roman" w:eastAsiaTheme="majorEastAsia" w:hAnsi="Times New Roman" w:cs="Times New Roman" w:hint="eastAsia"/>
+          <w:bCs/>
+          <w:noProof/>
+          <w:sz w:val="24"/>
+          <w:szCs w:val="32"/>
+        </w:rPr>
+        <w:t>语法</w:t>
+      </w:r>
+      <w:r>
+        <w:rPr>
+          <w:rFonts w:ascii="Times New Roman" w:eastAsiaTheme="majorEastAsia" w:hAnsi="Times New Roman" w:cs="Times New Roman" w:hint="eastAsia"/>
+          <w:bCs/>
+          <w:noProof/>
+          <w:sz w:val="24"/>
+          <w:szCs w:val="32"/>
+        </w:rPr>
+        <w:t>。</w:t>
+      </w:r>
+      <w:r>
+        <w:rPr>
+          <w:rFonts w:ascii="Times New Roman" w:eastAsiaTheme="majorEastAsia" w:hAnsi="Times New Roman" w:cs="Times New Roman"/>
+          <w:bCs/>
+          <w:noProof/>
+          <w:sz w:val="24"/>
+          <w:szCs w:val="32"/>
+        </w:rPr>
+        <w:t>NASM</w:t>
+      </w:r>
+      <w:r>
+        <w:rPr>
+          <w:rFonts w:ascii="Times New Roman" w:eastAsiaTheme="majorEastAsia" w:hAnsi="Times New Roman" w:cs="Times New Roman" w:hint="eastAsia"/>
+          <w:bCs/>
+          <w:noProof/>
+          <w:sz w:val="24"/>
+          <w:szCs w:val="32"/>
+        </w:rPr>
+        <w:t>被用来编译本</w:t>
+      </w:r>
+      <w:r>
+        <w:rPr>
+          <w:rFonts w:ascii="Times New Roman" w:eastAsiaTheme="majorEastAsia" w:hAnsi="Times New Roman" w:cs="Times New Roman" w:hint="eastAsia"/>
+          <w:bCs/>
+          <w:noProof/>
+          <w:sz w:val="24"/>
+          <w:szCs w:val="32"/>
+        </w:rPr>
+        <w:t>论文实现的</w:t>
+      </w:r>
+      <w:r>
+        <w:rPr>
+          <w:rFonts w:ascii="Times New Roman" w:eastAsiaTheme="majorEastAsia" w:hAnsi="Times New Roman" w:cs="Times New Roman" w:hint="eastAsia"/>
+          <w:bCs/>
+          <w:noProof/>
+          <w:sz w:val="24"/>
+          <w:szCs w:val="32"/>
+        </w:rPr>
+        <w:t>内核</w:t>
+      </w:r>
+      <w:r>
+        <w:rPr>
+          <w:rFonts w:ascii="Times New Roman" w:eastAsiaTheme="majorEastAsia" w:hAnsi="Times New Roman" w:cs="Times New Roman" w:hint="eastAsia"/>
+          <w:bCs/>
+          <w:noProof/>
+          <w:sz w:val="24"/>
+          <w:szCs w:val="32"/>
+        </w:rPr>
+        <w:t>的</w:t>
+      </w:r>
+      <w:r>
+        <w:rPr>
+          <w:rFonts w:ascii="Times New Roman" w:eastAsiaTheme="majorEastAsia" w:hAnsi="Times New Roman" w:cs="Times New Roman" w:hint="eastAsia"/>
+          <w:bCs/>
+          <w:noProof/>
+          <w:sz w:val="24"/>
+          <w:szCs w:val="32"/>
+        </w:rPr>
+        <w:t>汇</w:t>
+      </w:r>
+      <w:r>
+        <w:rPr>
+          <w:rFonts w:ascii="Times New Roman" w:eastAsiaTheme="majorEastAsia" w:hAnsi="Times New Roman" w:cs="Times New Roman" w:hint="eastAsia"/>
+          <w:bCs/>
+          <w:noProof/>
+          <w:sz w:val="24"/>
+          <w:szCs w:val="32"/>
+        </w:rPr>
         <w:lastRenderedPageBreak/>
-        <w:t>汇编语法的变体而不是</w:t>
-      </w:r>
-      <w:r>
-        <w:rPr>
-          <w:rFonts w:ascii="Times New Roman" w:eastAsiaTheme="majorEastAsia" w:hAnsi="Times New Roman" w:cs="Times New Roman"/>
-          <w:bCs/>
-          <w:noProof/>
-          <w:sz w:val="24"/>
-          <w:szCs w:val="32"/>
-        </w:rPr>
-        <w:t>AT</w:t>
+        <w:t>编代码</w:t>
       </w:r>
       <w:r>
         <w:rPr>
@@ -17616,107 +17726,7 @@
           <w:sz w:val="24"/>
           <w:szCs w:val="32"/>
         </w:rPr>
-        <w:t>&amp;</w:t>
-      </w:r>
-      <w:r>
-        <w:rPr>
-          <w:rFonts w:ascii="Times New Roman" w:eastAsiaTheme="majorEastAsia" w:hAnsi="Times New Roman" w:cs="Times New Roman"/>
-          <w:bCs/>
-          <w:noProof/>
-          <w:sz w:val="24"/>
-          <w:szCs w:val="32"/>
-        </w:rPr>
-        <w:t>A</w:t>
-      </w:r>
-      <w:r>
-        <w:rPr>
-          <w:rFonts w:ascii="Times New Roman" w:eastAsiaTheme="majorEastAsia" w:hAnsi="Times New Roman" w:cs="Times New Roman" w:hint="eastAsia"/>
-          <w:bCs/>
-          <w:noProof/>
-          <w:sz w:val="24"/>
-          <w:szCs w:val="32"/>
-        </w:rPr>
-        <w:t>语法</w:t>
-      </w:r>
-      <w:r>
-        <w:rPr>
-          <w:rFonts w:ascii="Times New Roman" w:eastAsiaTheme="majorEastAsia" w:hAnsi="Times New Roman" w:cs="Times New Roman" w:hint="eastAsia"/>
-          <w:bCs/>
-          <w:noProof/>
-          <w:sz w:val="24"/>
-          <w:szCs w:val="32"/>
-        </w:rPr>
-        <w:t>。</w:t>
-      </w:r>
-      <w:r>
-        <w:rPr>
-          <w:rFonts w:ascii="Times New Roman" w:eastAsiaTheme="majorEastAsia" w:hAnsi="Times New Roman" w:cs="Times New Roman"/>
-          <w:bCs/>
-          <w:noProof/>
-          <w:sz w:val="24"/>
-          <w:szCs w:val="32"/>
-        </w:rPr>
-        <w:t>NASM</w:t>
-      </w:r>
-      <w:r>
-        <w:rPr>
-          <w:rFonts w:ascii="Times New Roman" w:eastAsiaTheme="majorEastAsia" w:hAnsi="Times New Roman" w:cs="Times New Roman" w:hint="eastAsia"/>
-          <w:bCs/>
-          <w:noProof/>
-          <w:sz w:val="24"/>
-          <w:szCs w:val="32"/>
-        </w:rPr>
-        <w:t>被用来编译本</w:t>
-      </w:r>
-      <w:r>
-        <w:rPr>
-          <w:rFonts w:ascii="Times New Roman" w:eastAsiaTheme="majorEastAsia" w:hAnsi="Times New Roman" w:cs="Times New Roman" w:hint="eastAsia"/>
-          <w:bCs/>
-          <w:noProof/>
-          <w:sz w:val="24"/>
-          <w:szCs w:val="32"/>
-        </w:rPr>
-        <w:t>论文实现的</w:t>
-      </w:r>
-      <w:r>
-        <w:rPr>
-          <w:rFonts w:ascii="Times New Roman" w:eastAsiaTheme="majorEastAsia" w:hAnsi="Times New Roman" w:cs="Times New Roman" w:hint="eastAsia"/>
-          <w:bCs/>
-          <w:noProof/>
-          <w:sz w:val="24"/>
-          <w:szCs w:val="32"/>
-        </w:rPr>
-        <w:t>内核</w:t>
-      </w:r>
-      <w:r>
-        <w:rPr>
-          <w:rFonts w:ascii="Times New Roman" w:eastAsiaTheme="majorEastAsia" w:hAnsi="Times New Roman" w:cs="Times New Roman" w:hint="eastAsia"/>
-          <w:bCs/>
-          <w:noProof/>
-          <w:sz w:val="24"/>
-          <w:szCs w:val="32"/>
-        </w:rPr>
-        <w:t>的</w:t>
-      </w:r>
-      <w:r>
-        <w:rPr>
-          <w:rFonts w:ascii="Times New Roman" w:eastAsiaTheme="majorEastAsia" w:hAnsi="Times New Roman" w:cs="Times New Roman" w:hint="eastAsia"/>
-          <w:bCs/>
-          <w:noProof/>
-          <w:sz w:val="24"/>
-          <w:szCs w:val="32"/>
-        </w:rPr>
-        <w:t>汇编代码</w:t>
-      </w:r>
-      <w:r>
-        <w:rPr>
-          <w:rFonts w:ascii="Times New Roman" w:eastAsiaTheme="majorEastAsia" w:hAnsi="Times New Roman" w:cs="Times New Roman" w:hint="eastAsia"/>
-          <w:bCs/>
-          <w:noProof/>
-          <w:sz w:val="24"/>
-          <w:szCs w:val="32"/>
-        </w:rPr>
-        <w:t>，所采用的的版本是</w:t>
+        <w:t>，所采用的版本是</w:t>
       </w:r>
       <w:r>
         <w:rPr>
@@ -18528,7 +18538,7 @@
         <w:pStyle w:val="af8"/>
         <w:spacing w:before="156" w:after="156"/>
       </w:pPr>
-      <w:bookmarkStart w:id="63" w:name="_Toc68036993"/>
+      <w:bookmarkStart w:id="63" w:name="_Toc68258276"/>
       <w:r>
         <w:rPr>
           <w:rFonts w:ascii="Times New Roman" w:hAnsi="Times New Roman" w:cs="Times New Roman" w:hint="eastAsia"/>
@@ -18862,7 +18872,7 @@
           <w:sz w:val="24"/>
           <w:szCs w:val="32"/>
         </w:rPr>
-        <w:t>所采用的的版本是</w:t>
+        <w:t>所采用的版本是</w:t>
       </w:r>
       <w:r>
         <w:rPr>
@@ -19330,7 +19340,7 @@
       <w:bookmarkStart w:id="66" w:name="_Toc495066974"/>
       <w:bookmarkStart w:id="67" w:name="_Toc495067896"/>
       <w:bookmarkStart w:id="68" w:name="_Toc495068875"/>
-      <w:bookmarkStart w:id="69" w:name="_Toc68036994"/>
+      <w:bookmarkStart w:id="69" w:name="_Toc68258277"/>
       <w:r>
         <w:t>3</w:t>
       </w:r>
@@ -19374,7 +19384,7 @@
           <w:noProof/>
         </w:rPr>
       </w:pPr>
-      <w:bookmarkStart w:id="76" w:name="_Toc68036995"/>
+      <w:bookmarkStart w:id="76" w:name="_Toc68258278"/>
       <w:r>
         <w:rPr>
           <w:rFonts w:ascii="Times New Roman" w:hAnsi="Times New Roman" w:cs="Times New Roman"/>
@@ -19448,7 +19458,100 @@
           <w:rFonts w:hint="eastAsia"/>
           <w:sz w:val="24"/>
         </w:rPr>
-        <w:t>段基址交换算法</w:t>
+        <w:t>段基址交换算法（</w:t>
+      </w:r>
+      <w:r>
+        <w:rPr>
+          <w:rFonts w:hint="eastAsia"/>
+          <w:sz w:val="24"/>
+        </w:rPr>
+        <w:t>Segment</w:t>
+      </w:r>
+      <w:r>
+        <w:rPr>
+          <w:sz w:val="24"/>
+        </w:rPr>
+        <w:t xml:space="preserve"> </w:t>
+      </w:r>
+      <w:r>
+        <w:rPr>
+          <w:rFonts w:hint="eastAsia"/>
+          <w:sz w:val="24"/>
+        </w:rPr>
+        <w:t>Base</w:t>
+      </w:r>
+      <w:r>
+        <w:rPr>
+          <w:sz w:val="24"/>
+        </w:rPr>
+        <w:t xml:space="preserve"> address</w:t>
+      </w:r>
+      <w:r>
+        <w:rPr>
+          <w:sz w:val="24"/>
+        </w:rPr>
+        <w:t xml:space="preserve"> </w:t>
+      </w:r>
+      <w:r>
+        <w:rPr>
+          <w:rFonts w:hint="eastAsia"/>
+          <w:sz w:val="24"/>
+        </w:rPr>
+        <w:t>Exchange</w:t>
+      </w:r>
+      <w:r>
+        <w:rPr>
+          <w:sz w:val="24"/>
+        </w:rPr>
+        <w:t xml:space="preserve"> </w:t>
+      </w:r>
+      <w:r>
+        <w:rPr>
+          <w:rFonts w:hint="eastAsia"/>
+          <w:sz w:val="24"/>
+        </w:rPr>
+        <w:t>Algorithm</w:t>
+      </w:r>
+      <w:r>
+        <w:rPr>
+          <w:rFonts w:hint="eastAsia"/>
+          <w:sz w:val="24"/>
+        </w:rPr>
+        <w:t>，</w:t>
+      </w:r>
+      <w:r>
+        <w:rPr>
+          <w:rFonts w:hint="eastAsia"/>
+          <w:sz w:val="24"/>
+        </w:rPr>
+        <w:t>简称</w:t>
+      </w:r>
+      <w:r>
+        <w:rPr>
+          <w:rFonts w:hint="eastAsia"/>
+          <w:sz w:val="24"/>
+        </w:rPr>
+        <w:t>S</w:t>
+      </w:r>
+      <w:r>
+        <w:rPr>
+          <w:sz w:val="24"/>
+        </w:rPr>
+        <w:t>BEA</w:t>
+      </w:r>
+      <w:r>
+        <w:rPr>
+          <w:rFonts w:hint="eastAsia"/>
+          <w:sz w:val="24"/>
+        </w:rPr>
+        <w:t>）</w:t>
+      </w:r>
+      <w:r>
+        <w:rPr>
+          <w:rFonts w:hint="eastAsia"/>
+          <w:sz w:val="24"/>
+        </w:rPr>
+        <w:t>算法性能的优越性。</w:t>
       </w:r>
       <w:r>
         <w:rPr>
@@ -19456,106 +19559,6 @@
           <w:sz w:val="24"/>
         </w:rPr>
         <w:lastRenderedPageBreak/>
-        <w:t>（</w:t>
-      </w:r>
-      <w:r>
-        <w:rPr>
-          <w:rFonts w:hint="eastAsia"/>
-          <w:sz w:val="24"/>
-        </w:rPr>
-        <w:t>Segment</w:t>
-      </w:r>
-      <w:r>
-        <w:rPr>
-          <w:sz w:val="24"/>
-        </w:rPr>
-        <w:t xml:space="preserve"> </w:t>
-      </w:r>
-      <w:r>
-        <w:rPr>
-          <w:rFonts w:hint="eastAsia"/>
-          <w:sz w:val="24"/>
-        </w:rPr>
-        <w:t>Base</w:t>
-      </w:r>
-      <w:r>
-        <w:rPr>
-          <w:sz w:val="24"/>
-        </w:rPr>
-        <w:t xml:space="preserve"> address</w:t>
-      </w:r>
-      <w:r>
-        <w:rPr>
-          <w:sz w:val="24"/>
-        </w:rPr>
-        <w:t xml:space="preserve"> </w:t>
-      </w:r>
-      <w:r>
-        <w:rPr>
-          <w:rFonts w:hint="eastAsia"/>
-          <w:sz w:val="24"/>
-        </w:rPr>
-        <w:t>Exchange</w:t>
-      </w:r>
-      <w:r>
-        <w:rPr>
-          <w:sz w:val="24"/>
-        </w:rPr>
-        <w:t xml:space="preserve"> </w:t>
-      </w:r>
-      <w:r>
-        <w:rPr>
-          <w:rFonts w:hint="eastAsia"/>
-          <w:sz w:val="24"/>
-        </w:rPr>
-        <w:t>Algorithm</w:t>
-      </w:r>
-      <w:r>
-        <w:rPr>
-          <w:rFonts w:hint="eastAsia"/>
-          <w:sz w:val="24"/>
-        </w:rPr>
-        <w:t>，</w:t>
-      </w:r>
-      <w:r>
-        <w:rPr>
-          <w:rFonts w:hint="eastAsia"/>
-          <w:sz w:val="24"/>
-        </w:rPr>
-        <w:t>简称</w:t>
-      </w:r>
-      <w:r>
-        <w:rPr>
-          <w:rFonts w:hint="eastAsia"/>
-          <w:sz w:val="24"/>
-        </w:rPr>
-        <w:t>S</w:t>
-      </w:r>
-      <w:r>
-        <w:rPr>
-          <w:sz w:val="24"/>
-        </w:rPr>
-        <w:t>BEA</w:t>
-      </w:r>
-      <w:r>
-        <w:rPr>
-          <w:rFonts w:hint="eastAsia"/>
-          <w:sz w:val="24"/>
-        </w:rPr>
-        <w:t>）</w:t>
-      </w:r>
-      <w:r>
-        <w:rPr>
-          <w:rFonts w:hint="eastAsia"/>
-          <w:sz w:val="24"/>
-        </w:rPr>
-        <w:t>算法性能的优越性。</w:t>
-      </w:r>
-      <w:r>
-        <w:rPr>
-          <w:rFonts w:hint="eastAsia"/>
-          <w:sz w:val="24"/>
-        </w:rPr>
         <w:t>整个微内核大致可分为五个部分，引导加载程序（</w:t>
       </w:r>
       <w:r>
@@ -20859,10 +20862,10 @@
       </w:pPr>
       <w:r>
         <w:object w:dxaOrig="6661" w:dyaOrig="4597" w14:anchorId="37301B9A">
-          <v:shape id="_x0000_i1027" type="#_x0000_t75" style="width:333.25pt;height:230.3pt" o:ole="">
+          <v:shape id="_x0000_i1027" type="#_x0000_t75" style="width:333.35pt;height:230pt" o:ole="">
             <v:imagedata r:id="rId18" o:title=""/>
           </v:shape>
-          <o:OLEObject Type="Embed" ProgID="Visio.Drawing.15" ShapeID="_x0000_i1027" DrawAspect="Content" ObjectID="_1678784384" r:id="rId19"/>
+          <o:OLEObject Type="Embed" ProgID="Visio.Drawing.15" ShapeID="_x0000_i1027" DrawAspect="Content" ObjectID="_1678871227" r:id="rId19"/>
         </w:object>
       </w:r>
     </w:p>
@@ -22624,7 +22627,7 @@
           <w:noProof/>
         </w:rPr>
       </w:pPr>
-      <w:bookmarkStart w:id="77" w:name="_Toc68036996"/>
+      <w:bookmarkStart w:id="77" w:name="_Toc68258279"/>
       <w:r>
         <w:rPr>
           <w:rFonts w:ascii="Times New Roman" w:hAnsi="Times New Roman" w:cs="Times New Roman"/>
@@ -23365,10 +23368,10 @@
       </w:pPr>
       <w:r>
         <w:object w:dxaOrig="7428" w:dyaOrig="7105" w14:anchorId="156FE45A">
-          <v:shape id="_x0000_i1028" type="#_x0000_t75" style="width:370.6pt;height:354.45pt" o:ole="">
+          <v:shape id="_x0000_i1028" type="#_x0000_t75" style="width:370.65pt;height:354.65pt" o:ole="">
             <v:imagedata r:id="rId20" o:title=""/>
           </v:shape>
-          <o:OLEObject Type="Embed" ProgID="Visio.Drawing.15" ShapeID="_x0000_i1028" DrawAspect="Content" ObjectID="_1678784385" r:id="rId21"/>
+          <o:OLEObject Type="Embed" ProgID="Visio.Drawing.15" ShapeID="_x0000_i1028" DrawAspect="Content" ObjectID="_1678871228" r:id="rId21"/>
         </w:object>
       </w:r>
     </w:p>
@@ -23998,10 +24001,10 @@
         </w:rPr>
         <w:lastRenderedPageBreak/>
         <w:drawing>
-          <wp:inline distT="0" distB="0" distL="0" distR="0" wp14:anchorId="6600F8F7" wp14:editId="5F570063">
-            <wp:extent cx="3512820" cy="1508760"/>
+          <wp:inline distT="0" distB="0" distL="0" distR="0" wp14:anchorId="64366186" wp14:editId="4803EC4C">
+            <wp:extent cx="4690745" cy="2006600"/>
             <wp:effectExtent l="0" t="0" r="0" b="0"/>
-            <wp:docPr id="8" name="图片 8"/>
+            <wp:docPr id="20" name="图片 20"/>
             <wp:cNvGraphicFramePr>
               <a:graphicFrameLocks xmlns:a="http://schemas.openxmlformats.org/drawingml/2006/main" noChangeAspect="1"/>
             </wp:cNvGraphicFramePr>
@@ -24009,7 +24012,7 @@
               <a:graphicData uri="http://schemas.openxmlformats.org/drawingml/2006/picture">
                 <pic:pic xmlns:pic="http://schemas.openxmlformats.org/drawingml/2006/picture">
                   <pic:nvPicPr>
-                    <pic:cNvPr id="0" name="Picture 4"/>
+                    <pic:cNvPr id="0" name="Picture 46"/>
                     <pic:cNvPicPr>
                       <a:picLocks noChangeAspect="1" noChangeArrowheads="1"/>
                     </pic:cNvPicPr>
@@ -24030,7 +24033,7 @@
                   <pic:spPr bwMode="auto">
                     <a:xfrm>
                       <a:off x="0" y="0"/>
-                      <a:ext cx="3512820" cy="1508760"/>
+                      <a:ext cx="4690745" cy="2006600"/>
                     </a:xfrm>
                     <a:prstGeom prst="rect">
                       <a:avLst/>
@@ -25030,6 +25033,7 @@
           <w:rFonts w:hint="eastAsia"/>
           <w:sz w:val="24"/>
         </w:rPr>
+        <w:lastRenderedPageBreak/>
         <w:t>0</w:t>
       </w:r>
       <w:r>
@@ -25103,7 +25107,6 @@
         <w:rPr>
           <w:sz w:val="24"/>
         </w:rPr>
-        <w:lastRenderedPageBreak/>
         <w:tab/>
       </w:r>
       <w:r>
@@ -25458,10 +25461,10 @@
       </w:pPr>
       <w:r>
         <w:object w:dxaOrig="3745" w:dyaOrig="5881" w14:anchorId="6A9B96A9">
-          <v:shape id="_x0000_i1029" type="#_x0000_t75" style="width:187.4pt;height:294pt" o:ole="">
+          <v:shape id="_x0000_i1029" type="#_x0000_t75" style="width:187.35pt;height:294pt" o:ole="">
             <v:imagedata r:id="rId23" o:title=""/>
           </v:shape>
-          <o:OLEObject Type="Embed" ProgID="Visio.Drawing.15" ShapeID="_x0000_i1029" DrawAspect="Content" ObjectID="_1678784386" r:id="rId24"/>
+          <o:OLEObject Type="Embed" ProgID="Visio.Drawing.15" ShapeID="_x0000_i1029" DrawAspect="Content" ObjectID="_1678871229" r:id="rId24"/>
         </w:object>
       </w:r>
     </w:p>
@@ -25503,6 +25506,7 @@
         <w:spacing w:beforeLines="50" w:before="156" w:afterLines="50" w:after="156" w:line="360" w:lineRule="auto"/>
         <w:jc w:val="left"/>
         <w:rPr>
+          <w:rFonts w:hint="eastAsia"/>
           <w:sz w:val="24"/>
         </w:rPr>
       </w:pPr>
@@ -25688,15 +25692,6 @@
         </w:rPr>
         <w:t>。</w:t>
       </w:r>
-    </w:p>
-    <w:p>
-      <w:pPr>
-        <w:spacing w:beforeLines="50" w:before="156" w:afterLines="50" w:after="156" w:line="360" w:lineRule="auto"/>
-        <w:jc w:val="left"/>
-        <w:rPr>
-          <w:sz w:val="24"/>
-        </w:rPr>
-      </w:pPr>
     </w:p>
     <w:p>
       <w:pPr>
@@ -26376,7 +26371,7 @@
         <w:pStyle w:val="af8"/>
         <w:spacing w:before="156" w:after="156"/>
       </w:pPr>
-      <w:bookmarkStart w:id="78" w:name="_Toc68036997"/>
+      <w:bookmarkStart w:id="78" w:name="_Toc68258280"/>
       <w:r>
         <w:t>3</w:t>
       </w:r>
@@ -26427,7 +26422,7 @@
           <w:rFonts w:hint="eastAsia"/>
           <w:sz w:val="24"/>
         </w:rPr>
-        <w:t>于简单考虑，本内核所采用的的抢占式</w:t>
+        <w:t>于简单考虑，本内核所采用的抢占式</w:t>
       </w:r>
       <w:r>
         <w:rPr>
@@ -29104,10 +29099,10 @@
       </w:pPr>
       <w:r>
         <w:object w:dxaOrig="9565" w:dyaOrig="2941" w14:anchorId="4D1D91C3">
-          <v:shape id="_x0000_i1030" type="#_x0000_t75" style="width:414.9pt;height:127.85pt" o:ole="">
+          <v:shape id="_x0000_i1030" type="#_x0000_t75" style="width:415.35pt;height:128pt" o:ole="">
             <v:imagedata r:id="rId25" o:title=""/>
           </v:shape>
-          <o:OLEObject Type="Embed" ProgID="Visio.Drawing.15" ShapeID="_x0000_i1030" DrawAspect="Content" ObjectID="_1678784387" r:id="rId26"/>
+          <o:OLEObject Type="Embed" ProgID="Visio.Drawing.15" ShapeID="_x0000_i1030" DrawAspect="Content" ObjectID="_1678871230" r:id="rId26"/>
         </w:object>
       </w:r>
     </w:p>
@@ -29155,7 +29150,7 @@
           <w:rFonts w:ascii="Times New Roman" w:hAnsi="Times New Roman" w:cs="Times New Roman"/>
         </w:rPr>
       </w:pPr>
-      <w:bookmarkStart w:id="79" w:name="_Toc68036998"/>
+      <w:bookmarkStart w:id="79" w:name="_Toc68258281"/>
       <w:r>
         <w:rPr>
           <w:rFonts w:ascii="Times New Roman" w:hAnsi="Times New Roman" w:cs="Times New Roman"/>
@@ -30107,6 +30102,7 @@
         <w:spacing w:beforeLines="50" w:before="156" w:afterLines="50" w:after="156" w:line="360" w:lineRule="auto"/>
         <w:jc w:val="center"/>
         <w:rPr>
+          <w:rFonts w:hint="eastAsia"/>
           <w:sz w:val="24"/>
         </w:rPr>
       </w:pPr>
@@ -30336,7 +30332,7 @@
           <w:rFonts w:ascii="Times New Roman" w:hAnsi="Times New Roman" w:cs="Times New Roman"/>
         </w:rPr>
       </w:pPr>
-      <w:bookmarkStart w:id="80" w:name="_Toc68036999"/>
+      <w:bookmarkStart w:id="80" w:name="_Toc68258282"/>
       <w:r>
         <w:rPr>
           <w:rFonts w:ascii="Times New Roman" w:hAnsi="Times New Roman" w:cs="Times New Roman"/>
@@ -32380,33 +32376,7 @@
         <w:spacing w:beforeLines="50" w:before="156" w:afterLines="50" w:after="156" w:line="360" w:lineRule="auto"/>
         <w:jc w:val="left"/>
         <w:rPr>
-          <w:sz w:val="24"/>
-        </w:rPr>
-      </w:pPr>
-    </w:p>
-    <w:p>
-      <w:pPr>
-        <w:spacing w:beforeLines="50" w:before="156" w:afterLines="50" w:after="156" w:line="360" w:lineRule="auto"/>
-        <w:jc w:val="left"/>
-        <w:rPr>
-          <w:sz w:val="24"/>
-        </w:rPr>
-      </w:pPr>
-    </w:p>
-    <w:p>
-      <w:pPr>
-        <w:spacing w:beforeLines="50" w:before="156" w:afterLines="50" w:after="156" w:line="360" w:lineRule="auto"/>
-        <w:jc w:val="left"/>
-        <w:rPr>
-          <w:sz w:val="24"/>
-        </w:rPr>
-      </w:pPr>
-    </w:p>
-    <w:p>
-      <w:pPr>
-        <w:spacing w:beforeLines="50" w:before="156" w:afterLines="50" w:after="156" w:line="360" w:lineRule="auto"/>
-        <w:jc w:val="left"/>
-        <w:rPr>
+          <w:rFonts w:hint="eastAsia"/>
           <w:sz w:val="24"/>
         </w:rPr>
       </w:pPr>
@@ -32429,6 +32399,7 @@
         <w:rPr>
           <w:sz w:val="24"/>
         </w:rPr>
+        <w:lastRenderedPageBreak/>
         <w:t>PUBLIC void TestA() {</w:t>
       </w:r>
     </w:p>
@@ -33037,178 +33008,185 @@
         <w:rPr>
           <w:sz w:val="24"/>
         </w:rPr>
+        <w:tab/>
+      </w:r>
+      <w:r>
+        <w:rPr>
+          <w:rFonts w:hint="eastAsia"/>
+          <w:sz w:val="24"/>
+        </w:rPr>
+        <w:t>因为本论文的着重点在于</w:t>
+      </w:r>
+      <w:r>
+        <w:rPr>
+          <w:rFonts w:hint="eastAsia"/>
+          <w:sz w:val="24"/>
+        </w:rPr>
+        <w:t>I</w:t>
+      </w:r>
+      <w:r>
+        <w:rPr>
+          <w:sz w:val="24"/>
+        </w:rPr>
+        <w:t>PC</w:t>
+      </w:r>
+      <w:r>
+        <w:rPr>
+          <w:rFonts w:hint="eastAsia"/>
+          <w:sz w:val="24"/>
+        </w:rPr>
+        <w:t>机制的通信效率，因此进程的本身的构造设计的比较简单，不存在</w:t>
+      </w:r>
+      <w:r>
+        <w:rPr>
+          <w:rFonts w:hint="eastAsia"/>
+          <w:sz w:val="24"/>
+        </w:rPr>
+        <w:t>I</w:t>
+      </w:r>
+      <w:r>
+        <w:rPr>
+          <w:sz w:val="24"/>
+        </w:rPr>
+        <w:t>/O</w:t>
+      </w:r>
+      <w:r>
+        <w:rPr>
+          <w:rFonts w:hint="eastAsia"/>
+          <w:sz w:val="24"/>
+        </w:rPr>
+        <w:t>操作，代码仅仅是利用系统调用与另一个进程进行通信。</w:t>
+      </w:r>
+      <w:r>
+        <w:rPr>
+          <w:rFonts w:hint="eastAsia"/>
+          <w:sz w:val="24"/>
+        </w:rPr>
+        <w:t>在利用</w:t>
+      </w:r>
+      <w:r>
+        <w:rPr>
+          <w:rFonts w:hint="eastAsia"/>
+          <w:sz w:val="24"/>
+        </w:rPr>
+        <w:t>send</w:t>
+      </w:r>
+      <w:r>
+        <w:rPr>
+          <w:sz w:val="24"/>
+        </w:rPr>
+        <w:t>_recv()</w:t>
+      </w:r>
+      <w:r>
+        <w:rPr>
+          <w:rFonts w:hint="eastAsia"/>
+          <w:sz w:val="24"/>
+        </w:rPr>
+        <w:t>向系统任务进程</w:t>
+      </w:r>
+      <w:r>
+        <w:rPr>
+          <w:rFonts w:hint="eastAsia"/>
+          <w:sz w:val="24"/>
+        </w:rPr>
+        <w:t>s</w:t>
+      </w:r>
+      <w:r>
+        <w:rPr>
+          <w:sz w:val="24"/>
+        </w:rPr>
+        <w:t>ys_task</w:t>
+      </w:r>
+      <w:r>
+        <w:rPr>
+          <w:rFonts w:hint="eastAsia"/>
+          <w:sz w:val="24"/>
+        </w:rPr>
+        <w:t>发出通信请求后，</w:t>
+      </w:r>
+      <w:r>
+        <w:rPr>
+          <w:rFonts w:hint="eastAsia"/>
+          <w:sz w:val="24"/>
+        </w:rPr>
+        <w:t>TestA</w:t>
+      </w:r>
+      <w:r>
+        <w:rPr>
+          <w:rFonts w:hint="eastAsia"/>
+          <w:sz w:val="24"/>
+        </w:rPr>
+        <w:t>将会等待</w:t>
+      </w:r>
+      <w:r>
+        <w:rPr>
+          <w:rFonts w:hint="eastAsia"/>
+          <w:sz w:val="24"/>
+        </w:rPr>
+        <w:t>s</w:t>
+      </w:r>
+      <w:r>
+        <w:rPr>
+          <w:sz w:val="24"/>
+        </w:rPr>
+        <w:t>ys_task</w:t>
+      </w:r>
+      <w:r>
+        <w:rPr>
+          <w:rFonts w:hint="eastAsia"/>
+          <w:sz w:val="24"/>
+        </w:rPr>
+        <w:t>发回一个</w:t>
+      </w:r>
+      <w:r>
+        <w:rPr>
+          <w:rFonts w:hint="eastAsia"/>
+          <w:sz w:val="24"/>
+        </w:rPr>
+        <w:t>message</w:t>
+      </w:r>
+      <w:r>
+        <w:rPr>
+          <w:rFonts w:hint="eastAsia"/>
+          <w:sz w:val="24"/>
+        </w:rPr>
+        <w:t>，并查看其中的成员变量</w:t>
+      </w:r>
+      <w:r>
+        <w:rPr>
+          <w:rFonts w:hint="eastAsia"/>
+          <w:sz w:val="24"/>
+        </w:rPr>
+        <w:t>reply</w:t>
+      </w:r>
+      <w:r>
+        <w:rPr>
+          <w:rFonts w:hint="eastAsia"/>
+          <w:sz w:val="24"/>
+        </w:rPr>
+        <w:t>，如果</w:t>
+      </w:r>
+      <w:r>
+        <w:rPr>
+          <w:rFonts w:hint="eastAsia"/>
+          <w:sz w:val="24"/>
+        </w:rPr>
+        <w:t>reply</w:t>
+      </w:r>
+      <w:r>
+        <w:rPr>
+          <w:rFonts w:hint="eastAsia"/>
+          <w:sz w:val="24"/>
+        </w:rPr>
+        <w:t>等于</w:t>
+      </w:r>
+      <w:r>
+        <w:rPr>
+          <w:rFonts w:hint="eastAsia"/>
+          <w:sz w:val="24"/>
+        </w:rPr>
         <w:lastRenderedPageBreak/>
-        <w:tab/>
-      </w:r>
-      <w:r>
-        <w:rPr>
-          <w:rFonts w:hint="eastAsia"/>
-          <w:sz w:val="24"/>
-        </w:rPr>
-        <w:t>因为本论文的着重点在于</w:t>
-      </w:r>
-      <w:r>
-        <w:rPr>
-          <w:rFonts w:hint="eastAsia"/>
-          <w:sz w:val="24"/>
-        </w:rPr>
-        <w:t>I</w:t>
-      </w:r>
-      <w:r>
-        <w:rPr>
-          <w:sz w:val="24"/>
-        </w:rPr>
-        <w:t>PC</w:t>
-      </w:r>
-      <w:r>
-        <w:rPr>
-          <w:rFonts w:hint="eastAsia"/>
-          <w:sz w:val="24"/>
-        </w:rPr>
-        <w:t>机制的通信效率，因此进程的本身的构造设计的比较简单，不存在</w:t>
-      </w:r>
-      <w:r>
-        <w:rPr>
-          <w:rFonts w:hint="eastAsia"/>
-          <w:sz w:val="24"/>
-        </w:rPr>
-        <w:t>I</w:t>
-      </w:r>
-      <w:r>
-        <w:rPr>
-          <w:sz w:val="24"/>
-        </w:rPr>
-        <w:t>/O</w:t>
-      </w:r>
-      <w:r>
-        <w:rPr>
-          <w:rFonts w:hint="eastAsia"/>
-          <w:sz w:val="24"/>
-        </w:rPr>
-        <w:t>操作，代码仅仅是利用系统调用与另一个进程进行通信。</w:t>
-      </w:r>
-      <w:r>
-        <w:rPr>
-          <w:rFonts w:hint="eastAsia"/>
-          <w:sz w:val="24"/>
-        </w:rPr>
-        <w:t>在利用</w:t>
-      </w:r>
-      <w:r>
-        <w:rPr>
-          <w:rFonts w:hint="eastAsia"/>
-          <w:sz w:val="24"/>
-        </w:rPr>
-        <w:t>send</w:t>
-      </w:r>
-      <w:r>
-        <w:rPr>
-          <w:sz w:val="24"/>
-        </w:rPr>
-        <w:t>_recv()</w:t>
-      </w:r>
-      <w:r>
-        <w:rPr>
-          <w:rFonts w:hint="eastAsia"/>
-          <w:sz w:val="24"/>
-        </w:rPr>
-        <w:t>向系统任务进程</w:t>
-      </w:r>
-      <w:r>
-        <w:rPr>
-          <w:rFonts w:hint="eastAsia"/>
-          <w:sz w:val="24"/>
-        </w:rPr>
-        <w:t>s</w:t>
-      </w:r>
-      <w:r>
-        <w:rPr>
-          <w:sz w:val="24"/>
-        </w:rPr>
-        <w:t>ys_task</w:t>
-      </w:r>
-      <w:r>
-        <w:rPr>
-          <w:rFonts w:hint="eastAsia"/>
-          <w:sz w:val="24"/>
-        </w:rPr>
-        <w:t>发出通信请求后，</w:t>
-      </w:r>
-      <w:r>
-        <w:rPr>
-          <w:rFonts w:hint="eastAsia"/>
-          <w:sz w:val="24"/>
-        </w:rPr>
-        <w:t>TestA</w:t>
-      </w:r>
-      <w:r>
-        <w:rPr>
-          <w:rFonts w:hint="eastAsia"/>
-          <w:sz w:val="24"/>
-        </w:rPr>
-        <w:t>将会等待</w:t>
-      </w:r>
-      <w:r>
-        <w:rPr>
-          <w:rFonts w:hint="eastAsia"/>
-          <w:sz w:val="24"/>
-        </w:rPr>
-        <w:t>s</w:t>
-      </w:r>
-      <w:r>
-        <w:rPr>
-          <w:sz w:val="24"/>
-        </w:rPr>
-        <w:t>ys_task</w:t>
-      </w:r>
-      <w:r>
-        <w:rPr>
-          <w:rFonts w:hint="eastAsia"/>
-          <w:sz w:val="24"/>
-        </w:rPr>
-        <w:t>发回一个</w:t>
-      </w:r>
-      <w:r>
-        <w:rPr>
-          <w:rFonts w:hint="eastAsia"/>
-          <w:sz w:val="24"/>
-        </w:rPr>
-        <w:t>message</w:t>
-      </w:r>
-      <w:r>
-        <w:rPr>
-          <w:rFonts w:hint="eastAsia"/>
-          <w:sz w:val="24"/>
-        </w:rPr>
-        <w:t>，并查看其中的成员变量</w:t>
-      </w:r>
-      <w:r>
-        <w:rPr>
-          <w:rFonts w:hint="eastAsia"/>
-          <w:sz w:val="24"/>
-        </w:rPr>
-        <w:t>reply</w:t>
-      </w:r>
-      <w:r>
-        <w:rPr>
-          <w:rFonts w:hint="eastAsia"/>
-          <w:sz w:val="24"/>
-        </w:rPr>
-        <w:t>，如果</w:t>
-      </w:r>
-      <w:r>
-        <w:rPr>
-          <w:rFonts w:hint="eastAsia"/>
-          <w:sz w:val="24"/>
-        </w:rPr>
-        <w:t>reply</w:t>
-      </w:r>
-      <w:r>
-        <w:rPr>
-          <w:rFonts w:hint="eastAsia"/>
-          <w:sz w:val="24"/>
-        </w:rPr>
-        <w:t>等于就开始准备下一次</w:t>
+        <w:t>就开始准备下一次</w:t>
       </w:r>
       <w:r>
         <w:rPr>
@@ -34069,15 +34047,7 @@
           <w:rFonts w:hint="eastAsia"/>
           <w:sz w:val="24"/>
         </w:rPr>
-        <w:t>下一</w:t>
-      </w:r>
-      <w:r>
-        <w:rPr>
-          <w:rFonts w:hint="eastAsia"/>
-          <w:sz w:val="24"/>
-        </w:rPr>
-        <w:lastRenderedPageBreak/>
-        <w:t>次</w:t>
+        <w:t>下一次</w:t>
       </w:r>
       <w:r>
         <w:rPr>
@@ -34163,6 +34133,7 @@
         <w:rPr>
           <w:sz w:val="24"/>
         </w:rPr>
+        <w:lastRenderedPageBreak/>
         <w:t>case COPY: {</w:t>
       </w:r>
     </w:p>
@@ -34615,6 +34586,7 @@
       </w:pPr>
       <w:r>
         <w:rPr>
+          <w:noProof/>
           <w:sz w:val="24"/>
         </w:rPr>
         <w:drawing>
@@ -34843,9 +34815,8 @@
         <w:pStyle w:val="afc"/>
         <w:spacing w:before="156" w:after="156"/>
       </w:pPr>
-      <w:bookmarkStart w:id="81" w:name="_Toc68037000"/>
-      <w:r>
-        <w:lastRenderedPageBreak/>
+      <w:bookmarkStart w:id="81" w:name="_Toc68258283"/>
+      <w:r>
         <w:t>4</w:t>
       </w:r>
       <w:r>
@@ -34861,7 +34832,7 @@
         <w:pStyle w:val="af8"/>
         <w:spacing w:before="156" w:after="156"/>
       </w:pPr>
-      <w:bookmarkStart w:id="82" w:name="_Toc68037001"/>
+      <w:bookmarkStart w:id="82" w:name="_Toc68258284"/>
       <w:r>
         <w:rPr>
           <w:rFonts w:ascii="Times New Roman" w:hAnsi="Times New Roman" w:cs="Times New Roman"/>
@@ -35032,7 +35003,18 @@
           <w:sz w:val="24"/>
           <w:szCs w:val="32"/>
         </w:rPr>
-        <w:t>由于地址空间分离的原因，进程不能直接访问其他进程的地址空间的数据。这样</w:t>
+        <w:t>由于地址空间分离的原因，进程不能直</w:t>
+      </w:r>
+      <w:r>
+        <w:rPr>
+          <w:rFonts w:ascii="Times New Roman" w:eastAsiaTheme="majorEastAsia" w:hAnsi="Times New Roman" w:cs="Times New Roman" w:hint="eastAsia"/>
+          <w:bCs/>
+          <w:noProof/>
+          <w:sz w:val="24"/>
+          <w:szCs w:val="32"/>
+        </w:rPr>
+        <w:lastRenderedPageBreak/>
+        <w:t>接访问其他进程的地址空间的数据。这样</w:t>
       </w:r>
       <w:r>
         <w:rPr>
@@ -35114,7 +35096,7 @@
         <w:pStyle w:val="af8"/>
         <w:spacing w:before="156" w:after="156"/>
       </w:pPr>
-      <w:bookmarkStart w:id="83" w:name="_Toc68037002"/>
+      <w:bookmarkStart w:id="83" w:name="_Toc68258285"/>
       <w:r>
         <w:rPr>
           <w:rFonts w:ascii="Times New Roman" w:hAnsi="Times New Roman" w:cs="Times New Roman"/>
@@ -35393,13 +35375,12 @@
         <w:pStyle w:val="af8"/>
         <w:spacing w:before="156" w:after="156"/>
       </w:pPr>
-      <w:bookmarkStart w:id="84" w:name="_Toc68037003"/>
+      <w:bookmarkStart w:id="84" w:name="_Toc68258286"/>
       <w:r>
         <w:rPr>
           <w:rFonts w:ascii="Times New Roman" w:hAnsi="Times New Roman" w:cs="Times New Roman"/>
           <w:noProof/>
         </w:rPr>
-        <w:lastRenderedPageBreak/>
         <w:t>4</w:t>
       </w:r>
       <w:r>
@@ -35512,7 +35493,7 @@
           <w:sz w:val="24"/>
           <w:szCs w:val="32"/>
         </w:rPr>
-        <w:t>）为单位，将数据封装进消息中，并利用内核提供的通信命令（或通信原语），完成进程间的的数据交换。这种方式隐藏了通信实现细节，使通信过程对用户透明化，降低了通信程序设计的复杂性和错误率，成为当前最广泛使用的一类</w:t>
+        <w:t>）为单位，将数据封装进消息中，并利用内核提供的通信命令（或通信原语），完成进程间的数据交换。这种方式隐藏了通信实现细节，使通信过程对用户透明化，降低了通信程序设计的复杂性和错误率，成为当前最广泛使用的一类</w:t>
       </w:r>
       <w:r>
         <w:rPr>
@@ -35582,7 +35563,38 @@
           <w:sz w:val="24"/>
           <w:szCs w:val="32"/>
         </w:rPr>
-        <w:t>。这种消息封装的思想类似于计算机网络中，上一层协议将报文传给下一相邻层后，下一相邻层对上一层隐藏具体的传输细节，对于上一层而言，可以看做是点对点（</w:t>
+        <w:t>。这种消息封装的思想类似于计算机网络中，上一层协</w:t>
+      </w:r>
+      <w:r>
+        <w:rPr>
+          <w:rFonts w:ascii="Times New Roman" w:eastAsiaTheme="majorEastAsia" w:hAnsi="Times New Roman" w:cs="Times New Roman" w:hint="eastAsia"/>
+          <w:bCs/>
+          <w:noProof/>
+          <w:sz w:val="24"/>
+          <w:szCs w:val="32"/>
+        </w:rPr>
+        <w:lastRenderedPageBreak/>
+        <w:t>议将报文传给下一相邻层后，下一相邻层对上一层隐藏具体的传输细节，对于上一层而言，可以看</w:t>
+      </w:r>
+      <w:r>
+        <w:rPr>
+          <w:rFonts w:ascii="Times New Roman" w:eastAsiaTheme="majorEastAsia" w:hAnsi="Times New Roman" w:cs="Times New Roman" w:hint="eastAsia"/>
+          <w:bCs/>
+          <w:noProof/>
+          <w:sz w:val="24"/>
+          <w:szCs w:val="32"/>
+        </w:rPr>
+        <w:t>作</w:t>
+      </w:r>
+      <w:r>
+        <w:rPr>
+          <w:rFonts w:ascii="Times New Roman" w:eastAsiaTheme="majorEastAsia" w:hAnsi="Times New Roman" w:cs="Times New Roman" w:hint="eastAsia"/>
+          <w:bCs/>
+          <w:noProof/>
+          <w:sz w:val="24"/>
+          <w:szCs w:val="32"/>
+        </w:rPr>
+        <w:t>是点对点（</w:t>
       </w:r>
       <w:r>
         <w:rPr>
@@ -35913,7 +35925,7 @@
           <w:noProof/>
         </w:rPr>
       </w:pPr>
-      <w:bookmarkStart w:id="85" w:name="_Toc68037004"/>
+      <w:bookmarkStart w:id="85" w:name="_Toc68258287"/>
       <w:r>
         <w:rPr>
           <w:rFonts w:ascii="Times New Roman" w:hAnsi="Times New Roman" w:cs="Times New Roman"/>
@@ -36170,18 +36182,7 @@
           <w:sz w:val="24"/>
           <w:szCs w:val="32"/>
         </w:rPr>
-        <w:t>机制。管道在创建时获得一个固定大小的字节数。当一个进程试图往管道中写时，如果有足够的空间，则写请求被立即执行；否则该进程被阻塞。类似</w:t>
-      </w:r>
-      <w:r>
-        <w:rPr>
-          <w:rFonts w:ascii="Times New Roman" w:eastAsiaTheme="majorEastAsia" w:hAnsi="Times New Roman" w:cs="Times New Roman" w:hint="eastAsia"/>
-          <w:bCs/>
-          <w:noProof/>
-          <w:sz w:val="24"/>
-          <w:szCs w:val="32"/>
-        </w:rPr>
-        <w:lastRenderedPageBreak/>
-        <w:t>地，如果一个读进程试图读取多于当前管道中的字节数时，它也被阻塞；否则读请求被立即执行。内核对管道强制实施互斥，即一次只能有一个进程可以访问管道。</w:t>
+        <w:t>机制。管道在创建时获得一个固定大小的字节数。当一个进程试图往管道中写时，如果有足够的空间，则写请求被立即执行；否则该进程被阻塞。类似地，如果一个读进程试图读取多于当前管道中的字节数时，它也被阻塞；否则读请求被立即执行。内核对管道强制实施互斥，即一次只能有一个进程可以访问管道。</w:t>
       </w:r>
       <w:r>
         <w:rPr>
@@ -36355,7 +36356,18 @@
           <w:sz w:val="24"/>
           <w:szCs w:val="32"/>
         </w:rPr>
-        <w:t>某个无名管道时，内核便回收它。命名管道在</w:t>
+        <w:t>某个无名管道时，内核便回收它。命名管道</w:t>
+      </w:r>
+      <w:r>
+        <w:rPr>
+          <w:rFonts w:ascii="Times New Roman" w:eastAsiaTheme="majorEastAsia" w:hAnsi="Times New Roman" w:cs="Times New Roman" w:hint="eastAsia"/>
+          <w:bCs/>
+          <w:noProof/>
+          <w:sz w:val="24"/>
+          <w:szCs w:val="32"/>
+        </w:rPr>
+        <w:lastRenderedPageBreak/>
+        <w:t>在</w:t>
       </w:r>
       <w:r>
         <w:rPr>
@@ -36527,7 +36539,7 @@
           <w:noProof/>
         </w:rPr>
       </w:pPr>
-      <w:bookmarkStart w:id="86" w:name="_Toc68037005"/>
+      <w:bookmarkStart w:id="86" w:name="_Toc68258288"/>
       <w:r>
         <w:rPr>
           <w:rFonts w:ascii="Times New Roman" w:hAnsi="Times New Roman" w:cs="Times New Roman"/>
@@ -37360,9 +37372,8 @@
         <w:pStyle w:val="af8"/>
         <w:spacing w:before="156" w:after="156"/>
       </w:pPr>
-      <w:bookmarkStart w:id="87" w:name="_Toc68037006"/>
-      <w:r>
-        <w:lastRenderedPageBreak/>
+      <w:bookmarkStart w:id="87" w:name="_Toc68258289"/>
+      <w:r>
         <w:t xml:space="preserve">4.6 </w:t>
       </w:r>
       <w:r>
@@ -37659,7 +37670,15 @@
           <w:rFonts w:hint="eastAsia"/>
           <w:sz w:val="24"/>
         </w:rPr>
-        <w:t>可以实现一定的异步通信，即不需要等到</w:t>
+        <w:t>可</w:t>
+      </w:r>
+      <w:r>
+        <w:rPr>
+          <w:rFonts w:hint="eastAsia"/>
+          <w:sz w:val="24"/>
+        </w:rPr>
+        <w:lastRenderedPageBreak/>
+        <w:t>以实现一定的异步通信，即不需要等到</w:t>
       </w:r>
       <w:r>
         <w:rPr>
@@ -38125,15 +38144,7 @@
           <w:rFonts w:hint="eastAsia"/>
           <w:sz w:val="24"/>
         </w:rPr>
-        <w:t>保护性错误；第</w:t>
-      </w:r>
-      <w:r>
-        <w:rPr>
-          <w:rFonts w:hint="eastAsia"/>
-          <w:sz w:val="24"/>
-        </w:rPr>
-        <w:lastRenderedPageBreak/>
-        <w:t>二，在</w:t>
+        <w:t>保护性错误；第二，在</w:t>
       </w:r>
       <w:r>
         <w:rPr>
@@ -38385,6 +38396,7 @@
           <w:noProof/>
           <w:sz w:val="24"/>
         </w:rPr>
+        <w:lastRenderedPageBreak/>
         <w:drawing>
           <wp:inline distT="0" distB="0" distL="0" distR="0" wp14:anchorId="342E9764" wp14:editId="7A72B92E">
             <wp:extent cx="5274310" cy="4123055"/>
@@ -38455,7 +38467,7 @@
         <w:pStyle w:val="afc"/>
         <w:spacing w:before="156" w:after="156"/>
       </w:pPr>
-      <w:bookmarkStart w:id="88" w:name="_Toc68037007"/>
+      <w:bookmarkStart w:id="88" w:name="_Toc68258290"/>
       <w:r>
         <w:rPr>
           <w:rFonts w:hint="eastAsia"/>
@@ -38517,7 +38529,7 @@
         <w:pStyle w:val="af8"/>
         <w:spacing w:before="156" w:after="156"/>
       </w:pPr>
-      <w:bookmarkStart w:id="89" w:name="_Toc68037008"/>
+      <w:bookmarkStart w:id="89" w:name="_Toc68258291"/>
       <w:r>
         <w:rPr>
           <w:rFonts w:hint="eastAsia"/>
@@ -38702,365 +38714,372 @@
           <w:rFonts w:hint="eastAsia"/>
           <w:sz w:val="24"/>
         </w:rPr>
+        <w:t>PPEA</w:t>
+      </w:r>
+      <w:r>
+        <w:rPr>
+          <w:rFonts w:hint="eastAsia"/>
+          <w:sz w:val="24"/>
+        </w:rPr>
+        <w:t>中，进行改变的实际上是进程的页表，也就是将通信进程双方各自的某一个</w:t>
+      </w:r>
+      <w:r>
+        <w:rPr>
+          <w:rFonts w:hint="eastAsia"/>
+          <w:sz w:val="24"/>
+        </w:rPr>
+        <w:t>I</w:t>
+      </w:r>
+      <w:r>
+        <w:rPr>
+          <w:sz w:val="24"/>
+        </w:rPr>
+        <w:t xml:space="preserve">PC </w:t>
+      </w:r>
+      <w:r>
+        <w:rPr>
+          <w:rFonts w:hint="eastAsia"/>
+          <w:sz w:val="24"/>
+        </w:rPr>
+        <w:t>buffer</w:t>
+      </w:r>
+      <w:r>
+        <w:rPr>
+          <w:rFonts w:hint="eastAsia"/>
+          <w:sz w:val="24"/>
+        </w:rPr>
+        <w:t>物理页（每一个</w:t>
+      </w:r>
+      <w:r>
+        <w:rPr>
+          <w:sz w:val="24"/>
+        </w:rPr>
+        <w:t xml:space="preserve">IPC </w:t>
+      </w:r>
+      <w:r>
+        <w:rPr>
+          <w:rFonts w:hint="eastAsia"/>
+          <w:sz w:val="24"/>
+        </w:rPr>
+        <w:t>buffer</w:t>
+      </w:r>
+      <w:r>
+        <w:rPr>
+          <w:sz w:val="24"/>
+        </w:rPr>
+        <w:t xml:space="preserve"> </w:t>
+      </w:r>
+      <w:r>
+        <w:rPr>
+          <w:rFonts w:hint="eastAsia"/>
+          <w:sz w:val="24"/>
+        </w:rPr>
+        <w:t>是一个物理页，大小为</w:t>
+      </w:r>
+      <w:r>
+        <w:rPr>
+          <w:rFonts w:hint="eastAsia"/>
+          <w:sz w:val="24"/>
+        </w:rPr>
+        <w:t>4</w:t>
+      </w:r>
+      <w:r>
+        <w:rPr>
+          <w:sz w:val="24"/>
+        </w:rPr>
+        <w:t>KB</w:t>
+      </w:r>
+      <w:r>
+        <w:rPr>
+          <w:rFonts w:hint="eastAsia"/>
+          <w:sz w:val="24"/>
+        </w:rPr>
+        <w:t>）的</w:t>
+      </w:r>
+      <w:r>
+        <w:rPr>
+          <w:rFonts w:hint="eastAsia"/>
+          <w:sz w:val="24"/>
+        </w:rPr>
+        <w:t>线性</w:t>
+      </w:r>
+      <w:r>
+        <w:rPr>
+          <w:rFonts w:hint="eastAsia"/>
+          <w:sz w:val="24"/>
+        </w:rPr>
+        <w:t>地址进行交换。将</w:t>
+      </w:r>
+      <w:r>
+        <w:rPr>
+          <w:rFonts w:hint="eastAsia"/>
+          <w:sz w:val="24"/>
+        </w:rPr>
+        <w:t>Sender</w:t>
+      </w:r>
+      <w:r>
+        <w:rPr>
+          <w:rFonts w:hint="eastAsia"/>
+          <w:sz w:val="24"/>
+        </w:rPr>
+        <w:t>的</w:t>
+      </w:r>
+      <w:r>
+        <w:rPr>
+          <w:rFonts w:hint="eastAsia"/>
+          <w:sz w:val="24"/>
+        </w:rPr>
+        <w:t>I</w:t>
+      </w:r>
+      <w:r>
+        <w:rPr>
+          <w:sz w:val="24"/>
+        </w:rPr>
+        <w:t xml:space="preserve">PC </w:t>
+      </w:r>
+      <w:r>
+        <w:rPr>
+          <w:rFonts w:hint="eastAsia"/>
+          <w:sz w:val="24"/>
+        </w:rPr>
+        <w:t>buffer</w:t>
+      </w:r>
+      <w:r>
+        <w:rPr>
+          <w:rFonts w:hint="eastAsia"/>
+          <w:sz w:val="24"/>
+        </w:rPr>
+        <w:t>的物理地址映射到接收方</w:t>
+      </w:r>
+      <w:r>
+        <w:rPr>
+          <w:rFonts w:hint="eastAsia"/>
+          <w:sz w:val="24"/>
+        </w:rPr>
+        <w:t>I</w:t>
+      </w:r>
+      <w:r>
+        <w:rPr>
+          <w:sz w:val="24"/>
+        </w:rPr>
+        <w:t xml:space="preserve">PC </w:t>
+      </w:r>
+      <w:r>
+        <w:rPr>
+          <w:rFonts w:hint="eastAsia"/>
+          <w:sz w:val="24"/>
+        </w:rPr>
+        <w:t>buffer</w:t>
+      </w:r>
+      <w:r>
+        <w:rPr>
+          <w:rFonts w:hint="eastAsia"/>
+          <w:sz w:val="24"/>
+        </w:rPr>
+        <w:t>的线性地址；而将</w:t>
+      </w:r>
+      <w:r>
+        <w:rPr>
+          <w:rFonts w:hint="eastAsia"/>
+          <w:sz w:val="24"/>
+        </w:rPr>
+        <w:t>Receiver</w:t>
+      </w:r>
+      <w:r>
+        <w:rPr>
+          <w:rFonts w:hint="eastAsia"/>
+          <w:sz w:val="24"/>
+        </w:rPr>
+        <w:t>的</w:t>
+      </w:r>
+      <w:r>
+        <w:rPr>
+          <w:rFonts w:hint="eastAsia"/>
+          <w:sz w:val="24"/>
+        </w:rPr>
+        <w:t>I</w:t>
+      </w:r>
+      <w:r>
+        <w:rPr>
+          <w:sz w:val="24"/>
+        </w:rPr>
+        <w:t xml:space="preserve">PC </w:t>
+      </w:r>
+      <w:r>
+        <w:rPr>
+          <w:rFonts w:hint="eastAsia"/>
+          <w:sz w:val="24"/>
+        </w:rPr>
+        <w:t>buffer</w:t>
+      </w:r>
+      <w:r>
+        <w:rPr>
+          <w:rFonts w:hint="eastAsia"/>
+          <w:sz w:val="24"/>
+        </w:rPr>
+        <w:t>映射到</w:t>
+      </w:r>
+      <w:r>
+        <w:rPr>
+          <w:rFonts w:hint="eastAsia"/>
+          <w:sz w:val="24"/>
+        </w:rPr>
+        <w:t>Sender</w:t>
+      </w:r>
+      <w:r>
+        <w:rPr>
+          <w:rFonts w:hint="eastAsia"/>
+          <w:sz w:val="24"/>
+        </w:rPr>
+        <w:t>的线性地址中，如此仅仅需要花费修改页表的时间和</w:t>
+      </w:r>
+      <w:r>
+        <w:rPr>
+          <w:sz w:val="24"/>
+        </w:rPr>
+        <w:t>Receiver</w:t>
+      </w:r>
+      <w:r>
+        <w:rPr>
+          <w:rFonts w:hint="eastAsia"/>
+          <w:sz w:val="24"/>
+        </w:rPr>
+        <w:t>读取数据的时间，就可以完成进程间的数据交换。对于</w:t>
+      </w:r>
+      <w:r>
+        <w:rPr>
+          <w:rFonts w:hint="eastAsia"/>
+          <w:sz w:val="24"/>
+        </w:rPr>
+        <w:t>S</w:t>
+      </w:r>
+      <w:r>
+        <w:rPr>
+          <w:sz w:val="24"/>
+        </w:rPr>
+        <w:t>BEA</w:t>
+      </w:r>
+      <w:r>
+        <w:rPr>
+          <w:rFonts w:hint="eastAsia"/>
+          <w:sz w:val="24"/>
+        </w:rPr>
+        <w:t>，内核管理一个称为</w:t>
+      </w:r>
+      <w:r>
+        <w:rPr>
+          <w:rFonts w:hint="eastAsia"/>
+          <w:sz w:val="24"/>
+        </w:rPr>
+        <w:t>I</w:t>
+      </w:r>
+      <w:r>
+        <w:rPr>
+          <w:sz w:val="24"/>
+        </w:rPr>
+        <w:t xml:space="preserve">PC </w:t>
+      </w:r>
+      <w:r>
+        <w:rPr>
+          <w:rFonts w:hint="eastAsia"/>
+          <w:sz w:val="24"/>
+        </w:rPr>
+        <w:t>buffer</w:t>
+      </w:r>
+      <w:r>
+        <w:rPr>
+          <w:sz w:val="24"/>
+        </w:rPr>
+        <w:t xml:space="preserve"> </w:t>
+      </w:r>
+      <w:r>
+        <w:rPr>
+          <w:rFonts w:hint="eastAsia"/>
+          <w:sz w:val="24"/>
+        </w:rPr>
+        <w:t>位图的数据结构，每个</w:t>
+      </w:r>
+      <w:r>
+        <w:rPr>
+          <w:rFonts w:hint="eastAsia"/>
+          <w:sz w:val="24"/>
+        </w:rPr>
+        <w:t>I</w:t>
+      </w:r>
+      <w:r>
+        <w:rPr>
+          <w:sz w:val="24"/>
+        </w:rPr>
+        <w:t xml:space="preserve">PC </w:t>
+      </w:r>
+      <w:r>
+        <w:rPr>
+          <w:rFonts w:hint="eastAsia"/>
+          <w:sz w:val="24"/>
+        </w:rPr>
+        <w:t>buffe</w:t>
+      </w:r>
+      <w:r>
+        <w:rPr>
+          <w:rFonts w:hint="eastAsia"/>
+          <w:sz w:val="24"/>
+        </w:rPr>
+        <w:t>大小为</w:t>
+      </w:r>
+      <w:r>
+        <w:rPr>
+          <w:rFonts w:hint="eastAsia"/>
+          <w:sz w:val="24"/>
+        </w:rPr>
+        <w:t>1</w:t>
+      </w:r>
+      <w:r>
+        <w:rPr>
+          <w:sz w:val="24"/>
+        </w:rPr>
+        <w:t>28B</w:t>
+      </w:r>
+      <w:r>
+        <w:rPr>
+          <w:rFonts w:hint="eastAsia"/>
+          <w:sz w:val="24"/>
+        </w:rPr>
+        <w:t>，在每一次进程申请发送数据时就分配一个</w:t>
+      </w:r>
+      <w:r>
+        <w:rPr>
+          <w:rFonts w:hint="eastAsia"/>
+          <w:sz w:val="24"/>
+        </w:rPr>
+        <w:t>I</w:t>
+      </w:r>
+      <w:r>
+        <w:rPr>
+          <w:sz w:val="24"/>
+        </w:rPr>
+        <w:t xml:space="preserve">PC </w:t>
+      </w:r>
+      <w:r>
+        <w:rPr>
+          <w:rFonts w:hint="eastAsia"/>
+          <w:sz w:val="24"/>
+        </w:rPr>
+        <w:t>buffer</w:t>
+      </w:r>
+      <w:r>
+        <w:rPr>
+          <w:rFonts w:hint="eastAsia"/>
+          <w:sz w:val="24"/>
+        </w:rPr>
+        <w:t>的线性地址给</w:t>
+      </w:r>
+      <w:r>
+        <w:rPr>
+          <w:rFonts w:hint="eastAsia"/>
+          <w:sz w:val="24"/>
+        </w:rPr>
         <w:lastRenderedPageBreak/>
-        <w:t>PPEA</w:t>
-      </w:r>
-      <w:r>
-        <w:rPr>
-          <w:rFonts w:hint="eastAsia"/>
-          <w:sz w:val="24"/>
-        </w:rPr>
-        <w:t>中，进行改变的实际上是进程的页表，也就是将通信进程双方各自的某一个</w:t>
-      </w:r>
-      <w:r>
-        <w:rPr>
-          <w:rFonts w:hint="eastAsia"/>
-          <w:sz w:val="24"/>
-        </w:rPr>
-        <w:t>I</w:t>
-      </w:r>
-      <w:r>
-        <w:rPr>
-          <w:sz w:val="24"/>
-        </w:rPr>
-        <w:t xml:space="preserve">PC </w:t>
-      </w:r>
-      <w:r>
-        <w:rPr>
-          <w:rFonts w:hint="eastAsia"/>
-          <w:sz w:val="24"/>
-        </w:rPr>
-        <w:t>buffer</w:t>
-      </w:r>
-      <w:r>
-        <w:rPr>
-          <w:rFonts w:hint="eastAsia"/>
-          <w:sz w:val="24"/>
-        </w:rPr>
-        <w:t>物理页（每一个</w:t>
-      </w:r>
-      <w:r>
-        <w:rPr>
-          <w:sz w:val="24"/>
-        </w:rPr>
-        <w:t xml:space="preserve">IPC </w:t>
-      </w:r>
-      <w:r>
-        <w:rPr>
-          <w:rFonts w:hint="eastAsia"/>
-          <w:sz w:val="24"/>
-        </w:rPr>
-        <w:t>buffer</w:t>
-      </w:r>
-      <w:r>
-        <w:rPr>
-          <w:sz w:val="24"/>
-        </w:rPr>
-        <w:t xml:space="preserve"> </w:t>
-      </w:r>
-      <w:r>
-        <w:rPr>
-          <w:rFonts w:hint="eastAsia"/>
-          <w:sz w:val="24"/>
-        </w:rPr>
-        <w:t>是一个物理页，大小为</w:t>
-      </w:r>
-      <w:r>
-        <w:rPr>
-          <w:rFonts w:hint="eastAsia"/>
-          <w:sz w:val="24"/>
-        </w:rPr>
-        <w:t>4</w:t>
-      </w:r>
-      <w:r>
-        <w:rPr>
-          <w:sz w:val="24"/>
-        </w:rPr>
-        <w:t>KB</w:t>
-      </w:r>
-      <w:r>
-        <w:rPr>
-          <w:rFonts w:hint="eastAsia"/>
-          <w:sz w:val="24"/>
-        </w:rPr>
-        <w:t>）的</w:t>
-      </w:r>
-      <w:r>
-        <w:rPr>
-          <w:rFonts w:hint="eastAsia"/>
-          <w:sz w:val="24"/>
-        </w:rPr>
-        <w:t>线性</w:t>
-      </w:r>
-      <w:r>
-        <w:rPr>
-          <w:rFonts w:hint="eastAsia"/>
-          <w:sz w:val="24"/>
-        </w:rPr>
-        <w:t>地址进行交换。将</w:t>
-      </w:r>
-      <w:r>
-        <w:rPr>
-          <w:rFonts w:hint="eastAsia"/>
-          <w:sz w:val="24"/>
-        </w:rPr>
-        <w:t>Sender</w:t>
-      </w:r>
-      <w:r>
-        <w:rPr>
-          <w:rFonts w:hint="eastAsia"/>
-          <w:sz w:val="24"/>
-        </w:rPr>
-        <w:t>的</w:t>
-      </w:r>
-      <w:r>
-        <w:rPr>
-          <w:rFonts w:hint="eastAsia"/>
-          <w:sz w:val="24"/>
-        </w:rPr>
-        <w:t>I</w:t>
-      </w:r>
-      <w:r>
-        <w:rPr>
-          <w:sz w:val="24"/>
-        </w:rPr>
-        <w:t xml:space="preserve">PC </w:t>
-      </w:r>
-      <w:r>
-        <w:rPr>
-          <w:rFonts w:hint="eastAsia"/>
-          <w:sz w:val="24"/>
-        </w:rPr>
-        <w:t>buffer</w:t>
-      </w:r>
-      <w:r>
-        <w:rPr>
-          <w:rFonts w:hint="eastAsia"/>
-          <w:sz w:val="24"/>
-        </w:rPr>
-        <w:t>的物理地址映射到接收方</w:t>
-      </w:r>
-      <w:r>
-        <w:rPr>
-          <w:rFonts w:hint="eastAsia"/>
-          <w:sz w:val="24"/>
-        </w:rPr>
-        <w:t>I</w:t>
-      </w:r>
-      <w:r>
-        <w:rPr>
-          <w:sz w:val="24"/>
-        </w:rPr>
-        <w:t xml:space="preserve">PC </w:t>
-      </w:r>
-      <w:r>
-        <w:rPr>
-          <w:rFonts w:hint="eastAsia"/>
-          <w:sz w:val="24"/>
-        </w:rPr>
-        <w:t>buffer</w:t>
-      </w:r>
-      <w:r>
-        <w:rPr>
-          <w:rFonts w:hint="eastAsia"/>
-          <w:sz w:val="24"/>
-        </w:rPr>
-        <w:t>的线性地址；而将</w:t>
-      </w:r>
-      <w:r>
-        <w:rPr>
-          <w:rFonts w:hint="eastAsia"/>
-          <w:sz w:val="24"/>
-        </w:rPr>
-        <w:t>Receiver</w:t>
-      </w:r>
-      <w:r>
-        <w:rPr>
-          <w:rFonts w:hint="eastAsia"/>
-          <w:sz w:val="24"/>
-        </w:rPr>
-        <w:t>的</w:t>
-      </w:r>
-      <w:r>
-        <w:rPr>
-          <w:rFonts w:hint="eastAsia"/>
-          <w:sz w:val="24"/>
-        </w:rPr>
-        <w:t>I</w:t>
-      </w:r>
-      <w:r>
-        <w:rPr>
-          <w:sz w:val="24"/>
-        </w:rPr>
-        <w:t xml:space="preserve">PC </w:t>
-      </w:r>
-      <w:r>
-        <w:rPr>
-          <w:rFonts w:hint="eastAsia"/>
-          <w:sz w:val="24"/>
-        </w:rPr>
-        <w:t>buffer</w:t>
-      </w:r>
-      <w:r>
-        <w:rPr>
-          <w:rFonts w:hint="eastAsia"/>
-          <w:sz w:val="24"/>
-        </w:rPr>
-        <w:t>映射到</w:t>
-      </w:r>
-      <w:r>
-        <w:rPr>
-          <w:rFonts w:hint="eastAsia"/>
-          <w:sz w:val="24"/>
-        </w:rPr>
-        <w:t>Sender</w:t>
-      </w:r>
-      <w:r>
-        <w:rPr>
-          <w:rFonts w:hint="eastAsia"/>
-          <w:sz w:val="24"/>
-        </w:rPr>
-        <w:t>的线性地址中，如此仅仅需要花费修改页表的时间和</w:t>
-      </w:r>
-      <w:r>
-        <w:rPr>
-          <w:sz w:val="24"/>
-        </w:rPr>
-        <w:t>Receiver</w:t>
-      </w:r>
-      <w:r>
-        <w:rPr>
-          <w:rFonts w:hint="eastAsia"/>
-          <w:sz w:val="24"/>
-        </w:rPr>
-        <w:t>读取数据的时间，就可以完成进程间的数据交换。对于</w:t>
-      </w:r>
-      <w:r>
-        <w:rPr>
-          <w:rFonts w:hint="eastAsia"/>
-          <w:sz w:val="24"/>
-        </w:rPr>
-        <w:t>S</w:t>
-      </w:r>
-      <w:r>
-        <w:rPr>
-          <w:sz w:val="24"/>
-        </w:rPr>
-        <w:t>BEA</w:t>
-      </w:r>
-      <w:r>
-        <w:rPr>
-          <w:rFonts w:hint="eastAsia"/>
-          <w:sz w:val="24"/>
-        </w:rPr>
-        <w:t>，内核管理一个称为</w:t>
-      </w:r>
-      <w:r>
-        <w:rPr>
-          <w:rFonts w:hint="eastAsia"/>
-          <w:sz w:val="24"/>
-        </w:rPr>
-        <w:t>I</w:t>
-      </w:r>
-      <w:r>
-        <w:rPr>
-          <w:sz w:val="24"/>
-        </w:rPr>
-        <w:t xml:space="preserve">PC </w:t>
-      </w:r>
-      <w:r>
-        <w:rPr>
-          <w:rFonts w:hint="eastAsia"/>
-          <w:sz w:val="24"/>
-        </w:rPr>
-        <w:t>buffer</w:t>
-      </w:r>
-      <w:r>
-        <w:rPr>
-          <w:sz w:val="24"/>
-        </w:rPr>
-        <w:t xml:space="preserve"> </w:t>
-      </w:r>
-      <w:r>
-        <w:rPr>
-          <w:rFonts w:hint="eastAsia"/>
-          <w:sz w:val="24"/>
-        </w:rPr>
-        <w:t>位图的数据结构，每个</w:t>
-      </w:r>
-      <w:r>
-        <w:rPr>
-          <w:rFonts w:hint="eastAsia"/>
-          <w:sz w:val="24"/>
-        </w:rPr>
-        <w:t>I</w:t>
-      </w:r>
-      <w:r>
-        <w:rPr>
-          <w:sz w:val="24"/>
-        </w:rPr>
-        <w:t xml:space="preserve">PC </w:t>
-      </w:r>
-      <w:r>
-        <w:rPr>
-          <w:rFonts w:hint="eastAsia"/>
-          <w:sz w:val="24"/>
-        </w:rPr>
-        <w:t>buffe</w:t>
-      </w:r>
-      <w:r>
-        <w:rPr>
-          <w:rFonts w:hint="eastAsia"/>
-          <w:sz w:val="24"/>
-        </w:rPr>
-        <w:t>大小为</w:t>
-      </w:r>
-      <w:r>
-        <w:rPr>
-          <w:rFonts w:hint="eastAsia"/>
-          <w:sz w:val="24"/>
-        </w:rPr>
-        <w:t>1</w:t>
-      </w:r>
-      <w:r>
-        <w:rPr>
-          <w:sz w:val="24"/>
-        </w:rPr>
-        <w:t>28B</w:t>
-      </w:r>
-      <w:r>
-        <w:rPr>
-          <w:rFonts w:hint="eastAsia"/>
-          <w:sz w:val="24"/>
-        </w:rPr>
-        <w:t>，在每一次进程申请发送数据时就分配一个</w:t>
-      </w:r>
-      <w:r>
-        <w:rPr>
-          <w:rFonts w:hint="eastAsia"/>
-          <w:sz w:val="24"/>
-        </w:rPr>
-        <w:t>I</w:t>
-      </w:r>
-      <w:r>
-        <w:rPr>
-          <w:sz w:val="24"/>
-        </w:rPr>
-        <w:t xml:space="preserve">PC </w:t>
-      </w:r>
-      <w:r>
-        <w:rPr>
-          <w:rFonts w:hint="eastAsia"/>
-          <w:sz w:val="24"/>
-        </w:rPr>
-        <w:t>buffer</w:t>
-      </w:r>
-      <w:r>
-        <w:rPr>
-          <w:rFonts w:hint="eastAsia"/>
-          <w:sz w:val="24"/>
-        </w:rPr>
-        <w:t>的线性地址给该进程，同时也给</w:t>
+        <w:t>该进程，同时也给</w:t>
       </w:r>
       <w:r>
         <w:rPr>
@@ -39670,7 +39689,7 @@
         <w:pStyle w:val="af8"/>
         <w:spacing w:before="156" w:after="156"/>
       </w:pPr>
-      <w:bookmarkStart w:id="90" w:name="_Toc68037009"/>
+      <w:bookmarkStart w:id="90" w:name="_Toc68258292"/>
       <w:r>
         <w:rPr>
           <w:rFonts w:hint="eastAsia"/>
@@ -39868,335 +39887,335 @@
         <w:pStyle w:val="af8"/>
         <w:spacing w:before="156" w:after="156"/>
       </w:pPr>
-      <w:bookmarkStart w:id="91" w:name="_Toc68037010"/>
-      <w:r>
-        <w:rPr>
-          <w:rFonts w:hint="eastAsia"/>
+      <w:bookmarkStart w:id="91" w:name="_Toc68258293"/>
+      <w:r>
+        <w:rPr>
+          <w:rFonts w:hint="eastAsia"/>
+        </w:rPr>
+        <w:t>5</w:t>
+      </w:r>
+      <w:r>
+        <w:t>.</w:t>
+      </w:r>
+      <w:r>
+        <w:t>3</w:t>
+      </w:r>
+      <w:r>
+        <w:t xml:space="preserve"> </w:t>
+      </w:r>
+      <w:r>
+        <w:rPr>
+          <w:rFonts w:hint="eastAsia"/>
+        </w:rPr>
+        <w:t>SBEA</w:t>
+      </w:r>
+      <w:r>
+        <w:rPr>
+          <w:rFonts w:hint="eastAsia"/>
+        </w:rPr>
+        <w:t>与</w:t>
+      </w:r>
+      <w:r>
+        <w:rPr>
+          <w:rFonts w:hint="eastAsia"/>
+        </w:rPr>
+        <w:t>N-SBEA</w:t>
+      </w:r>
+      <w:r>
+        <w:rPr>
+          <w:rFonts w:hint="eastAsia"/>
+        </w:rPr>
+        <w:t>的实现</w:t>
+      </w:r>
+      <w:bookmarkEnd w:id="91"/>
+    </w:p>
+    <w:p>
+      <w:pPr>
+        <w:spacing w:line="360" w:lineRule="auto"/>
+        <w:rPr>
+          <w:sz w:val="24"/>
+        </w:rPr>
+      </w:pPr>
+      <w:r>
+        <w:tab/>
+      </w:r>
+      <w:r>
+        <w:rPr>
+          <w:rFonts w:hint="eastAsia"/>
+          <w:sz w:val="24"/>
+        </w:rPr>
+        <w:t>本</w:t>
+      </w:r>
+      <w:r>
+        <w:rPr>
+          <w:rFonts w:hint="eastAsia"/>
+          <w:sz w:val="24"/>
+        </w:rPr>
+        <w:t>论文</w:t>
+      </w:r>
+      <w:r>
+        <w:rPr>
+          <w:rFonts w:hint="eastAsia"/>
+          <w:sz w:val="24"/>
+        </w:rPr>
+        <w:t>中</w:t>
+      </w:r>
+      <w:r>
+        <w:rPr>
+          <w:rFonts w:hint="eastAsia"/>
+          <w:sz w:val="24"/>
+        </w:rPr>
+        <w:t>基于消息传递机制</w:t>
+      </w:r>
+      <w:r>
+        <w:rPr>
+          <w:rFonts w:hint="eastAsia"/>
+          <w:sz w:val="24"/>
+        </w:rPr>
+        <w:t>对</w:t>
+      </w:r>
+      <w:r>
+        <w:rPr>
+          <w:rFonts w:hint="eastAsia"/>
+          <w:sz w:val="24"/>
+        </w:rPr>
+        <w:t>S</w:t>
+      </w:r>
+      <w:r>
+        <w:rPr>
+          <w:sz w:val="24"/>
+        </w:rPr>
+        <w:t>BEA</w:t>
+      </w:r>
+      <w:r>
+        <w:rPr>
+          <w:rFonts w:hint="eastAsia"/>
+          <w:sz w:val="24"/>
+        </w:rPr>
+        <w:t>和</w:t>
+      </w:r>
+      <w:r>
+        <w:rPr>
+          <w:rFonts w:hint="eastAsia"/>
+          <w:sz w:val="24"/>
+        </w:rPr>
+        <w:t>N</w:t>
+      </w:r>
+      <w:r>
+        <w:rPr>
+          <w:sz w:val="24"/>
+        </w:rPr>
+        <w:t>-SBEA</w:t>
+      </w:r>
+      <w:r>
+        <w:rPr>
+          <w:rFonts w:hint="eastAsia"/>
+          <w:sz w:val="24"/>
+        </w:rPr>
+        <w:t>分别进行了实现</w:t>
+      </w:r>
+      <w:r>
+        <w:rPr>
+          <w:rFonts w:hint="eastAsia"/>
+          <w:sz w:val="24"/>
+        </w:rPr>
+        <w:t>。在</w:t>
+      </w:r>
+      <w:r>
+        <w:rPr>
+          <w:sz w:val="24"/>
+        </w:rPr>
+        <w:t>SourceCode/kernel/process.c</w:t>
+      </w:r>
+      <w:r>
+        <w:rPr>
+          <w:rFonts w:hint="eastAsia"/>
+          <w:sz w:val="24"/>
+        </w:rPr>
+        <w:t>中实现一个</w:t>
+      </w:r>
+      <w:r>
+        <w:rPr>
+          <w:rFonts w:hint="eastAsia"/>
+          <w:sz w:val="24"/>
+        </w:rPr>
+        <w:t>exchange</w:t>
+      </w:r>
+      <w:r>
+        <w:rPr>
+          <w:sz w:val="24"/>
+        </w:rPr>
+        <w:t>(PACKAGE* pPackage)</w:t>
+      </w:r>
+      <w:r>
+        <w:rPr>
+          <w:rFonts w:hint="eastAsia"/>
+          <w:sz w:val="24"/>
+        </w:rPr>
+        <w:t>函数</w:t>
+      </w:r>
+      <w:r>
+        <w:rPr>
+          <w:rFonts w:hint="eastAsia"/>
+          <w:sz w:val="24"/>
+        </w:rPr>
+        <w:t>，利用它向系统任务进程</w:t>
+      </w:r>
+      <w:r>
+        <w:rPr>
+          <w:rFonts w:hint="eastAsia"/>
+          <w:sz w:val="24"/>
+        </w:rPr>
+        <w:t>s</w:t>
+      </w:r>
+      <w:r>
+        <w:rPr>
+          <w:sz w:val="24"/>
+        </w:rPr>
+        <w:t>ys_task</w:t>
+      </w:r>
+      <w:r>
+        <w:rPr>
+          <w:rFonts w:hint="eastAsia"/>
+          <w:sz w:val="24"/>
+        </w:rPr>
+        <w:t>发送一个报文，其中封装了一个</w:t>
+      </w:r>
+      <w:r>
+        <w:rPr>
+          <w:rFonts w:hint="eastAsia"/>
+          <w:sz w:val="24"/>
+        </w:rPr>
+        <w:t>PACKAGE*</w:t>
+      </w:r>
+      <w:r>
+        <w:rPr>
+          <w:sz w:val="24"/>
+        </w:rPr>
+        <w:t xml:space="preserve"> </w:t>
+      </w:r>
+      <w:r>
+        <w:rPr>
+          <w:rFonts w:hint="eastAsia"/>
+          <w:sz w:val="24"/>
+        </w:rPr>
+        <w:t>变量用于向</w:t>
+      </w:r>
+      <w:r>
+        <w:rPr>
+          <w:rFonts w:hint="eastAsia"/>
+          <w:sz w:val="24"/>
+        </w:rPr>
+        <w:t>sys_task</w:t>
+      </w:r>
+      <w:r>
+        <w:rPr>
+          <w:rFonts w:hint="eastAsia"/>
+          <w:sz w:val="24"/>
+        </w:rPr>
+        <w:t>说明所要交换段基址的两个进程</w:t>
+      </w:r>
+      <w:r>
+        <w:rPr>
+          <w:rFonts w:hint="eastAsia"/>
+          <w:sz w:val="24"/>
+        </w:rPr>
+        <w:t>，结构体</w:t>
+      </w:r>
+      <w:r>
+        <w:rPr>
+          <w:rFonts w:hint="eastAsia"/>
+          <w:sz w:val="24"/>
+        </w:rPr>
+        <w:t>PACKAGE</w:t>
+      </w:r>
+      <w:r>
+        <w:rPr>
+          <w:rFonts w:hint="eastAsia"/>
+          <w:sz w:val="24"/>
+        </w:rPr>
+        <w:t>的作用有两个，第一个是在进行“磋商”的过程中请求</w:t>
+      </w:r>
+      <w:r>
+        <w:rPr>
+          <w:rFonts w:hint="eastAsia"/>
+          <w:sz w:val="24"/>
+        </w:rPr>
+        <w:t>s</w:t>
+      </w:r>
+      <w:r>
+        <w:rPr>
+          <w:sz w:val="24"/>
+        </w:rPr>
+        <w:t>ys_task</w:t>
+      </w:r>
+      <w:r>
+        <w:rPr>
+          <w:rFonts w:hint="eastAsia"/>
+          <w:sz w:val="24"/>
+        </w:rPr>
+        <w:t>对所要交换的段的界限进行更改，其中声明了整型变量</w:t>
+      </w:r>
+      <w:r>
+        <w:rPr>
+          <w:rFonts w:hint="eastAsia"/>
+          <w:sz w:val="24"/>
+        </w:rPr>
+        <w:t>d</w:t>
+      </w:r>
+      <w:r>
+        <w:rPr>
+          <w:sz w:val="24"/>
+        </w:rPr>
+        <w:t>ataSize</w:t>
+      </w:r>
+      <w:r>
+        <w:rPr>
+          <w:rFonts w:hint="eastAsia"/>
+          <w:sz w:val="24"/>
+        </w:rPr>
+        <w:t>；第二个是在调用</w:t>
+      </w:r>
+      <w:r>
+        <w:rPr>
+          <w:rFonts w:hint="eastAsia"/>
+          <w:sz w:val="24"/>
+        </w:rPr>
+        <w:t>exchange</w:t>
+      </w:r>
+      <w:r>
+        <w:rPr>
+          <w:sz w:val="24"/>
+        </w:rPr>
+        <w:t>()</w:t>
+      </w:r>
+      <w:r>
+        <w:rPr>
+          <w:rFonts w:hint="eastAsia"/>
+          <w:sz w:val="24"/>
+        </w:rPr>
+        <w:t>时将</w:t>
+      </w:r>
+      <w:r>
+        <w:rPr>
+          <w:rFonts w:hint="eastAsia"/>
+          <w:sz w:val="24"/>
+        </w:rPr>
+        <w:t>Sender</w:t>
+      </w:r>
+      <w:r>
+        <w:rPr>
+          <w:rFonts w:hint="eastAsia"/>
+          <w:sz w:val="24"/>
+        </w:rPr>
+        <w:t>和</w:t>
+      </w:r>
+      <w:r>
+        <w:rPr>
+          <w:rFonts w:hint="eastAsia"/>
+          <w:sz w:val="24"/>
         </w:rPr>
         <w:lastRenderedPageBreak/>
-        <w:t>5</w:t>
-      </w:r>
-      <w:r>
-        <w:t>.</w:t>
-      </w:r>
-      <w:r>
-        <w:t>3</w:t>
-      </w:r>
-      <w:r>
-        <w:t xml:space="preserve"> </w:t>
-      </w:r>
-      <w:r>
-        <w:rPr>
-          <w:rFonts w:hint="eastAsia"/>
-        </w:rPr>
-        <w:t>SBEA</w:t>
-      </w:r>
-      <w:r>
-        <w:rPr>
-          <w:rFonts w:hint="eastAsia"/>
-        </w:rPr>
-        <w:t>与</w:t>
-      </w:r>
-      <w:r>
-        <w:rPr>
-          <w:rFonts w:hint="eastAsia"/>
-        </w:rPr>
-        <w:t>N-SBEA</w:t>
-      </w:r>
-      <w:r>
-        <w:rPr>
-          <w:rFonts w:hint="eastAsia"/>
-        </w:rPr>
-        <w:t>的实现</w:t>
-      </w:r>
-      <w:bookmarkEnd w:id="91"/>
-    </w:p>
-    <w:p>
-      <w:pPr>
-        <w:spacing w:line="360" w:lineRule="auto"/>
-        <w:rPr>
-          <w:sz w:val="24"/>
-        </w:rPr>
-      </w:pPr>
-      <w:r>
-        <w:tab/>
-      </w:r>
-      <w:r>
-        <w:rPr>
-          <w:rFonts w:hint="eastAsia"/>
-          <w:sz w:val="24"/>
-        </w:rPr>
-        <w:t>本</w:t>
-      </w:r>
-      <w:r>
-        <w:rPr>
-          <w:rFonts w:hint="eastAsia"/>
-          <w:sz w:val="24"/>
-        </w:rPr>
-        <w:t>论文</w:t>
-      </w:r>
-      <w:r>
-        <w:rPr>
-          <w:rFonts w:hint="eastAsia"/>
-          <w:sz w:val="24"/>
-        </w:rPr>
-        <w:t>中</w:t>
-      </w:r>
-      <w:r>
-        <w:rPr>
-          <w:rFonts w:hint="eastAsia"/>
-          <w:sz w:val="24"/>
-        </w:rPr>
-        <w:t>基于消息传递机制</w:t>
-      </w:r>
-      <w:r>
-        <w:rPr>
-          <w:rFonts w:hint="eastAsia"/>
-          <w:sz w:val="24"/>
-        </w:rPr>
-        <w:t>对</w:t>
-      </w:r>
-      <w:r>
-        <w:rPr>
-          <w:rFonts w:hint="eastAsia"/>
-          <w:sz w:val="24"/>
-        </w:rPr>
-        <w:t>S</w:t>
-      </w:r>
-      <w:r>
-        <w:rPr>
-          <w:sz w:val="24"/>
-        </w:rPr>
-        <w:t>BEA</w:t>
-      </w:r>
-      <w:r>
-        <w:rPr>
-          <w:rFonts w:hint="eastAsia"/>
-          <w:sz w:val="24"/>
-        </w:rPr>
-        <w:t>和</w:t>
-      </w:r>
-      <w:r>
-        <w:rPr>
-          <w:rFonts w:hint="eastAsia"/>
-          <w:sz w:val="24"/>
-        </w:rPr>
-        <w:t>N</w:t>
-      </w:r>
-      <w:r>
-        <w:rPr>
-          <w:sz w:val="24"/>
-        </w:rPr>
-        <w:t>-SBEA</w:t>
-      </w:r>
-      <w:r>
-        <w:rPr>
-          <w:rFonts w:hint="eastAsia"/>
-          <w:sz w:val="24"/>
-        </w:rPr>
-        <w:t>分别进行了实现</w:t>
-      </w:r>
-      <w:r>
-        <w:rPr>
-          <w:rFonts w:hint="eastAsia"/>
-          <w:sz w:val="24"/>
-        </w:rPr>
-        <w:t>。在</w:t>
-      </w:r>
-      <w:r>
-        <w:rPr>
-          <w:sz w:val="24"/>
-        </w:rPr>
-        <w:t>SourceCode/kernel/process.c</w:t>
-      </w:r>
-      <w:r>
-        <w:rPr>
-          <w:rFonts w:hint="eastAsia"/>
-          <w:sz w:val="24"/>
-        </w:rPr>
-        <w:t>中实现一个</w:t>
-      </w:r>
-      <w:r>
-        <w:rPr>
-          <w:rFonts w:hint="eastAsia"/>
-          <w:sz w:val="24"/>
-        </w:rPr>
-        <w:t>exchange</w:t>
-      </w:r>
-      <w:r>
-        <w:rPr>
-          <w:sz w:val="24"/>
-        </w:rPr>
-        <w:t>(PACKAGE* pPackage)</w:t>
-      </w:r>
-      <w:r>
-        <w:rPr>
-          <w:rFonts w:hint="eastAsia"/>
-          <w:sz w:val="24"/>
-        </w:rPr>
-        <w:t>函数</w:t>
-      </w:r>
-      <w:r>
-        <w:rPr>
-          <w:rFonts w:hint="eastAsia"/>
-          <w:sz w:val="24"/>
-        </w:rPr>
-        <w:t>，利用它向系统任务进程</w:t>
-      </w:r>
-      <w:r>
-        <w:rPr>
-          <w:rFonts w:hint="eastAsia"/>
-          <w:sz w:val="24"/>
-        </w:rPr>
-        <w:t>s</w:t>
-      </w:r>
-      <w:r>
-        <w:rPr>
-          <w:sz w:val="24"/>
-        </w:rPr>
-        <w:t>ys_task</w:t>
-      </w:r>
-      <w:r>
-        <w:rPr>
-          <w:rFonts w:hint="eastAsia"/>
-          <w:sz w:val="24"/>
-        </w:rPr>
-        <w:t>发送一个报文，其中封装了一个</w:t>
-      </w:r>
-      <w:r>
-        <w:rPr>
-          <w:rFonts w:hint="eastAsia"/>
-          <w:sz w:val="24"/>
-        </w:rPr>
-        <w:t>PACKAGE*</w:t>
-      </w:r>
-      <w:r>
-        <w:rPr>
-          <w:sz w:val="24"/>
-        </w:rPr>
-        <w:t xml:space="preserve"> </w:t>
-      </w:r>
-      <w:r>
-        <w:rPr>
-          <w:rFonts w:hint="eastAsia"/>
-          <w:sz w:val="24"/>
-        </w:rPr>
-        <w:t>变量用于向</w:t>
-      </w:r>
-      <w:r>
-        <w:rPr>
-          <w:rFonts w:hint="eastAsia"/>
-          <w:sz w:val="24"/>
-        </w:rPr>
-        <w:t>sys_task</w:t>
-      </w:r>
-      <w:r>
-        <w:rPr>
-          <w:rFonts w:hint="eastAsia"/>
-          <w:sz w:val="24"/>
-        </w:rPr>
-        <w:t>说明所要交换段基址的两个进程</w:t>
-      </w:r>
-      <w:r>
-        <w:rPr>
-          <w:rFonts w:hint="eastAsia"/>
-          <w:sz w:val="24"/>
-        </w:rPr>
-        <w:t>，结构体</w:t>
-      </w:r>
-      <w:r>
-        <w:rPr>
-          <w:rFonts w:hint="eastAsia"/>
-          <w:sz w:val="24"/>
-        </w:rPr>
-        <w:t>PACKAGE</w:t>
-      </w:r>
-      <w:r>
-        <w:rPr>
-          <w:rFonts w:hint="eastAsia"/>
-          <w:sz w:val="24"/>
-        </w:rPr>
-        <w:t>的作用有两个，第一个是在进行“磋商”的过程中请求</w:t>
-      </w:r>
-      <w:r>
-        <w:rPr>
-          <w:rFonts w:hint="eastAsia"/>
-          <w:sz w:val="24"/>
-        </w:rPr>
-        <w:t>s</w:t>
-      </w:r>
-      <w:r>
-        <w:rPr>
-          <w:sz w:val="24"/>
-        </w:rPr>
-        <w:t>ys_task</w:t>
-      </w:r>
-      <w:r>
-        <w:rPr>
-          <w:rFonts w:hint="eastAsia"/>
-          <w:sz w:val="24"/>
-        </w:rPr>
-        <w:t>对所要交换的段的界限进行更改，其中声明了整型变量</w:t>
-      </w:r>
-      <w:r>
-        <w:rPr>
-          <w:rFonts w:hint="eastAsia"/>
-          <w:sz w:val="24"/>
-        </w:rPr>
-        <w:t>d</w:t>
-      </w:r>
-      <w:r>
-        <w:rPr>
-          <w:sz w:val="24"/>
-        </w:rPr>
-        <w:t>ataSize</w:t>
-      </w:r>
-      <w:r>
-        <w:rPr>
-          <w:rFonts w:hint="eastAsia"/>
-          <w:sz w:val="24"/>
-        </w:rPr>
-        <w:t>；第二个是在调用</w:t>
-      </w:r>
-      <w:r>
-        <w:rPr>
-          <w:rFonts w:hint="eastAsia"/>
-          <w:sz w:val="24"/>
-        </w:rPr>
-        <w:t>exchange</w:t>
-      </w:r>
-      <w:r>
-        <w:rPr>
-          <w:sz w:val="24"/>
-        </w:rPr>
-        <w:t>()</w:t>
-      </w:r>
-      <w:r>
-        <w:rPr>
-          <w:rFonts w:hint="eastAsia"/>
-          <w:sz w:val="24"/>
-        </w:rPr>
-        <w:t>时将</w:t>
-      </w:r>
-      <w:r>
-        <w:rPr>
-          <w:rFonts w:hint="eastAsia"/>
-          <w:sz w:val="24"/>
-        </w:rPr>
-        <w:t>Sender</w:t>
-      </w:r>
-      <w:r>
-        <w:rPr>
-          <w:rFonts w:hint="eastAsia"/>
-          <w:sz w:val="24"/>
-        </w:rPr>
-        <w:t>和</w:t>
-      </w:r>
-      <w:r>
-        <w:rPr>
-          <w:rFonts w:hint="eastAsia"/>
-          <w:sz w:val="24"/>
-        </w:rPr>
         <w:t>Receiver</w:t>
       </w:r>
       <w:r>
@@ -40884,6 +40903,9 @@
     <w:p>
       <w:pPr>
         <w:pStyle w:val="af9"/>
+        <w:rPr>
+          <w:rFonts w:hint="eastAsia"/>
+        </w:rPr>
       </w:pPr>
     </w:p>
     <w:p>
@@ -40906,7 +40928,6 @@
           <w:sz w:val="19"/>
           <w:szCs w:val="19"/>
         </w:rPr>
-        <w:lastRenderedPageBreak/>
         <w:tab/>
       </w:r>
       <w:r>
@@ -41230,6 +41251,7 @@
         <w:rPr>
           <w:sz w:val="24"/>
         </w:rPr>
+        <w:lastRenderedPageBreak/>
         <w:tab/>
       </w:r>
       <w:r>
@@ -42214,7 +42236,6 @@
         <w:rPr>
           <w:sz w:val="24"/>
         </w:rPr>
-        <w:lastRenderedPageBreak/>
         <w:tab/>
       </w:r>
       <w:r>
@@ -42466,6 +42487,7 @@
         <w:rPr>
           <w:sz w:val="24"/>
         </w:rPr>
+        <w:lastRenderedPageBreak/>
         <w:tab/>
       </w:r>
       <w:r>
@@ -42705,7 +42727,7 @@
         <w:pStyle w:val="af8"/>
         <w:spacing w:before="156" w:after="156"/>
       </w:pPr>
-      <w:bookmarkStart w:id="92" w:name="_Toc68037011"/>
+      <w:bookmarkStart w:id="92" w:name="_Toc68258294"/>
       <w:r>
         <w:t>5.</w:t>
       </w:r>
@@ -43380,7 +43402,6 @@
           <w:rFonts w:hint="eastAsia"/>
           <w:sz w:val="24"/>
         </w:rPr>
-        <w:lastRenderedPageBreak/>
         <w:t>5</w:t>
       </w:r>
       <w:r>
@@ -43684,11 +43705,12 @@
           <w:noProof/>
           <w:sz w:val="24"/>
         </w:rPr>
+        <w:lastRenderedPageBreak/>
         <w:drawing>
-          <wp:inline distT="0" distB="0" distL="0" distR="0" wp14:anchorId="0BD7E46F" wp14:editId="6B1FBB3B">
-            <wp:extent cx="5143500" cy="3450467"/>
-            <wp:effectExtent l="0" t="0" r="0" b="0"/>
-            <wp:docPr id="4" name="图片 4"/>
+          <wp:inline distT="0" distB="0" distL="0" distR="0" wp14:anchorId="35957BB7" wp14:editId="65AB5843">
+            <wp:extent cx="5155777" cy="3458667"/>
+            <wp:effectExtent l="0" t="0" r="6985" b="8890"/>
+            <wp:docPr id="13" name="图片 13"/>
             <wp:cNvGraphicFramePr>
               <a:graphicFrameLocks xmlns:a="http://schemas.openxmlformats.org/drawingml/2006/main" noChangeAspect="1"/>
             </wp:cNvGraphicFramePr>
@@ -43696,23 +43718,36 @@
               <a:graphicData uri="http://schemas.openxmlformats.org/drawingml/2006/picture">
                 <pic:pic xmlns:pic="http://schemas.openxmlformats.org/drawingml/2006/picture">
                   <pic:nvPicPr>
-                    <pic:cNvPr id="1" name=""/>
-                    <pic:cNvPicPr/>
+                    <pic:cNvPr id="0" name="Picture 31"/>
+                    <pic:cNvPicPr>
+                      <a:picLocks noChangeAspect="1" noChangeArrowheads="1"/>
+                    </pic:cNvPicPr>
                   </pic:nvPicPr>
                   <pic:blipFill>
-                    <a:blip r:embed="rId32"/>
+                    <a:blip r:embed="rId32">
+                      <a:extLst>
+                        <a:ext uri="{28A0092B-C50C-407E-A947-70E740481C1C}">
+                          <a14:useLocalDpi xmlns:a14="http://schemas.microsoft.com/office/drawing/2010/main" val="0"/>
+                        </a:ext>
+                      </a:extLst>
+                    </a:blip>
+                    <a:srcRect/>
                     <a:stretch>
                       <a:fillRect/>
                     </a:stretch>
                   </pic:blipFill>
-                  <pic:spPr>
+                  <pic:spPr bwMode="auto">
                     <a:xfrm>
                       <a:off x="0" y="0"/>
-                      <a:ext cx="5166387" cy="3465820"/>
+                      <a:ext cx="5201721" cy="3489488"/>
                     </a:xfrm>
                     <a:prstGeom prst="rect">
                       <a:avLst/>
                     </a:prstGeom>
+                    <a:noFill/>
+                    <a:ln>
+                      <a:noFill/>
+                    </a:ln>
                   </pic:spPr>
                 </pic:pic>
               </a:graphicData>
@@ -43797,10 +43832,10 @@
           <w:sz w:val="24"/>
         </w:rPr>
         <w:drawing>
-          <wp:inline distT="0" distB="0" distL="0" distR="0" wp14:anchorId="181E3773" wp14:editId="4DA6BAE0">
-            <wp:extent cx="5274310" cy="3352800"/>
-            <wp:effectExtent l="0" t="0" r="2540" b="0"/>
-            <wp:docPr id="11" name="图片 11"/>
+          <wp:inline distT="0" distB="0" distL="0" distR="0" wp14:anchorId="4D0C4A4E" wp14:editId="6C772E81">
+            <wp:extent cx="5237093" cy="3327400"/>
+            <wp:effectExtent l="0" t="0" r="1905" b="6350"/>
+            <wp:docPr id="17" name="图片 17"/>
             <wp:cNvGraphicFramePr>
               <a:graphicFrameLocks xmlns:a="http://schemas.openxmlformats.org/drawingml/2006/main" noChangeAspect="1"/>
             </wp:cNvGraphicFramePr>
@@ -43808,23 +43843,36 @@
               <a:graphicData uri="http://schemas.openxmlformats.org/drawingml/2006/picture">
                 <pic:pic xmlns:pic="http://schemas.openxmlformats.org/drawingml/2006/picture">
                   <pic:nvPicPr>
-                    <pic:cNvPr id="1" name=""/>
-                    <pic:cNvPicPr/>
+                    <pic:cNvPr id="0" name="Picture 32"/>
+                    <pic:cNvPicPr>
+                      <a:picLocks noChangeAspect="1" noChangeArrowheads="1"/>
+                    </pic:cNvPicPr>
                   </pic:nvPicPr>
                   <pic:blipFill>
-                    <a:blip r:embed="rId33"/>
+                    <a:blip r:embed="rId33">
+                      <a:extLst>
+                        <a:ext uri="{28A0092B-C50C-407E-A947-70E740481C1C}">
+                          <a14:useLocalDpi xmlns:a14="http://schemas.microsoft.com/office/drawing/2010/main" val="0"/>
+                        </a:ext>
+                      </a:extLst>
+                    </a:blip>
+                    <a:srcRect/>
                     <a:stretch>
                       <a:fillRect/>
                     </a:stretch>
                   </pic:blipFill>
-                  <pic:spPr>
+                  <pic:spPr bwMode="auto">
                     <a:xfrm>
                       <a:off x="0" y="0"/>
-                      <a:ext cx="5286859" cy="3360777"/>
+                      <a:ext cx="5293749" cy="3363396"/>
                     </a:xfrm>
                     <a:prstGeom prst="rect">
                       <a:avLst/>
                     </a:prstGeom>
+                    <a:noFill/>
+                    <a:ln>
+                      <a:noFill/>
+                    </a:ln>
                   </pic:spPr>
                 </pic:pic>
               </a:graphicData>
@@ -43846,7 +43894,6 @@
           <w:rFonts w:hint="eastAsia"/>
           <w:szCs w:val="21"/>
         </w:rPr>
-        <w:lastRenderedPageBreak/>
         <w:t>图</w:t>
       </w:r>
       <w:r>
@@ -43895,11 +43942,12 @@
           <w:noProof/>
           <w:sz w:val="24"/>
         </w:rPr>
+        <w:lastRenderedPageBreak/>
         <w:drawing>
-          <wp:inline distT="0" distB="0" distL="0" distR="0" wp14:anchorId="4A112603" wp14:editId="45E9102F">
-            <wp:extent cx="5274310" cy="3560445"/>
-            <wp:effectExtent l="0" t="0" r="2540" b="1905"/>
-            <wp:docPr id="9" name="图片 9"/>
+          <wp:inline distT="0" distB="0" distL="0" distR="0" wp14:anchorId="66ACFB2E" wp14:editId="110F035E">
+            <wp:extent cx="5257800" cy="3561837"/>
+            <wp:effectExtent l="0" t="0" r="0" b="635"/>
+            <wp:docPr id="18" name="图片 18"/>
             <wp:cNvGraphicFramePr>
               <a:graphicFrameLocks xmlns:a="http://schemas.openxmlformats.org/drawingml/2006/main" noChangeAspect="1"/>
             </wp:cNvGraphicFramePr>
@@ -43907,23 +43955,36 @@
               <a:graphicData uri="http://schemas.openxmlformats.org/drawingml/2006/picture">
                 <pic:pic xmlns:pic="http://schemas.openxmlformats.org/drawingml/2006/picture">
                   <pic:nvPicPr>
-                    <pic:cNvPr id="1" name=""/>
-                    <pic:cNvPicPr/>
+                    <pic:cNvPr id="0" name="Picture 33"/>
+                    <pic:cNvPicPr>
+                      <a:picLocks noChangeAspect="1" noChangeArrowheads="1"/>
+                    </pic:cNvPicPr>
                   </pic:nvPicPr>
                   <pic:blipFill>
-                    <a:blip r:embed="rId34"/>
+                    <a:blip r:embed="rId34">
+                      <a:extLst>
+                        <a:ext uri="{28A0092B-C50C-407E-A947-70E740481C1C}">
+                          <a14:useLocalDpi xmlns:a14="http://schemas.microsoft.com/office/drawing/2010/main" val="0"/>
+                        </a:ext>
+                      </a:extLst>
+                    </a:blip>
+                    <a:srcRect/>
                     <a:stretch>
                       <a:fillRect/>
                     </a:stretch>
                   </pic:blipFill>
-                  <pic:spPr>
+                  <pic:spPr bwMode="auto">
                     <a:xfrm>
                       <a:off x="0" y="0"/>
-                      <a:ext cx="5274310" cy="3560445"/>
+                      <a:ext cx="5292006" cy="3585010"/>
                     </a:xfrm>
                     <a:prstGeom prst="rect">
                       <a:avLst/>
                     </a:prstGeom>
+                    <a:noFill/>
+                    <a:ln>
+                      <a:noFill/>
+                    </a:ln>
                   </pic:spPr>
                 </pic:pic>
               </a:graphicData>
@@ -44283,7 +44344,103 @@
           <w:rFonts w:hint="eastAsia"/>
           <w:sz w:val="24"/>
         </w:rPr>
-        <w:t>，这个提升对于特</w:t>
+        <w:t>，这个提升对于特定</w:t>
+      </w:r>
+      <w:r>
+        <w:rPr>
+          <w:rFonts w:hint="eastAsia"/>
+          <w:sz w:val="24"/>
+        </w:rPr>
+        <w:t>I</w:t>
+      </w:r>
+      <w:r>
+        <w:rPr>
+          <w:sz w:val="24"/>
+        </w:rPr>
+        <w:t>PC</w:t>
+      </w:r>
+      <w:r>
+        <w:rPr>
+          <w:rFonts w:hint="eastAsia"/>
+          <w:sz w:val="24"/>
+        </w:rPr>
+        <w:t>情境</w:t>
+      </w:r>
+      <w:r>
+        <w:rPr>
+          <w:rFonts w:hint="eastAsia"/>
+          <w:sz w:val="24"/>
+        </w:rPr>
+        <w:t>的微内核性能的改善是</w:t>
+      </w:r>
+      <w:r>
+        <w:rPr>
+          <w:rFonts w:hint="eastAsia"/>
+          <w:sz w:val="24"/>
+        </w:rPr>
+        <w:t>十分巨大的</w:t>
+      </w:r>
+      <w:r>
+        <w:rPr>
+          <w:rFonts w:hint="eastAsia"/>
+          <w:sz w:val="24"/>
+        </w:rPr>
+        <w:t>。</w:t>
+      </w:r>
+      <w:r>
+        <w:rPr>
+          <w:rFonts w:hint="eastAsia"/>
+          <w:sz w:val="24"/>
+        </w:rPr>
+        <w:t>尽管</w:t>
+      </w:r>
+      <w:r>
+        <w:rPr>
+          <w:rFonts w:hint="eastAsia"/>
+          <w:sz w:val="24"/>
+        </w:rPr>
+        <w:t>这次实验是在相对理想的环境下（即两个进程没有</w:t>
+      </w:r>
+      <w:r>
+        <w:rPr>
+          <w:rFonts w:hint="eastAsia"/>
+          <w:sz w:val="24"/>
+        </w:rPr>
+        <w:t>I</w:t>
+      </w:r>
+      <w:r>
+        <w:rPr>
+          <w:sz w:val="24"/>
+        </w:rPr>
+        <w:t>/O</w:t>
+      </w:r>
+      <w:r>
+        <w:rPr>
+          <w:rFonts w:hint="eastAsia"/>
+          <w:sz w:val="24"/>
+        </w:rPr>
+        <w:t>行为</w:t>
+      </w:r>
+      <w:r>
+        <w:rPr>
+          <w:rFonts w:hint="eastAsia"/>
+          <w:sz w:val="24"/>
+        </w:rPr>
+        <w:t>，只进行单向高频数据传输</w:t>
+      </w:r>
+      <w:r>
+        <w:rPr>
+          <w:rFonts w:hint="eastAsia"/>
+          <w:sz w:val="24"/>
+        </w:rPr>
+        <w:t>）进行的，但是</w:t>
+      </w:r>
+      <w:r>
+        <w:rPr>
+          <w:rFonts w:hint="eastAsia"/>
+          <w:sz w:val="24"/>
+        </w:rPr>
+        <w:t>即</w:t>
       </w:r>
       <w:r>
         <w:rPr>
@@ -44291,103 +44448,7 @@
           <w:sz w:val="24"/>
         </w:rPr>
         <w:lastRenderedPageBreak/>
-        <w:t>定</w:t>
-      </w:r>
-      <w:r>
-        <w:rPr>
-          <w:rFonts w:hint="eastAsia"/>
-          <w:sz w:val="24"/>
-        </w:rPr>
-        <w:t>I</w:t>
-      </w:r>
-      <w:r>
-        <w:rPr>
-          <w:sz w:val="24"/>
-        </w:rPr>
-        <w:t>PC</w:t>
-      </w:r>
-      <w:r>
-        <w:rPr>
-          <w:rFonts w:hint="eastAsia"/>
-          <w:sz w:val="24"/>
-        </w:rPr>
-        <w:t>情境</w:t>
-      </w:r>
-      <w:r>
-        <w:rPr>
-          <w:rFonts w:hint="eastAsia"/>
-          <w:sz w:val="24"/>
-        </w:rPr>
-        <w:t>的微内核性能的改善是</w:t>
-      </w:r>
-      <w:r>
-        <w:rPr>
-          <w:rFonts w:hint="eastAsia"/>
-          <w:sz w:val="24"/>
-        </w:rPr>
-        <w:t>十分巨大的</w:t>
-      </w:r>
-      <w:r>
-        <w:rPr>
-          <w:rFonts w:hint="eastAsia"/>
-          <w:sz w:val="24"/>
-        </w:rPr>
-        <w:t>。</w:t>
-      </w:r>
-      <w:r>
-        <w:rPr>
-          <w:rFonts w:hint="eastAsia"/>
-          <w:sz w:val="24"/>
-        </w:rPr>
-        <w:t>尽管</w:t>
-      </w:r>
-      <w:r>
-        <w:rPr>
-          <w:rFonts w:hint="eastAsia"/>
-          <w:sz w:val="24"/>
-        </w:rPr>
-        <w:t>这次实验是在相对理想的环境下（即两个进程没有</w:t>
-      </w:r>
-      <w:r>
-        <w:rPr>
-          <w:rFonts w:hint="eastAsia"/>
-          <w:sz w:val="24"/>
-        </w:rPr>
-        <w:t>I</w:t>
-      </w:r>
-      <w:r>
-        <w:rPr>
-          <w:sz w:val="24"/>
-        </w:rPr>
-        <w:t>/O</w:t>
-      </w:r>
-      <w:r>
-        <w:rPr>
-          <w:rFonts w:hint="eastAsia"/>
-          <w:sz w:val="24"/>
-        </w:rPr>
-        <w:t>行为</w:t>
-      </w:r>
-      <w:r>
-        <w:rPr>
-          <w:rFonts w:hint="eastAsia"/>
-          <w:sz w:val="24"/>
-        </w:rPr>
-        <w:t>，只进行单向高频数据传输</w:t>
-      </w:r>
-      <w:r>
-        <w:rPr>
-          <w:rFonts w:hint="eastAsia"/>
-          <w:sz w:val="24"/>
-        </w:rPr>
-        <w:t>）进行的，但是</w:t>
-      </w:r>
-      <w:r>
-        <w:rPr>
-          <w:rFonts w:hint="eastAsia"/>
-          <w:sz w:val="24"/>
-        </w:rPr>
-        <w:t>即使是在真实的微内核多进程环境下，仅仅花费一次通信的代价就能够最大程度利用段机制的特点，一次性将传送尽可能多的数据，</w:t>
+        <w:t>使是在真实的微内核多进程环境下，仅仅花费一次通信的代价就能够最大程度利用段机制的特点，一次性将传送尽可能多的数据，</w:t>
       </w:r>
       <w:r>
         <w:rPr>
@@ -44422,7 +44483,7 @@
         <w:pStyle w:val="afc"/>
         <w:spacing w:before="156" w:after="156"/>
       </w:pPr>
-      <w:bookmarkStart w:id="93" w:name="_Toc68037012"/>
+      <w:bookmarkStart w:id="93" w:name="_Toc68258295"/>
       <w:bookmarkEnd w:id="70"/>
       <w:bookmarkEnd w:id="71"/>
       <w:bookmarkEnd w:id="72"/>
@@ -44447,12 +44508,12 @@
           <w:rFonts w:ascii="Times New Roman" w:hAnsi="Times New Roman" w:cs="Times New Roman"/>
         </w:rPr>
       </w:pPr>
-      <w:bookmarkStart w:id="94" w:name="_Toc68037013"/>
-      <w:bookmarkStart w:id="95" w:name="_Toc495059525"/>
-      <w:bookmarkStart w:id="96" w:name="_Toc495066738"/>
-      <w:bookmarkStart w:id="97" w:name="_Toc495066976"/>
-      <w:bookmarkStart w:id="98" w:name="_Toc495067898"/>
-      <w:bookmarkStart w:id="99" w:name="_Toc495068877"/>
+      <w:bookmarkStart w:id="94" w:name="_Toc495059525"/>
+      <w:bookmarkStart w:id="95" w:name="_Toc495066738"/>
+      <w:bookmarkStart w:id="96" w:name="_Toc495066976"/>
+      <w:bookmarkStart w:id="97" w:name="_Toc495067898"/>
+      <w:bookmarkStart w:id="98" w:name="_Toc495068877"/>
+      <w:bookmarkStart w:id="99" w:name="_Toc68258296"/>
       <w:bookmarkEnd w:id="75"/>
       <w:r>
         <w:rPr>
@@ -44478,7 +44539,7 @@
         </w:rPr>
         <w:t>全文总结</w:t>
       </w:r>
-      <w:bookmarkEnd w:id="94"/>
+      <w:bookmarkEnd w:id="99"/>
     </w:p>
     <w:p>
       <w:pPr>
@@ -44939,7 +45000,7 @@
           <w:rFonts w:ascii="Times New Roman" w:hAnsi="Times New Roman" w:cs="Times New Roman"/>
         </w:rPr>
       </w:pPr>
-      <w:bookmarkStart w:id="100" w:name="_Toc68037014"/>
+      <w:bookmarkStart w:id="100" w:name="_Toc68258297"/>
       <w:r>
         <w:rPr>
           <w:rFonts w:ascii="Times New Roman" w:hAnsi="Times New Roman" w:cs="Times New Roman"/>
@@ -45140,33 +45201,227 @@
           <w:rFonts w:ascii="Times New Roman" w:hAnsi="Times New Roman" w:cs="Times New Roman"/>
         </w:rPr>
       </w:pPr>
-      <w:bookmarkStart w:id="101" w:name="_Toc68037015"/>
+      <w:bookmarkStart w:id="101" w:name="_Toc68258298"/>
       <w:r>
         <w:rPr>
           <w:rFonts w:ascii="Times New Roman" w:hAnsi="Times New Roman" w:cs="Times New Roman"/>
         </w:rPr>
+        <w:t>6</w:t>
+      </w:r>
+      <w:r>
+        <w:rPr>
+          <w:rFonts w:ascii="Times New Roman" w:hAnsi="Times New Roman" w:cs="Times New Roman"/>
+        </w:rPr>
+        <w:t>.3</w:t>
+      </w:r>
+      <w:r>
+        <w:rPr>
+          <w:rFonts w:ascii="Times New Roman" w:hAnsi="Times New Roman" w:cs="Times New Roman"/>
+        </w:rPr>
+        <w:t xml:space="preserve"> </w:t>
+      </w:r>
+      <w:r>
+        <w:rPr>
+          <w:rFonts w:ascii="Times New Roman" w:hAnsi="Times New Roman" w:cs="Times New Roman" w:hint="eastAsia"/>
+        </w:rPr>
+        <w:t>未来展望</w:t>
+      </w:r>
+      <w:bookmarkEnd w:id="101"/>
+    </w:p>
+    <w:p>
+      <w:pPr>
+        <w:spacing w:line="360" w:lineRule="auto"/>
+        <w:rPr>
+          <w:sz w:val="24"/>
+        </w:rPr>
+      </w:pPr>
+      <w:r>
+        <w:rPr>
+          <w:sz w:val="24"/>
+        </w:rPr>
+        <w:tab/>
+      </w:r>
+      <w:r>
+        <w:rPr>
+          <w:rFonts w:hint="eastAsia"/>
+          <w:sz w:val="24"/>
+        </w:rPr>
+        <w:t>本论文</w:t>
+      </w:r>
+      <w:r>
+        <w:rPr>
+          <w:rFonts w:hint="eastAsia"/>
+          <w:sz w:val="24"/>
+        </w:rPr>
+        <w:t>以</w:t>
+      </w:r>
+      <w:r>
+        <w:rPr>
+          <w:rFonts w:hint="eastAsia"/>
+          <w:sz w:val="24"/>
+        </w:rPr>
+        <w:t>逼近真实</w:t>
+      </w:r>
+      <w:r>
+        <w:rPr>
+          <w:rFonts w:hint="eastAsia"/>
+          <w:sz w:val="24"/>
+        </w:rPr>
+        <w:t>I</w:t>
+      </w:r>
+      <w:r>
+        <w:rPr>
+          <w:sz w:val="24"/>
+        </w:rPr>
+        <w:t>PC</w:t>
+      </w:r>
+      <w:r>
+        <w:rPr>
+          <w:rFonts w:hint="eastAsia"/>
+          <w:sz w:val="24"/>
+        </w:rPr>
+        <w:t>环境为目标，</w:t>
+      </w:r>
+      <w:r>
+        <w:rPr>
+          <w:rFonts w:hint="eastAsia"/>
+          <w:sz w:val="24"/>
+        </w:rPr>
+        <w:t>对</w:t>
+      </w:r>
+      <w:r>
+        <w:rPr>
+          <w:rFonts w:hint="eastAsia"/>
+          <w:sz w:val="24"/>
+        </w:rPr>
+        <w:t>SBEA</w:t>
+      </w:r>
+      <w:r>
+        <w:rPr>
+          <w:rFonts w:hint="eastAsia"/>
+          <w:sz w:val="24"/>
+        </w:rPr>
+        <w:t>进行优化从而提出</w:t>
+      </w:r>
+      <w:r>
+        <w:rPr>
+          <w:rFonts w:hint="eastAsia"/>
+          <w:sz w:val="24"/>
+        </w:rPr>
+        <w:t>N-SBEA</w:t>
+      </w:r>
+      <w:r>
+        <w:rPr>
+          <w:rFonts w:hint="eastAsia"/>
+          <w:sz w:val="24"/>
+        </w:rPr>
+        <w:t>，</w:t>
+      </w:r>
+      <w:r>
+        <w:rPr>
+          <w:rFonts w:hint="eastAsia"/>
+          <w:sz w:val="24"/>
+        </w:rPr>
         <w:lastRenderedPageBreak/>
+        <w:t>将继续展开更加深入的研究，下一步工作目标包括：</w:t>
+      </w:r>
+    </w:p>
+    <w:p>
+      <w:pPr>
+        <w:spacing w:line="360" w:lineRule="auto"/>
+        <w:rPr>
+          <w:sz w:val="24"/>
+        </w:rPr>
+      </w:pPr>
+      <w:r>
+        <w:rPr>
+          <w:sz w:val="24"/>
+        </w:rPr>
+        <w:tab/>
+      </w:r>
+      <w:r>
+        <w:rPr>
+          <w:rFonts w:hint="eastAsia"/>
+          <w:sz w:val="24"/>
+        </w:rPr>
+        <w:t>（</w:t>
+      </w:r>
+      <w:r>
+        <w:rPr>
+          <w:rFonts w:hint="eastAsia"/>
+          <w:sz w:val="24"/>
+        </w:rPr>
+        <w:t>1</w:t>
+      </w:r>
+      <w:r>
+        <w:rPr>
+          <w:rFonts w:hint="eastAsia"/>
+          <w:sz w:val="24"/>
+        </w:rPr>
+        <w:t>）完善本论文所实现的微内核，增加注入文件管理，内存管理等模块。</w:t>
+      </w:r>
+    </w:p>
+    <w:p>
+      <w:pPr>
+        <w:spacing w:line="360" w:lineRule="auto"/>
+        <w:rPr>
+          <w:sz w:val="24"/>
+        </w:rPr>
+      </w:pPr>
+      <w:r>
+        <w:rPr>
+          <w:sz w:val="24"/>
+        </w:rPr>
+        <w:tab/>
+      </w:r>
+      <w:r>
+        <w:rPr>
+          <w:rFonts w:hint="eastAsia"/>
+          <w:sz w:val="24"/>
+        </w:rPr>
+        <w:t>（</w:t>
+      </w:r>
+      <w:r>
+        <w:rPr>
+          <w:rFonts w:hint="eastAsia"/>
+          <w:sz w:val="24"/>
+        </w:rPr>
+        <w:t>2</w:t>
+      </w:r>
+      <w:r>
+        <w:rPr>
+          <w:rFonts w:hint="eastAsia"/>
+          <w:sz w:val="24"/>
+        </w:rPr>
+        <w:t>）</w:t>
+      </w:r>
+      <w:r>
+        <w:rPr>
+          <w:rFonts w:hint="eastAsia"/>
+          <w:sz w:val="24"/>
+        </w:rPr>
+        <w:t>将本论文设计的内核在</w:t>
+      </w:r>
+      <w:r>
+        <w:rPr>
+          <w:rFonts w:hint="eastAsia"/>
+          <w:sz w:val="24"/>
+        </w:rPr>
         <w:t>6</w:t>
       </w:r>
       <w:r>
         <w:rPr>
-          <w:rFonts w:ascii="Times New Roman" w:hAnsi="Times New Roman" w:cs="Times New Roman"/>
-        </w:rPr>
-        <w:t>.3</w:t>
-      </w:r>
-      <w:r>
-        <w:rPr>
-          <w:rFonts w:ascii="Times New Roman" w:hAnsi="Times New Roman" w:cs="Times New Roman"/>
-        </w:rPr>
-        <w:t xml:space="preserve"> </w:t>
-      </w:r>
-      <w:r>
-        <w:rPr>
-          <w:rFonts w:ascii="Times New Roman" w:hAnsi="Times New Roman" w:cs="Times New Roman" w:hint="eastAsia"/>
-        </w:rPr>
-        <w:t>未来展望</w:t>
-      </w:r>
-      <w:bookmarkEnd w:id="101"/>
+          <w:sz w:val="24"/>
+        </w:rPr>
+        <w:t>4</w:t>
+      </w:r>
+      <w:r>
+        <w:rPr>
+          <w:rFonts w:hint="eastAsia"/>
+          <w:sz w:val="24"/>
+        </w:rPr>
+        <w:t>位硬件环境下进行实现。</w:t>
+      </w:r>
     </w:p>
     <w:p>
       <w:pPr>
@@ -45186,62 +45441,27 @@
           <w:rFonts w:hint="eastAsia"/>
           <w:sz w:val="24"/>
         </w:rPr>
-        <w:t>本论文</w:t>
-      </w:r>
-      <w:r>
-        <w:rPr>
-          <w:rFonts w:hint="eastAsia"/>
-          <w:sz w:val="24"/>
-        </w:rPr>
-        <w:t>以</w:t>
-      </w:r>
-      <w:r>
-        <w:rPr>
-          <w:rFonts w:hint="eastAsia"/>
-          <w:sz w:val="24"/>
-        </w:rPr>
-        <w:t>逼近真实</w:t>
-      </w:r>
-      <w:r>
-        <w:rPr>
-          <w:rFonts w:hint="eastAsia"/>
-          <w:sz w:val="24"/>
-        </w:rPr>
-        <w:t>I</w:t>
-      </w:r>
-      <w:r>
-        <w:rPr>
-          <w:sz w:val="24"/>
-        </w:rPr>
-        <w:t>PC</w:t>
-      </w:r>
-      <w:r>
-        <w:rPr>
-          <w:rFonts w:hint="eastAsia"/>
-          <w:sz w:val="24"/>
-        </w:rPr>
-        <w:t>环境为目标，</w:t>
-      </w:r>
-      <w:r>
-        <w:rPr>
-          <w:rFonts w:hint="eastAsia"/>
-          <w:sz w:val="24"/>
-        </w:rPr>
-        <w:t>对</w:t>
-      </w:r>
-      <w:r>
-        <w:rPr>
-          <w:rFonts w:hint="eastAsia"/>
-          <w:sz w:val="24"/>
-        </w:rPr>
-        <w:t>SBEA</w:t>
-      </w:r>
-      <w:r>
-        <w:rPr>
-          <w:rFonts w:hint="eastAsia"/>
-          <w:sz w:val="24"/>
-        </w:rPr>
-        <w:t>进行优化从而提出</w:t>
+        <w:t>（</w:t>
+      </w:r>
+      <w:r>
+        <w:rPr>
+          <w:sz w:val="24"/>
+        </w:rPr>
+        <w:t>3</w:t>
+      </w:r>
+      <w:r>
+        <w:rPr>
+          <w:rFonts w:hint="eastAsia"/>
+          <w:sz w:val="24"/>
+        </w:rPr>
+        <w:t>）</w:t>
+      </w:r>
+      <w:r>
+        <w:rPr>
+          <w:rFonts w:hint="eastAsia"/>
+          <w:sz w:val="24"/>
+        </w:rPr>
+        <w:t>继续对</w:t>
       </w:r>
       <w:r>
         <w:rPr>
@@ -45255,160 +45475,23 @@
           <w:rFonts w:hint="eastAsia"/>
           <w:sz w:val="24"/>
         </w:rPr>
-        <w:t>，将继续展开更加深入的研究，下一步工作目标包括：</w:t>
+        <w:t>进行优化研究，希望能够将其放在其他成熟的微内核环境中进行实验测试。</w:t>
       </w:r>
     </w:p>
     <w:p>
       <w:pPr>
         <w:spacing w:line="360" w:lineRule="auto"/>
-        <w:rPr>
-          <w:sz w:val="24"/>
-        </w:rPr>
-      </w:pPr>
-      <w:r>
-        <w:rPr>
-          <w:sz w:val="24"/>
-        </w:rPr>
-        <w:tab/>
-      </w:r>
-      <w:r>
-        <w:rPr>
-          <w:rFonts w:hint="eastAsia"/>
-          <w:sz w:val="24"/>
-        </w:rPr>
-        <w:t>（</w:t>
-      </w:r>
-      <w:r>
-        <w:rPr>
-          <w:rFonts w:hint="eastAsia"/>
-          <w:sz w:val="24"/>
-        </w:rPr>
-        <w:t>1</w:t>
-      </w:r>
-      <w:r>
-        <w:rPr>
-          <w:rFonts w:hint="eastAsia"/>
-          <w:sz w:val="24"/>
-        </w:rPr>
-        <w:t>）完善本论文所实现的微内核，增加注入文件管理，内存管理等模块。</w:t>
-      </w:r>
+      </w:pPr>
     </w:p>
     <w:p>
       <w:pPr>
         <w:spacing w:line="360" w:lineRule="auto"/>
-        <w:rPr>
-          <w:sz w:val="24"/>
-        </w:rPr>
-      </w:pPr>
-      <w:r>
-        <w:rPr>
-          <w:sz w:val="24"/>
-        </w:rPr>
-        <w:tab/>
-      </w:r>
-      <w:r>
-        <w:rPr>
-          <w:rFonts w:hint="eastAsia"/>
-          <w:sz w:val="24"/>
-        </w:rPr>
-        <w:t>（</w:t>
-      </w:r>
-      <w:r>
-        <w:rPr>
-          <w:rFonts w:hint="eastAsia"/>
-          <w:sz w:val="24"/>
-        </w:rPr>
-        <w:t>2</w:t>
-      </w:r>
-      <w:r>
-        <w:rPr>
-          <w:rFonts w:hint="eastAsia"/>
-          <w:sz w:val="24"/>
-        </w:rPr>
-        <w:t>）</w:t>
-      </w:r>
-      <w:r>
-        <w:rPr>
-          <w:rFonts w:hint="eastAsia"/>
-          <w:sz w:val="24"/>
-        </w:rPr>
-        <w:t>将本论文设计的内核在</w:t>
-      </w:r>
-      <w:r>
-        <w:rPr>
-          <w:rFonts w:hint="eastAsia"/>
-          <w:sz w:val="24"/>
-        </w:rPr>
-        <w:t>6</w:t>
-      </w:r>
-      <w:r>
-        <w:rPr>
-          <w:sz w:val="24"/>
-        </w:rPr>
-        <w:t>4</w:t>
-      </w:r>
-      <w:r>
-        <w:rPr>
-          <w:rFonts w:hint="eastAsia"/>
-          <w:sz w:val="24"/>
-        </w:rPr>
-        <w:t>位硬件环境下进行实现。</w:t>
-      </w:r>
+      </w:pPr>
     </w:p>
     <w:p>
       <w:pPr>
         <w:spacing w:line="360" w:lineRule="auto"/>
-        <w:rPr>
-          <w:sz w:val="24"/>
-        </w:rPr>
-      </w:pPr>
-      <w:r>
-        <w:rPr>
-          <w:sz w:val="24"/>
-        </w:rPr>
-        <w:tab/>
-      </w:r>
-      <w:r>
-        <w:rPr>
-          <w:rFonts w:hint="eastAsia"/>
-          <w:sz w:val="24"/>
-        </w:rPr>
-        <w:t>（</w:t>
-      </w:r>
-      <w:r>
-        <w:rPr>
-          <w:sz w:val="24"/>
-        </w:rPr>
-        <w:t>3</w:t>
-      </w:r>
-      <w:r>
-        <w:rPr>
-          <w:rFonts w:hint="eastAsia"/>
-          <w:sz w:val="24"/>
-        </w:rPr>
-        <w:t>）</w:t>
-      </w:r>
-      <w:r>
-        <w:rPr>
-          <w:rFonts w:hint="eastAsia"/>
-          <w:sz w:val="24"/>
-        </w:rPr>
-        <w:t>继续对</w:t>
-      </w:r>
-      <w:r>
-        <w:rPr>
-          <w:rFonts w:hint="eastAsia"/>
-          <w:sz w:val="24"/>
-        </w:rPr>
-        <w:t>N-SBEA</w:t>
-      </w:r>
-      <w:r>
-        <w:rPr>
-          <w:rFonts w:hint="eastAsia"/>
-          <w:sz w:val="24"/>
-        </w:rPr>
-        <w:t>进行优化研究，希望能够将其放在其他成熟的微内核环境中进行实验测试。</w:t>
-      </w:r>
+      </w:pPr>
     </w:p>
     <w:p>
       <w:pPr>
@@ -45508,6 +45591,9 @@
     <w:p>
       <w:pPr>
         <w:spacing w:line="360" w:lineRule="auto"/>
+        <w:rPr>
+          <w:rFonts w:hint="eastAsia"/>
+        </w:rPr>
       </w:pPr>
     </w:p>
     <w:p>
@@ -45516,7 +45602,7 @@
         <w:spacing w:before="156" w:after="156"/>
         <w:jc w:val="center"/>
       </w:pPr>
-      <w:bookmarkStart w:id="102" w:name="_Toc68037016"/>
+      <w:bookmarkStart w:id="102" w:name="_Toc68258299"/>
       <w:r>
         <w:rPr>
           <w:rFonts w:hint="eastAsia"/>
@@ -45524,11 +45610,11 @@
         <w:lastRenderedPageBreak/>
         <w:t>参考文献</w:t>
       </w:r>
+      <w:bookmarkEnd w:id="94"/>
       <w:bookmarkEnd w:id="95"/>
       <w:bookmarkEnd w:id="96"/>
       <w:bookmarkEnd w:id="97"/>
       <w:bookmarkEnd w:id="98"/>
-      <w:bookmarkEnd w:id="99"/>
       <w:bookmarkEnd w:id="102"/>
     </w:p>
     <w:p>
@@ -47330,7 +47416,7 @@
       <w:bookmarkStart w:id="105" w:name="_Toc495066977"/>
       <w:bookmarkStart w:id="106" w:name="_Toc495067899"/>
       <w:bookmarkStart w:id="107" w:name="_Toc495068878"/>
-      <w:bookmarkStart w:id="108" w:name="_Toc68037017"/>
+      <w:bookmarkStart w:id="108" w:name="_Toc68258300"/>
       <w:r>
         <w:rPr>
           <w:rFonts w:hint="eastAsia"/>
@@ -47735,7 +47821,7 @@
       <w:bookmarkStart w:id="111" w:name="_Toc495066978"/>
       <w:bookmarkStart w:id="112" w:name="_Toc495067900"/>
       <w:bookmarkStart w:id="113" w:name="_Toc495068879"/>
-      <w:bookmarkStart w:id="114" w:name="_Toc68037018"/>
+      <w:bookmarkStart w:id="114" w:name="_Toc68258301"/>
       <w:r>
         <w:rPr>
           <w:rFonts w:ascii="黑体" w:hAnsi="黑体" w:hint="eastAsia"/>

--- a/x86架构微内核的磋商型段基址交换算法研究.docx
+++ b/x86架构微内核的磋商型段基址交换算法研究.docx
@@ -5,6 +5,9 @@
     <w:p>
       <w:pPr>
         <w:spacing w:line="360" w:lineRule="auto"/>
+        <w:rPr>
+          <w:rFonts w:hint="eastAsia"/>
+        </w:rPr>
       </w:pPr>
     </w:p>
     <w:p>
@@ -1313,7 +1316,7 @@
                 <w:szCs w:val="32"/>
                 <w:u w:val="single"/>
               </w:rPr>
-              <w:t xml:space="preserve">  </w:t>
+              <w:t xml:space="preserve"> </w:t>
             </w:r>
             <w:r>
               <w:rPr>
@@ -1333,6 +1336,15 @@
                 <w:u w:val="single"/>
               </w:rPr>
               <w:t>副教</w:t>
+            </w:r>
+            <w:r>
+              <w:rPr>
+                <w:rFonts w:hint="eastAsia"/>
+                <w:sz w:val="32"/>
+                <w:szCs w:val="32"/>
+                <w:u w:val="single"/>
+              </w:rPr>
+              <w:t>授</w:t>
             </w:r>
             <w:r>
               <w:rPr>
@@ -2031,6 +2043,13 @@
           <w:rFonts w:ascii="楷体" w:eastAsia="楷体" w:hAnsi="楷体" w:hint="eastAsia"/>
           <w:sz w:val="24"/>
         </w:rPr>
+        <w:t>架构</w:t>
+      </w:r>
+      <w:r>
+        <w:rPr>
+          <w:rFonts w:ascii="楷体" w:eastAsia="楷体" w:hAnsi="楷体" w:hint="eastAsia"/>
+          <w:sz w:val="24"/>
+        </w:rPr>
         <w:t>，</w:t>
       </w:r>
       <w:r>
@@ -2066,13 +2085,41 @@
           <w:rFonts w:ascii="楷体" w:eastAsia="楷体" w:hAnsi="楷体" w:hint="eastAsia"/>
           <w:sz w:val="24"/>
         </w:rPr>
-        <w:t>前而言，主流的操作系统还都是宏内核架构，</w:t>
+        <w:t>前而言，主流的操作系统</w:t>
       </w:r>
       <w:r>
         <w:rPr>
           <w:rFonts w:ascii="楷体" w:eastAsia="楷体" w:hAnsi="楷体" w:hint="eastAsia"/>
           <w:sz w:val="24"/>
         </w:rPr>
+        <w:t>大</w:t>
+      </w:r>
+      <w:r>
+        <w:rPr>
+          <w:rFonts w:ascii="楷体" w:eastAsia="楷体" w:hAnsi="楷体" w:hint="eastAsia"/>
+          <w:sz w:val="24"/>
+        </w:rPr>
+        <w:t>都是</w:t>
+      </w:r>
+      <w:r>
+        <w:rPr>
+          <w:rFonts w:ascii="楷体" w:eastAsia="楷体" w:hAnsi="楷体" w:hint="eastAsia"/>
+          <w:sz w:val="24"/>
+        </w:rPr>
+        <w:t>用</w:t>
+      </w:r>
+      <w:r>
+        <w:rPr>
+          <w:rFonts w:ascii="楷体" w:eastAsia="楷体" w:hAnsi="楷体" w:hint="eastAsia"/>
+          <w:sz w:val="24"/>
+        </w:rPr>
+        <w:t>宏内核架构，</w:t>
+      </w:r>
+      <w:r>
+        <w:rPr>
+          <w:rFonts w:ascii="楷体" w:eastAsia="楷体" w:hAnsi="楷体" w:hint="eastAsia"/>
+          <w:sz w:val="24"/>
+        </w:rPr>
         <w:t>然而</w:t>
       </w:r>
       <w:r>
@@ -2171,7 +2218,77 @@
           <w:rFonts w:ascii="楷体" w:eastAsia="楷体" w:hAnsi="楷体" w:hint="eastAsia"/>
           <w:sz w:val="24"/>
         </w:rPr>
-        <w:t>与宏内核并驾齐驱，甚至取代宏内核占据主流市场的可能。微内核面临的最重要的挑战同时也是被诟病的最主要的问题之一就是进程通信上的低效性。</w:t>
+        <w:t>与宏内核并驾齐驱，甚至取代宏内核占据主流市场的可能。微内核面临的最重要的挑战</w:t>
+      </w:r>
+      <w:r>
+        <w:rPr>
+          <w:rFonts w:ascii="楷体" w:eastAsia="楷体" w:hAnsi="楷体" w:hint="eastAsia"/>
+          <w:sz w:val="24"/>
+        </w:rPr>
+        <w:t>之一</w:t>
+      </w:r>
+      <w:r>
+        <w:rPr>
+          <w:rFonts w:ascii="楷体" w:eastAsia="楷体" w:hAnsi="楷体" w:hint="eastAsia"/>
+          <w:sz w:val="24"/>
+        </w:rPr>
+        <w:t>同时也是被诟病的最主要的问题之一就是进程</w:t>
+      </w:r>
+      <w:r>
+        <w:rPr>
+          <w:rFonts w:ascii="楷体" w:eastAsia="楷体" w:hAnsi="楷体" w:hint="eastAsia"/>
+          <w:sz w:val="24"/>
+        </w:rPr>
+        <w:t>间</w:t>
+      </w:r>
+      <w:r>
+        <w:rPr>
+          <w:rFonts w:ascii="楷体" w:eastAsia="楷体" w:hAnsi="楷体" w:hint="eastAsia"/>
+          <w:sz w:val="24"/>
+        </w:rPr>
+        <w:t>通信</w:t>
+      </w:r>
+      <w:r>
+        <w:rPr>
+          <w:rFonts w:ascii="楷体" w:eastAsia="楷体" w:hAnsi="楷体" w:hint="eastAsia"/>
+          <w:sz w:val="24"/>
+        </w:rPr>
+        <w:t>（Inter</w:t>
+      </w:r>
+      <w:r>
+        <w:rPr>
+          <w:rFonts w:ascii="楷体" w:eastAsia="楷体" w:hAnsi="楷体"/>
+          <w:sz w:val="24"/>
+        </w:rPr>
+        <w:t>-Process Communication</w:t>
+      </w:r>
+      <w:r>
+        <w:rPr>
+          <w:rFonts w:ascii="楷体" w:eastAsia="楷体" w:hAnsi="楷体" w:hint="eastAsia"/>
+          <w:sz w:val="24"/>
+        </w:rPr>
+        <w:t>，简称I</w:t>
+      </w:r>
+      <w:r>
+        <w:rPr>
+          <w:rFonts w:ascii="楷体" w:eastAsia="楷体" w:hAnsi="楷体"/>
+          <w:sz w:val="24"/>
+        </w:rPr>
+        <w:t>PC</w:t>
+      </w:r>
+      <w:r>
+        <w:rPr>
+          <w:rFonts w:ascii="楷体" w:eastAsia="楷体" w:hAnsi="楷体" w:hint="eastAsia"/>
+          <w:sz w:val="24"/>
+        </w:rPr>
+        <w:t>）</w:t>
+      </w:r>
+      <w:r>
+        <w:rPr>
+          <w:rFonts w:ascii="楷体" w:eastAsia="楷体" w:hAnsi="楷体" w:hint="eastAsia"/>
+          <w:sz w:val="24"/>
+        </w:rPr>
+        <w:t>上的低效性。</w:t>
       </w:r>
     </w:p>
     <w:p>
@@ -2188,13 +2305,27 @@
           <w:rFonts w:ascii="楷体" w:eastAsia="楷体" w:hAnsi="楷体" w:hint="eastAsia"/>
           <w:sz w:val="24"/>
         </w:rPr>
-        <w:t>本论文主要研究的问题是，x86架构微内核的进程间通信</w:t>
+        <w:t>本论文主要研究的问题是，x86架构微内核的</w:t>
       </w:r>
       <w:r>
         <w:rPr>
           <w:rFonts w:ascii="楷体" w:eastAsia="楷体" w:hAnsi="楷体" w:hint="eastAsia"/>
           <w:sz w:val="24"/>
         </w:rPr>
+        <w:t>I</w:t>
+      </w:r>
+      <w:r>
+        <w:rPr>
+          <w:rFonts w:ascii="楷体" w:eastAsia="楷体" w:hAnsi="楷体"/>
+          <w:sz w:val="24"/>
+        </w:rPr>
+        <w:t>PC</w:t>
+      </w:r>
+      <w:r>
+        <w:rPr>
+          <w:rFonts w:ascii="楷体" w:eastAsia="楷体" w:hAnsi="楷体" w:hint="eastAsia"/>
+          <w:sz w:val="24"/>
+        </w:rPr>
         <w:t>问题。</w:t>
       </w:r>
       <w:r>
@@ -2258,20 +2389,27 @@
           <w:rFonts w:ascii="楷体" w:eastAsia="楷体" w:hAnsi="楷体" w:hint="eastAsia"/>
           <w:sz w:val="24"/>
         </w:rPr>
-        <w:t>其次我们在这个简易内核的基础上设计</w:t>
+        <w:t>其次我们在这个简易内核的基础上</w:t>
       </w:r>
       <w:r>
         <w:rPr>
           <w:rFonts w:ascii="楷体" w:eastAsia="楷体" w:hAnsi="楷体" w:hint="eastAsia"/>
           <w:sz w:val="24"/>
         </w:rPr>
-        <w:t>出</w:t>
+        <w:t>实现</w:t>
       </w:r>
       <w:r>
         <w:rPr>
           <w:rFonts w:ascii="楷体" w:eastAsia="楷体" w:hAnsi="楷体" w:hint="eastAsia"/>
           <w:sz w:val="24"/>
         </w:rPr>
+        <w:t>了</w:t>
+      </w:r>
+      <w:r>
+        <w:rPr>
+          <w:rFonts w:ascii="楷体" w:eastAsia="楷体" w:hAnsi="楷体" w:hint="eastAsia"/>
+          <w:sz w:val="24"/>
+        </w:rPr>
         <w:t>复制型</w:t>
       </w:r>
       <w:r>
@@ -2307,14 +2445,14 @@
           <w:rFonts w:ascii="楷体" w:eastAsia="楷体" w:hAnsi="楷体" w:hint="eastAsia"/>
           <w:sz w:val="24"/>
         </w:rPr>
-        <w:t>在完成这些内容后，我们首先分析物理页面交换算法和段基址交换算法的缺陷，提出“磋商”策略来改进原来算法的缺陷，然后</w:t>
+        <w:t>在完成这些内容后，我们首先分析物理页面交换算法和段基址交换算法的缺陷，提出磋商策略来改进原来算法的缺陷，然后</w:t>
       </w:r>
       <w:r>
         <w:rPr>
           <w:rFonts w:ascii="楷体" w:eastAsia="楷体" w:hAnsi="楷体" w:hint="eastAsia"/>
           <w:sz w:val="24"/>
         </w:rPr>
-        <w:t>在本文所实现的微内核基础上，利用消息传递机制对三种进程间通信算法进行性能分析和对比研究。本研究的实验结果表明，本论文所提出的“磋商型”段基址交换算法能够有效地减少微内核在某些通信场景下的通信次数，较好地改善了I</w:t>
+        <w:t>在本文所实现的微内核基础上，对三种进程间通信算法进行性能分析和对比研究。本研究的实验结果表明，本论文所提出的磋商型段基址交换算法能够有效地减少微内核在某些通信场景下的通信次数，较好地改善了I</w:t>
       </w:r>
       <w:r>
         <w:rPr>
@@ -6412,7 +6550,7 @@
           <w:szCs w:val="36"/>
         </w:rPr>
         <w:lastRenderedPageBreak/>
-        <w:t>基于x86架构的微内核操作系统的实现</w:t>
+        <w:t>x86架构微内核的磋商型段基址交换算法研究</w:t>
       </w:r>
     </w:p>
     <w:p>
@@ -6532,6 +6670,13 @@
           <w:rFonts w:hint="eastAsia"/>
           <w:sz w:val="24"/>
         </w:rPr>
+        <w:t>简称</w:t>
+      </w:r>
+      <w:r>
+        <w:rPr>
+          <w:rFonts w:hint="eastAsia"/>
+          <w:sz w:val="24"/>
+        </w:rPr>
         <w:t>OS</w:t>
       </w:r>
       <w:r>
@@ -6546,14 +6691,62 @@
           <w:rFonts w:hint="eastAsia"/>
           <w:sz w:val="24"/>
         </w:rPr>
-        <w:t>是一组主管并控制计算机操作，运用和运行硬件、软件资源和提供公共服务来组织用户交互的相互关联的系统软件程序，同时也是计算机系统的内核与基石。</w:t>
-      </w:r>
-      <w:r>
-        <w:rPr>
-          <w:rFonts w:hint="eastAsia"/>
-          <w:sz w:val="24"/>
-        </w:rPr>
-        <w:t>第一个操作系统（同时也是第一个批处理操作系统）是</w:t>
+        <w:t>是一组控制计算机操作</w:t>
+      </w:r>
+      <w:r>
+        <w:rPr>
+          <w:rFonts w:hint="eastAsia"/>
+          <w:sz w:val="24"/>
+        </w:rPr>
+        <w:t>、</w:t>
+      </w:r>
+      <w:r>
+        <w:rPr>
+          <w:rFonts w:hint="eastAsia"/>
+          <w:sz w:val="24"/>
+        </w:rPr>
+        <w:t>运用和运行</w:t>
+      </w:r>
+      <w:r>
+        <w:rPr>
+          <w:rFonts w:hint="eastAsia"/>
+          <w:sz w:val="24"/>
+        </w:rPr>
+        <w:t>软硬</w:t>
+      </w:r>
+      <w:r>
+        <w:rPr>
+          <w:rFonts w:hint="eastAsia"/>
+          <w:sz w:val="24"/>
+        </w:rPr>
+        <w:t>件资源和提供公共服务来组织用户交互的系统软件程序，</w:t>
+      </w:r>
+      <w:r>
+        <w:rPr>
+          <w:rFonts w:hint="eastAsia"/>
+          <w:sz w:val="24"/>
+        </w:rPr>
+        <w:t>O</w:t>
+      </w:r>
+      <w:r>
+        <w:rPr>
+          <w:sz w:val="24"/>
+        </w:rPr>
+        <w:t>S</w:t>
+      </w:r>
+      <w:r>
+        <w:rPr>
+          <w:rFonts w:hint="eastAsia"/>
+          <w:sz w:val="24"/>
+        </w:rPr>
+        <w:t>同时也是计算机系统的内核与基石。</w:t>
+      </w:r>
+      <w:r>
+        <w:rPr>
+          <w:rFonts w:hint="eastAsia"/>
+          <w:sz w:val="24"/>
+        </w:rPr>
+        <w:t>第一个操作系统是</w:t>
       </w:r>
       <w:r>
         <w:rPr>
@@ -6620,7 +6813,21 @@
           <w:rFonts w:hint="eastAsia"/>
           <w:sz w:val="24"/>
         </w:rPr>
-        <w:t>开发的，用在</w:t>
+        <w:t>开发的，</w:t>
+      </w:r>
+      <w:r>
+        <w:rPr>
+          <w:rFonts w:hint="eastAsia"/>
+          <w:sz w:val="24"/>
+        </w:rPr>
+        <w:t>这个</w:t>
+      </w:r>
+      <w:r>
+        <w:rPr>
+          <w:rFonts w:hint="eastAsia"/>
+          <w:sz w:val="24"/>
+        </w:rPr>
+        <w:t>用在</w:t>
       </w:r>
       <w:r>
         <w:rPr>
@@ -6672,8 +6879,167 @@
           <w:rFonts w:hint="eastAsia"/>
           <w:sz w:val="24"/>
         </w:rPr>
+        <w:t>的操作系统同时也是第一个批处理操作系统</w:t>
+      </w:r>
+      <w:r>
+        <w:rPr>
+          <w:rFonts w:hint="eastAsia"/>
+          <w:sz w:val="24"/>
+        </w:rPr>
         <w:t>。</w:t>
       </w:r>
+      <w:r>
+        <w:rPr>
+          <w:rFonts w:hint="eastAsia"/>
+          <w:sz w:val="24"/>
+        </w:rPr>
+        <w:t>在第一个简单批处理操作系统出现后，操作系统的发展经历了</w:t>
+      </w:r>
+      <w:r>
+        <w:rPr>
+          <w:rFonts w:hint="eastAsia"/>
+          <w:sz w:val="24"/>
+        </w:rPr>
+        <w:t>多道批处理系统、分时系统、实时系统</w:t>
+      </w:r>
+      <w:r>
+        <w:rPr>
+          <w:rFonts w:hint="eastAsia"/>
+          <w:sz w:val="24"/>
+        </w:rPr>
+        <w:t>、分布式操作系统</w:t>
+      </w:r>
+      <w:r>
+        <w:rPr>
+          <w:rFonts w:hint="eastAsia"/>
+          <w:sz w:val="24"/>
+        </w:rPr>
+        <w:t>等阶段，不同类型的操作系统有不同的应用场景。</w:t>
+      </w:r>
+      <w:r>
+        <w:rPr>
+          <w:rFonts w:hint="eastAsia"/>
+          <w:sz w:val="24"/>
+        </w:rPr>
+        <w:t>而在</w:t>
+      </w:r>
+      <w:r>
+        <w:rPr>
+          <w:rFonts w:hint="eastAsia"/>
+          <w:sz w:val="24"/>
+        </w:rPr>
+        <w:t>早期开发操作系统时，设计者通常只将关注点放在如何得到高效率上，对系统的设计缺乏首尾一致的</w:t>
+      </w:r>
+      <w:r>
+        <w:rPr>
+          <w:rFonts w:hint="eastAsia"/>
+          <w:sz w:val="24"/>
+        </w:rPr>
+        <w:t>理念</w:t>
+      </w:r>
+      <w:r>
+        <w:rPr>
+          <w:rFonts w:hint="eastAsia"/>
+          <w:b/>
+          <w:bCs/>
+          <w:vertAlign w:val="superscript"/>
+        </w:rPr>
+        <w:t>[</w:t>
+      </w:r>
+      <w:r>
+        <w:rPr>
+          <w:b/>
+          <w:bCs/>
+          <w:vertAlign w:val="superscript"/>
+        </w:rPr>
+        <w:t>2</w:t>
+      </w:r>
+      <w:r>
+        <w:rPr>
+          <w:rFonts w:hint="eastAsia"/>
+          <w:b/>
+          <w:bCs/>
+          <w:vertAlign w:val="superscript"/>
+        </w:rPr>
+        <w:t>]</w:t>
+      </w:r>
+      <w:r>
+        <w:rPr>
+          <w:rFonts w:hint="eastAsia"/>
+          <w:sz w:val="24"/>
+        </w:rPr>
+        <w:t>，导致随着系统</w:t>
+      </w:r>
+      <w:r>
+        <w:rPr>
+          <w:rFonts w:hint="eastAsia"/>
+          <w:sz w:val="24"/>
+        </w:rPr>
+        <w:t>规模</w:t>
+      </w:r>
+      <w:r>
+        <w:rPr>
+          <w:rFonts w:hint="eastAsia"/>
+          <w:sz w:val="24"/>
+        </w:rPr>
+        <w:t>的变大，整体呈现</w:t>
+      </w:r>
+      <w:r>
+        <w:rPr>
+          <w:rFonts w:hint="eastAsia"/>
+          <w:sz w:val="24"/>
+        </w:rPr>
+        <w:t>出</w:t>
+      </w:r>
+      <w:r>
+        <w:rPr>
+          <w:rFonts w:hint="eastAsia"/>
+          <w:sz w:val="24"/>
+        </w:rPr>
+        <w:t>混乱和安全性低的态势</w:t>
+      </w:r>
+      <w:r>
+        <w:rPr>
+          <w:rFonts w:hint="eastAsia"/>
+          <w:sz w:val="24"/>
+        </w:rPr>
+        <w:t>。</w:t>
+      </w:r>
+      <w:r>
+        <w:rPr>
+          <w:rFonts w:hint="eastAsia"/>
+          <w:sz w:val="24"/>
+        </w:rPr>
+        <w:t>不仅如此，随着代码的剧增</w:t>
+      </w:r>
+      <w:r>
+        <w:rPr>
+          <w:rFonts w:hint="eastAsia"/>
+          <w:sz w:val="24"/>
+        </w:rPr>
+        <w:t>，</w:t>
+      </w:r>
+      <w:r>
+        <w:rPr>
+          <w:rFonts w:hint="eastAsia"/>
+          <w:sz w:val="24"/>
+        </w:rPr>
+        <w:t>操作系统的可维护性大大降低，给维护人员增加负担。于是，操作系统结构化的思想应运而</w:t>
+      </w:r>
+      <w:r>
+        <w:rPr>
+          <w:rFonts w:hint="eastAsia"/>
+          <w:sz w:val="24"/>
+        </w:rPr>
+        <w:t>生</w:t>
+      </w:r>
+      <w:r>
+        <w:rPr>
+          <w:rFonts w:hint="eastAsia"/>
+          <w:sz w:val="24"/>
+        </w:rPr>
+        <w:t>。</w:t>
+      </w:r>
     </w:p>
     <w:p>
       <w:pPr>
@@ -6684,45 +7050,324 @@
       </w:pPr>
       <w:r>
         <w:rPr>
-          <w:rFonts w:hint="eastAsia"/>
-          <w:sz w:val="24"/>
-        </w:rPr>
-        <w:t>在第一个简单批处理操作系统出现后，操作系统的发展经历了</w:t>
-      </w:r>
-      <w:r>
-        <w:rPr>
-          <w:rFonts w:hint="eastAsia"/>
-          <w:sz w:val="24"/>
-        </w:rPr>
-        <w:t>多道批处理系统、分时系统、实时系统</w:t>
-      </w:r>
-      <w:r>
-        <w:rPr>
-          <w:rFonts w:hint="eastAsia"/>
-          <w:sz w:val="24"/>
-        </w:rPr>
-        <w:t>、分布式操作系统</w:t>
-      </w:r>
-      <w:r>
-        <w:rPr>
-          <w:rFonts w:hint="eastAsia"/>
-          <w:sz w:val="24"/>
-        </w:rPr>
-        <w:t>等阶段，不同类型的操作系统有不同的应用场景。</w:t>
-      </w:r>
-      <w:r>
-        <w:rPr>
-          <w:rFonts w:hint="eastAsia"/>
-          <w:sz w:val="24"/>
-        </w:rPr>
-        <w:t>而在</w:t>
-      </w:r>
-      <w:r>
-        <w:rPr>
-          <w:rFonts w:hint="eastAsia"/>
-          <w:sz w:val="24"/>
-        </w:rPr>
-        <w:t>早期开发操作系统时，设计者通常只将关注点放在如何得到高效率上，对系统的设计缺乏首尾一致的思想</w:t>
+          <w:sz w:val="24"/>
+        </w:rPr>
+        <w:tab/>
+      </w:r>
+      <w:r>
+        <w:rPr>
+          <w:rFonts w:hint="eastAsia"/>
+          <w:sz w:val="24"/>
+        </w:rPr>
+        <w:t>操作系统的结构先后经历了无结构</w:t>
+      </w:r>
+      <w:r>
+        <w:rPr>
+          <w:rFonts w:hint="eastAsia"/>
+          <w:sz w:val="24"/>
+        </w:rPr>
+        <w:t>O</w:t>
+      </w:r>
+      <w:r>
+        <w:rPr>
+          <w:sz w:val="24"/>
+        </w:rPr>
+        <w:t>S</w:t>
+      </w:r>
+      <w:r>
+        <w:rPr>
+          <w:rFonts w:hint="eastAsia"/>
+          <w:sz w:val="24"/>
+        </w:rPr>
+        <w:t>、模块化结构</w:t>
+      </w:r>
+      <w:r>
+        <w:rPr>
+          <w:rFonts w:hint="eastAsia"/>
+          <w:sz w:val="24"/>
+        </w:rPr>
+        <w:t>O</w:t>
+      </w:r>
+      <w:r>
+        <w:rPr>
+          <w:sz w:val="24"/>
+        </w:rPr>
+        <w:t>S</w:t>
+      </w:r>
+      <w:r>
+        <w:rPr>
+          <w:rFonts w:hint="eastAsia"/>
+          <w:sz w:val="24"/>
+        </w:rPr>
+        <w:t>、</w:t>
+      </w:r>
+      <w:r>
+        <w:rPr>
+          <w:rFonts w:hint="eastAsia"/>
+          <w:sz w:val="24"/>
+        </w:rPr>
+        <w:t>分层式结构</w:t>
+      </w:r>
+      <w:r>
+        <w:rPr>
+          <w:rFonts w:hint="eastAsia"/>
+          <w:sz w:val="24"/>
+        </w:rPr>
+        <w:t>O</w:t>
+      </w:r>
+      <w:r>
+        <w:rPr>
+          <w:sz w:val="24"/>
+        </w:rPr>
+        <w:t>S</w:t>
+      </w:r>
+      <w:r>
+        <w:rPr>
+          <w:rFonts w:hint="eastAsia"/>
+          <w:sz w:val="24"/>
+        </w:rPr>
+        <w:t>、</w:t>
+      </w:r>
+      <w:r>
+        <w:rPr>
+          <w:rFonts w:hint="eastAsia"/>
+          <w:sz w:val="24"/>
+        </w:rPr>
+        <w:t>宏内核</w:t>
+      </w:r>
+      <w:r>
+        <w:rPr>
+          <w:rFonts w:hint="eastAsia"/>
+          <w:sz w:val="24"/>
+        </w:rPr>
+        <w:t>O</w:t>
+      </w:r>
+      <w:r>
+        <w:rPr>
+          <w:sz w:val="24"/>
+        </w:rPr>
+        <w:t>S</w:t>
+      </w:r>
+      <w:r>
+        <w:rPr>
+          <w:rFonts w:hint="eastAsia"/>
+          <w:sz w:val="24"/>
+        </w:rPr>
+        <w:t>、</w:t>
+      </w:r>
+      <w:r>
+        <w:rPr>
+          <w:rFonts w:hint="eastAsia"/>
+          <w:sz w:val="24"/>
+        </w:rPr>
+        <w:t>微内核结构</w:t>
+      </w:r>
+      <w:r>
+        <w:rPr>
+          <w:rFonts w:hint="eastAsia"/>
+          <w:sz w:val="24"/>
+        </w:rPr>
+        <w:t>O</w:t>
+      </w:r>
+      <w:r>
+        <w:rPr>
+          <w:sz w:val="24"/>
+        </w:rPr>
+        <w:t>S</w:t>
+      </w:r>
+      <w:r>
+        <w:rPr>
+          <w:rFonts w:hint="eastAsia"/>
+          <w:sz w:val="24"/>
+        </w:rPr>
+        <w:t>。</w:t>
+      </w:r>
+      <w:r>
+        <w:rPr>
+          <w:rFonts w:hint="eastAsia"/>
+          <w:sz w:val="24"/>
+        </w:rPr>
+        <w:t>现代的操作系统也可以大致分为宏内核</w:t>
+      </w:r>
+      <w:r>
+        <w:rPr>
+          <w:sz w:val="24"/>
+        </w:rPr>
+        <w:t>OS</w:t>
+      </w:r>
+      <w:r>
+        <w:rPr>
+          <w:rFonts w:hint="eastAsia"/>
+          <w:sz w:val="24"/>
+        </w:rPr>
+        <w:t>和微内核</w:t>
+      </w:r>
+      <w:r>
+        <w:rPr>
+          <w:rFonts w:hint="eastAsia"/>
+          <w:sz w:val="24"/>
+        </w:rPr>
+        <w:t>O</w:t>
+      </w:r>
+      <w:r>
+        <w:rPr>
+          <w:sz w:val="24"/>
+        </w:rPr>
+        <w:t>S</w:t>
+      </w:r>
+      <w:r>
+        <w:rPr>
+          <w:rFonts w:hint="eastAsia"/>
+          <w:sz w:val="24"/>
+        </w:rPr>
+        <w:t>。</w:t>
+      </w:r>
+      <w:r>
+        <w:rPr>
+          <w:rFonts w:hint="eastAsia"/>
+          <w:sz w:val="24"/>
+        </w:rPr>
+        <w:t>我们</w:t>
+      </w:r>
+      <w:r>
+        <w:rPr>
+          <w:rFonts w:hint="eastAsia"/>
+          <w:sz w:val="24"/>
+        </w:rPr>
+        <w:t>从当代</w:t>
+      </w:r>
+      <w:r>
+        <w:rPr>
+          <w:rFonts w:hint="eastAsia"/>
+          <w:sz w:val="24"/>
+        </w:rPr>
+        <w:t>许多</w:t>
+      </w:r>
+      <w:r>
+        <w:rPr>
+          <w:rFonts w:hint="eastAsia"/>
+          <w:sz w:val="24"/>
+        </w:rPr>
+        <w:t>主流操作系统的内核架构中</w:t>
+      </w:r>
+      <w:r>
+        <w:rPr>
+          <w:rFonts w:hint="eastAsia"/>
+          <w:sz w:val="24"/>
+        </w:rPr>
+        <w:t>可以</w:t>
+      </w:r>
+      <w:r>
+        <w:rPr>
+          <w:rFonts w:hint="eastAsia"/>
+          <w:sz w:val="24"/>
+        </w:rPr>
+        <w:t>看到</w:t>
+      </w:r>
+      <w:r>
+        <w:rPr>
+          <w:rFonts w:hint="eastAsia"/>
+          <w:sz w:val="24"/>
+        </w:rPr>
+        <w:t>，</w:t>
+      </w:r>
+      <w:r>
+        <w:rPr>
+          <w:rFonts w:hint="eastAsia"/>
+          <w:sz w:val="24"/>
+        </w:rPr>
+        <w:t>宏内核</w:t>
+      </w:r>
+      <w:r>
+        <w:rPr>
+          <w:rFonts w:hint="eastAsia"/>
+          <w:sz w:val="24"/>
+        </w:rPr>
+        <w:t>架构</w:t>
+      </w:r>
+      <w:r>
+        <w:rPr>
+          <w:rFonts w:hint="eastAsia"/>
+          <w:sz w:val="24"/>
+        </w:rPr>
+        <w:t>在当今的主流的操作系统中占据着绝对的优势。</w:t>
+      </w:r>
+      <w:r>
+        <w:rPr>
+          <w:rFonts w:hint="eastAsia"/>
+          <w:sz w:val="24"/>
+        </w:rPr>
+        <w:t>但是，</w:t>
+      </w:r>
+      <w:r>
+        <w:rPr>
+          <w:rFonts w:hint="eastAsia"/>
+          <w:sz w:val="24"/>
+        </w:rPr>
+        <w:t>随着</w:t>
+      </w:r>
+      <w:r>
+        <w:rPr>
+          <w:rFonts w:hint="eastAsia"/>
+          <w:sz w:val="24"/>
+        </w:rPr>
+        <w:t>操作系统的各种问题的</w:t>
+      </w:r>
+      <w:r>
+        <w:rPr>
+          <w:rFonts w:hint="eastAsia"/>
+          <w:sz w:val="24"/>
+        </w:rPr>
+        <w:t>涌</w:t>
+      </w:r>
+      <w:r>
+        <w:rPr>
+          <w:rFonts w:hint="eastAsia"/>
+          <w:sz w:val="24"/>
+        </w:rPr>
+        <w:t>现，</w:t>
+      </w:r>
+      <w:r>
+        <w:rPr>
+          <w:rFonts w:hint="eastAsia"/>
+          <w:sz w:val="24"/>
+        </w:rPr>
+        <w:t>逐渐</w:t>
+      </w:r>
+      <w:r>
+        <w:rPr>
+          <w:rFonts w:hint="eastAsia"/>
+          <w:sz w:val="24"/>
+        </w:rPr>
+        <w:t>暴露</w:t>
+      </w:r>
+      <w:r>
+        <w:rPr>
+          <w:rFonts w:hint="eastAsia"/>
+          <w:sz w:val="24"/>
+        </w:rPr>
+        <w:t>出</w:t>
+      </w:r>
+      <w:r>
+        <w:rPr>
+          <w:rFonts w:hint="eastAsia"/>
+          <w:sz w:val="24"/>
+        </w:rPr>
+        <w:t>宏内核</w:t>
+      </w:r>
+      <w:r>
+        <w:rPr>
+          <w:rFonts w:hint="eastAsia"/>
+          <w:sz w:val="24"/>
+        </w:rPr>
+        <w:t>架构中存在的</w:t>
+      </w:r>
+      <w:r>
+        <w:rPr>
+          <w:rFonts w:hint="eastAsia"/>
+          <w:sz w:val="24"/>
+        </w:rPr>
+        <w:t>各种弊端</w:t>
       </w:r>
       <w:r>
         <w:rPr>
@@ -6739,7 +7384,474 @@
           <w:bCs/>
           <w:vertAlign w:val="superscript"/>
         </w:rPr>
-        <w:t>2</w:t>
+        <w:t>3]</w:t>
+      </w:r>
+      <w:r>
+        <w:rPr>
+          <w:rFonts w:hint="eastAsia"/>
+          <w:sz w:val="24"/>
+        </w:rPr>
+        <w:t>。</w:t>
+      </w:r>
+      <w:r>
+        <w:rPr>
+          <w:rFonts w:hint="eastAsia"/>
+          <w:sz w:val="24"/>
+        </w:rPr>
+        <w:t>其中，</w:t>
+      </w:r>
+      <w:r>
+        <w:rPr>
+          <w:rFonts w:hint="eastAsia"/>
+          <w:sz w:val="24"/>
+        </w:rPr>
+        <w:t>宏内核</w:t>
+      </w:r>
+      <w:r>
+        <w:rPr>
+          <w:rFonts w:hint="eastAsia"/>
+          <w:sz w:val="24"/>
+        </w:rPr>
+        <w:t>最主要的弊端之一是：宏内核</w:t>
+      </w:r>
+      <w:r>
+        <w:rPr>
+          <w:rFonts w:hint="eastAsia"/>
+          <w:sz w:val="24"/>
+        </w:rPr>
+        <w:t>包含了操作系统的</w:t>
+      </w:r>
+      <w:r>
+        <w:rPr>
+          <w:rFonts w:hint="eastAsia"/>
+          <w:sz w:val="24"/>
+        </w:rPr>
+        <w:t>大部分</w:t>
+      </w:r>
+      <w:r>
+        <w:rPr>
+          <w:rFonts w:hint="eastAsia"/>
+          <w:sz w:val="24"/>
+        </w:rPr>
+        <w:t>功能模块，</w:t>
+      </w:r>
+      <w:r>
+        <w:rPr>
+          <w:rFonts w:hint="eastAsia"/>
+          <w:sz w:val="24"/>
+        </w:rPr>
+        <w:t>代码高度集成，某个模块出现一个</w:t>
+      </w:r>
+      <w:r>
+        <w:rPr>
+          <w:rFonts w:hint="eastAsia"/>
+          <w:sz w:val="24"/>
+        </w:rPr>
+        <w:t>bug</w:t>
+      </w:r>
+      <w:r>
+        <w:rPr>
+          <w:rFonts w:hint="eastAsia"/>
+          <w:sz w:val="24"/>
+        </w:rPr>
+        <w:t>都</w:t>
+      </w:r>
+      <w:r>
+        <w:rPr>
+          <w:rFonts w:hint="eastAsia"/>
+          <w:sz w:val="24"/>
+        </w:rPr>
+        <w:t>有可能</w:t>
+      </w:r>
+      <w:r>
+        <w:rPr>
+          <w:rFonts w:hint="eastAsia"/>
+          <w:sz w:val="24"/>
+        </w:rPr>
+        <w:t>导致</w:t>
+      </w:r>
+      <w:r>
+        <w:rPr>
+          <w:rFonts w:hint="eastAsia"/>
+          <w:sz w:val="24"/>
+        </w:rPr>
+        <w:t>整个系统崩溃。</w:t>
+      </w:r>
+      <w:r>
+        <w:rPr>
+          <w:rFonts w:hint="eastAsia"/>
+          <w:sz w:val="24"/>
+        </w:rPr>
+        <w:t>然而</w:t>
+      </w:r>
+      <w:r>
+        <w:rPr>
+          <w:rFonts w:hint="eastAsia"/>
+          <w:sz w:val="24"/>
+        </w:rPr>
+        <w:t>，</w:t>
+      </w:r>
+      <w:r>
+        <w:rPr>
+          <w:rFonts w:hint="eastAsia"/>
+          <w:sz w:val="24"/>
+        </w:rPr>
+        <w:t>微内核架构的基本原则是</w:t>
+      </w:r>
+      <w:r>
+        <w:rPr>
+          <w:rFonts w:hint="eastAsia"/>
+          <w:sz w:val="24"/>
+        </w:rPr>
+        <w:t>策略</w:t>
+      </w:r>
+      <w:r>
+        <w:rPr>
+          <w:rFonts w:hint="eastAsia"/>
+          <w:sz w:val="24"/>
+        </w:rPr>
+        <w:t>跟</w:t>
+      </w:r>
+      <w:r>
+        <w:rPr>
+          <w:rFonts w:hint="eastAsia"/>
+          <w:sz w:val="24"/>
+        </w:rPr>
+        <w:t>机制</w:t>
+      </w:r>
+      <w:r>
+        <w:rPr>
+          <w:rFonts w:hint="eastAsia"/>
+          <w:sz w:val="24"/>
+        </w:rPr>
+        <w:t>相分离</w:t>
+      </w:r>
+      <w:r>
+        <w:rPr>
+          <w:rFonts w:hint="eastAsia"/>
+          <w:sz w:val="24"/>
+        </w:rPr>
+        <w:t>：</w:t>
+      </w:r>
+      <w:r>
+        <w:rPr>
+          <w:rFonts w:hint="eastAsia"/>
+          <w:sz w:val="24"/>
+        </w:rPr>
+        <w:t>将</w:t>
+      </w:r>
+      <w:r>
+        <w:rPr>
+          <w:rFonts w:hint="eastAsia"/>
+          <w:sz w:val="24"/>
+        </w:rPr>
+        <w:t>策略放置在操作系统</w:t>
+      </w:r>
+      <w:r>
+        <w:rPr>
+          <w:rFonts w:hint="eastAsia"/>
+          <w:sz w:val="24"/>
+        </w:rPr>
+        <w:t>的用户空间</w:t>
+      </w:r>
+      <w:r>
+        <w:rPr>
+          <w:rFonts w:hint="eastAsia"/>
+          <w:sz w:val="24"/>
+        </w:rPr>
+        <w:t>或者更高的层次</w:t>
+      </w:r>
+      <w:r>
+        <w:rPr>
+          <w:rFonts w:hint="eastAsia"/>
+          <w:sz w:val="24"/>
+        </w:rPr>
+        <w:t>，而</w:t>
+      </w:r>
+      <w:r>
+        <w:rPr>
+          <w:rFonts w:hint="eastAsia"/>
+          <w:sz w:val="24"/>
+        </w:rPr>
+        <w:t>把</w:t>
+      </w:r>
+      <w:r>
+        <w:rPr>
+          <w:rFonts w:hint="eastAsia"/>
+          <w:sz w:val="24"/>
+        </w:rPr>
+        <w:t>机制</w:t>
+      </w:r>
+      <w:r>
+        <w:rPr>
+          <w:rFonts w:hint="eastAsia"/>
+          <w:sz w:val="24"/>
+        </w:rPr>
+        <w:t>放在</w:t>
+      </w:r>
+      <w:r>
+        <w:rPr>
+          <w:rFonts w:hint="eastAsia"/>
+          <w:sz w:val="24"/>
+        </w:rPr>
+        <w:t>内核</w:t>
+      </w:r>
+      <w:r>
+        <w:rPr>
+          <w:rFonts w:hint="eastAsia"/>
+          <w:sz w:val="24"/>
+        </w:rPr>
+        <w:t>空间</w:t>
+      </w:r>
+      <w:r>
+        <w:rPr>
+          <w:rFonts w:hint="eastAsia"/>
+          <w:sz w:val="24"/>
+        </w:rPr>
+        <w:t>中，也仅把系统最为核心、最为基础的模块放置于内核中。</w:t>
+      </w:r>
+      <w:r>
+        <w:rPr>
+          <w:rFonts w:hint="eastAsia"/>
+          <w:sz w:val="24"/>
+        </w:rPr>
+        <w:t>同时，微内核操作系统</w:t>
+      </w:r>
+      <w:r>
+        <w:rPr>
+          <w:rFonts w:hint="eastAsia"/>
+          <w:sz w:val="24"/>
+        </w:rPr>
+        <w:t>将处于</w:t>
+      </w:r>
+      <w:r>
+        <w:rPr>
+          <w:rFonts w:hint="eastAsia"/>
+          <w:sz w:val="24"/>
+        </w:rPr>
+        <w:t>外部空间的</w:t>
+      </w:r>
+      <w:r>
+        <w:rPr>
+          <w:rFonts w:hint="eastAsia"/>
+          <w:sz w:val="24"/>
+        </w:rPr>
+        <w:t>各个</w:t>
+      </w:r>
+      <w:r>
+        <w:rPr>
+          <w:rFonts w:hint="eastAsia"/>
+          <w:sz w:val="24"/>
+        </w:rPr>
+        <w:t>服务</w:t>
+      </w:r>
+      <w:r>
+        <w:rPr>
+          <w:rFonts w:hint="eastAsia"/>
+          <w:sz w:val="24"/>
+        </w:rPr>
+        <w:t>划分</w:t>
+      </w:r>
+      <w:r>
+        <w:rPr>
+          <w:rFonts w:hint="eastAsia"/>
+          <w:sz w:val="24"/>
+        </w:rPr>
+        <w:t>为</w:t>
+      </w:r>
+      <w:r>
+        <w:rPr>
+          <w:rFonts w:hint="eastAsia"/>
+          <w:sz w:val="24"/>
+        </w:rPr>
+        <w:t>私有、独立的地址空间</w:t>
+      </w:r>
+      <w:r>
+        <w:rPr>
+          <w:rFonts w:hint="eastAsia"/>
+          <w:sz w:val="24"/>
+        </w:rPr>
+        <w:t>，</w:t>
+      </w:r>
+      <w:r>
+        <w:rPr>
+          <w:rFonts w:hint="eastAsia"/>
+          <w:sz w:val="24"/>
+        </w:rPr>
+        <w:t>进而使</w:t>
+      </w:r>
+      <w:r>
+        <w:rPr>
+          <w:rFonts w:hint="eastAsia"/>
+          <w:sz w:val="24"/>
+        </w:rPr>
+        <w:t>各服务间的隔离性得到保障，一个服务</w:t>
+      </w:r>
+      <w:r>
+        <w:rPr>
+          <w:rFonts w:hint="eastAsia"/>
+          <w:sz w:val="24"/>
+        </w:rPr>
+        <w:t>出现</w:t>
+      </w:r>
+      <w:r>
+        <w:rPr>
+          <w:rFonts w:hint="eastAsia"/>
+          <w:sz w:val="24"/>
+        </w:rPr>
+        <w:t>bug</w:t>
+      </w:r>
+      <w:r>
+        <w:rPr>
+          <w:rFonts w:hint="eastAsia"/>
+          <w:sz w:val="24"/>
+        </w:rPr>
+        <w:t>不会对其他服务产生影响。</w:t>
+      </w:r>
+      <w:r>
+        <w:rPr>
+          <w:rFonts w:hint="eastAsia"/>
+          <w:sz w:val="24"/>
+        </w:rPr>
+        <w:t>然而凡事都有两面性，微内核将</w:t>
+      </w:r>
+      <w:r>
+        <w:rPr>
+          <w:rFonts w:hint="eastAsia"/>
+          <w:sz w:val="24"/>
+        </w:rPr>
+        <w:t>部分服务放在用户空间必然导致</w:t>
+      </w:r>
+      <w:r>
+        <w:rPr>
+          <w:rFonts w:hint="eastAsia"/>
+          <w:sz w:val="24"/>
+        </w:rPr>
+        <w:t>I</w:t>
+      </w:r>
+      <w:r>
+        <w:rPr>
+          <w:sz w:val="24"/>
+        </w:rPr>
+        <w:t>PC</w:t>
+      </w:r>
+      <w:r>
+        <w:rPr>
+          <w:rFonts w:hint="eastAsia"/>
+          <w:sz w:val="24"/>
+        </w:rPr>
+        <w:t>频率</w:t>
+      </w:r>
+      <w:r>
+        <w:rPr>
+          <w:rFonts w:hint="eastAsia"/>
+          <w:sz w:val="24"/>
+        </w:rPr>
+        <w:t>的剧增，</w:t>
+      </w:r>
+      <w:r>
+        <w:rPr>
+          <w:rFonts w:hint="eastAsia"/>
+          <w:sz w:val="24"/>
+        </w:rPr>
+        <w:t>I</w:t>
+      </w:r>
+      <w:r>
+        <w:rPr>
+          <w:sz w:val="24"/>
+        </w:rPr>
+        <w:t>PC</w:t>
+      </w:r>
+      <w:r>
+        <w:rPr>
+          <w:rFonts w:hint="eastAsia"/>
+          <w:sz w:val="24"/>
+        </w:rPr>
+        <w:t>的增加</w:t>
+      </w:r>
+      <w:r>
+        <w:rPr>
+          <w:rFonts w:hint="eastAsia"/>
+          <w:sz w:val="24"/>
+        </w:rPr>
+        <w:t>带来</w:t>
+      </w:r>
+      <w:r>
+        <w:rPr>
+          <w:rFonts w:hint="eastAsia"/>
+          <w:sz w:val="24"/>
+        </w:rPr>
+        <w:t>了</w:t>
+      </w:r>
+      <w:r>
+        <w:rPr>
+          <w:rFonts w:hint="eastAsia"/>
+          <w:sz w:val="24"/>
+        </w:rPr>
+        <w:t>频繁的上下文切换，即不断切换用户态和内核态。经过统计，微内核</w:t>
+      </w:r>
+      <w:r>
+        <w:rPr>
+          <w:rFonts w:hint="eastAsia"/>
+          <w:sz w:val="24"/>
+        </w:rPr>
+        <w:lastRenderedPageBreak/>
+        <w:t>操作系统</w:t>
+      </w:r>
+      <w:r>
+        <w:rPr>
+          <w:rFonts w:hint="eastAsia"/>
+          <w:sz w:val="24"/>
+        </w:rPr>
+        <w:t>在用户态</w:t>
+      </w:r>
+      <w:r>
+        <w:rPr>
+          <w:rFonts w:hint="eastAsia"/>
+          <w:sz w:val="24"/>
+        </w:rPr>
+        <w:t>执行</w:t>
+      </w:r>
+      <w:r>
+        <w:rPr>
+          <w:rFonts w:hint="eastAsia"/>
+          <w:sz w:val="24"/>
+        </w:rPr>
+        <w:t>绝大多数相关方法会产生约</w:t>
+      </w:r>
+      <w:r>
+        <w:rPr>
+          <w:rFonts w:hint="eastAsia"/>
+          <w:sz w:val="24"/>
+        </w:rPr>
+        <w:t>5%-</w:t>
+      </w:r>
+      <w:r>
+        <w:rPr>
+          <w:sz w:val="24"/>
+        </w:rPr>
+        <w:t>10</w:t>
+      </w:r>
+      <w:r>
+        <w:rPr>
+          <w:rFonts w:hint="eastAsia"/>
+          <w:sz w:val="24"/>
+        </w:rPr>
+        <w:t>%</w:t>
+      </w:r>
+      <w:r>
+        <w:rPr>
+          <w:rFonts w:hint="eastAsia"/>
+          <w:sz w:val="24"/>
+        </w:rPr>
+        <w:t>左右</w:t>
+      </w:r>
+      <w:r>
+        <w:rPr>
+          <w:rFonts w:hint="eastAsia"/>
+          <w:sz w:val="24"/>
+        </w:rPr>
+        <w:t>性能流失</w:t>
       </w:r>
       <w:r>
         <w:rPr>
@@ -6748,28 +7860,15 @@
           <w:bCs/>
           <w:vertAlign w:val="superscript"/>
         </w:rPr>
-        <w:t>]</w:t>
-      </w:r>
-      <w:r>
-        <w:rPr>
-          <w:rFonts w:hint="eastAsia"/>
-          <w:sz w:val="24"/>
-        </w:rPr>
-        <w:t>，导致随着系统的变大，整体呈现</w:t>
-      </w:r>
-      <w:r>
-        <w:rPr>
-          <w:rFonts w:hint="eastAsia"/>
-          <w:sz w:val="24"/>
-        </w:rPr>
-        <w:t>出</w:t>
-      </w:r>
-      <w:r>
-        <w:rPr>
-          <w:rFonts w:hint="eastAsia"/>
-          <w:sz w:val="24"/>
-        </w:rPr>
-        <w:t>混乱和安全性低的态势</w:t>
+        <w:t>[</w:t>
+      </w:r>
+      <w:r>
+        <w:rPr>
+          <w:b/>
+          <w:bCs/>
+          <w:vertAlign w:val="superscript"/>
+        </w:rPr>
+        <w:t>4]</w:t>
       </w:r>
       <w:r>
         <w:rPr>
@@ -6783,7 +7882,14 @@
           <w:rFonts w:hint="eastAsia"/>
           <w:sz w:val="24"/>
         </w:rPr>
-        <w:t>不仅如此，随着代码的剧增</w:t>
+        <w:t>但</w:t>
+      </w:r>
+      <w:r>
+        <w:rPr>
+          <w:rFonts w:hint="eastAsia"/>
+          <w:sz w:val="24"/>
+        </w:rPr>
+        <w:t>是</w:t>
       </w:r>
       <w:r>
         <w:rPr>
@@ -6797,7 +7903,35 @@
           <w:rFonts w:hint="eastAsia"/>
           <w:sz w:val="24"/>
         </w:rPr>
-        <w:t>操作系统的可维护性大大降低，给维护人员增加负担。于是，操作系统结构化的思想应运而出。</w:t>
+        <w:t>随着</w:t>
+      </w:r>
+      <w:r>
+        <w:rPr>
+          <w:rFonts w:hint="eastAsia"/>
+          <w:sz w:val="24"/>
+        </w:rPr>
+        <w:t>计算机硬件性能</w:t>
+      </w:r>
+      <w:r>
+        <w:rPr>
+          <w:rFonts w:hint="eastAsia"/>
+          <w:sz w:val="24"/>
+        </w:rPr>
+        <w:t>的改善</w:t>
+      </w:r>
+      <w:r>
+        <w:rPr>
+          <w:rFonts w:hint="eastAsia"/>
+          <w:sz w:val="24"/>
+        </w:rPr>
+        <w:t>，考虑到微内核架构给整个系统带来的安全性</w:t>
+      </w:r>
+      <w:r>
+        <w:rPr>
+          <w:rFonts w:hint="eastAsia"/>
+          <w:sz w:val="24"/>
+        </w:rPr>
+        <w:t>，性能上的一点损失在一些条件下完全可以接受。</w:t>
       </w:r>
     </w:p>
     <w:p>
@@ -6818,80 +7952,35 @@
           <w:rFonts w:hint="eastAsia"/>
           <w:sz w:val="24"/>
         </w:rPr>
-        <w:t>操作系统的结构先后经历了无结构</w:t>
-      </w:r>
-      <w:r>
-        <w:rPr>
-          <w:rFonts w:hint="eastAsia"/>
-          <w:sz w:val="24"/>
-        </w:rPr>
-        <w:t>O</w:t>
-      </w:r>
-      <w:r>
-        <w:rPr>
-          <w:sz w:val="24"/>
-        </w:rPr>
-        <w:t>S</w:t>
-      </w:r>
-      <w:r>
-        <w:rPr>
-          <w:rFonts w:hint="eastAsia"/>
-          <w:sz w:val="24"/>
-        </w:rPr>
-        <w:t>、模块化结构</w:t>
-      </w:r>
-      <w:r>
-        <w:rPr>
-          <w:rFonts w:hint="eastAsia"/>
-          <w:sz w:val="24"/>
-        </w:rPr>
-        <w:t>O</w:t>
-      </w:r>
-      <w:r>
-        <w:rPr>
-          <w:sz w:val="24"/>
-        </w:rPr>
-        <w:t>S</w:t>
-      </w:r>
-      <w:r>
-        <w:rPr>
-          <w:rFonts w:hint="eastAsia"/>
-          <w:sz w:val="24"/>
-        </w:rPr>
-        <w:t>、分层式结构</w:t>
-      </w:r>
-      <w:r>
-        <w:rPr>
-          <w:rFonts w:hint="eastAsia"/>
-          <w:sz w:val="24"/>
-        </w:rPr>
-        <w:t>O</w:t>
-      </w:r>
-      <w:r>
-        <w:rPr>
-          <w:sz w:val="24"/>
-        </w:rPr>
-        <w:t>S</w:t>
-      </w:r>
-      <w:r>
-        <w:rPr>
-          <w:rFonts w:hint="eastAsia"/>
-          <w:sz w:val="24"/>
-        </w:rPr>
-        <w:t>、微内核结构</w:t>
-      </w:r>
-      <w:r>
-        <w:rPr>
-          <w:rFonts w:hint="eastAsia"/>
-          <w:sz w:val="24"/>
-        </w:rPr>
-        <w:t>O</w:t>
-      </w:r>
-      <w:r>
-        <w:rPr>
-          <w:sz w:val="24"/>
-        </w:rPr>
-        <w:t>S</w:t>
+        <w:t>综上所述，相对于宏内核的高度集成和臃肿的设计架构，微内核优美的结构</w:t>
+      </w:r>
+      <w:r>
+        <w:rPr>
+          <w:rFonts w:hint="eastAsia"/>
+          <w:sz w:val="24"/>
+        </w:rPr>
+        <w:t>使得其在安全性和灵活性上</w:t>
+      </w:r>
+      <w:r>
+        <w:rPr>
+          <w:rFonts w:hint="eastAsia"/>
+          <w:sz w:val="24"/>
+        </w:rPr>
+        <w:t>具有明显的优势，</w:t>
+      </w:r>
+      <w:r>
+        <w:rPr>
+          <w:rFonts w:hint="eastAsia"/>
+          <w:sz w:val="24"/>
+        </w:rPr>
+        <w:t>尤其是在嵌入式物联网领域，这种优势将会更加</w:t>
+      </w:r>
+      <w:r>
+        <w:rPr>
+          <w:rFonts w:hint="eastAsia"/>
+          <w:sz w:val="24"/>
+        </w:rPr>
+        <w:t>突出</w:t>
       </w:r>
       <w:r>
         <w:rPr>
@@ -6905,468 +7994,7 @@
           <w:rFonts w:hint="eastAsia"/>
           <w:sz w:val="24"/>
         </w:rPr>
-        <w:t>现代的操作系统也可以大致分为宏内核</w:t>
-      </w:r>
-      <w:r>
-        <w:rPr>
-          <w:sz w:val="24"/>
-        </w:rPr>
-        <w:t>OS</w:t>
-      </w:r>
-      <w:r>
-        <w:rPr>
-          <w:rFonts w:hint="eastAsia"/>
-          <w:sz w:val="24"/>
-        </w:rPr>
-        <w:t>和微内核</w:t>
-      </w:r>
-      <w:r>
-        <w:rPr>
-          <w:rFonts w:hint="eastAsia"/>
-          <w:sz w:val="24"/>
-        </w:rPr>
-        <w:t>O</w:t>
-      </w:r>
-      <w:r>
-        <w:rPr>
-          <w:sz w:val="24"/>
-        </w:rPr>
-        <w:t>S</w:t>
-      </w:r>
-      <w:r>
-        <w:rPr>
-          <w:rFonts w:hint="eastAsia"/>
-          <w:sz w:val="24"/>
-        </w:rPr>
-        <w:t>。</w:t>
-      </w:r>
-      <w:r>
-        <w:rPr>
-          <w:rFonts w:hint="eastAsia"/>
-          <w:sz w:val="24"/>
-        </w:rPr>
-        <w:t>从当代主流操作系统的内核架构中</w:t>
-      </w:r>
-      <w:r>
-        <w:rPr>
-          <w:rFonts w:hint="eastAsia"/>
-          <w:sz w:val="24"/>
-        </w:rPr>
-        <w:t>，我们可以很清晰的看到</w:t>
-      </w:r>
-      <w:r>
-        <w:rPr>
-          <w:rFonts w:hint="eastAsia"/>
-          <w:sz w:val="24"/>
-        </w:rPr>
-        <w:t>，</w:t>
-      </w:r>
-      <w:r>
-        <w:rPr>
-          <w:rFonts w:hint="eastAsia"/>
-          <w:sz w:val="24"/>
-        </w:rPr>
-        <w:t>宏内核在当今的主流的操作系统架构中占据着绝对的优势。</w:t>
-      </w:r>
-      <w:r>
-        <w:rPr>
-          <w:rFonts w:hint="eastAsia"/>
-          <w:sz w:val="24"/>
-        </w:rPr>
-        <w:t>但是，如今操作系统的各种问题的出现，</w:t>
-      </w:r>
-      <w:r>
-        <w:rPr>
-          <w:rFonts w:hint="eastAsia"/>
-          <w:sz w:val="24"/>
-        </w:rPr>
-        <w:t>反</w:t>
-      </w:r>
-      <w:r>
-        <w:rPr>
-          <w:rFonts w:hint="eastAsia"/>
-          <w:sz w:val="24"/>
-        </w:rPr>
-        <w:t>过来暴露了宏内核的各种弊端</w:t>
-      </w:r>
-      <w:r>
-        <w:rPr>
-          <w:rFonts w:hint="eastAsia"/>
-          <w:b/>
-          <w:bCs/>
-          <w:vertAlign w:val="superscript"/>
-        </w:rPr>
-        <w:t>[</w:t>
-      </w:r>
-      <w:r>
-        <w:rPr>
-          <w:b/>
-          <w:bCs/>
-          <w:vertAlign w:val="superscript"/>
-        </w:rPr>
-        <w:t>3]</w:t>
-      </w:r>
-      <w:r>
-        <w:rPr>
-          <w:rFonts w:hint="eastAsia"/>
-          <w:sz w:val="24"/>
-        </w:rPr>
-        <w:t>。</w:t>
-      </w:r>
-      <w:r>
-        <w:rPr>
-          <w:rFonts w:hint="eastAsia"/>
-          <w:sz w:val="24"/>
-        </w:rPr>
-        <w:t>其中，</w:t>
-      </w:r>
-      <w:r>
-        <w:rPr>
-          <w:rFonts w:hint="eastAsia"/>
-          <w:sz w:val="24"/>
-        </w:rPr>
-        <w:t>宏内核</w:t>
-      </w:r>
-      <w:r>
-        <w:rPr>
-          <w:rFonts w:hint="eastAsia"/>
-          <w:sz w:val="24"/>
-        </w:rPr>
-        <w:t>最主要的弊端之一是：宏内核</w:t>
-      </w:r>
-      <w:r>
-        <w:rPr>
-          <w:rFonts w:hint="eastAsia"/>
-          <w:sz w:val="24"/>
-        </w:rPr>
-        <w:t>包含了操作系统的</w:t>
-      </w:r>
-      <w:r>
-        <w:rPr>
-          <w:rFonts w:hint="eastAsia"/>
-          <w:sz w:val="24"/>
-        </w:rPr>
-        <w:t>大部分</w:t>
-      </w:r>
-      <w:r>
-        <w:rPr>
-          <w:rFonts w:hint="eastAsia"/>
-          <w:sz w:val="24"/>
-        </w:rPr>
-        <w:t>功能模块，</w:t>
-      </w:r>
-      <w:r>
-        <w:rPr>
-          <w:rFonts w:hint="eastAsia"/>
-          <w:sz w:val="24"/>
-        </w:rPr>
-        <w:t>代码高度集成，某个模块出现一个</w:t>
-      </w:r>
-      <w:r>
-        <w:rPr>
-          <w:rFonts w:hint="eastAsia"/>
-          <w:sz w:val="24"/>
-        </w:rPr>
-        <w:t>bug</w:t>
-      </w:r>
-      <w:r>
-        <w:rPr>
-          <w:rFonts w:hint="eastAsia"/>
-          <w:sz w:val="24"/>
-        </w:rPr>
-        <w:t>都</w:t>
-      </w:r>
-      <w:r>
-        <w:rPr>
-          <w:rFonts w:hint="eastAsia"/>
-          <w:sz w:val="24"/>
-        </w:rPr>
-        <w:t>有可能使整个系统崩溃。</w:t>
-      </w:r>
-      <w:r>
-        <w:rPr>
-          <w:rFonts w:hint="eastAsia"/>
-          <w:sz w:val="24"/>
-        </w:rPr>
-        <w:t>与之相对的，</w:t>
-      </w:r>
-      <w:r>
-        <w:rPr>
-          <w:rFonts w:hint="eastAsia"/>
-          <w:sz w:val="24"/>
-        </w:rPr>
-        <w:t>微内核架构的基本原则是机制跟策略相分离，把策略放置在操作系统较高层次，而机制置于微内核之中，也仅把系统最为核心、最为基础的模块放置于微内核中。</w:t>
-      </w:r>
-      <w:r>
-        <w:rPr>
-          <w:rFonts w:hint="eastAsia"/>
-          <w:sz w:val="24"/>
-        </w:rPr>
-        <w:t>同时，微内核操作系统给在外部空间的服务分配私有、独立的地址空间。这样，各服务间的隔离性得到保障，一个服务的崩溃不会对其他服务的正常工作产生影响。</w:t>
-      </w:r>
-      <w:r>
-        <w:rPr>
-          <w:rFonts w:hint="eastAsia"/>
-          <w:sz w:val="24"/>
-        </w:rPr>
-        <w:t>然而凡事都有两面性，微内核将</w:t>
-      </w:r>
-      <w:r>
-        <w:rPr>
-          <w:rFonts w:hint="eastAsia"/>
-          <w:sz w:val="24"/>
-        </w:rPr>
-        <w:t>部分服务放在用户空间必然导致进程之间的通信（</w:t>
-      </w:r>
-      <w:r>
-        <w:rPr>
-          <w:rFonts w:hint="eastAsia"/>
-          <w:sz w:val="24"/>
-        </w:rPr>
-        <w:t>Inter-</w:t>
-      </w:r>
-      <w:r>
-        <w:rPr>
-          <w:sz w:val="24"/>
-        </w:rPr>
-        <w:t>P</w:t>
-      </w:r>
-      <w:r>
-        <w:rPr>
-          <w:rFonts w:hint="eastAsia"/>
-          <w:sz w:val="24"/>
-        </w:rPr>
-        <w:t>rocess</w:t>
-      </w:r>
-      <w:r>
-        <w:rPr>
-          <w:sz w:val="24"/>
-        </w:rPr>
-        <w:t xml:space="preserve"> </w:t>
-      </w:r>
-      <w:r>
-        <w:rPr>
-          <w:sz w:val="24"/>
-        </w:rPr>
-        <w:t>C</w:t>
-      </w:r>
-      <w:r>
-        <w:rPr>
-          <w:rFonts w:hint="eastAsia"/>
-          <w:sz w:val="24"/>
-        </w:rPr>
-        <w:t>ommunication</w:t>
-      </w:r>
-      <w:r>
-        <w:rPr>
-          <w:rFonts w:hint="eastAsia"/>
-          <w:sz w:val="24"/>
-        </w:rPr>
-        <w:t>，</w:t>
-      </w:r>
-      <w:r>
-        <w:rPr>
-          <w:rFonts w:hint="eastAsia"/>
-          <w:sz w:val="24"/>
-        </w:rPr>
-        <w:t>简称</w:t>
-      </w:r>
-      <w:r>
-        <w:rPr>
-          <w:rFonts w:hint="eastAsia"/>
-          <w:sz w:val="24"/>
-        </w:rPr>
-        <w:t>I</w:t>
-      </w:r>
-      <w:r>
-        <w:rPr>
-          <w:sz w:val="24"/>
-        </w:rPr>
-        <w:t>PC</w:t>
-      </w:r>
-      <w:r>
-        <w:rPr>
-          <w:rFonts w:hint="eastAsia"/>
-          <w:sz w:val="24"/>
-        </w:rPr>
-        <w:t>）</w:t>
-      </w:r>
-      <w:r>
-        <w:rPr>
-          <w:rFonts w:hint="eastAsia"/>
-          <w:sz w:val="24"/>
-        </w:rPr>
-        <w:t>频率</w:t>
-      </w:r>
-      <w:r>
-        <w:rPr>
-          <w:rFonts w:hint="eastAsia"/>
-          <w:sz w:val="24"/>
-        </w:rPr>
-        <w:t>的剧增，</w:t>
-      </w:r>
-      <w:r>
-        <w:rPr>
-          <w:rFonts w:hint="eastAsia"/>
-          <w:sz w:val="24"/>
-        </w:rPr>
-        <w:t>同时</w:t>
-      </w:r>
-      <w:r>
-        <w:rPr>
-          <w:rFonts w:hint="eastAsia"/>
-          <w:sz w:val="24"/>
-        </w:rPr>
-        <w:t>I</w:t>
-      </w:r>
-      <w:r>
-        <w:rPr>
-          <w:sz w:val="24"/>
-        </w:rPr>
-        <w:t>PC</w:t>
-      </w:r>
-      <w:r>
-        <w:rPr>
-          <w:rFonts w:hint="eastAsia"/>
-          <w:sz w:val="24"/>
-        </w:rPr>
-        <w:t>带来的是频繁的上下文切换，即不断切换用户态和内核</w:t>
-      </w:r>
-      <w:r>
-        <w:rPr>
-          <w:rFonts w:hint="eastAsia"/>
-          <w:sz w:val="24"/>
-        </w:rPr>
-        <w:lastRenderedPageBreak/>
-        <w:t>态。经过统计，执行微内核操作系统的绝大多数相关方法在用户态会产生一定的性能流失，约</w:t>
-      </w:r>
-      <w:r>
-        <w:rPr>
-          <w:rFonts w:hint="eastAsia"/>
-          <w:sz w:val="24"/>
-        </w:rPr>
-        <w:t>5%-</w:t>
-      </w:r>
-      <w:r>
-        <w:rPr>
-          <w:sz w:val="24"/>
-        </w:rPr>
-        <w:t>10</w:t>
-      </w:r>
-      <w:r>
-        <w:rPr>
-          <w:rFonts w:hint="eastAsia"/>
-          <w:sz w:val="24"/>
-        </w:rPr>
-        <w:t>%</w:t>
-      </w:r>
-      <w:r>
-        <w:rPr>
-          <w:rFonts w:hint="eastAsia"/>
-          <w:sz w:val="24"/>
-        </w:rPr>
-        <w:t>左右</w:t>
-      </w:r>
-      <w:r>
-        <w:rPr>
-          <w:rFonts w:hint="eastAsia"/>
-          <w:b/>
-          <w:bCs/>
-          <w:vertAlign w:val="superscript"/>
-        </w:rPr>
-        <w:t>[</w:t>
-      </w:r>
-      <w:r>
-        <w:rPr>
-          <w:b/>
-          <w:bCs/>
-          <w:vertAlign w:val="superscript"/>
-        </w:rPr>
-        <w:t>4]</w:t>
-      </w:r>
-      <w:r>
-        <w:rPr>
-          <w:rFonts w:hint="eastAsia"/>
-          <w:sz w:val="24"/>
-        </w:rPr>
-        <w:t>。</w:t>
-      </w:r>
-      <w:r>
-        <w:rPr>
-          <w:rFonts w:hint="eastAsia"/>
-          <w:sz w:val="24"/>
-        </w:rPr>
-        <w:t>但如今的计算机硬件性能</w:t>
-      </w:r>
-      <w:r>
-        <w:rPr>
-          <w:rFonts w:hint="eastAsia"/>
-          <w:sz w:val="24"/>
-        </w:rPr>
-        <w:t>与日</w:t>
-      </w:r>
-      <w:r>
-        <w:rPr>
-          <w:rFonts w:hint="eastAsia"/>
-          <w:sz w:val="24"/>
-        </w:rPr>
-        <w:t>剧增，考虑到微内核架构给整个系统带来的安全性</w:t>
-      </w:r>
-      <w:r>
-        <w:rPr>
-          <w:rFonts w:hint="eastAsia"/>
-          <w:sz w:val="24"/>
-        </w:rPr>
-        <w:t>，性能上的一点损失在一些条件下完全可以接受。</w:t>
-      </w:r>
-    </w:p>
-    <w:p>
-      <w:pPr>
-        <w:spacing w:line="360" w:lineRule="auto"/>
-        <w:rPr>
-          <w:sz w:val="24"/>
-        </w:rPr>
-      </w:pPr>
-      <w:r>
-        <w:rPr>
-          <w:sz w:val="24"/>
-        </w:rPr>
-        <w:tab/>
-      </w:r>
-      <w:r>
-        <w:rPr>
-          <w:rFonts w:hint="eastAsia"/>
-          <w:sz w:val="24"/>
-        </w:rPr>
-        <w:t>综上所述，相对于宏内核的高度集成和臃肿的设计架构，微内核优美的结构</w:t>
-      </w:r>
-      <w:r>
-        <w:rPr>
-          <w:rFonts w:hint="eastAsia"/>
-          <w:sz w:val="24"/>
-        </w:rPr>
-        <w:t>使得其在安全性和灵活性上</w:t>
-      </w:r>
-      <w:r>
-        <w:rPr>
-          <w:rFonts w:hint="eastAsia"/>
-          <w:sz w:val="24"/>
-        </w:rPr>
-        <w:t>具有明显的优势，而这种优势随着当前嵌入式物联网技术的飞速发展</w:t>
-      </w:r>
-      <w:r>
-        <w:rPr>
-          <w:rFonts w:hint="eastAsia"/>
-          <w:sz w:val="24"/>
-        </w:rPr>
-        <w:t>愈发明显。</w:t>
-      </w:r>
-      <w:r>
-        <w:rPr>
-          <w:rFonts w:hint="eastAsia"/>
-          <w:sz w:val="24"/>
-        </w:rPr>
-        <w:t>微内核架构是未来的操作系统架构的最重要的发展方向之一。</w:t>
+        <w:t>微内核架构是操作系统架构的最重要的发展方向之一。</w:t>
       </w:r>
     </w:p>
     <w:p>
@@ -7441,7 +8069,56 @@
           <w:rFonts w:hint="eastAsia"/>
           <w:sz w:val="24"/>
         </w:rPr>
-        <w:t>这一系统可以用逐层添加操作系统的方法逐步扩充，以适应在进程调度与资源分配方面不同</w:t>
+        <w:t>它</w:t>
+      </w:r>
+      <w:r>
+        <w:rPr>
+          <w:rFonts w:hint="eastAsia"/>
+          <w:sz w:val="24"/>
+        </w:rPr>
+        <w:t>可以用逐层添加</w:t>
+      </w:r>
+      <w:r>
+        <w:rPr>
+          <w:rFonts w:hint="eastAsia"/>
+          <w:sz w:val="24"/>
+        </w:rPr>
+        <w:t>功能模块</w:t>
+      </w:r>
+      <w:r>
+        <w:rPr>
+          <w:rFonts w:hint="eastAsia"/>
+          <w:sz w:val="24"/>
+        </w:rPr>
+        <w:t>的方法逐步扩充，以</w:t>
+      </w:r>
+      <w:r>
+        <w:rPr>
+          <w:rFonts w:hint="eastAsia"/>
+          <w:sz w:val="24"/>
+        </w:rPr>
+        <w:t>满足</w:t>
+      </w:r>
+      <w:r>
+        <w:rPr>
+          <w:rFonts w:hint="eastAsia"/>
+          <w:sz w:val="24"/>
+        </w:rPr>
+        <w:t>在进程</w:t>
+      </w:r>
+      <w:r>
+        <w:rPr>
+          <w:rFonts w:hint="eastAsia"/>
+          <w:sz w:val="24"/>
+        </w:rPr>
+        <w:t>管理</w:t>
+      </w:r>
+      <w:r>
+        <w:rPr>
+          <w:rFonts w:hint="eastAsia"/>
+          <w:sz w:val="24"/>
+        </w:rPr>
+        <w:t>与资源分配方面不同</w:t>
       </w:r>
       <w:r>
         <w:rPr>
@@ -7513,6 +8190,886 @@
           <w:rFonts w:hint="eastAsia"/>
           <w:sz w:val="24"/>
         </w:rPr>
+        <w:t>宏内核架构以高度集成为首要</w:t>
+      </w:r>
+      <w:r>
+        <w:rPr>
+          <w:rFonts w:hint="eastAsia"/>
+          <w:sz w:val="24"/>
+        </w:rPr>
+        <w:t>特性</w:t>
+      </w:r>
+      <w:r>
+        <w:rPr>
+          <w:rFonts w:hint="eastAsia"/>
+          <w:sz w:val="24"/>
+        </w:rPr>
+        <w:t>，内核中包含了易变更的设备代码、协议、文件系统服务等</w:t>
+      </w:r>
+      <w:r>
+        <w:rPr>
+          <w:rFonts w:hint="eastAsia"/>
+          <w:sz w:val="24"/>
+        </w:rPr>
+        <w:t>。这种特性使得随着宏内核规模的增大，开发人员需要对内核代码进行复杂而又细致的管理</w:t>
+      </w:r>
+      <w:r>
+        <w:rPr>
+          <w:rFonts w:hint="eastAsia"/>
+          <w:sz w:val="24"/>
+        </w:rPr>
+        <w:t>，</w:t>
+      </w:r>
+      <w:r>
+        <w:rPr>
+          <w:rFonts w:hint="eastAsia"/>
+          <w:sz w:val="24"/>
+        </w:rPr>
+        <w:t>同时在某一项服务需要</w:t>
+      </w:r>
+      <w:r>
+        <w:rPr>
+          <w:rFonts w:hint="eastAsia"/>
+          <w:sz w:val="24"/>
+        </w:rPr>
+        <w:t>升级</w:t>
+      </w:r>
+      <w:r>
+        <w:rPr>
+          <w:rFonts w:hint="eastAsia"/>
+          <w:sz w:val="24"/>
+        </w:rPr>
+        <w:t>更</w:t>
+      </w:r>
+      <w:r>
+        <w:rPr>
+          <w:rFonts w:hint="eastAsia"/>
+          <w:sz w:val="24"/>
+        </w:rPr>
+        <w:t>新</w:t>
+      </w:r>
+      <w:r>
+        <w:rPr>
+          <w:rFonts w:hint="eastAsia"/>
+          <w:sz w:val="24"/>
+        </w:rPr>
+        <w:t>时</w:t>
+      </w:r>
+      <w:r>
+        <w:rPr>
+          <w:rFonts w:hint="eastAsia"/>
+          <w:sz w:val="24"/>
+        </w:rPr>
+        <w:t>需要对整个内核的代码进行重新编译</w:t>
+      </w:r>
+      <w:r>
+        <w:rPr>
+          <w:rFonts w:hint="eastAsia"/>
+          <w:sz w:val="24"/>
+        </w:rPr>
+        <w:t>。为了克服这些问题，微内核思想由此产生。</w:t>
+      </w:r>
+      <w:r>
+        <w:rPr>
+          <w:rFonts w:hint="eastAsia"/>
+          <w:sz w:val="24"/>
+        </w:rPr>
+        <w:t>通过将一些需要频繁更新和修改的服务像其他用户服务一样在用户空间实现</w:t>
+      </w:r>
+      <w:r>
+        <w:rPr>
+          <w:rFonts w:hint="eastAsia"/>
+          <w:sz w:val="24"/>
+        </w:rPr>
+        <w:t>。</w:t>
+      </w:r>
+      <w:r>
+        <w:rPr>
+          <w:rFonts w:hint="eastAsia"/>
+          <w:sz w:val="24"/>
+        </w:rPr>
+        <w:t>同时采用</w:t>
+      </w:r>
+      <w:r>
+        <w:rPr>
+          <w:rFonts w:hint="eastAsia"/>
+          <w:sz w:val="24"/>
+        </w:rPr>
+        <w:t>机制</w:t>
+      </w:r>
+      <w:r>
+        <w:rPr>
+          <w:rFonts w:hint="eastAsia"/>
+          <w:sz w:val="24"/>
+        </w:rPr>
+        <w:t>与</w:t>
+      </w:r>
+      <w:r>
+        <w:rPr>
+          <w:rFonts w:hint="eastAsia"/>
+          <w:sz w:val="24"/>
+        </w:rPr>
+        <w:t>策略</w:t>
+      </w:r>
+      <w:r>
+        <w:rPr>
+          <w:rFonts w:hint="eastAsia"/>
+          <w:sz w:val="24"/>
+        </w:rPr>
+        <w:t>分离的原则</w:t>
+      </w:r>
+      <w:r>
+        <w:rPr>
+          <w:rFonts w:hint="eastAsia"/>
+          <w:sz w:val="24"/>
+        </w:rPr>
+        <w:t>，</w:t>
+      </w:r>
+      <w:r>
+        <w:rPr>
+          <w:rFonts w:hint="eastAsia"/>
+          <w:sz w:val="24"/>
+        </w:rPr>
+        <w:t>机制放置于内核，策略放置于用户空间。</w:t>
+      </w:r>
+    </w:p>
+    <w:p>
+      <w:pPr>
+        <w:spacing w:line="360" w:lineRule="auto"/>
+        <w:rPr>
+          <w:sz w:val="24"/>
+        </w:rPr>
+      </w:pPr>
+      <w:r>
+        <w:rPr>
+          <w:sz w:val="24"/>
+        </w:rPr>
+        <w:tab/>
+      </w:r>
+      <w:r>
+        <w:rPr>
+          <w:rFonts w:hint="eastAsia"/>
+          <w:sz w:val="24"/>
+        </w:rPr>
+        <w:t>如今，微内核</w:t>
+      </w:r>
+      <w:r>
+        <w:rPr>
+          <w:rFonts w:hint="eastAsia"/>
+          <w:sz w:val="24"/>
+        </w:rPr>
+        <w:t>经过数十年的发展</w:t>
+      </w:r>
+      <w:r>
+        <w:rPr>
+          <w:rFonts w:hint="eastAsia"/>
+          <w:sz w:val="24"/>
+        </w:rPr>
+        <w:t>已经到了第三代微内核。</w:t>
+      </w:r>
+      <w:r>
+        <w:rPr>
+          <w:rFonts w:hint="eastAsia"/>
+          <w:sz w:val="24"/>
+        </w:rPr>
+        <w:t>公认的第一代微内核操作系统是</w:t>
+      </w:r>
+      <w:r>
+        <w:rPr>
+          <w:rFonts w:hint="eastAsia"/>
+          <w:sz w:val="24"/>
+        </w:rPr>
+        <w:t>Mach</w:t>
+      </w:r>
+      <w:r>
+        <w:rPr>
+          <w:rFonts w:hint="eastAsia"/>
+          <w:sz w:val="24"/>
+        </w:rPr>
+        <w:t>，</w:t>
+      </w:r>
+      <w:r>
+        <w:rPr>
+          <w:rFonts w:hint="eastAsia"/>
+          <w:sz w:val="24"/>
+        </w:rPr>
+        <w:t>是由</w:t>
+      </w:r>
+      <w:r>
+        <w:rPr>
+          <w:sz w:val="24"/>
+        </w:rPr>
+        <w:t>Carnegie Mellon University</w:t>
+      </w:r>
+      <w:r>
+        <w:rPr>
+          <w:rFonts w:hint="eastAsia"/>
+          <w:sz w:val="24"/>
+        </w:rPr>
+        <w:t>开发，为了用于操作系统研究，特别是分布式与并行运算上。</w:t>
+      </w:r>
+      <w:r>
+        <w:rPr>
+          <w:rFonts w:hint="eastAsia"/>
+          <w:sz w:val="24"/>
+        </w:rPr>
+        <w:t>但由于</w:t>
+      </w:r>
+      <w:r>
+        <w:rPr>
+          <w:rFonts w:hint="eastAsia"/>
+          <w:sz w:val="24"/>
+        </w:rPr>
+        <w:t>Mach</w:t>
+      </w:r>
+      <w:r>
+        <w:rPr>
+          <w:rFonts w:hint="eastAsia"/>
+          <w:sz w:val="24"/>
+        </w:rPr>
+        <w:t>初代内核提供了较多的服务，第一代</w:t>
+      </w:r>
+      <w:r>
+        <w:rPr>
+          <w:rFonts w:hint="eastAsia"/>
+          <w:sz w:val="24"/>
+        </w:rPr>
+        <w:t>Mach</w:t>
+      </w:r>
+      <w:r>
+        <w:rPr>
+          <w:rFonts w:hint="eastAsia"/>
+          <w:sz w:val="24"/>
+        </w:rPr>
+        <w:t>内核也被称为“胖微内核”。</w:t>
+      </w:r>
+      <w:r>
+        <w:rPr>
+          <w:rFonts w:hint="eastAsia"/>
+          <w:sz w:val="24"/>
+        </w:rPr>
+        <w:t>但</w:t>
+      </w:r>
+      <w:r>
+        <w:rPr>
+          <w:rFonts w:hint="eastAsia"/>
+          <w:sz w:val="24"/>
+        </w:rPr>
+        <w:t>Mach</w:t>
+      </w:r>
+      <w:r>
+        <w:rPr>
+          <w:rFonts w:hint="eastAsia"/>
+          <w:sz w:val="24"/>
+        </w:rPr>
+        <w:t>却有良好的</w:t>
+      </w:r>
+      <w:r>
+        <w:rPr>
+          <w:rFonts w:hint="eastAsia"/>
+          <w:sz w:val="24"/>
+        </w:rPr>
+        <w:t>跨平台性，</w:t>
+      </w:r>
+      <w:r>
+        <w:rPr>
+          <w:rFonts w:hint="eastAsia"/>
+          <w:sz w:val="24"/>
+        </w:rPr>
+        <w:t>Mach</w:t>
+      </w:r>
+      <w:r>
+        <w:rPr>
+          <w:rFonts w:hint="eastAsia"/>
+          <w:sz w:val="24"/>
+        </w:rPr>
+        <w:t>设计伊始将多处理器支持纳入考虑，</w:t>
+      </w:r>
+      <w:r>
+        <w:rPr>
+          <w:rFonts w:hint="eastAsia"/>
+          <w:sz w:val="24"/>
+        </w:rPr>
+        <w:t>这</w:t>
+      </w:r>
+      <w:r>
+        <w:rPr>
+          <w:rFonts w:hint="eastAsia"/>
+          <w:sz w:val="24"/>
+        </w:rPr>
+        <w:t>是为</w:t>
+      </w:r>
+      <w:r>
+        <w:rPr>
+          <w:rFonts w:hint="eastAsia"/>
+          <w:sz w:val="24"/>
+        </w:rPr>
+        <w:t>多</w:t>
+      </w:r>
+      <w:r>
+        <w:rPr>
+          <w:rFonts w:hint="eastAsia"/>
+          <w:sz w:val="24"/>
+        </w:rPr>
+        <w:t>种处理器而设计的，移植到其</w:t>
+      </w:r>
+      <w:r>
+        <w:rPr>
+          <w:rFonts w:hint="eastAsia"/>
+          <w:sz w:val="24"/>
+        </w:rPr>
+        <w:t>它</w:t>
+      </w:r>
+      <w:r>
+        <w:rPr>
+          <w:rFonts w:hint="eastAsia"/>
+          <w:sz w:val="24"/>
+        </w:rPr>
+        <w:t>体系结构很容易。</w:t>
+      </w:r>
+      <w:r>
+        <w:rPr>
+          <w:rFonts w:hint="eastAsia"/>
+          <w:sz w:val="24"/>
+        </w:rPr>
+        <w:t>第二代微内核</w:t>
+      </w:r>
+      <w:r>
+        <w:rPr>
+          <w:rFonts w:hint="eastAsia"/>
+          <w:sz w:val="24"/>
+        </w:rPr>
+        <w:t>的代表为</w:t>
+      </w:r>
+      <w:r>
+        <w:rPr>
+          <w:rFonts w:hint="eastAsia"/>
+          <w:sz w:val="24"/>
+        </w:rPr>
+        <w:t>L3</w:t>
+      </w:r>
+      <w:r>
+        <w:rPr>
+          <w:rFonts w:hint="eastAsia"/>
+          <w:sz w:val="24"/>
+        </w:rPr>
+        <w:t>和</w:t>
+      </w:r>
+      <w:r>
+        <w:rPr>
+          <w:rFonts w:hint="eastAsia"/>
+          <w:sz w:val="24"/>
+        </w:rPr>
+        <w:t>L4</w:t>
+      </w:r>
+      <w:r>
+        <w:rPr>
+          <w:rFonts w:hint="eastAsia"/>
+          <w:sz w:val="24"/>
+        </w:rPr>
+        <w:t>，</w:t>
+      </w:r>
+      <w:r>
+        <w:rPr>
+          <w:rFonts w:hint="eastAsia"/>
+          <w:sz w:val="24"/>
+        </w:rPr>
+        <w:t>这</w:t>
+      </w:r>
+      <w:r>
+        <w:rPr>
+          <w:rFonts w:hint="eastAsia"/>
+          <w:sz w:val="24"/>
+        </w:rPr>
+        <w:t>两</w:t>
+      </w:r>
+      <w:r>
+        <w:rPr>
+          <w:rFonts w:hint="eastAsia"/>
+          <w:sz w:val="24"/>
+        </w:rPr>
+        <w:t>个微内核</w:t>
+      </w:r>
+      <w:r>
+        <w:rPr>
+          <w:rFonts w:hint="eastAsia"/>
+          <w:sz w:val="24"/>
+        </w:rPr>
+        <w:t>只提供最基本的操作系统服务并且注重性能优化。</w:t>
+      </w:r>
+      <w:r>
+        <w:rPr>
+          <w:rFonts w:hint="eastAsia"/>
+          <w:sz w:val="24"/>
+        </w:rPr>
+        <w:t>最显著的一点在于</w:t>
+      </w:r>
+      <w:r>
+        <w:rPr>
+          <w:rFonts w:hint="eastAsia"/>
+          <w:sz w:val="24"/>
+        </w:rPr>
+        <w:t>I</w:t>
+      </w:r>
+      <w:r>
+        <w:rPr>
+          <w:sz w:val="24"/>
+        </w:rPr>
+        <w:t>PC</w:t>
+      </w:r>
+      <w:r>
+        <w:rPr>
+          <w:rFonts w:hint="eastAsia"/>
+          <w:sz w:val="24"/>
+        </w:rPr>
+        <w:t>中的优化，在同样的系统中</w:t>
+      </w:r>
+      <w:r>
+        <w:rPr>
+          <w:rFonts w:hint="eastAsia"/>
+          <w:sz w:val="24"/>
+        </w:rPr>
+        <w:t>Mach</w:t>
+      </w:r>
+      <w:r>
+        <w:rPr>
+          <w:rFonts w:hint="eastAsia"/>
+          <w:sz w:val="24"/>
+        </w:rPr>
+        <w:t>即便发送最短的消息</w:t>
+      </w:r>
+      <w:r>
+        <w:rPr>
+          <w:rFonts w:hint="eastAsia"/>
+          <w:sz w:val="24"/>
+        </w:rPr>
+        <w:t>都</w:t>
+      </w:r>
+      <w:r>
+        <w:rPr>
+          <w:rFonts w:hint="eastAsia"/>
+          <w:sz w:val="24"/>
+        </w:rPr>
+        <w:t>需要</w:t>
+      </w:r>
+      <w:r>
+        <w:rPr>
+          <w:rFonts w:hint="eastAsia"/>
+          <w:sz w:val="24"/>
+        </w:rPr>
+        <w:t>1</w:t>
+      </w:r>
+      <w:r>
+        <w:rPr>
+          <w:sz w:val="24"/>
+        </w:rPr>
+        <w:t>14</w:t>
+      </w:r>
+      <w:r>
+        <w:rPr>
+          <w:rFonts w:hint="eastAsia"/>
+          <w:sz w:val="24"/>
+        </w:rPr>
+        <w:t>毫秒，</w:t>
+      </w:r>
+      <w:r>
+        <w:rPr>
+          <w:rFonts w:hint="eastAsia"/>
+          <w:sz w:val="24"/>
+        </w:rPr>
+        <w:t>而</w:t>
+      </w:r>
+      <w:r>
+        <w:rPr>
+          <w:rFonts w:hint="eastAsia"/>
+          <w:sz w:val="24"/>
+        </w:rPr>
+        <w:t>L</w:t>
+      </w:r>
+      <w:r>
+        <w:rPr>
+          <w:sz w:val="24"/>
+        </w:rPr>
+        <w:t>3</w:t>
+      </w:r>
+      <w:r>
+        <w:rPr>
+          <w:rFonts w:hint="eastAsia"/>
+          <w:sz w:val="24"/>
+        </w:rPr>
+        <w:t>发送同样大小的信息的时间却低于</w:t>
+      </w:r>
+      <w:r>
+        <w:rPr>
+          <w:rFonts w:hint="eastAsia"/>
+          <w:sz w:val="24"/>
+        </w:rPr>
+        <w:t>1</w:t>
+      </w:r>
+      <w:r>
+        <w:rPr>
+          <w:sz w:val="24"/>
+        </w:rPr>
+        <w:t>0</w:t>
+      </w:r>
+      <w:r>
+        <w:rPr>
+          <w:rFonts w:hint="eastAsia"/>
+          <w:sz w:val="24"/>
+        </w:rPr>
+        <w:t>毫秒</w:t>
+      </w:r>
+      <w:r>
+        <w:rPr>
+          <w:rFonts w:hint="eastAsia"/>
+          <w:b/>
+          <w:bCs/>
+          <w:vertAlign w:val="superscript"/>
+        </w:rPr>
+        <w:t xml:space="preserve"> </w:t>
+      </w:r>
+      <w:r>
+        <w:rPr>
+          <w:rFonts w:hint="eastAsia"/>
+          <w:b/>
+          <w:bCs/>
+          <w:vertAlign w:val="superscript"/>
+        </w:rPr>
+        <w:t>[</w:t>
+      </w:r>
+      <w:r>
+        <w:rPr>
+          <w:b/>
+          <w:bCs/>
+          <w:vertAlign w:val="superscript"/>
+        </w:rPr>
+        <w:t>5</w:t>
+      </w:r>
+      <w:r>
+        <w:rPr>
+          <w:rFonts w:hint="eastAsia"/>
+          <w:b/>
+          <w:bCs/>
+          <w:vertAlign w:val="superscript"/>
+        </w:rPr>
+        <w:t>]</w:t>
+      </w:r>
+      <w:r>
+        <w:rPr>
+          <w:rFonts w:hint="eastAsia"/>
+          <w:sz w:val="24"/>
+        </w:rPr>
+        <w:t>。</w:t>
+      </w:r>
+      <w:r>
+        <w:rPr>
+          <w:rFonts w:hint="eastAsia"/>
+          <w:sz w:val="24"/>
+        </w:rPr>
+        <w:t>L4</w:t>
+      </w:r>
+      <w:r>
+        <w:rPr>
+          <w:rFonts w:hint="eastAsia"/>
+          <w:sz w:val="24"/>
+        </w:rPr>
+        <w:t>内核</w:t>
+      </w:r>
+      <w:r>
+        <w:rPr>
+          <w:rFonts w:hint="eastAsia"/>
+          <w:sz w:val="24"/>
+        </w:rPr>
+        <w:t>是在</w:t>
+      </w:r>
+      <w:r>
+        <w:rPr>
+          <w:rFonts w:hint="eastAsia"/>
+          <w:sz w:val="24"/>
+        </w:rPr>
+        <w:t>L3</w:t>
+      </w:r>
+      <w:r>
+        <w:rPr>
+          <w:rFonts w:hint="eastAsia"/>
+          <w:sz w:val="24"/>
+        </w:rPr>
+        <w:t>的基础上发展起来的，对</w:t>
+      </w:r>
+      <w:r>
+        <w:rPr>
+          <w:rFonts w:hint="eastAsia"/>
+          <w:sz w:val="24"/>
+        </w:rPr>
+        <w:t>L3</w:t>
+      </w:r>
+      <w:r>
+        <w:rPr>
+          <w:rFonts w:hint="eastAsia"/>
+          <w:sz w:val="24"/>
+        </w:rPr>
+        <w:t>内核中具有的特性再次进行缩减，就像</w:t>
+      </w:r>
+      <w:r>
+        <w:rPr>
+          <w:rFonts w:hint="eastAsia"/>
+          <w:sz w:val="24"/>
+        </w:rPr>
+        <w:t>L</w:t>
+      </w:r>
+      <w:r>
+        <w:rPr>
+          <w:sz w:val="24"/>
+        </w:rPr>
+        <w:t>4</w:t>
+      </w:r>
+      <w:r>
+        <w:rPr>
+          <w:rFonts w:hint="eastAsia"/>
+          <w:sz w:val="24"/>
+        </w:rPr>
+        <w:t>/MIPS</w:t>
+      </w:r>
+      <w:r>
+        <w:rPr>
+          <w:rFonts w:hint="eastAsia"/>
+          <w:sz w:val="24"/>
+        </w:rPr>
+        <w:t>作者们所表述的：“一项特性当且仅当安全需要它在特权模式被实现时才应该在微内核里”</w:t>
+      </w:r>
+      <w:r>
+        <w:rPr>
+          <w:rFonts w:hint="eastAsia"/>
+          <w:b/>
+          <w:bCs/>
+          <w:vertAlign w:val="superscript"/>
+        </w:rPr>
+        <w:t xml:space="preserve"> </w:t>
+      </w:r>
+      <w:r>
+        <w:rPr>
+          <w:rFonts w:hint="eastAsia"/>
+          <w:b/>
+          <w:bCs/>
+          <w:vertAlign w:val="superscript"/>
+        </w:rPr>
+        <w:t>[</w:t>
+      </w:r>
+      <w:r>
+        <w:rPr>
+          <w:b/>
+          <w:bCs/>
+          <w:vertAlign w:val="superscript"/>
+        </w:rPr>
+        <w:t>6</w:t>
+      </w:r>
+      <w:r>
+        <w:rPr>
+          <w:rFonts w:hint="eastAsia"/>
+          <w:b/>
+          <w:bCs/>
+          <w:vertAlign w:val="superscript"/>
+        </w:rPr>
+        <w:t>]</w:t>
+      </w:r>
+      <w:r>
+        <w:rPr>
+          <w:rFonts w:hint="eastAsia"/>
+          <w:sz w:val="24"/>
+        </w:rPr>
+        <w:t>。</w:t>
+      </w:r>
+      <w:r>
+        <w:rPr>
+          <w:rFonts w:hint="eastAsia"/>
+          <w:sz w:val="24"/>
+        </w:rPr>
+        <w:t>由于它十分简单，</w:t>
+      </w:r>
+      <w:r>
+        <w:rPr>
+          <w:rFonts w:hint="eastAsia"/>
+          <w:sz w:val="24"/>
+        </w:rPr>
+        <w:t>L4</w:t>
+      </w:r>
+      <w:r>
+        <w:rPr>
+          <w:rFonts w:hint="eastAsia"/>
+          <w:sz w:val="24"/>
+        </w:rPr>
+        <w:t>很快被证明是</w:t>
+      </w:r>
+      <w:r>
+        <w:rPr>
+          <w:rFonts w:hint="eastAsia"/>
+          <w:sz w:val="24"/>
+        </w:rPr>
+        <w:t>具有高可移植性的。</w:t>
+      </w:r>
+      <w:r>
+        <w:rPr>
+          <w:rFonts w:hint="eastAsia"/>
+          <w:sz w:val="24"/>
+        </w:rPr>
+        <w:t>第三代微内核</w:t>
+      </w:r>
+      <w:r>
+        <w:rPr>
+          <w:rFonts w:hint="eastAsia"/>
+          <w:sz w:val="24"/>
+        </w:rPr>
+        <w:t>对系统的安全性问题尤为重视</w:t>
+      </w:r>
+      <w:r>
+        <w:rPr>
+          <w:rFonts w:hint="eastAsia"/>
+          <w:sz w:val="24"/>
+        </w:rPr>
+        <w:t>，</w:t>
+      </w:r>
+      <w:r>
+        <w:rPr>
+          <w:rFonts w:hint="eastAsia"/>
+          <w:sz w:val="24"/>
+        </w:rPr>
+        <w:t>例如，</w:t>
+      </w:r>
+      <w:r>
+        <w:rPr>
+          <w:rFonts w:hint="eastAsia"/>
+          <w:sz w:val="24"/>
+        </w:rPr>
+        <w:lastRenderedPageBreak/>
+        <w:t>seL4</w:t>
+      </w:r>
+      <w:r>
+        <w:rPr>
+          <w:rFonts w:hint="eastAsia"/>
+          <w:sz w:val="24"/>
+        </w:rPr>
+        <w:t>是目前为止第一个经过形式化验证的内核</w:t>
+      </w:r>
+      <w:r>
+        <w:rPr>
+          <w:rFonts w:hint="eastAsia"/>
+          <w:sz w:val="24"/>
+        </w:rPr>
+        <w:t>。</w:t>
+      </w:r>
+      <w:r>
+        <w:rPr>
+          <w:rFonts w:hint="eastAsia"/>
+          <w:sz w:val="24"/>
+        </w:rPr>
+        <w:t>第三代微内核的</w:t>
+      </w:r>
+      <w:r>
+        <w:rPr>
+          <w:rFonts w:hint="eastAsia"/>
+          <w:sz w:val="24"/>
+        </w:rPr>
+        <w:t>主要代表有：</w:t>
+      </w:r>
+      <w:r>
+        <w:rPr>
+          <w:rFonts w:hint="eastAsia"/>
+          <w:sz w:val="24"/>
+        </w:rPr>
+        <w:t>seL4</w:t>
+      </w:r>
+      <w:r>
+        <w:rPr>
+          <w:rFonts w:hint="eastAsia"/>
+          <w:sz w:val="24"/>
+        </w:rPr>
+        <w:t>、</w:t>
+      </w:r>
+      <w:r>
+        <w:rPr>
+          <w:rFonts w:hint="eastAsia"/>
+          <w:sz w:val="24"/>
+        </w:rPr>
+        <w:t>Fiasco</w:t>
+      </w:r>
+      <w:r>
+        <w:rPr>
+          <w:rFonts w:hint="eastAsia"/>
+          <w:sz w:val="24"/>
+        </w:rPr>
+        <w:t>、</w:t>
+      </w:r>
+      <w:r>
+        <w:rPr>
+          <w:rFonts w:hint="eastAsia"/>
+          <w:sz w:val="24"/>
+        </w:rPr>
+        <w:t>NOVA</w:t>
+      </w:r>
+      <w:r>
+        <w:rPr>
+          <w:rFonts w:hint="eastAsia"/>
+          <w:sz w:val="24"/>
+        </w:rPr>
+        <w:t>等</w:t>
+      </w:r>
+      <w:r>
+        <w:rPr>
+          <w:rFonts w:hint="eastAsia"/>
+          <w:b/>
+          <w:bCs/>
+          <w:vertAlign w:val="superscript"/>
+        </w:rPr>
+        <w:t>[</w:t>
+      </w:r>
+      <w:r>
+        <w:rPr>
+          <w:b/>
+          <w:bCs/>
+          <w:vertAlign w:val="superscript"/>
+        </w:rPr>
+        <w:t>3]</w:t>
+      </w:r>
+      <w:r>
+        <w:rPr>
+          <w:rFonts w:hint="eastAsia"/>
+          <w:sz w:val="24"/>
+        </w:rPr>
+        <w:t>。</w:t>
+      </w:r>
+    </w:p>
+    <w:p>
+      <w:pPr>
+        <w:spacing w:line="360" w:lineRule="auto"/>
+        <w:rPr>
+          <w:sz w:val="24"/>
+        </w:rPr>
+      </w:pPr>
+      <w:r>
+        <w:rPr>
+          <w:sz w:val="24"/>
+        </w:rPr>
+        <w:tab/>
+      </w:r>
+      <w:r>
+        <w:rPr>
+          <w:rFonts w:hint="eastAsia"/>
+          <w:sz w:val="24"/>
+        </w:rPr>
+        <w:t>微内核不仅在学界取得了广泛的关注和影响，在业界也有逐渐</w:t>
+      </w:r>
+      <w:r>
+        <w:rPr>
+          <w:rFonts w:hint="eastAsia"/>
+          <w:sz w:val="24"/>
+        </w:rPr>
+        <w:t>与</w:t>
+      </w:r>
+      <w:r>
+        <w:rPr>
+          <w:rFonts w:hint="eastAsia"/>
+          <w:sz w:val="24"/>
+        </w:rPr>
         <w:t>宏内核</w:t>
       </w:r>
       <w:r>
@@ -7520,84 +9077,376 @@
           <w:rFonts w:hint="eastAsia"/>
           <w:sz w:val="24"/>
         </w:rPr>
-        <w:t>内高度集成的易变更的</w:t>
-      </w:r>
-      <w:r>
-        <w:rPr>
-          <w:rFonts w:hint="eastAsia"/>
-          <w:sz w:val="24"/>
-        </w:rPr>
-        <w:t>设备代码、协议、文件系统</w:t>
-      </w:r>
-      <w:r>
-        <w:rPr>
-          <w:rFonts w:hint="eastAsia"/>
-          <w:sz w:val="24"/>
-        </w:rPr>
-        <w:t>服务</w:t>
-      </w:r>
-      <w:r>
-        <w:rPr>
-          <w:rFonts w:hint="eastAsia"/>
-          <w:sz w:val="24"/>
-        </w:rPr>
-        <w:t>等使得宏内核随着规模的增大需要开发人员对这个内核代码进行复杂而又细致的管理，</w:t>
-      </w:r>
-      <w:r>
-        <w:rPr>
-          <w:rFonts w:hint="eastAsia"/>
-          <w:sz w:val="24"/>
-        </w:rPr>
-        <w:t>同时在某一项服务需要</w:t>
-      </w:r>
-      <w:r>
-        <w:rPr>
-          <w:rFonts w:hint="eastAsia"/>
-          <w:sz w:val="24"/>
-        </w:rPr>
-        <w:t>升级</w:t>
-      </w:r>
-      <w:r>
-        <w:rPr>
-          <w:rFonts w:hint="eastAsia"/>
-          <w:sz w:val="24"/>
-        </w:rPr>
-        <w:t>更</w:t>
-      </w:r>
-      <w:r>
-        <w:rPr>
-          <w:rFonts w:hint="eastAsia"/>
-          <w:sz w:val="24"/>
-        </w:rPr>
-        <w:t>新</w:t>
-      </w:r>
-      <w:r>
-        <w:rPr>
-          <w:rFonts w:hint="eastAsia"/>
-          <w:sz w:val="24"/>
-        </w:rPr>
-        <w:t>时</w:t>
-      </w:r>
-      <w:r>
-        <w:rPr>
-          <w:rFonts w:hint="eastAsia"/>
-          <w:sz w:val="24"/>
-        </w:rPr>
-        <w:t>需要对整个内核的代码进行重新编译</w:t>
-      </w:r>
-      <w:r>
-        <w:rPr>
-          <w:rFonts w:hint="eastAsia"/>
-          <w:sz w:val="24"/>
-        </w:rPr>
-        <w:t>。为了克服这些问题，微内核思想由此产生。</w:t>
-      </w:r>
-      <w:r>
-        <w:rPr>
-          <w:rFonts w:hint="eastAsia"/>
-          <w:sz w:val="24"/>
-        </w:rPr>
-        <w:t>通过将一些需要频繁更新和修改的服务像其他用户服务一样，在用户空间实现这些服务，同时采用策略与机制分离的原则。机制放置于内核，策略放置于用户空间。</w:t>
+        <w:t>并驾齐驱</w:t>
+      </w:r>
+      <w:r>
+        <w:rPr>
+          <w:rFonts w:hint="eastAsia"/>
+          <w:sz w:val="24"/>
+        </w:rPr>
+        <w:t>的趋势。</w:t>
+      </w:r>
+      <w:r>
+        <w:rPr>
+          <w:rFonts w:hint="eastAsia"/>
+          <w:sz w:val="24"/>
+        </w:rPr>
+        <w:t>安卓</w:t>
+      </w:r>
+      <w:r>
+        <w:rPr>
+          <w:rFonts w:hint="eastAsia"/>
+          <w:sz w:val="24"/>
+        </w:rPr>
+        <w:t>(</w:t>
+      </w:r>
+      <w:r>
+        <w:rPr>
+          <w:sz w:val="24"/>
+        </w:rPr>
+        <w:t>Android)</w:t>
+      </w:r>
+      <w:r>
+        <w:rPr>
+          <w:rFonts w:hint="eastAsia"/>
+          <w:sz w:val="24"/>
+        </w:rPr>
+        <w:t>操作系统</w:t>
+      </w:r>
+      <w:r>
+        <w:rPr>
+          <w:rFonts w:hint="eastAsia"/>
+          <w:sz w:val="24"/>
+        </w:rPr>
+        <w:t>是一个基于</w:t>
+      </w:r>
+      <w:r>
+        <w:rPr>
+          <w:sz w:val="24"/>
+        </w:rPr>
+        <w:t>Linux</w:t>
+      </w:r>
+      <w:r>
+        <w:rPr>
+          <w:rFonts w:hint="eastAsia"/>
+          <w:sz w:val="24"/>
+        </w:rPr>
+        <w:t>内核与其他开源软件的开放源码的移动端操作系统。</w:t>
+      </w:r>
+      <w:r>
+        <w:rPr>
+          <w:rFonts w:hint="eastAsia"/>
+          <w:sz w:val="24"/>
+        </w:rPr>
+        <w:t>据操作系统行业数据分析显示：</w:t>
+      </w:r>
+      <w:r>
+        <w:rPr>
+          <w:rFonts w:hint="eastAsia"/>
+          <w:sz w:val="24"/>
+        </w:rPr>
+        <w:t>2</w:t>
+      </w:r>
+      <w:r>
+        <w:rPr>
+          <w:sz w:val="24"/>
+        </w:rPr>
+        <w:t>019</w:t>
+      </w:r>
+      <w:r>
+        <w:rPr>
+          <w:rFonts w:hint="eastAsia"/>
+          <w:sz w:val="24"/>
+        </w:rPr>
+        <w:t>年手机端</w:t>
+      </w:r>
+      <w:r>
+        <w:rPr>
+          <w:rFonts w:hint="eastAsia"/>
+          <w:sz w:val="24"/>
+        </w:rPr>
+        <w:t>Android</w:t>
+      </w:r>
+      <w:r>
+        <w:rPr>
+          <w:rFonts w:hint="eastAsia"/>
+          <w:sz w:val="24"/>
+        </w:rPr>
+        <w:t>操作系统市场份额达</w:t>
+      </w:r>
+      <w:r>
+        <w:rPr>
+          <w:rFonts w:hint="eastAsia"/>
+          <w:sz w:val="24"/>
+        </w:rPr>
+        <w:t>6</w:t>
+      </w:r>
+      <w:r>
+        <w:rPr>
+          <w:sz w:val="24"/>
+        </w:rPr>
+        <w:t>8.63</w:t>
+      </w:r>
+      <w:r>
+        <w:rPr>
+          <w:rFonts w:hint="eastAsia"/>
+          <w:sz w:val="24"/>
+        </w:rPr>
+        <w:t>%</w:t>
+      </w:r>
+      <w:r>
+        <w:rPr>
+          <w:rFonts w:hint="eastAsia"/>
+          <w:sz w:val="24"/>
+        </w:rPr>
+        <w:t>。</w:t>
+      </w:r>
+      <w:r>
+        <w:rPr>
+          <w:rFonts w:hint="eastAsia"/>
+          <w:sz w:val="24"/>
+        </w:rPr>
+        <w:t>与此同时，</w:t>
+      </w:r>
+      <w:r>
+        <w:rPr>
+          <w:rFonts w:hint="eastAsia"/>
+          <w:sz w:val="24"/>
+        </w:rPr>
+        <w:t>Google</w:t>
+      </w:r>
+      <w:r>
+        <w:rPr>
+          <w:rFonts w:hint="eastAsia"/>
+          <w:sz w:val="24"/>
+        </w:rPr>
+        <w:t>并没有止步于</w:t>
+      </w:r>
+      <w:r>
+        <w:rPr>
+          <w:rFonts w:hint="eastAsia"/>
+          <w:sz w:val="24"/>
+        </w:rPr>
+        <w:t>Android</w:t>
+      </w:r>
+      <w:r>
+        <w:rPr>
+          <w:rFonts w:hint="eastAsia"/>
+          <w:sz w:val="24"/>
+        </w:rPr>
+        <w:t>，在</w:t>
+      </w:r>
+      <w:r>
+        <w:rPr>
+          <w:rFonts w:hint="eastAsia"/>
+          <w:sz w:val="24"/>
+        </w:rPr>
+        <w:t>2</w:t>
+      </w:r>
+      <w:r>
+        <w:rPr>
+          <w:sz w:val="24"/>
+        </w:rPr>
+        <w:t>016</w:t>
+      </w:r>
+      <w:r>
+        <w:rPr>
+          <w:rFonts w:hint="eastAsia"/>
+          <w:sz w:val="24"/>
+        </w:rPr>
+        <w:t>年之前</w:t>
+      </w:r>
+      <w:r>
+        <w:rPr>
+          <w:rFonts w:hint="eastAsia"/>
+          <w:sz w:val="24"/>
+        </w:rPr>
+        <w:t>Google</w:t>
+      </w:r>
+      <w:r>
+        <w:rPr>
+          <w:rFonts w:hint="eastAsia"/>
+          <w:sz w:val="24"/>
+        </w:rPr>
+        <w:t>就已经着手研发用于嵌入式系统的全新操作系统</w:t>
+      </w:r>
+      <w:r>
+        <w:rPr>
+          <w:rFonts w:hint="eastAsia"/>
+          <w:sz w:val="24"/>
+        </w:rPr>
+        <w:t>Google</w:t>
+      </w:r>
+      <w:r>
+        <w:rPr>
+          <w:sz w:val="24"/>
+        </w:rPr>
+        <w:t xml:space="preserve"> </w:t>
+      </w:r>
+      <w:r>
+        <w:rPr>
+          <w:rFonts w:hint="eastAsia"/>
+          <w:sz w:val="24"/>
+        </w:rPr>
+        <w:t>Fuchsia</w:t>
+      </w:r>
+      <w:r>
+        <w:rPr>
+          <w:rFonts w:hint="eastAsia"/>
+          <w:sz w:val="24"/>
+        </w:rPr>
+        <w:t>，这款</w:t>
+      </w:r>
+      <w:r>
+        <w:rPr>
+          <w:rFonts w:hint="eastAsia"/>
+          <w:sz w:val="24"/>
+        </w:rPr>
+        <w:t>O</w:t>
+      </w:r>
+      <w:r>
+        <w:rPr>
+          <w:sz w:val="24"/>
+        </w:rPr>
+        <w:t>S</w:t>
+      </w:r>
+      <w:r>
+        <w:rPr>
+          <w:rFonts w:hint="eastAsia"/>
+          <w:sz w:val="24"/>
+        </w:rPr>
+        <w:t>不再是基于</w:t>
+      </w:r>
+      <w:r>
+        <w:rPr>
+          <w:rFonts w:hint="eastAsia"/>
+          <w:sz w:val="24"/>
+        </w:rPr>
+        <w:t>Linux</w:t>
+      </w:r>
+      <w:r>
+        <w:rPr>
+          <w:rFonts w:hint="eastAsia"/>
+          <w:sz w:val="24"/>
+        </w:rPr>
+        <w:t>这类宏内核，而是基于一个全新的名为</w:t>
+      </w:r>
+      <w:r>
+        <w:rPr>
+          <w:rFonts w:hint="eastAsia"/>
+          <w:sz w:val="24"/>
+        </w:rPr>
+        <w:t>Zircon</w:t>
+      </w:r>
+      <w:r>
+        <w:rPr>
+          <w:rFonts w:hint="eastAsia"/>
+          <w:sz w:val="24"/>
+        </w:rPr>
+        <w:t>的微内核</w:t>
+      </w:r>
+      <w:r>
+        <w:rPr>
+          <w:rFonts w:hint="eastAsia"/>
+          <w:sz w:val="24"/>
+        </w:rPr>
+        <w:t>；</w:t>
+      </w:r>
+      <w:r>
+        <w:rPr>
+          <w:rFonts w:hint="eastAsia"/>
+          <w:sz w:val="24"/>
+        </w:rPr>
+        <w:t>无独有偶，华为在</w:t>
+      </w:r>
+      <w:r>
+        <w:rPr>
+          <w:rFonts w:hint="eastAsia"/>
+          <w:sz w:val="24"/>
+        </w:rPr>
+        <w:t>2</w:t>
+      </w:r>
+      <w:r>
+        <w:rPr>
+          <w:sz w:val="24"/>
+        </w:rPr>
+        <w:t>019</w:t>
+      </w:r>
+      <w:r>
+        <w:rPr>
+          <w:rFonts w:hint="eastAsia"/>
+          <w:sz w:val="24"/>
+        </w:rPr>
+        <w:t>年</w:t>
+      </w:r>
+      <w:r>
+        <w:rPr>
+          <w:rFonts w:hint="eastAsia"/>
+          <w:sz w:val="24"/>
+        </w:rPr>
+        <w:t>8</w:t>
+      </w:r>
+      <w:r>
+        <w:rPr>
+          <w:rFonts w:hint="eastAsia"/>
+          <w:sz w:val="24"/>
+        </w:rPr>
+        <w:t>月</w:t>
+      </w:r>
+      <w:r>
+        <w:rPr>
+          <w:rFonts w:hint="eastAsia"/>
+          <w:sz w:val="24"/>
+        </w:rPr>
+        <w:t>9</w:t>
+      </w:r>
+      <w:r>
+        <w:rPr>
+          <w:rFonts w:hint="eastAsia"/>
+          <w:sz w:val="24"/>
+        </w:rPr>
+        <w:t>日的开发者大会上，正式发布了鸿蒙操作系统</w:t>
+      </w:r>
+      <w:r>
+        <w:rPr>
+          <w:rFonts w:hint="eastAsia"/>
+          <w:sz w:val="24"/>
+        </w:rPr>
+        <w:t>（</w:t>
+      </w:r>
+      <w:r>
+        <w:rPr>
+          <w:rFonts w:hint="eastAsia"/>
+          <w:sz w:val="24"/>
+        </w:rPr>
+        <w:t>Harmony</w:t>
+      </w:r>
+      <w:r>
+        <w:rPr>
+          <w:sz w:val="24"/>
+        </w:rPr>
+        <w:t xml:space="preserve"> </w:t>
+      </w:r>
+      <w:r>
+        <w:rPr>
+          <w:rFonts w:hint="eastAsia"/>
+          <w:sz w:val="24"/>
+        </w:rPr>
+        <w:t>OS</w:t>
+      </w:r>
+      <w:r>
+        <w:rPr>
+          <w:rFonts w:hint="eastAsia"/>
+          <w:sz w:val="24"/>
+        </w:rPr>
+        <w:t>），一款全新面向全场景的分布式操作系统</w:t>
+      </w:r>
+      <w:r>
+        <w:rPr>
+          <w:rFonts w:hint="eastAsia"/>
+          <w:sz w:val="24"/>
+        </w:rPr>
+        <w:t>，而这款操作系统也是基于微内核架构的。</w:t>
       </w:r>
     </w:p>
     <w:p>
@@ -7618,202 +9467,194 @@
           <w:rFonts w:hint="eastAsia"/>
           <w:sz w:val="24"/>
         </w:rPr>
-        <w:t>如今，经过数十年的发展，微内核已经发展到了第三代微内核。</w:t>
-      </w:r>
-      <w:r>
-        <w:rPr>
-          <w:rFonts w:hint="eastAsia"/>
-          <w:sz w:val="24"/>
-        </w:rPr>
-        <w:t>公认的第一代微内核操作系统是</w:t>
-      </w:r>
-      <w:r>
-        <w:rPr>
-          <w:rFonts w:hint="eastAsia"/>
-          <w:sz w:val="24"/>
-        </w:rPr>
-        <w:t>Mach</w:t>
-      </w:r>
-      <w:r>
-        <w:rPr>
-          <w:rFonts w:hint="eastAsia"/>
-          <w:sz w:val="24"/>
-        </w:rPr>
-        <w:t>，</w:t>
-      </w:r>
-      <w:r>
-        <w:rPr>
-          <w:rFonts w:hint="eastAsia"/>
-          <w:sz w:val="24"/>
-        </w:rPr>
-        <w:t>是由</w:t>
-      </w:r>
-      <w:r>
-        <w:rPr>
-          <w:sz w:val="24"/>
-        </w:rPr>
-        <w:t>Carnegie Mellon University</w:t>
-      </w:r>
-      <w:r>
-        <w:rPr>
-          <w:rFonts w:hint="eastAsia"/>
-          <w:sz w:val="24"/>
-        </w:rPr>
-        <w:t>开发，为了用于操作系统研究，特别是分布式与并行运算上。</w:t>
-      </w:r>
-      <w:r>
-        <w:rPr>
-          <w:rFonts w:hint="eastAsia"/>
-          <w:sz w:val="24"/>
-        </w:rPr>
-        <w:t>但由于</w:t>
-      </w:r>
-      <w:r>
-        <w:rPr>
-          <w:rFonts w:hint="eastAsia"/>
-          <w:sz w:val="24"/>
-        </w:rPr>
-        <w:t>Mach</w:t>
-      </w:r>
-      <w:r>
-        <w:rPr>
-          <w:rFonts w:hint="eastAsia"/>
-          <w:sz w:val="24"/>
-        </w:rPr>
-        <w:t>初代内核提供了较多的服务，第一代</w:t>
-      </w:r>
-      <w:r>
-        <w:rPr>
-          <w:rFonts w:hint="eastAsia"/>
-          <w:sz w:val="24"/>
-        </w:rPr>
-        <w:t>Mach</w:t>
-      </w:r>
-      <w:r>
-        <w:rPr>
-          <w:rFonts w:hint="eastAsia"/>
-          <w:sz w:val="24"/>
-        </w:rPr>
-        <w:t>内核也被称为“胖微内核”。</w:t>
-      </w:r>
-      <w:r>
-        <w:rPr>
-          <w:rFonts w:hint="eastAsia"/>
-          <w:sz w:val="24"/>
-        </w:rPr>
-        <w:t>但</w:t>
-      </w:r>
-      <w:r>
-        <w:rPr>
-          <w:rFonts w:hint="eastAsia"/>
-          <w:sz w:val="24"/>
-        </w:rPr>
-        <w:t>Mach</w:t>
-      </w:r>
-      <w:r>
-        <w:rPr>
-          <w:rFonts w:hint="eastAsia"/>
-          <w:sz w:val="24"/>
-        </w:rPr>
-        <w:t>却有良好的</w:t>
-      </w:r>
-      <w:r>
-        <w:rPr>
-          <w:rFonts w:hint="eastAsia"/>
-          <w:sz w:val="24"/>
-        </w:rPr>
-        <w:t>跨平台性，</w:t>
-      </w:r>
-      <w:r>
-        <w:rPr>
-          <w:rFonts w:hint="eastAsia"/>
-          <w:sz w:val="24"/>
-        </w:rPr>
-        <w:t>Mach</w:t>
-      </w:r>
-      <w:r>
-        <w:rPr>
-          <w:rFonts w:hint="eastAsia"/>
-          <w:sz w:val="24"/>
-        </w:rPr>
-        <w:t>设计伊始将多处理器支持纳入考虑，是为</w:t>
-      </w:r>
-      <w:r>
-        <w:rPr>
-          <w:rFonts w:hint="eastAsia"/>
-          <w:sz w:val="24"/>
-        </w:rPr>
-        <w:t>多</w:t>
-      </w:r>
-      <w:r>
-        <w:rPr>
-          <w:rFonts w:hint="eastAsia"/>
-          <w:sz w:val="24"/>
-        </w:rPr>
-        <w:t>种处理器而设计的，移植到其</w:t>
-      </w:r>
-      <w:r>
-        <w:rPr>
-          <w:rFonts w:hint="eastAsia"/>
-          <w:sz w:val="24"/>
-        </w:rPr>
-        <w:t>它</w:t>
-      </w:r>
-      <w:r>
-        <w:rPr>
-          <w:rFonts w:hint="eastAsia"/>
-          <w:sz w:val="24"/>
-        </w:rPr>
-        <w:t>体系结构很容易。</w:t>
-      </w:r>
-      <w:r>
-        <w:rPr>
-          <w:rFonts w:hint="eastAsia"/>
-          <w:sz w:val="24"/>
-        </w:rPr>
-        <w:t>第二代微内核以</w:t>
-      </w:r>
-      <w:r>
-        <w:rPr>
-          <w:rFonts w:hint="eastAsia"/>
-          <w:sz w:val="24"/>
-        </w:rPr>
-        <w:t>L3</w:t>
-      </w:r>
-      <w:r>
-        <w:rPr>
-          <w:rFonts w:hint="eastAsia"/>
-          <w:sz w:val="24"/>
-        </w:rPr>
-        <w:t>和</w:t>
-      </w:r>
-      <w:r>
-        <w:rPr>
-          <w:rFonts w:hint="eastAsia"/>
-          <w:sz w:val="24"/>
-        </w:rPr>
-        <w:t>L4</w:t>
-      </w:r>
-      <w:r>
-        <w:rPr>
-          <w:rFonts w:hint="eastAsia"/>
-          <w:sz w:val="24"/>
-        </w:rPr>
-        <w:t>为代表，</w:t>
-      </w:r>
-      <w:r>
-        <w:rPr>
-          <w:rFonts w:hint="eastAsia"/>
-          <w:sz w:val="24"/>
-        </w:rPr>
-        <w:t>只提供最基本的操作系统服务并且注重性能优化。</w:t>
-      </w:r>
-      <w:r>
-        <w:rPr>
-          <w:rFonts w:hint="eastAsia"/>
-          <w:sz w:val="24"/>
-        </w:rPr>
-        <w:t>最显著的一点在于</w:t>
+        <w:t>尽管</w:t>
+      </w:r>
+      <w:r>
+        <w:rPr>
+          <w:rFonts w:hint="eastAsia"/>
+          <w:sz w:val="24"/>
+        </w:rPr>
+        <w:t>从</w:t>
+      </w:r>
+      <w:r>
+        <w:rPr>
+          <w:rFonts w:hint="eastAsia"/>
+          <w:sz w:val="24"/>
+        </w:rPr>
+        <w:t>当前市场上流行的操作系统</w:t>
+      </w:r>
+      <w:r>
+        <w:rPr>
+          <w:rFonts w:hint="eastAsia"/>
+          <w:sz w:val="24"/>
+        </w:rPr>
+        <w:t>架构</w:t>
+      </w:r>
+      <w:r>
+        <w:rPr>
+          <w:rFonts w:hint="eastAsia"/>
+          <w:sz w:val="24"/>
+        </w:rPr>
+        <w:t>来看，</w:t>
+      </w:r>
+      <w:r>
+        <w:rPr>
+          <w:rFonts w:hint="eastAsia"/>
+          <w:sz w:val="24"/>
+        </w:rPr>
+        <w:t>似乎印证了</w:t>
+      </w:r>
+      <w:r>
+        <w:rPr>
+          <w:rFonts w:hint="eastAsia"/>
+          <w:sz w:val="24"/>
+        </w:rPr>
+        <w:t>Linux</w:t>
+      </w:r>
+      <w:r>
+        <w:rPr>
+          <w:rFonts w:hint="eastAsia"/>
+          <w:sz w:val="24"/>
+        </w:rPr>
+        <w:t>之父</w:t>
+      </w:r>
+      <w:r>
+        <w:rPr>
+          <w:rFonts w:hint="eastAsia"/>
+          <w:sz w:val="24"/>
+        </w:rPr>
+        <w:t>Linus</w:t>
+      </w:r>
+      <w:r>
+        <w:rPr>
+          <w:sz w:val="24"/>
+        </w:rPr>
+        <w:t xml:space="preserve"> </w:t>
+      </w:r>
+      <w:r>
+        <w:rPr>
+          <w:rFonts w:hint="eastAsia"/>
+          <w:sz w:val="24"/>
+        </w:rPr>
+        <w:t>Torvalds</w:t>
+      </w:r>
+      <w:r>
+        <w:rPr>
+          <w:rFonts w:hint="eastAsia"/>
+          <w:sz w:val="24"/>
+        </w:rPr>
+        <w:t>在那场和</w:t>
+      </w:r>
+      <w:r>
+        <w:rPr>
+          <w:rFonts w:hint="eastAsia"/>
+          <w:sz w:val="24"/>
+        </w:rPr>
+        <w:t>Minix</w:t>
+      </w:r>
+      <w:r>
+        <w:rPr>
+          <w:rFonts w:hint="eastAsia"/>
+          <w:sz w:val="24"/>
+        </w:rPr>
+        <w:t>之父</w:t>
+      </w:r>
+      <w:r>
+        <w:rPr>
+          <w:rFonts w:hint="eastAsia"/>
+          <w:sz w:val="24"/>
+        </w:rPr>
+        <w:t>Andy</w:t>
+      </w:r>
+      <w:r>
+        <w:rPr>
+          <w:sz w:val="24"/>
+        </w:rPr>
+        <w:t xml:space="preserve"> </w:t>
+      </w:r>
+      <w:r>
+        <w:rPr>
+          <w:rFonts w:hint="eastAsia"/>
+          <w:sz w:val="24"/>
+        </w:rPr>
+        <w:t>Tanenbaum</w:t>
+      </w:r>
+      <w:r>
+        <w:rPr>
+          <w:rFonts w:hint="eastAsia"/>
+          <w:sz w:val="24"/>
+        </w:rPr>
+        <w:t>的</w:t>
+      </w:r>
+      <w:r>
+        <w:rPr>
+          <w:rFonts w:hint="eastAsia"/>
+          <w:sz w:val="24"/>
+        </w:rPr>
+        <w:t>著名论战中</w:t>
+      </w:r>
+      <w:r>
+        <w:rPr>
+          <w:rFonts w:hint="eastAsia"/>
+          <w:sz w:val="24"/>
+        </w:rPr>
+        <w:t>所说的</w:t>
+      </w:r>
+      <w:r>
+        <w:rPr>
+          <w:rFonts w:hint="eastAsia"/>
+          <w:sz w:val="24"/>
+        </w:rPr>
+        <w:t>：“</w:t>
+      </w:r>
+      <w:r>
+        <w:rPr>
+          <w:rFonts w:hint="eastAsia"/>
+          <w:sz w:val="24"/>
+        </w:rPr>
+        <w:t>微内核仅具有结构上的优美，</w:t>
+      </w:r>
+      <w:r>
+        <w:rPr>
+          <w:rFonts w:hint="eastAsia"/>
+          <w:sz w:val="24"/>
+        </w:rPr>
+        <w:t>而在性能上却完全不及宏内核</w:t>
+      </w:r>
+      <w:r>
+        <w:rPr>
+          <w:rFonts w:hint="eastAsia"/>
+          <w:sz w:val="24"/>
+        </w:rPr>
+        <w:t>”</w:t>
+      </w:r>
+      <w:r>
+        <w:rPr>
+          <w:rFonts w:hint="eastAsia"/>
+          <w:sz w:val="24"/>
+        </w:rPr>
+        <w:t>。</w:t>
+      </w:r>
+      <w:r>
+        <w:rPr>
+          <w:rFonts w:hint="eastAsia"/>
+          <w:sz w:val="24"/>
+        </w:rPr>
+        <w:t>但是</w:t>
+      </w:r>
+      <w:r>
+        <w:rPr>
+          <w:rFonts w:hint="eastAsia"/>
+          <w:sz w:val="24"/>
+        </w:rPr>
+        <w:t>，由当前微内核架构在学界和业界的发展趋势上看，微内核架构的操作系统是一个非常有前途的发展方向。</w:t>
+      </w:r>
+      <w:r>
+        <w:rPr>
+          <w:rFonts w:hint="eastAsia"/>
+          <w:sz w:val="24"/>
+        </w:rPr>
+        <w:t>我们注意到，微内核在性能上被诟病的重要原因之一就是</w:t>
       </w:r>
       <w:r>
         <w:rPr>
@@ -7833,925 +9674,7 @@
           <w:rFonts w:hint="eastAsia"/>
           <w:sz w:val="24"/>
         </w:rPr>
-        <w:t>中的优化，在同样的系统中</w:t>
-      </w:r>
-      <w:r>
-        <w:rPr>
-          <w:rFonts w:hint="eastAsia"/>
-          <w:sz w:val="24"/>
-        </w:rPr>
-        <w:t>Mach</w:t>
-      </w:r>
-      <w:r>
-        <w:rPr>
-          <w:rFonts w:hint="eastAsia"/>
-          <w:sz w:val="24"/>
-        </w:rPr>
-        <w:t>需要</w:t>
-      </w:r>
-      <w:r>
-        <w:rPr>
-          <w:rFonts w:hint="eastAsia"/>
-          <w:sz w:val="24"/>
-        </w:rPr>
-        <w:t>1</w:t>
-      </w:r>
-      <w:r>
-        <w:rPr>
-          <w:sz w:val="24"/>
-        </w:rPr>
-        <w:t>14</w:t>
-      </w:r>
-      <w:r>
-        <w:rPr>
-          <w:rFonts w:hint="eastAsia"/>
-          <w:sz w:val="24"/>
-        </w:rPr>
-        <w:t>毫秒来发送即便是最短的消息，而</w:t>
-      </w:r>
-      <w:r>
-        <w:rPr>
-          <w:rFonts w:hint="eastAsia"/>
-          <w:sz w:val="24"/>
-        </w:rPr>
-        <w:t>L</w:t>
-      </w:r>
-      <w:r>
-        <w:rPr>
-          <w:sz w:val="24"/>
-        </w:rPr>
-        <w:t>3</w:t>
-      </w:r>
-      <w:r>
-        <w:rPr>
-          <w:rFonts w:hint="eastAsia"/>
-          <w:sz w:val="24"/>
-        </w:rPr>
-        <w:t>可以用少于</w:t>
-      </w:r>
-      <w:r>
-        <w:rPr>
-          <w:rFonts w:hint="eastAsia"/>
-          <w:sz w:val="24"/>
-        </w:rPr>
-        <w:t>1</w:t>
-      </w:r>
-      <w:r>
-        <w:rPr>
-          <w:sz w:val="24"/>
-        </w:rPr>
-        <w:t>0</w:t>
-      </w:r>
-      <w:r>
-        <w:rPr>
-          <w:rFonts w:hint="eastAsia"/>
-          <w:sz w:val="24"/>
-        </w:rPr>
-        <w:t>毫秒的时间来发送同样的消息</w:t>
-      </w:r>
-      <w:r>
-        <w:rPr>
-          <w:rFonts w:hint="eastAsia"/>
-          <w:b/>
-          <w:bCs/>
-          <w:vertAlign w:val="superscript"/>
-        </w:rPr>
-        <w:t>[</w:t>
-      </w:r>
-      <w:r>
-        <w:rPr>
-          <w:b/>
-          <w:bCs/>
-          <w:vertAlign w:val="superscript"/>
-        </w:rPr>
-        <w:t>5</w:t>
-      </w:r>
-      <w:r>
-        <w:rPr>
-          <w:rFonts w:hint="eastAsia"/>
-          <w:b/>
-          <w:bCs/>
-          <w:vertAlign w:val="superscript"/>
-        </w:rPr>
-        <w:t>]</w:t>
-      </w:r>
-      <w:r>
-        <w:rPr>
-          <w:rFonts w:hint="eastAsia"/>
-          <w:sz w:val="24"/>
-        </w:rPr>
-        <w:t>。</w:t>
-      </w:r>
-      <w:r>
-        <w:rPr>
-          <w:rFonts w:hint="eastAsia"/>
-          <w:sz w:val="24"/>
-        </w:rPr>
-        <w:t>L4</w:t>
-      </w:r>
-      <w:r>
-        <w:rPr>
-          <w:rFonts w:hint="eastAsia"/>
-          <w:sz w:val="24"/>
-        </w:rPr>
-        <w:t>内核</w:t>
-      </w:r>
-      <w:r>
-        <w:rPr>
-          <w:rFonts w:hint="eastAsia"/>
-          <w:sz w:val="24"/>
-        </w:rPr>
-        <w:t>是在</w:t>
-      </w:r>
-      <w:r>
-        <w:rPr>
-          <w:rFonts w:hint="eastAsia"/>
-          <w:sz w:val="24"/>
-        </w:rPr>
-        <w:t>L3</w:t>
-      </w:r>
-      <w:r>
-        <w:rPr>
-          <w:rFonts w:hint="eastAsia"/>
-          <w:sz w:val="24"/>
-        </w:rPr>
-        <w:t>的基础上发展起来的，对</w:t>
-      </w:r>
-      <w:r>
-        <w:rPr>
-          <w:rFonts w:hint="eastAsia"/>
-          <w:sz w:val="24"/>
-        </w:rPr>
-        <w:t>L3</w:t>
-      </w:r>
-      <w:r>
-        <w:rPr>
-          <w:rFonts w:hint="eastAsia"/>
-          <w:sz w:val="24"/>
-        </w:rPr>
-        <w:t>内核中具有的特性再次进行缩减，就像</w:t>
-      </w:r>
-      <w:r>
-        <w:rPr>
-          <w:rFonts w:hint="eastAsia"/>
-          <w:sz w:val="24"/>
-        </w:rPr>
-        <w:t>L</w:t>
-      </w:r>
-      <w:r>
-        <w:rPr>
-          <w:sz w:val="24"/>
-        </w:rPr>
-        <w:t>4</w:t>
-      </w:r>
-      <w:r>
-        <w:rPr>
-          <w:rFonts w:hint="eastAsia"/>
-          <w:sz w:val="24"/>
-        </w:rPr>
-        <w:t>/MIPS</w:t>
-      </w:r>
-      <w:r>
-        <w:rPr>
-          <w:rFonts w:hint="eastAsia"/>
-          <w:sz w:val="24"/>
-        </w:rPr>
-        <w:t>作者们所表述的：“一项特性当且仅当安全需要它在特权模式被实现时才应该在微内核里”</w:t>
-      </w:r>
-      <w:r>
-        <w:rPr>
-          <w:rFonts w:hint="eastAsia"/>
-          <w:b/>
-          <w:bCs/>
-          <w:vertAlign w:val="superscript"/>
-        </w:rPr>
-        <w:t xml:space="preserve"> </w:t>
-      </w:r>
-      <w:r>
-        <w:rPr>
-          <w:rFonts w:hint="eastAsia"/>
-          <w:b/>
-          <w:bCs/>
-          <w:vertAlign w:val="superscript"/>
-        </w:rPr>
-        <w:t>[</w:t>
-      </w:r>
-      <w:r>
-        <w:rPr>
-          <w:b/>
-          <w:bCs/>
-          <w:vertAlign w:val="superscript"/>
-        </w:rPr>
-        <w:t>6</w:t>
-      </w:r>
-      <w:r>
-        <w:rPr>
-          <w:rFonts w:hint="eastAsia"/>
-          <w:b/>
-          <w:bCs/>
-          <w:vertAlign w:val="superscript"/>
-        </w:rPr>
-        <w:t>]</w:t>
-      </w:r>
-      <w:r>
-        <w:rPr>
-          <w:rFonts w:hint="eastAsia"/>
-          <w:sz w:val="24"/>
-        </w:rPr>
-        <w:t>。</w:t>
-      </w:r>
-      <w:r>
-        <w:rPr>
-          <w:rFonts w:hint="eastAsia"/>
-          <w:sz w:val="24"/>
-        </w:rPr>
-        <w:t>由于它十分简单，</w:t>
-      </w:r>
-      <w:r>
-        <w:rPr>
-          <w:rFonts w:hint="eastAsia"/>
-          <w:sz w:val="24"/>
-        </w:rPr>
-        <w:t>L4</w:t>
-      </w:r>
-      <w:r>
-        <w:rPr>
-          <w:rFonts w:hint="eastAsia"/>
-          <w:sz w:val="24"/>
-        </w:rPr>
-        <w:t>很快被证明是</w:t>
-      </w:r>
-      <w:r>
-        <w:rPr>
-          <w:rFonts w:hint="eastAsia"/>
-          <w:sz w:val="24"/>
-        </w:rPr>
-        <w:t>具有高可移植性的。</w:t>
-      </w:r>
-      <w:r>
-        <w:rPr>
-          <w:rFonts w:hint="eastAsia"/>
-          <w:sz w:val="24"/>
-        </w:rPr>
-        <w:t>第三代微内核则主要重视系统的安全性问题等，其</w:t>
-      </w:r>
-      <w:r>
-        <w:rPr>
-          <w:rFonts w:hint="eastAsia"/>
-          <w:sz w:val="24"/>
-        </w:rPr>
-        <w:lastRenderedPageBreak/>
-        <w:t>主要代表有：</w:t>
-      </w:r>
-      <w:r>
-        <w:rPr>
-          <w:rFonts w:hint="eastAsia"/>
-          <w:sz w:val="24"/>
-        </w:rPr>
-        <w:t>seL4</w:t>
-      </w:r>
-      <w:r>
-        <w:rPr>
-          <w:rFonts w:hint="eastAsia"/>
-          <w:sz w:val="24"/>
-        </w:rPr>
-        <w:t>、</w:t>
-      </w:r>
-      <w:r>
-        <w:rPr>
-          <w:rFonts w:hint="eastAsia"/>
-          <w:sz w:val="24"/>
-        </w:rPr>
-        <w:t>Fiasco</w:t>
-      </w:r>
-      <w:r>
-        <w:rPr>
-          <w:rFonts w:hint="eastAsia"/>
-          <w:sz w:val="24"/>
-        </w:rPr>
-        <w:t>、</w:t>
-      </w:r>
-      <w:r>
-        <w:rPr>
-          <w:rFonts w:hint="eastAsia"/>
-          <w:sz w:val="24"/>
-        </w:rPr>
-        <w:t>NOVA</w:t>
-      </w:r>
-      <w:r>
-        <w:rPr>
-          <w:rFonts w:hint="eastAsia"/>
-          <w:sz w:val="24"/>
-        </w:rPr>
-        <w:t>等</w:t>
-      </w:r>
-      <w:r>
-        <w:rPr>
-          <w:rFonts w:hint="eastAsia"/>
-          <w:b/>
-          <w:bCs/>
-          <w:vertAlign w:val="superscript"/>
-        </w:rPr>
-        <w:t>[</w:t>
-      </w:r>
-      <w:r>
-        <w:rPr>
-          <w:b/>
-          <w:bCs/>
-          <w:vertAlign w:val="superscript"/>
-        </w:rPr>
-        <w:t>3]</w:t>
-      </w:r>
-      <w:r>
-        <w:rPr>
-          <w:rFonts w:hint="eastAsia"/>
-          <w:sz w:val="24"/>
-        </w:rPr>
-        <w:t>。</w:t>
-      </w:r>
-    </w:p>
-    <w:p>
-      <w:pPr>
-        <w:spacing w:line="360" w:lineRule="auto"/>
-        <w:rPr>
-          <w:sz w:val="24"/>
-        </w:rPr>
-      </w:pPr>
-      <w:r>
-        <w:rPr>
-          <w:sz w:val="24"/>
-        </w:rPr>
-        <w:tab/>
-      </w:r>
-      <w:r>
-        <w:rPr>
-          <w:rFonts w:hint="eastAsia"/>
-          <w:sz w:val="24"/>
-        </w:rPr>
-        <w:t>微内核不仅在学界取得了广泛的关注和影响，在业界也有逐渐颠覆宏内核的趋势。</w:t>
-      </w:r>
-      <w:r>
-        <w:rPr>
-          <w:rFonts w:hint="eastAsia"/>
-          <w:sz w:val="24"/>
-        </w:rPr>
-        <w:t>安卓</w:t>
-      </w:r>
-      <w:r>
-        <w:rPr>
-          <w:rFonts w:hint="eastAsia"/>
-          <w:sz w:val="24"/>
-        </w:rPr>
-        <w:t>(</w:t>
-      </w:r>
-      <w:r>
-        <w:rPr>
-          <w:sz w:val="24"/>
-        </w:rPr>
-        <w:t>Android)</w:t>
-      </w:r>
-      <w:r>
-        <w:rPr>
-          <w:rFonts w:hint="eastAsia"/>
-          <w:sz w:val="24"/>
-        </w:rPr>
-        <w:t>操作系统</w:t>
-      </w:r>
-      <w:r>
-        <w:rPr>
-          <w:rFonts w:hint="eastAsia"/>
-          <w:sz w:val="24"/>
-        </w:rPr>
-        <w:t>是一个基于</w:t>
-      </w:r>
-      <w:r>
-        <w:rPr>
-          <w:sz w:val="24"/>
-        </w:rPr>
-        <w:t>Linux</w:t>
-      </w:r>
-      <w:r>
-        <w:rPr>
-          <w:rFonts w:hint="eastAsia"/>
-          <w:sz w:val="24"/>
-        </w:rPr>
-        <w:t>内核与其他开源软件的开放源码的移动端操作系统。</w:t>
-      </w:r>
-      <w:r>
-        <w:rPr>
-          <w:rFonts w:hint="eastAsia"/>
-          <w:sz w:val="24"/>
-        </w:rPr>
-        <w:t>据操作系统行业数据分析显示：</w:t>
-      </w:r>
-      <w:r>
-        <w:rPr>
-          <w:rFonts w:hint="eastAsia"/>
-          <w:sz w:val="24"/>
-        </w:rPr>
-        <w:t>2</w:t>
-      </w:r>
-      <w:r>
-        <w:rPr>
-          <w:sz w:val="24"/>
-        </w:rPr>
-        <w:t>019</w:t>
-      </w:r>
-      <w:r>
-        <w:rPr>
-          <w:rFonts w:hint="eastAsia"/>
-          <w:sz w:val="24"/>
-        </w:rPr>
-        <w:t>年手机端</w:t>
-      </w:r>
-      <w:r>
-        <w:rPr>
-          <w:rFonts w:hint="eastAsia"/>
-          <w:sz w:val="24"/>
-        </w:rPr>
-        <w:t>Android</w:t>
-      </w:r>
-      <w:r>
-        <w:rPr>
-          <w:rFonts w:hint="eastAsia"/>
-          <w:sz w:val="24"/>
-        </w:rPr>
-        <w:t>操作系统市场份额达</w:t>
-      </w:r>
-      <w:r>
-        <w:rPr>
-          <w:rFonts w:hint="eastAsia"/>
-          <w:sz w:val="24"/>
-        </w:rPr>
-        <w:t>6</w:t>
-      </w:r>
-      <w:r>
-        <w:rPr>
-          <w:sz w:val="24"/>
-        </w:rPr>
-        <w:t>8.63</w:t>
-      </w:r>
-      <w:r>
-        <w:rPr>
-          <w:rFonts w:hint="eastAsia"/>
-          <w:sz w:val="24"/>
-        </w:rPr>
-        <w:t>%</w:t>
-      </w:r>
-      <w:r>
-        <w:rPr>
-          <w:rFonts w:hint="eastAsia"/>
-          <w:sz w:val="24"/>
-        </w:rPr>
-        <w:t>。</w:t>
-      </w:r>
-      <w:r>
-        <w:rPr>
-          <w:rFonts w:hint="eastAsia"/>
-          <w:sz w:val="24"/>
-        </w:rPr>
-        <w:t>与此同时，</w:t>
-      </w:r>
-      <w:r>
-        <w:rPr>
-          <w:rFonts w:hint="eastAsia"/>
-          <w:sz w:val="24"/>
-        </w:rPr>
-        <w:t>Google</w:t>
-      </w:r>
-      <w:r>
-        <w:rPr>
-          <w:rFonts w:hint="eastAsia"/>
-          <w:sz w:val="24"/>
-        </w:rPr>
-        <w:t>并没有止步于</w:t>
-      </w:r>
-      <w:r>
-        <w:rPr>
-          <w:rFonts w:hint="eastAsia"/>
-          <w:sz w:val="24"/>
-        </w:rPr>
-        <w:t>Android</w:t>
-      </w:r>
-      <w:r>
-        <w:rPr>
-          <w:rFonts w:hint="eastAsia"/>
-          <w:sz w:val="24"/>
-        </w:rPr>
-        <w:t>，在</w:t>
-      </w:r>
-      <w:r>
-        <w:rPr>
-          <w:rFonts w:hint="eastAsia"/>
-          <w:sz w:val="24"/>
-        </w:rPr>
-        <w:t>2</w:t>
-      </w:r>
-      <w:r>
-        <w:rPr>
-          <w:sz w:val="24"/>
-        </w:rPr>
-        <w:t>016</w:t>
-      </w:r>
-      <w:r>
-        <w:rPr>
-          <w:rFonts w:hint="eastAsia"/>
-          <w:sz w:val="24"/>
-        </w:rPr>
-        <w:t>年之前</w:t>
-      </w:r>
-      <w:r>
-        <w:rPr>
-          <w:rFonts w:hint="eastAsia"/>
-          <w:sz w:val="24"/>
-        </w:rPr>
-        <w:t>Google</w:t>
-      </w:r>
-      <w:r>
-        <w:rPr>
-          <w:rFonts w:hint="eastAsia"/>
-          <w:sz w:val="24"/>
-        </w:rPr>
-        <w:t>就已经着手研发用于嵌入式系统的全新操作系统</w:t>
-      </w:r>
-      <w:r>
-        <w:rPr>
-          <w:rFonts w:hint="eastAsia"/>
-          <w:sz w:val="24"/>
-        </w:rPr>
-        <w:t>Google</w:t>
-      </w:r>
-      <w:r>
-        <w:rPr>
-          <w:sz w:val="24"/>
-        </w:rPr>
-        <w:t xml:space="preserve"> </w:t>
-      </w:r>
-      <w:r>
-        <w:rPr>
-          <w:rFonts w:hint="eastAsia"/>
-          <w:sz w:val="24"/>
-        </w:rPr>
-        <w:t>Fuchsia</w:t>
-      </w:r>
-      <w:r>
-        <w:rPr>
-          <w:rFonts w:hint="eastAsia"/>
-          <w:sz w:val="24"/>
-        </w:rPr>
-        <w:t>，这款</w:t>
-      </w:r>
-      <w:r>
-        <w:rPr>
-          <w:rFonts w:hint="eastAsia"/>
-          <w:sz w:val="24"/>
-        </w:rPr>
-        <w:t>O</w:t>
-      </w:r>
-      <w:r>
-        <w:rPr>
-          <w:sz w:val="24"/>
-        </w:rPr>
-        <w:t>S</w:t>
-      </w:r>
-      <w:r>
-        <w:rPr>
-          <w:rFonts w:hint="eastAsia"/>
-          <w:sz w:val="24"/>
-        </w:rPr>
-        <w:t>不再是基于</w:t>
-      </w:r>
-      <w:r>
-        <w:rPr>
-          <w:rFonts w:hint="eastAsia"/>
-          <w:sz w:val="24"/>
-        </w:rPr>
-        <w:t>Linux</w:t>
-      </w:r>
-      <w:r>
-        <w:rPr>
-          <w:rFonts w:hint="eastAsia"/>
-          <w:sz w:val="24"/>
-        </w:rPr>
-        <w:t>这类宏内核，而是基于一个全新的名为</w:t>
-      </w:r>
-      <w:r>
-        <w:rPr>
-          <w:rFonts w:hint="eastAsia"/>
-          <w:sz w:val="24"/>
-        </w:rPr>
-        <w:t>Zircon</w:t>
-      </w:r>
-      <w:r>
-        <w:rPr>
-          <w:rFonts w:hint="eastAsia"/>
-          <w:sz w:val="24"/>
-        </w:rPr>
-        <w:t>的微内核</w:t>
-      </w:r>
-      <w:r>
-        <w:rPr>
-          <w:rFonts w:hint="eastAsia"/>
-          <w:sz w:val="24"/>
-        </w:rPr>
-        <w:t>；</w:t>
-      </w:r>
-      <w:r>
-        <w:rPr>
-          <w:rFonts w:hint="eastAsia"/>
-          <w:sz w:val="24"/>
-        </w:rPr>
-        <w:t>无独有偶，华为在</w:t>
-      </w:r>
-      <w:r>
-        <w:rPr>
-          <w:rFonts w:hint="eastAsia"/>
-          <w:sz w:val="24"/>
-        </w:rPr>
-        <w:t>2</w:t>
-      </w:r>
-      <w:r>
-        <w:rPr>
-          <w:sz w:val="24"/>
-        </w:rPr>
-        <w:t>019</w:t>
-      </w:r>
-      <w:r>
-        <w:rPr>
-          <w:rFonts w:hint="eastAsia"/>
-          <w:sz w:val="24"/>
-        </w:rPr>
-        <w:t>年</w:t>
-      </w:r>
-      <w:r>
-        <w:rPr>
-          <w:rFonts w:hint="eastAsia"/>
-          <w:sz w:val="24"/>
-        </w:rPr>
-        <w:t>8</w:t>
-      </w:r>
-      <w:r>
-        <w:rPr>
-          <w:rFonts w:hint="eastAsia"/>
-          <w:sz w:val="24"/>
-        </w:rPr>
-        <w:t>月</w:t>
-      </w:r>
-      <w:r>
-        <w:rPr>
-          <w:rFonts w:hint="eastAsia"/>
-          <w:sz w:val="24"/>
-        </w:rPr>
-        <w:t>9</w:t>
-      </w:r>
-      <w:r>
-        <w:rPr>
-          <w:rFonts w:hint="eastAsia"/>
-          <w:sz w:val="24"/>
-        </w:rPr>
-        <w:t>日的开发者大会上，正式发布了鸿蒙操作系统</w:t>
-      </w:r>
-      <w:r>
-        <w:rPr>
-          <w:rFonts w:hint="eastAsia"/>
-          <w:sz w:val="24"/>
-        </w:rPr>
-        <w:t>（</w:t>
-      </w:r>
-      <w:r>
-        <w:rPr>
-          <w:rFonts w:hint="eastAsia"/>
-          <w:sz w:val="24"/>
-        </w:rPr>
-        <w:t>Harmony</w:t>
-      </w:r>
-      <w:r>
-        <w:rPr>
-          <w:sz w:val="24"/>
-        </w:rPr>
-        <w:t xml:space="preserve"> </w:t>
-      </w:r>
-      <w:r>
-        <w:rPr>
-          <w:rFonts w:hint="eastAsia"/>
-          <w:sz w:val="24"/>
-        </w:rPr>
-        <w:t>OS</w:t>
-      </w:r>
-      <w:r>
-        <w:rPr>
-          <w:rFonts w:hint="eastAsia"/>
-          <w:sz w:val="24"/>
-        </w:rPr>
-        <w:t>），一款全新面向全场景的分布式操作系统</w:t>
-      </w:r>
-      <w:r>
-        <w:rPr>
-          <w:rFonts w:hint="eastAsia"/>
-          <w:sz w:val="24"/>
-        </w:rPr>
-        <w:t>，而这款操作系统也是基于微内核架构的。</w:t>
-      </w:r>
-    </w:p>
-    <w:p>
-      <w:pPr>
-        <w:spacing w:line="360" w:lineRule="auto"/>
-        <w:rPr>
-          <w:sz w:val="24"/>
-        </w:rPr>
-      </w:pPr>
-      <w:r>
-        <w:rPr>
-          <w:sz w:val="24"/>
-        </w:rPr>
-        <w:tab/>
-      </w:r>
-      <w:r>
-        <w:rPr>
-          <w:rFonts w:hint="eastAsia"/>
-          <w:sz w:val="24"/>
-        </w:rPr>
-        <w:t>尽管</w:t>
-      </w:r>
-      <w:r>
-        <w:rPr>
-          <w:rFonts w:hint="eastAsia"/>
-          <w:sz w:val="24"/>
-        </w:rPr>
-        <w:t>从</w:t>
-      </w:r>
-      <w:r>
-        <w:rPr>
-          <w:rFonts w:hint="eastAsia"/>
-          <w:sz w:val="24"/>
-        </w:rPr>
-        <w:t>当前市场上流行的操作系统</w:t>
-      </w:r>
-      <w:r>
-        <w:rPr>
-          <w:rFonts w:hint="eastAsia"/>
-          <w:sz w:val="24"/>
-        </w:rPr>
-        <w:t>架构</w:t>
-      </w:r>
-      <w:r>
-        <w:rPr>
-          <w:rFonts w:hint="eastAsia"/>
-          <w:sz w:val="24"/>
-        </w:rPr>
-        <w:t>来看，</w:t>
-      </w:r>
-      <w:r>
-        <w:rPr>
-          <w:rFonts w:hint="eastAsia"/>
-          <w:sz w:val="24"/>
-        </w:rPr>
-        <w:t>似乎印证了</w:t>
-      </w:r>
-      <w:r>
-        <w:rPr>
-          <w:rFonts w:hint="eastAsia"/>
-          <w:sz w:val="24"/>
-        </w:rPr>
-        <w:t>Linux</w:t>
-      </w:r>
-      <w:r>
-        <w:rPr>
-          <w:rFonts w:hint="eastAsia"/>
-          <w:sz w:val="24"/>
-        </w:rPr>
-        <w:t>之父</w:t>
-      </w:r>
-      <w:r>
-        <w:rPr>
-          <w:rFonts w:hint="eastAsia"/>
-          <w:sz w:val="24"/>
-        </w:rPr>
-        <w:t>Linus</w:t>
-      </w:r>
-      <w:r>
-        <w:rPr>
-          <w:sz w:val="24"/>
-        </w:rPr>
-        <w:t xml:space="preserve"> </w:t>
-      </w:r>
-      <w:r>
-        <w:rPr>
-          <w:rFonts w:hint="eastAsia"/>
-          <w:sz w:val="24"/>
-        </w:rPr>
-        <w:t>Torvalds</w:t>
-      </w:r>
-      <w:r>
-        <w:rPr>
-          <w:rFonts w:hint="eastAsia"/>
-          <w:sz w:val="24"/>
-        </w:rPr>
-        <w:t>在那场和</w:t>
-      </w:r>
-      <w:r>
-        <w:rPr>
-          <w:rFonts w:hint="eastAsia"/>
-          <w:sz w:val="24"/>
-        </w:rPr>
-        <w:t>Minix</w:t>
-      </w:r>
-      <w:r>
-        <w:rPr>
-          <w:rFonts w:hint="eastAsia"/>
-          <w:sz w:val="24"/>
-        </w:rPr>
-        <w:t>之父</w:t>
-      </w:r>
-      <w:r>
-        <w:rPr>
-          <w:rFonts w:hint="eastAsia"/>
-          <w:sz w:val="24"/>
-        </w:rPr>
-        <w:t>Andy</w:t>
-      </w:r>
-      <w:r>
-        <w:rPr>
-          <w:sz w:val="24"/>
-        </w:rPr>
-        <w:t xml:space="preserve"> </w:t>
-      </w:r>
-      <w:r>
-        <w:rPr>
-          <w:rFonts w:hint="eastAsia"/>
-          <w:sz w:val="24"/>
-        </w:rPr>
-        <w:t>Tanenbaum</w:t>
-      </w:r>
-      <w:r>
-        <w:rPr>
-          <w:rFonts w:hint="eastAsia"/>
-          <w:sz w:val="24"/>
-        </w:rPr>
-        <w:t>的</w:t>
-      </w:r>
-      <w:r>
-        <w:rPr>
-          <w:rFonts w:hint="eastAsia"/>
-          <w:sz w:val="24"/>
-        </w:rPr>
-        <w:t>著名论战中</w:t>
-      </w:r>
-      <w:r>
-        <w:rPr>
-          <w:rFonts w:hint="eastAsia"/>
-          <w:sz w:val="24"/>
-        </w:rPr>
-        <w:t>所说的</w:t>
-      </w:r>
-      <w:r>
-        <w:rPr>
-          <w:rFonts w:hint="eastAsia"/>
-          <w:sz w:val="24"/>
-        </w:rPr>
-        <w:t>：“</w:t>
-      </w:r>
-      <w:r>
-        <w:rPr>
-          <w:rFonts w:hint="eastAsia"/>
-          <w:sz w:val="24"/>
-        </w:rPr>
-        <w:t>微内核仅具有结构上的优美，</w:t>
-      </w:r>
-      <w:r>
-        <w:rPr>
-          <w:rFonts w:hint="eastAsia"/>
-          <w:sz w:val="24"/>
-        </w:rPr>
-        <w:t>而在性能上却完全不及宏内核</w:t>
-      </w:r>
-      <w:r>
-        <w:rPr>
-          <w:rFonts w:hint="eastAsia"/>
-          <w:sz w:val="24"/>
-        </w:rPr>
-        <w:t>”</w:t>
-      </w:r>
-      <w:r>
-        <w:rPr>
-          <w:rFonts w:hint="eastAsia"/>
-          <w:sz w:val="24"/>
-        </w:rPr>
-        <w:t>。</w:t>
-      </w:r>
-      <w:r>
-        <w:rPr>
-          <w:rFonts w:hint="eastAsia"/>
-          <w:sz w:val="24"/>
-        </w:rPr>
-        <w:t>然而，由当前微内核架构在学界和业界的发展趋势上看，微内核架构的操作系统是一个非常有前途的发展方向。</w:t>
-      </w:r>
-      <w:r>
-        <w:rPr>
-          <w:rFonts w:hint="eastAsia"/>
-          <w:sz w:val="24"/>
-        </w:rPr>
-        <w:t>我们注意到，微内核在性能上被诟病的重要原因之一就是进程间通信上的效率不佳。因此本文主要研究</w:t>
+        <w:t>的效率不佳。因此本文主要研究</w:t>
       </w:r>
       <w:r>
         <w:rPr>
@@ -9013,7 +9936,14 @@
           <w:rFonts w:hint="eastAsia"/>
           <w:sz w:val="24"/>
         </w:rPr>
-        <w:t>大基本模块；</w:t>
+        <w:t>大基本模块</w:t>
+      </w:r>
+      <w:r>
+        <w:rPr>
+          <w:rFonts w:hint="eastAsia"/>
+          <w:sz w:val="24"/>
+        </w:rPr>
+        <w:t>。</w:t>
       </w:r>
     </w:p>
     <w:p>
@@ -9069,7 +9999,14 @@
           <w:rFonts w:hint="eastAsia"/>
           <w:sz w:val="24"/>
         </w:rPr>
-        <w:t>模型进行讨论，说明它们各自的优缺点；</w:t>
+        <w:t>模型进行讨论</w:t>
+      </w:r>
+      <w:r>
+        <w:rPr>
+          <w:rFonts w:hint="eastAsia"/>
+          <w:sz w:val="24"/>
+        </w:rPr>
+        <w:t>。</w:t>
       </w:r>
     </w:p>
     <w:p>
@@ -9354,7 +10291,7 @@
           <w:rFonts w:hint="eastAsia"/>
           <w:sz w:val="24"/>
         </w:rPr>
-        <w:t>算法：“磋商”型段基址交换算法（</w:t>
+        <w:t>算法：磋商型段基址交换算法（</w:t>
       </w:r>
       <w:r>
         <w:rPr>
@@ -9481,7 +10418,7 @@
           <w:rFonts w:hint="eastAsia"/>
           <w:sz w:val="24"/>
         </w:rPr>
-        <w:t>分为两部分，第一部分是实现一个简易的基于</w:t>
+        <w:t>分为两部分，第一部分是实现一个基于</w:t>
       </w:r>
       <w:r>
         <w:rPr>
@@ -9556,7 +10493,21 @@
           <w:rFonts w:hint="eastAsia"/>
           <w:sz w:val="24"/>
         </w:rPr>
-        <w:t>算法：“磋商”型段基址改进算法。</w:t>
+        <w:t>算法：磋商型段基址</w:t>
+      </w:r>
+      <w:r>
+        <w:rPr>
+          <w:rFonts w:hint="eastAsia"/>
+          <w:sz w:val="24"/>
+        </w:rPr>
+        <w:t>交换</w:t>
+      </w:r>
+      <w:r>
+        <w:rPr>
+          <w:rFonts w:hint="eastAsia"/>
+          <w:sz w:val="24"/>
+        </w:rPr>
+        <w:t>算法。</w:t>
       </w:r>
     </w:p>
     <w:p>
@@ -9630,6 +10581,19 @@
           <w:rFonts w:hint="eastAsia"/>
           <w:sz w:val="24"/>
         </w:rPr>
+        <w:t>I</w:t>
+      </w:r>
+      <w:r>
+        <w:rPr>
+          <w:sz w:val="24"/>
+        </w:rPr>
+        <w:t xml:space="preserve">ntel </w:t>
+      </w:r>
+      <w:r>
+        <w:rPr>
+          <w:rFonts w:hint="eastAsia"/>
+          <w:sz w:val="24"/>
+        </w:rPr>
         <w:t>8</w:t>
       </w:r>
       <w:r>
@@ -9678,6 +10642,19 @@
           <w:sz w:val="24"/>
         </w:rPr>
         <w:t>的</w:t>
+      </w:r>
+      <w:r>
+        <w:rPr>
+          <w:rFonts w:hint="eastAsia"/>
+          <w:sz w:val="24"/>
+        </w:rPr>
+        <w:t>I</w:t>
+      </w:r>
+      <w:r>
+        <w:rPr>
+          <w:sz w:val="24"/>
+        </w:rPr>
+        <w:t xml:space="preserve">ntel </w:t>
       </w:r>
       <w:r>
         <w:rPr>
@@ -9822,14 +10799,21 @@
           <w:rFonts w:hint="eastAsia"/>
           <w:sz w:val="24"/>
         </w:rPr>
+        <w:t>描述</w:t>
+      </w:r>
+      <w:r>
+        <w:rPr>
+          <w:rFonts w:hint="eastAsia"/>
+          <w:sz w:val="24"/>
+        </w:rPr>
+        <w:t>和</w:t>
+      </w:r>
+      <w:r>
+        <w:rPr>
+          <w:rFonts w:hint="eastAsia"/>
+          <w:sz w:val="24"/>
+        </w:rPr>
         <w:t>实现</w:t>
-      </w:r>
-      <w:r>
-        <w:rPr>
-          <w:rFonts w:hint="eastAsia"/>
-          <w:sz w:val="24"/>
-        </w:rPr>
-        <w:t>和描述</w:t>
       </w:r>
       <w:r>
         <w:rPr>
@@ -10378,7 +11362,23 @@
           <w:szCs w:val="24"/>
         </w:rPr>
         <w:lastRenderedPageBreak/>
-        <w:t>等问题没有明显的暴露出来。然而随着操作系统代码量的增加和规模的增大，这种缺乏结构的方法就无法支撑了。</w:t>
+        <w:t>等问题没有明显的暴露出来。然而随着操作系统代码量的增加和规模的增大，这种缺乏结构的方法就无法支撑</w:t>
+      </w:r>
+      <w:r>
+        <w:rPr>
+          <w:rFonts w:hint="eastAsia"/>
+          <w:sz w:val="24"/>
+          <w:szCs w:val="24"/>
+        </w:rPr>
+        <w:t>操作系统继续发展</w:t>
+      </w:r>
+      <w:r>
+        <w:rPr>
+          <w:rFonts w:hint="eastAsia"/>
+          <w:sz w:val="24"/>
+          <w:szCs w:val="24"/>
+        </w:rPr>
+        <w:t>。</w:t>
       </w:r>
     </w:p>
     <w:p>
@@ -10446,10 +11446,10 @@
             <v:path o:extrusionok="f" gradientshapeok="t" o:connecttype="rect"/>
             <o:lock v:ext="edit" aspectratio="t"/>
           </v:shapetype>
-          <v:shape id="_x0000_i1025" type="#_x0000_t75" style="width:372.65pt;height:241.35pt" o:ole="">
+          <v:shape id="_x0000_i1025" type="#_x0000_t75" style="width:372.55pt;height:241.1pt" o:ole="">
             <v:imagedata r:id="rId10" o:title=""/>
           </v:shape>
-          <o:OLEObject Type="Embed" ProgID="Visio.Drawing.15" ShapeID="_x0000_i1025" DrawAspect="Content" ObjectID="_1678871225" r:id="rId11"/>
+          <o:OLEObject Type="Embed" ProgID="Visio.Drawing.15" ShapeID="_x0000_i1025" DrawAspect="Content" ObjectID="_1679430577" r:id="rId11"/>
         </w:object>
       </w:r>
     </w:p>
@@ -10521,15 +11521,31 @@
           <w:sz w:val="24"/>
           <w:szCs w:val="24"/>
         </w:rPr>
-        <w:t>，使得一层中的大的变化会对相邻层（上一层或下一层）中的代码产生巨大的影响。其结果是，在基本的操作系统上很难通过实现</w:t>
-      </w:r>
-      <w:r>
-        <w:rPr>
-          <w:rFonts w:hint="eastAsia"/>
-          <w:sz w:val="24"/>
-          <w:szCs w:val="24"/>
-        </w:rPr>
-        <w:t>增加或减少一些功能实现一个专用的版本。</w:t>
+        <w:t>，使得一层中的大的变化会对相邻层的代码产生巨大的影响。其结果是，在基本的操作系统上很难通过</w:t>
+      </w:r>
+      <w:r>
+        <w:rPr>
+          <w:rFonts w:hint="eastAsia"/>
+          <w:sz w:val="24"/>
+          <w:szCs w:val="24"/>
+        </w:rPr>
+        <w:t>增加或减少一些功能</w:t>
+      </w:r>
+      <w:r>
+        <w:rPr>
+          <w:rFonts w:hint="eastAsia"/>
+          <w:sz w:val="24"/>
+          <w:szCs w:val="24"/>
+        </w:rPr>
+        <w:t>来</w:t>
+      </w:r>
+      <w:r>
+        <w:rPr>
+          <w:rFonts w:hint="eastAsia"/>
+          <w:sz w:val="24"/>
+          <w:szCs w:val="24"/>
+        </w:rPr>
+        <w:t>实现一个专用的版本。</w:t>
       </w:r>
       <w:r>
         <w:rPr>
@@ -10740,7 +11756,23 @@
           <w:sz w:val="24"/>
           <w:szCs w:val="24"/>
         </w:rPr>
-        <w:t>微内核的基本原理是，只有最基本的操作系统功能才能放在内核中。非基本的服务和应用程序在微内核之上构造，并在用户态下执行。</w:t>
+        <w:t>微内核的基本原理是</w:t>
+      </w:r>
+      <w:r>
+        <w:rPr>
+          <w:rFonts w:hint="eastAsia"/>
+          <w:sz w:val="24"/>
+          <w:szCs w:val="24"/>
+        </w:rPr>
+        <w:t>：</w:t>
+      </w:r>
+      <w:r>
+        <w:rPr>
+          <w:rFonts w:hint="eastAsia"/>
+          <w:sz w:val="24"/>
+          <w:szCs w:val="24"/>
+        </w:rPr>
+        <w:t>只有最基本的操作系统功能才能放在内核中。非基本的服务和应用程序在微内核之上构造，并在用户态下执行。</w:t>
       </w:r>
       <w:r>
         <w:rPr>
@@ -10808,10 +11840,10 @@
       </w:pPr>
       <w:r>
         <w:object w:dxaOrig="7932" w:dyaOrig="4009" w14:anchorId="2584EDDE">
-          <v:shape id="_x0000_i1026" type="#_x0000_t75" style="width:397.35pt;height:200pt" o:ole="">
+          <v:shape id="_x0000_i1026" type="#_x0000_t75" style="width:397.65pt;height:199.65pt" o:ole="">
             <v:imagedata r:id="rId12" o:title=""/>
           </v:shape>
-          <o:OLEObject Type="Embed" ProgID="Visio.Drawing.15" ShapeID="_x0000_i1026" DrawAspect="Content" ObjectID="_1678871226" r:id="rId13"/>
+          <o:OLEObject Type="Embed" ProgID="Visio.Drawing.15" ShapeID="_x0000_i1026" DrawAspect="Content" ObjectID="_1679430578" r:id="rId13"/>
         </w:object>
       </w:r>
     </w:p>
@@ -10927,15 +11959,15 @@
           <w:sz w:val="24"/>
           <w:szCs w:val="24"/>
         </w:rPr>
-        <w:t>其</w:t>
-      </w:r>
-      <w:r>
-        <w:rPr>
-          <w:rFonts w:hint="eastAsia"/>
-          <w:sz w:val="24"/>
-          <w:szCs w:val="24"/>
-        </w:rPr>
-        <w:t>次之外，还有</w:t>
+        <w:t>除此</w:t>
+      </w:r>
+      <w:r>
+        <w:rPr>
+          <w:rFonts w:hint="eastAsia"/>
+          <w:sz w:val="24"/>
+          <w:szCs w:val="24"/>
+        </w:rPr>
+        <w:t>之外，还有</w:t>
       </w:r>
       <w:r>
         <w:rPr>
@@ -11047,7 +12079,23 @@
           <w:sz w:val="24"/>
           <w:szCs w:val="24"/>
         </w:rPr>
-        <w:t>空间，违反了微内核的基本设计原则，更接近宏内核的设计方式。这被称为混合内核，是介于微内核与宏内核之间的一种类型。</w:t>
+        <w:t>空间，违反了微内核的基本设计原则，更接近宏内核的设计方式。这被称为混合内核，是介于微内核与宏内核之间的一种</w:t>
+      </w:r>
+      <w:r>
+        <w:rPr>
+          <w:rFonts w:hint="eastAsia"/>
+          <w:sz w:val="24"/>
+          <w:szCs w:val="24"/>
+        </w:rPr>
+        <w:t>架构</w:t>
+      </w:r>
+      <w:r>
+        <w:rPr>
+          <w:rFonts w:hint="eastAsia"/>
+          <w:sz w:val="24"/>
+          <w:szCs w:val="24"/>
+        </w:rPr>
+        <w:t>。</w:t>
       </w:r>
     </w:p>
     <w:p>
@@ -11092,15 +12140,31 @@
           <w:sz w:val="24"/>
           <w:szCs w:val="24"/>
         </w:rPr>
-        <w:t>微内核设计的基本思想是简化内核功能，使在内核空间之外的用户空间尽可能多地实现系统服务，同时在系统服务之间加入安全保护措施。</w:t>
-      </w:r>
-      <w:r>
-        <w:rPr>
-          <w:rFonts w:hint="eastAsia"/>
-          <w:sz w:val="24"/>
-          <w:szCs w:val="24"/>
-        </w:rPr>
-        <w:t>于此相对的，在宏内核架构中用户服务和内核服务在同一</w:t>
+        <w:t>微内核设计的基本思想是简化内核功能，在内核空间之外的用户空间尽可能多地实现系统服务，同时在系统服务之间加入安全保护措施。</w:t>
+      </w:r>
+      <w:r>
+        <w:rPr>
+          <w:rFonts w:hint="eastAsia"/>
+          <w:sz w:val="24"/>
+          <w:szCs w:val="24"/>
+        </w:rPr>
+        <w:t>于此相对</w:t>
+      </w:r>
+      <w:r>
+        <w:rPr>
+          <w:rFonts w:hint="eastAsia"/>
+          <w:sz w:val="24"/>
+          <w:szCs w:val="24"/>
+        </w:rPr>
+        <w:t>地</w:t>
+      </w:r>
+      <w:r>
+        <w:rPr>
+          <w:rFonts w:hint="eastAsia"/>
+          <w:sz w:val="24"/>
+          <w:szCs w:val="24"/>
+        </w:rPr>
+        <w:t>，在宏内核架构中用户服务和内核服务在同一</w:t>
       </w:r>
       <w:r>
         <w:rPr>
@@ -11116,15 +12180,63 @@
           <w:sz w:val="24"/>
           <w:szCs w:val="24"/>
         </w:rPr>
-        <w:t>空间中实现，内核管理着进程调度，内存管理，文件管理和系统调用等模块的工作</w:t>
-      </w:r>
-      <w:r>
-        <w:rPr>
-          <w:rFonts w:hint="eastAsia"/>
-          <w:sz w:val="24"/>
-          <w:szCs w:val="24"/>
-        </w:rPr>
-        <w:t>，由于用户服务在内核服务被实现在同一</w:t>
+        <w:t>空间中实现，内核管理着进程调度</w:t>
+      </w:r>
+      <w:r>
+        <w:rPr>
+          <w:rFonts w:hint="eastAsia"/>
+          <w:sz w:val="24"/>
+          <w:szCs w:val="24"/>
+        </w:rPr>
+        <w:t>、</w:t>
+      </w:r>
+      <w:r>
+        <w:rPr>
+          <w:rFonts w:hint="eastAsia"/>
+          <w:sz w:val="24"/>
+          <w:szCs w:val="24"/>
+        </w:rPr>
+        <w:t>内存管理</w:t>
+      </w:r>
+      <w:r>
+        <w:rPr>
+          <w:rFonts w:hint="eastAsia"/>
+          <w:sz w:val="24"/>
+          <w:szCs w:val="24"/>
+        </w:rPr>
+        <w:t>、</w:t>
+      </w:r>
+      <w:r>
+        <w:rPr>
+          <w:rFonts w:hint="eastAsia"/>
+          <w:sz w:val="24"/>
+          <w:szCs w:val="24"/>
+        </w:rPr>
+        <w:t>文件管理和系统调用等模块的工作</w:t>
+      </w:r>
+      <w:r>
+        <w:rPr>
+          <w:rFonts w:hint="eastAsia"/>
+          <w:sz w:val="24"/>
+          <w:szCs w:val="24"/>
+        </w:rPr>
+        <w:t>，由于用户服务</w:t>
+      </w:r>
+      <w:r>
+        <w:rPr>
+          <w:rFonts w:hint="eastAsia"/>
+          <w:sz w:val="24"/>
+          <w:szCs w:val="24"/>
+        </w:rPr>
+        <w:t>和</w:t>
+      </w:r>
+      <w:r>
+        <w:rPr>
+          <w:rFonts w:hint="eastAsia"/>
+          <w:sz w:val="24"/>
+          <w:szCs w:val="24"/>
+        </w:rPr>
+        <w:t>内核服务被实现在同一</w:t>
       </w:r>
       <w:r>
         <w:rPr>
@@ -11148,7 +12260,23 @@
           <w:sz w:val="24"/>
           <w:szCs w:val="24"/>
         </w:rPr>
-        <w:t>宏内核的劣势也显而易见，那就是内核中的某个服务崩溃，整个内核也崩溃了。另一点，想要在内核中添加新的功能就意味着内核的各个模块需要做相应的修改</w:t>
+        <w:t>宏内核的劣势也显而易见，那就是内核中的某个服务崩溃，整个内核也</w:t>
+      </w:r>
+      <w:r>
+        <w:rPr>
+          <w:rFonts w:hint="eastAsia"/>
+          <w:sz w:val="24"/>
+          <w:szCs w:val="24"/>
+        </w:rPr>
+        <w:t>随之</w:t>
+      </w:r>
+      <w:r>
+        <w:rPr>
+          <w:rFonts w:hint="eastAsia"/>
+          <w:sz w:val="24"/>
+          <w:szCs w:val="24"/>
+        </w:rPr>
+        <w:t>崩溃。另一点，想要在内核中添加新的功能就意味着内核的各个模块需要做相应的修改</w:t>
       </w:r>
       <w:r>
         <w:rPr>
@@ -11172,7 +12300,23 @@
           <w:sz w:val="24"/>
           <w:szCs w:val="24"/>
         </w:rPr>
-        <w:t>因此宏内核操作系统的拓展性和灵活性都比微内核弱。</w:t>
+        <w:t>因此宏内核操作系统的拓展性和灵活性都比微内核</w:t>
+      </w:r>
+      <w:r>
+        <w:rPr>
+          <w:rFonts w:hint="eastAsia"/>
+          <w:sz w:val="24"/>
+          <w:szCs w:val="24"/>
+        </w:rPr>
+        <w:t>差</w:t>
+      </w:r>
+      <w:r>
+        <w:rPr>
+          <w:rFonts w:hint="eastAsia"/>
+          <w:sz w:val="24"/>
+          <w:szCs w:val="24"/>
+        </w:rPr>
+        <w:t>。</w:t>
       </w:r>
     </w:p>
     <w:p>
@@ -11247,7 +12391,23 @@
           <w:sz w:val="24"/>
           <w:szCs w:val="24"/>
         </w:rPr>
-        <w:t>）进行拓展修改简易，这是因为微内核很多重要核心模块基本在</w:t>
+        <w:t>）进行拓展</w:t>
+      </w:r>
+      <w:r>
+        <w:rPr>
+          <w:rFonts w:hint="eastAsia"/>
+          <w:sz w:val="24"/>
+          <w:szCs w:val="24"/>
+        </w:rPr>
+        <w:t>时</w:t>
+      </w:r>
+      <w:r>
+        <w:rPr>
+          <w:rFonts w:hint="eastAsia"/>
+          <w:sz w:val="24"/>
+          <w:szCs w:val="24"/>
+        </w:rPr>
+        <w:t>修改简易，这是因为微内核很多重要核心模块基本在</w:t>
       </w:r>
       <w:r>
         <w:rPr>
@@ -11295,7 +12455,7 @@
           <w:sz w:val="24"/>
           <w:szCs w:val="24"/>
         </w:rPr>
-        <w:t>）系统使用人员很容易更新软件，是由</w:t>
+        <w:t>）系统使用人员很容易更新软件，是</w:t>
       </w:r>
       <w:r>
         <w:rPr>
@@ -11304,7 +12464,7 @@
           <w:szCs w:val="24"/>
         </w:rPr>
         <w:lastRenderedPageBreak/>
-        <w:t>于其仅是硬件的低级抽象，有很多其他模块的部分是到内核外面执行的，因此即使需要完成二次开发改造，也无需对内核再进行研发拓展；（</w:t>
+        <w:t>由于其仅是硬件的低级抽象，有很多其他模块是到内核外面执行的，因此即使需要完成二次开发改造，也无需对内核再进行研发拓展；（</w:t>
       </w:r>
       <w:r>
         <w:rPr>
@@ -11320,7 +12480,23 @@
           <w:sz w:val="24"/>
           <w:szCs w:val="24"/>
         </w:rPr>
-        <w:t>）可靠性比较高，这是因为每个核心模块都以离散部分模型存放在内核之外，当一个功能模块突然故障也不会干扰其他模块的正常运行。</w:t>
+        <w:t>）可靠性比较高，这是因为每个核心模块都以离散</w:t>
+      </w:r>
+      <w:r>
+        <w:rPr>
+          <w:rFonts w:hint="eastAsia"/>
+          <w:sz w:val="24"/>
+          <w:szCs w:val="24"/>
+        </w:rPr>
+        <w:t>的形式</w:t>
+      </w:r>
+      <w:r>
+        <w:rPr>
+          <w:rFonts w:hint="eastAsia"/>
+          <w:sz w:val="24"/>
+          <w:szCs w:val="24"/>
+        </w:rPr>
+        <w:t>存放在内核之外，当一个功能模块突然故障也不会干扰其他模块的正常运行。</w:t>
       </w:r>
     </w:p>
     <w:p>
@@ -11410,15 +12586,23 @@
           <w:sz w:val="24"/>
           <w:szCs w:val="24"/>
         </w:rPr>
-        <w:t>都需要经过内核再将消息发送给目标服务，这时就需要不断的切换用户态和内核态来实现</w:t>
-      </w:r>
-      <w:r>
-        <w:rPr>
-          <w:rFonts w:hint="eastAsia"/>
-          <w:sz w:val="24"/>
-          <w:szCs w:val="24"/>
-        </w:rPr>
-        <w:t>通信过程</w:t>
+        <w:t>都需要经过内核再将消息发送给目标服务，这时就需要不断的切换用户态和内核态来</w:t>
+      </w:r>
+      <w:r>
+        <w:rPr>
+          <w:rFonts w:hint="eastAsia"/>
+          <w:sz w:val="24"/>
+          <w:szCs w:val="24"/>
+        </w:rPr>
+        <w:t>获得</w:t>
+      </w:r>
+      <w:r>
+        <w:rPr>
+          <w:rFonts w:hint="eastAsia"/>
+          <w:sz w:val="24"/>
+          <w:szCs w:val="24"/>
+        </w:rPr>
+        <w:t>服务</w:t>
       </w:r>
       <w:r>
         <w:rPr>
@@ -11523,7 +12707,7 @@
           <w:sz w:val="24"/>
           <w:szCs w:val="24"/>
         </w:rPr>
-        <w:t>所使用的指针调用方式，这将造成额外的操作系统开销</w:t>
+        <w:t>的指针调用方式，这将造成额外的操作系统开销</w:t>
       </w:r>
       <w:r>
         <w:rPr>
@@ -20412,7 +21596,7 @@
           <w:rFonts w:hint="eastAsia"/>
           <w:sz w:val="24"/>
         </w:rPr>
-        <w:t>以及“磋商”型</w:t>
+        <w:t>以及磋商型</w:t>
       </w:r>
       <w:r>
         <w:rPr>
@@ -20862,10 +22046,10 @@
       </w:pPr>
       <w:r>
         <w:object w:dxaOrig="6661" w:dyaOrig="4597" w14:anchorId="37301B9A">
-          <v:shape id="_x0000_i1027" type="#_x0000_t75" style="width:333.35pt;height:230pt" o:ole="">
+          <v:shape id="_x0000_i1027" type="#_x0000_t75" style="width:333.25pt;height:230.2pt" o:ole="">
             <v:imagedata r:id="rId18" o:title=""/>
           </v:shape>
-          <o:OLEObject Type="Embed" ProgID="Visio.Drawing.15" ShapeID="_x0000_i1027" DrawAspect="Content" ObjectID="_1678871227" r:id="rId19"/>
+          <o:OLEObject Type="Embed" ProgID="Visio.Drawing.15" ShapeID="_x0000_i1027" DrawAspect="Content" ObjectID="_1679430579" r:id="rId19"/>
         </w:object>
       </w:r>
     </w:p>
@@ -23368,10 +24552,10 @@
       </w:pPr>
       <w:r>
         <w:object w:dxaOrig="7428" w:dyaOrig="7105" w14:anchorId="156FE45A">
-          <v:shape id="_x0000_i1028" type="#_x0000_t75" style="width:370.65pt;height:354.65pt" o:ole="">
+          <v:shape id="_x0000_i1028" type="#_x0000_t75" style="width:370.9pt;height:354.55pt" o:ole="">
             <v:imagedata r:id="rId20" o:title=""/>
           </v:shape>
-          <o:OLEObject Type="Embed" ProgID="Visio.Drawing.15" ShapeID="_x0000_i1028" DrawAspect="Content" ObjectID="_1678871228" r:id="rId21"/>
+          <o:OLEObject Type="Embed" ProgID="Visio.Drawing.15" ShapeID="_x0000_i1028" DrawAspect="Content" ObjectID="_1679430580" r:id="rId21"/>
         </w:object>
       </w:r>
     </w:p>
@@ -25461,10 +26645,10 @@
       </w:pPr>
       <w:r>
         <w:object w:dxaOrig="3745" w:dyaOrig="5881" w14:anchorId="6A9B96A9">
-          <v:shape id="_x0000_i1029" type="#_x0000_t75" style="width:187.35pt;height:294pt" o:ole="">
+          <v:shape id="_x0000_i1029" type="#_x0000_t75" style="width:187.65pt;height:294pt" o:ole="">
             <v:imagedata r:id="rId23" o:title=""/>
           </v:shape>
-          <o:OLEObject Type="Embed" ProgID="Visio.Drawing.15" ShapeID="_x0000_i1029" DrawAspect="Content" ObjectID="_1678871229" r:id="rId24"/>
+          <o:OLEObject Type="Embed" ProgID="Visio.Drawing.15" ShapeID="_x0000_i1029" DrawAspect="Content" ObjectID="_1679430581" r:id="rId24"/>
         </w:object>
       </w:r>
     </w:p>
@@ -25506,7 +26690,6 @@
         <w:spacing w:beforeLines="50" w:before="156" w:afterLines="50" w:after="156" w:line="360" w:lineRule="auto"/>
         <w:jc w:val="left"/>
         <w:rPr>
-          <w:rFonts w:hint="eastAsia"/>
           <w:sz w:val="24"/>
         </w:rPr>
       </w:pPr>
@@ -29099,10 +30282,10 @@
       </w:pPr>
       <w:r>
         <w:object w:dxaOrig="9565" w:dyaOrig="2941" w14:anchorId="4D1D91C3">
-          <v:shape id="_x0000_i1030" type="#_x0000_t75" style="width:415.35pt;height:128pt" o:ole="">
+          <v:shape id="_x0000_i1030" type="#_x0000_t75" style="width:415.1pt;height:128.2pt" o:ole="">
             <v:imagedata r:id="rId25" o:title=""/>
           </v:shape>
-          <o:OLEObject Type="Embed" ProgID="Visio.Drawing.15" ShapeID="_x0000_i1030" DrawAspect="Content" ObjectID="_1678871230" r:id="rId26"/>
+          <o:OLEObject Type="Embed" ProgID="Visio.Drawing.15" ShapeID="_x0000_i1030" DrawAspect="Content" ObjectID="_1679430582" r:id="rId26"/>
         </w:object>
       </w:r>
     </w:p>
@@ -30102,7 +31285,6 @@
         <w:spacing w:beforeLines="50" w:before="156" w:afterLines="50" w:after="156" w:line="360" w:lineRule="auto"/>
         <w:jc w:val="center"/>
         <w:rPr>
-          <w:rFonts w:hint="eastAsia"/>
           <w:sz w:val="24"/>
         </w:rPr>
       </w:pPr>
@@ -32284,7 +33466,7 @@
           <w:rFonts w:hint="eastAsia"/>
           <w:sz w:val="24"/>
         </w:rPr>
-        <w:t>节与段基址交换算法和本论文所提出的“磋商”型段基址交换算法实验数据</w:t>
+        <w:t>节与段基址交换算法和本论文所提出的磋商型段基址交换算法实验数据</w:t>
       </w:r>
       <w:r>
         <w:rPr>
@@ -32376,7 +33558,6 @@
         <w:spacing w:beforeLines="50" w:before="156" w:afterLines="50" w:after="156" w:line="360" w:lineRule="auto"/>
         <w:jc w:val="left"/>
         <w:rPr>
-          <w:rFonts w:hint="eastAsia"/>
           <w:sz w:val="24"/>
         </w:rPr>
       </w:pPr>
@@ -36182,7 +37363,207 @@
           <w:sz w:val="24"/>
           <w:szCs w:val="32"/>
         </w:rPr>
-        <w:t>机制。管道在创建时获得一个固定大小的字节数。当一个进程试图往管道中写时，如果有足够的空间，则写请求被立即执行；否则该进程被阻塞。类似地，如果一个读进程试图读取多于当前管道中的字节数时，它也被阻塞；否则读请求被立即执行。内核对管道强制实施互斥，即一次只能有一个进程可以访问管道。</w:t>
+        <w:t>机制。</w:t>
+      </w:r>
+      <w:r>
+        <w:rPr>
+          <w:rFonts w:ascii="Times New Roman" w:eastAsiaTheme="majorEastAsia" w:hAnsi="Times New Roman" w:cs="Times New Roman" w:hint="eastAsia"/>
+          <w:bCs/>
+          <w:noProof/>
+          <w:sz w:val="24"/>
+          <w:szCs w:val="32"/>
+        </w:rPr>
+        <w:t>操作系统</w:t>
+      </w:r>
+      <w:r>
+        <w:rPr>
+          <w:rFonts w:ascii="Times New Roman" w:eastAsiaTheme="majorEastAsia" w:hAnsi="Times New Roman" w:cs="Times New Roman" w:hint="eastAsia"/>
+          <w:bCs/>
+          <w:noProof/>
+          <w:sz w:val="24"/>
+          <w:szCs w:val="32"/>
+        </w:rPr>
+        <w:t>在</w:t>
+      </w:r>
+      <w:r>
+        <w:rPr>
+          <w:rFonts w:ascii="Times New Roman" w:eastAsiaTheme="majorEastAsia" w:hAnsi="Times New Roman" w:cs="Times New Roman" w:hint="eastAsia"/>
+          <w:bCs/>
+          <w:noProof/>
+          <w:sz w:val="24"/>
+          <w:szCs w:val="32"/>
+        </w:rPr>
+        <w:t>管道创建时</w:t>
+      </w:r>
+      <w:r>
+        <w:rPr>
+          <w:rFonts w:ascii="Times New Roman" w:eastAsiaTheme="majorEastAsia" w:hAnsi="Times New Roman" w:cs="Times New Roman" w:hint="eastAsia"/>
+          <w:bCs/>
+          <w:noProof/>
+          <w:sz w:val="24"/>
+          <w:szCs w:val="32"/>
+        </w:rPr>
+        <w:t>会分配给它</w:t>
+      </w:r>
+      <w:r>
+        <w:rPr>
+          <w:rFonts w:ascii="Times New Roman" w:eastAsiaTheme="majorEastAsia" w:hAnsi="Times New Roman" w:cs="Times New Roman" w:hint="eastAsia"/>
+          <w:bCs/>
+          <w:noProof/>
+          <w:sz w:val="24"/>
+          <w:szCs w:val="32"/>
+        </w:rPr>
+        <w:t>一个固定大小的字节数。当一个进程试图往管道中写时，</w:t>
+      </w:r>
+      <w:r>
+        <w:rPr>
+          <w:rFonts w:ascii="Times New Roman" w:eastAsiaTheme="majorEastAsia" w:hAnsi="Times New Roman" w:cs="Times New Roman" w:hint="eastAsia"/>
+          <w:bCs/>
+          <w:noProof/>
+          <w:sz w:val="24"/>
+          <w:szCs w:val="32"/>
+        </w:rPr>
+        <w:t>进程根据管道中是否有足够的空间来决定进程的运行</w:t>
+      </w:r>
+      <w:r>
+        <w:rPr>
+          <w:rFonts w:ascii="Times New Roman" w:eastAsiaTheme="majorEastAsia" w:hAnsi="Times New Roman" w:cs="Times New Roman" w:hint="eastAsia"/>
+          <w:bCs/>
+          <w:noProof/>
+          <w:sz w:val="24"/>
+          <w:szCs w:val="32"/>
+        </w:rPr>
+        <w:t>状态</w:t>
+      </w:r>
+      <w:r>
+        <w:rPr>
+          <w:rFonts w:ascii="Times New Roman" w:eastAsiaTheme="majorEastAsia" w:hAnsi="Times New Roman" w:cs="Times New Roman" w:hint="eastAsia"/>
+          <w:bCs/>
+          <w:noProof/>
+          <w:sz w:val="24"/>
+          <w:szCs w:val="32"/>
+        </w:rPr>
+        <w:t>。</w:t>
+      </w:r>
+      <w:r>
+        <w:rPr>
+          <w:rFonts w:ascii="Times New Roman" w:eastAsiaTheme="majorEastAsia" w:hAnsi="Times New Roman" w:cs="Times New Roman" w:hint="eastAsia"/>
+          <w:bCs/>
+          <w:noProof/>
+          <w:sz w:val="24"/>
+          <w:szCs w:val="32"/>
+        </w:rPr>
+        <w:t>如果</w:t>
+      </w:r>
+      <w:r>
+        <w:rPr>
+          <w:rFonts w:ascii="Times New Roman" w:eastAsiaTheme="majorEastAsia" w:hAnsi="Times New Roman" w:cs="Times New Roman" w:hint="eastAsia"/>
+          <w:bCs/>
+          <w:noProof/>
+          <w:sz w:val="24"/>
+          <w:szCs w:val="32"/>
+        </w:rPr>
+        <w:t>管道</w:t>
+      </w:r>
+      <w:r>
+        <w:rPr>
+          <w:rFonts w:ascii="Times New Roman" w:eastAsiaTheme="majorEastAsia" w:hAnsi="Times New Roman" w:cs="Times New Roman" w:hint="eastAsia"/>
+          <w:bCs/>
+          <w:noProof/>
+          <w:sz w:val="24"/>
+          <w:szCs w:val="32"/>
+        </w:rPr>
+        <w:t>有足够的空间，则写请求被立即执行；否则该进程</w:t>
+      </w:r>
+      <w:r>
+        <w:rPr>
+          <w:rFonts w:ascii="Times New Roman" w:eastAsiaTheme="majorEastAsia" w:hAnsi="Times New Roman" w:cs="Times New Roman" w:hint="eastAsia"/>
+          <w:bCs/>
+          <w:noProof/>
+          <w:sz w:val="24"/>
+          <w:szCs w:val="32"/>
+        </w:rPr>
+        <w:t>将</w:t>
+      </w:r>
+      <w:r>
+        <w:rPr>
+          <w:rFonts w:ascii="Times New Roman" w:eastAsiaTheme="majorEastAsia" w:hAnsi="Times New Roman" w:cs="Times New Roman" w:hint="eastAsia"/>
+          <w:bCs/>
+          <w:noProof/>
+          <w:sz w:val="24"/>
+          <w:szCs w:val="32"/>
+        </w:rPr>
+        <w:t>被阻塞。类似地，如果一个读进程试图读取多于当前管道中的字节数时，它也被阻塞；否则读请求被立即执行。</w:t>
+      </w:r>
+      <w:r>
+        <w:rPr>
+          <w:rFonts w:ascii="Times New Roman" w:eastAsiaTheme="majorEastAsia" w:hAnsi="Times New Roman" w:cs="Times New Roman" w:hint="eastAsia"/>
+          <w:bCs/>
+          <w:noProof/>
+          <w:sz w:val="24"/>
+          <w:szCs w:val="32"/>
+        </w:rPr>
+        <w:t>由于管道一次只能有一个进程进入，操作系统需要</w:t>
+      </w:r>
+      <w:r>
+        <w:rPr>
+          <w:rFonts w:ascii="Times New Roman" w:eastAsiaTheme="majorEastAsia" w:hAnsi="Times New Roman" w:cs="Times New Roman" w:hint="eastAsia"/>
+          <w:bCs/>
+          <w:noProof/>
+          <w:sz w:val="24"/>
+          <w:szCs w:val="32"/>
+        </w:rPr>
+        <w:t>为</w:t>
+      </w:r>
+      <w:r>
+        <w:rPr>
+          <w:rFonts w:ascii="Times New Roman" w:eastAsiaTheme="majorEastAsia" w:hAnsi="Times New Roman" w:cs="Times New Roman" w:hint="eastAsia"/>
+          <w:bCs/>
+          <w:noProof/>
+          <w:sz w:val="24"/>
+          <w:szCs w:val="32"/>
+        </w:rPr>
+        <w:t>管道</w:t>
+      </w:r>
+      <w:r>
+        <w:rPr>
+          <w:rFonts w:ascii="Times New Roman" w:eastAsiaTheme="majorEastAsia" w:hAnsi="Times New Roman" w:cs="Times New Roman" w:hint="eastAsia"/>
+          <w:bCs/>
+          <w:noProof/>
+          <w:sz w:val="24"/>
+          <w:szCs w:val="32"/>
+        </w:rPr>
+        <w:t>提供</w:t>
+      </w:r>
+      <w:r>
+        <w:rPr>
+          <w:rFonts w:ascii="Times New Roman" w:eastAsiaTheme="majorEastAsia" w:hAnsi="Times New Roman" w:cs="Times New Roman" w:hint="eastAsia"/>
+          <w:bCs/>
+          <w:noProof/>
+          <w:sz w:val="24"/>
+          <w:szCs w:val="32"/>
+        </w:rPr>
+        <w:t>互斥</w:t>
+      </w:r>
+      <w:r>
+        <w:rPr>
+          <w:rFonts w:ascii="Times New Roman" w:eastAsiaTheme="majorEastAsia" w:hAnsi="Times New Roman" w:cs="Times New Roman" w:hint="eastAsia"/>
+          <w:bCs/>
+          <w:noProof/>
+          <w:sz w:val="24"/>
+          <w:szCs w:val="32"/>
+        </w:rPr>
+        <w:t>机制</w:t>
+      </w:r>
+      <w:r>
+        <w:rPr>
+          <w:rFonts w:ascii="Times New Roman" w:eastAsiaTheme="majorEastAsia" w:hAnsi="Times New Roman" w:cs="Times New Roman" w:hint="eastAsia"/>
+          <w:bCs/>
+          <w:noProof/>
+          <w:sz w:val="24"/>
+          <w:szCs w:val="32"/>
+        </w:rPr>
+        <w:t>。</w:t>
       </w:r>
       <w:r>
         <w:rPr>
@@ -36242,7 +37623,77 @@
           <w:sz w:val="24"/>
           <w:szCs w:val="32"/>
         </w:rPr>
-        <w:t>），分别工作在不同领域以完成进程的信息交换及共享</w:t>
+        <w:t>）</w:t>
+      </w:r>
+      <w:r>
+        <w:rPr>
+          <w:rFonts w:ascii="Times New Roman" w:eastAsiaTheme="majorEastAsia" w:hAnsi="Times New Roman" w:cs="Times New Roman" w:hint="eastAsia"/>
+          <w:bCs/>
+          <w:noProof/>
+          <w:sz w:val="24"/>
+          <w:szCs w:val="32"/>
+        </w:rPr>
+        <w:t>。这两种类型的管道</w:t>
+      </w:r>
+      <w:r>
+        <w:rPr>
+          <w:rFonts w:ascii="Times New Roman" w:eastAsiaTheme="majorEastAsia" w:hAnsi="Times New Roman" w:cs="Times New Roman" w:hint="eastAsia"/>
+          <w:bCs/>
+          <w:noProof/>
+          <w:sz w:val="24"/>
+          <w:szCs w:val="32"/>
+        </w:rPr>
+        <w:t>分别工作在不同领域以完成</w:t>
+      </w:r>
+      <w:r>
+        <w:rPr>
+          <w:rFonts w:ascii="Times New Roman" w:eastAsiaTheme="majorEastAsia" w:hAnsi="Times New Roman" w:cs="Times New Roman" w:hint="eastAsia"/>
+          <w:bCs/>
+          <w:noProof/>
+          <w:sz w:val="24"/>
+          <w:szCs w:val="32"/>
+        </w:rPr>
+        <w:t>不同</w:t>
+      </w:r>
+      <w:r>
+        <w:rPr>
+          <w:rFonts w:ascii="Times New Roman" w:eastAsiaTheme="majorEastAsia" w:hAnsi="Times New Roman" w:cs="Times New Roman" w:hint="eastAsia"/>
+          <w:bCs/>
+          <w:noProof/>
+          <w:sz w:val="24"/>
+          <w:szCs w:val="32"/>
+        </w:rPr>
+        <w:t>类型</w:t>
+      </w:r>
+      <w:r>
+        <w:rPr>
+          <w:rFonts w:ascii="Times New Roman" w:eastAsiaTheme="majorEastAsia" w:hAnsi="Times New Roman" w:cs="Times New Roman" w:hint="eastAsia"/>
+          <w:bCs/>
+          <w:noProof/>
+          <w:sz w:val="24"/>
+          <w:szCs w:val="32"/>
+        </w:rPr>
+        <w:t>的</w:t>
+      </w:r>
+      <w:r>
+        <w:rPr>
+          <w:rFonts w:ascii="Times New Roman" w:eastAsiaTheme="majorEastAsia" w:hAnsi="Times New Roman" w:cs="Times New Roman" w:hint="eastAsia"/>
+          <w:bCs/>
+          <w:noProof/>
+          <w:sz w:val="24"/>
+          <w:szCs w:val="32"/>
+        </w:rPr>
+        <w:t>I</w:t>
+      </w:r>
+      <w:r>
+        <w:rPr>
+          <w:rFonts w:ascii="Times New Roman" w:eastAsiaTheme="majorEastAsia" w:hAnsi="Times New Roman" w:cs="Times New Roman"/>
+          <w:bCs/>
+          <w:noProof/>
+          <w:sz w:val="24"/>
+          <w:szCs w:val="32"/>
+        </w:rPr>
+        <w:t>PC</w:t>
       </w:r>
       <w:r>
         <w:rPr>
@@ -36281,223 +37732,363 @@
         <w:spacing w:line="360" w:lineRule="auto"/>
         <w:ind w:firstLineChars="200" w:firstLine="480"/>
         <w:rPr>
+          <w:rFonts w:ascii="Times New Roman" w:eastAsiaTheme="majorEastAsia" w:hAnsi="Times New Roman" w:cs="Times New Roman"/>
+          <w:bCs/>
+          <w:noProof/>
+          <w:sz w:val="24"/>
+          <w:szCs w:val="32"/>
+        </w:rPr>
+      </w:pPr>
+      <w:r>
+        <w:rPr>
+          <w:rFonts w:ascii="Times New Roman" w:eastAsiaTheme="majorEastAsia" w:hAnsi="Times New Roman" w:cs="Times New Roman" w:hint="eastAsia"/>
+          <w:bCs/>
+          <w:noProof/>
+          <w:sz w:val="24"/>
+          <w:szCs w:val="32"/>
+        </w:rPr>
+        <w:t>匿名管道也称为无名管道，它</w:t>
+      </w:r>
+      <w:r>
+        <w:rPr>
+          <w:rFonts w:ascii="Times New Roman" w:eastAsiaTheme="majorEastAsia" w:hAnsi="Times New Roman" w:cs="Times New Roman" w:hint="eastAsia"/>
+          <w:bCs/>
+          <w:noProof/>
+          <w:sz w:val="24"/>
+          <w:szCs w:val="32"/>
+        </w:rPr>
+        <w:t>在操作系统中的</w:t>
+      </w:r>
+      <w:r>
+        <w:rPr>
+          <w:rFonts w:ascii="Times New Roman" w:eastAsiaTheme="majorEastAsia" w:hAnsi="Times New Roman" w:cs="Times New Roman" w:hint="eastAsia"/>
+          <w:bCs/>
+          <w:noProof/>
+          <w:sz w:val="24"/>
+          <w:szCs w:val="32"/>
+        </w:rPr>
+        <w:t>存在是临时性的，该类管道在实际</w:t>
+      </w:r>
+      <w:r>
+        <w:rPr>
+          <w:rFonts w:ascii="Times New Roman" w:eastAsiaTheme="majorEastAsia" w:hAnsi="Times New Roman" w:cs="Times New Roman" w:hint="eastAsia"/>
+          <w:bCs/>
+          <w:noProof/>
+          <w:sz w:val="24"/>
+          <w:szCs w:val="32"/>
+        </w:rPr>
+        <w:t>的</w:t>
+      </w:r>
+      <w:r>
+        <w:rPr>
+          <w:rFonts w:ascii="Times New Roman" w:eastAsiaTheme="majorEastAsia" w:hAnsi="Times New Roman" w:cs="Times New Roman" w:hint="eastAsia"/>
+          <w:bCs/>
+          <w:noProof/>
+          <w:sz w:val="24"/>
+          <w:szCs w:val="32"/>
+        </w:rPr>
+        <w:t>I</w:t>
+      </w:r>
+      <w:r>
+        <w:rPr>
+          <w:rFonts w:ascii="Times New Roman" w:eastAsiaTheme="majorEastAsia" w:hAnsi="Times New Roman" w:cs="Times New Roman"/>
+          <w:bCs/>
+          <w:noProof/>
+          <w:sz w:val="24"/>
+          <w:szCs w:val="32"/>
+        </w:rPr>
+        <w:t>PC</w:t>
+      </w:r>
+      <w:r>
+        <w:rPr>
+          <w:rFonts w:ascii="Times New Roman" w:eastAsiaTheme="majorEastAsia" w:hAnsi="Times New Roman" w:cs="Times New Roman" w:hint="eastAsia"/>
+          <w:bCs/>
+          <w:noProof/>
+          <w:sz w:val="24"/>
+          <w:szCs w:val="32"/>
+        </w:rPr>
+        <w:t>中经常使用到。在</w:t>
+      </w:r>
+      <w:r>
+        <w:rPr>
+          <w:rFonts w:ascii="Times New Roman" w:eastAsiaTheme="majorEastAsia" w:hAnsi="Times New Roman" w:cs="Times New Roman" w:hint="eastAsia"/>
+          <w:bCs/>
+          <w:noProof/>
+          <w:sz w:val="24"/>
+          <w:szCs w:val="32"/>
+        </w:rPr>
+        <w:t>Linux</w:t>
+      </w:r>
+      <w:r>
+        <w:rPr>
+          <w:rFonts w:ascii="Times New Roman" w:eastAsiaTheme="majorEastAsia" w:hAnsi="Times New Roman" w:cs="Times New Roman" w:hint="eastAsia"/>
+          <w:bCs/>
+          <w:noProof/>
+          <w:sz w:val="24"/>
+          <w:szCs w:val="32"/>
+        </w:rPr>
+        <w:t>系统中使用</w:t>
+      </w:r>
+      <w:r>
+        <w:rPr>
+          <w:rFonts w:ascii="Times New Roman" w:eastAsiaTheme="majorEastAsia" w:hAnsi="Times New Roman" w:cs="Times New Roman" w:hint="eastAsia"/>
+          <w:bCs/>
+          <w:noProof/>
+          <w:sz w:val="24"/>
+          <w:szCs w:val="32"/>
+        </w:rPr>
+        <w:t>p</w:t>
+      </w:r>
+      <w:r>
+        <w:rPr>
+          <w:rFonts w:ascii="Times New Roman" w:eastAsiaTheme="majorEastAsia" w:hAnsi="Times New Roman" w:cs="Times New Roman"/>
+          <w:bCs/>
+          <w:noProof/>
+          <w:sz w:val="24"/>
+          <w:szCs w:val="32"/>
+        </w:rPr>
+        <w:t>ipe</w:t>
+      </w:r>
+      <w:r>
+        <w:rPr>
+          <w:rFonts w:ascii="Times New Roman" w:eastAsiaTheme="majorEastAsia" w:hAnsi="Times New Roman" w:cs="Times New Roman" w:hint="eastAsia"/>
+          <w:bCs/>
+          <w:noProof/>
+          <w:sz w:val="24"/>
+          <w:szCs w:val="32"/>
+        </w:rPr>
+        <w:t>系统调用创建，</w:t>
+      </w:r>
+      <w:r>
+        <w:rPr>
+          <w:rFonts w:ascii="Times New Roman" w:eastAsiaTheme="majorEastAsia" w:hAnsi="Times New Roman" w:cs="Times New Roman" w:hint="eastAsia"/>
+          <w:bCs/>
+          <w:noProof/>
+          <w:sz w:val="24"/>
+          <w:szCs w:val="32"/>
+        </w:rPr>
+        <w:t>只有具有</w:t>
+      </w:r>
+      <w:r>
+        <w:rPr>
+          <w:rFonts w:ascii="Times New Roman" w:eastAsiaTheme="majorEastAsia" w:hAnsi="Times New Roman" w:cs="Times New Roman" w:hint="eastAsia"/>
+          <w:bCs/>
+          <w:noProof/>
+          <w:sz w:val="24"/>
+          <w:szCs w:val="32"/>
+        </w:rPr>
+        <w:lastRenderedPageBreak/>
+        <w:t>血缘关系的进程</w:t>
+      </w:r>
+      <w:r>
+        <w:rPr>
+          <w:rFonts w:ascii="Times New Roman" w:eastAsiaTheme="majorEastAsia" w:hAnsi="Times New Roman" w:cs="Times New Roman" w:hint="eastAsia"/>
+          <w:bCs/>
+          <w:noProof/>
+          <w:sz w:val="24"/>
+          <w:szCs w:val="32"/>
+        </w:rPr>
+        <w:t>才能对匿名管道进行</w:t>
+      </w:r>
+      <w:r>
+        <w:rPr>
+          <w:rFonts w:ascii="Times New Roman" w:eastAsiaTheme="majorEastAsia" w:hAnsi="Times New Roman" w:cs="Times New Roman" w:hint="eastAsia"/>
+          <w:bCs/>
+          <w:noProof/>
+          <w:sz w:val="24"/>
+          <w:szCs w:val="32"/>
+        </w:rPr>
+        <w:t>共享存取，</w:t>
+      </w:r>
+      <w:r>
+        <w:rPr>
+          <w:rFonts w:ascii="Times New Roman" w:eastAsiaTheme="majorEastAsia" w:hAnsi="Times New Roman" w:cs="Times New Roman" w:hint="eastAsia"/>
+          <w:bCs/>
+          <w:noProof/>
+          <w:sz w:val="24"/>
+          <w:szCs w:val="32"/>
+        </w:rPr>
+        <w:t>内核在</w:t>
+      </w:r>
+      <w:r>
+        <w:rPr>
+          <w:rFonts w:ascii="Times New Roman" w:eastAsiaTheme="majorEastAsia" w:hAnsi="Times New Roman" w:cs="Times New Roman" w:hint="eastAsia"/>
+          <w:bCs/>
+          <w:noProof/>
+          <w:sz w:val="24"/>
+          <w:szCs w:val="32"/>
+        </w:rPr>
+        <w:t>所有的进程都结束使用</w:t>
+      </w:r>
+      <w:r>
+        <w:rPr>
+          <w:rFonts w:ascii="Times New Roman" w:eastAsiaTheme="majorEastAsia" w:hAnsi="Times New Roman" w:cs="Times New Roman" w:hint="eastAsia"/>
+          <w:bCs/>
+          <w:noProof/>
+          <w:sz w:val="24"/>
+          <w:szCs w:val="32"/>
+        </w:rPr>
+        <w:t>某个无名管道</w:t>
+      </w:r>
+      <w:r>
+        <w:rPr>
+          <w:rFonts w:ascii="Times New Roman" w:eastAsiaTheme="majorEastAsia" w:hAnsi="Times New Roman" w:cs="Times New Roman" w:hint="eastAsia"/>
+          <w:bCs/>
+          <w:noProof/>
+          <w:sz w:val="24"/>
+          <w:szCs w:val="32"/>
+        </w:rPr>
+        <w:t>后</w:t>
+      </w:r>
+      <w:r>
+        <w:rPr>
+          <w:rFonts w:ascii="Times New Roman" w:eastAsiaTheme="majorEastAsia" w:hAnsi="Times New Roman" w:cs="Times New Roman" w:hint="eastAsia"/>
+          <w:bCs/>
+          <w:noProof/>
+          <w:sz w:val="24"/>
+          <w:szCs w:val="32"/>
+        </w:rPr>
+        <w:t>对管道占用的资源进行回收</w:t>
+      </w:r>
+      <w:r>
+        <w:rPr>
+          <w:rFonts w:ascii="Times New Roman" w:eastAsiaTheme="majorEastAsia" w:hAnsi="Times New Roman" w:cs="Times New Roman" w:hint="eastAsia"/>
+          <w:bCs/>
+          <w:noProof/>
+          <w:sz w:val="24"/>
+          <w:szCs w:val="32"/>
+        </w:rPr>
+        <w:t>。</w:t>
+      </w:r>
+      <w:r>
+        <w:rPr>
+          <w:rFonts w:ascii="Times New Roman" w:eastAsiaTheme="majorEastAsia" w:hAnsi="Times New Roman" w:cs="Times New Roman" w:hint="eastAsia"/>
+          <w:bCs/>
+          <w:noProof/>
+          <w:sz w:val="24"/>
+          <w:szCs w:val="32"/>
+        </w:rPr>
+        <w:t>命名管道</w:t>
+      </w:r>
+      <w:r>
+        <w:rPr>
+          <w:rFonts w:ascii="Times New Roman" w:eastAsiaTheme="majorEastAsia" w:hAnsi="Times New Roman" w:cs="Times New Roman" w:hint="eastAsia"/>
+          <w:bCs/>
+          <w:noProof/>
+          <w:sz w:val="24"/>
+          <w:szCs w:val="32"/>
+        </w:rPr>
+        <w:t>类似一个普通文件，它</w:t>
+      </w:r>
+      <w:r>
+        <w:rPr>
+          <w:rFonts w:ascii="Times New Roman" w:eastAsiaTheme="majorEastAsia" w:hAnsi="Times New Roman" w:cs="Times New Roman" w:hint="eastAsia"/>
+          <w:bCs/>
+          <w:noProof/>
+          <w:sz w:val="24"/>
+          <w:szCs w:val="32"/>
+        </w:rPr>
+        <w:t>的数据结构及操作</w:t>
+      </w:r>
+      <w:r>
+        <w:rPr>
+          <w:rFonts w:ascii="Times New Roman" w:eastAsiaTheme="majorEastAsia" w:hAnsi="Times New Roman" w:cs="Times New Roman" w:hint="eastAsia"/>
+          <w:bCs/>
+          <w:noProof/>
+          <w:sz w:val="24"/>
+          <w:szCs w:val="32"/>
+        </w:rPr>
+        <w:t>与匿名管道</w:t>
+      </w:r>
+      <w:r>
+        <w:rPr>
+          <w:rFonts w:ascii="Times New Roman" w:eastAsiaTheme="majorEastAsia" w:hAnsi="Times New Roman" w:cs="Times New Roman" w:hint="eastAsia"/>
+          <w:bCs/>
+          <w:noProof/>
+          <w:sz w:val="24"/>
+          <w:szCs w:val="32"/>
+        </w:rPr>
+        <w:t>非常类似，区别在于</w:t>
+      </w:r>
+      <w:r>
+        <w:rPr>
+          <w:rFonts w:ascii="Times New Roman" w:eastAsiaTheme="majorEastAsia" w:hAnsi="Times New Roman" w:cs="Times New Roman" w:hint="eastAsia"/>
+          <w:bCs/>
+          <w:noProof/>
+          <w:sz w:val="24"/>
+          <w:szCs w:val="32"/>
+        </w:rPr>
+        <w:t>F</w:t>
+      </w:r>
+      <w:r>
+        <w:rPr>
+          <w:rFonts w:ascii="Times New Roman" w:eastAsiaTheme="majorEastAsia" w:hAnsi="Times New Roman" w:cs="Times New Roman"/>
+          <w:bCs/>
+          <w:noProof/>
+          <w:sz w:val="24"/>
+          <w:szCs w:val="32"/>
+        </w:rPr>
+        <w:t>IFO</w:t>
+      </w:r>
+      <w:r>
+        <w:rPr>
+          <w:rFonts w:ascii="Times New Roman" w:eastAsiaTheme="majorEastAsia" w:hAnsi="Times New Roman" w:cs="Times New Roman" w:hint="eastAsia"/>
+          <w:bCs/>
+          <w:noProof/>
+          <w:sz w:val="24"/>
+          <w:szCs w:val="32"/>
+        </w:rPr>
+        <w:t>提供了一个路径名，这样即使不存在血缘关系的进程只要能够访问该路径，就能够通过</w:t>
+      </w:r>
+      <w:r>
+        <w:rPr>
+          <w:rFonts w:ascii="Times New Roman" w:eastAsiaTheme="majorEastAsia" w:hAnsi="Times New Roman" w:cs="Times New Roman" w:hint="eastAsia"/>
+          <w:bCs/>
+          <w:noProof/>
+          <w:sz w:val="24"/>
+          <w:szCs w:val="32"/>
+        </w:rPr>
+        <w:t>F</w:t>
+      </w:r>
+      <w:r>
+        <w:rPr>
+          <w:rFonts w:ascii="Times New Roman" w:eastAsiaTheme="majorEastAsia" w:hAnsi="Times New Roman" w:cs="Times New Roman"/>
+          <w:bCs/>
+          <w:noProof/>
+          <w:sz w:val="24"/>
+          <w:szCs w:val="32"/>
+        </w:rPr>
+        <w:t>IFO</w:t>
+      </w:r>
+      <w:r>
+        <w:rPr>
+          <w:rFonts w:ascii="Times New Roman" w:eastAsiaTheme="majorEastAsia" w:hAnsi="Times New Roman" w:cs="Times New Roman" w:hint="eastAsia"/>
+          <w:bCs/>
+          <w:noProof/>
+          <w:sz w:val="24"/>
+          <w:szCs w:val="32"/>
+        </w:rPr>
+        <w:t>通信</w:t>
+      </w:r>
+      <w:r>
+        <w:rPr>
+          <w:rFonts w:ascii="Times New Roman" w:hAnsi="Times New Roman" w:cs="Times New Roman" w:hint="eastAsia"/>
+          <w:b/>
+          <w:bCs/>
+          <w:szCs w:val="24"/>
+          <w:vertAlign w:val="superscript"/>
+        </w:rPr>
+        <w:t>[</w:t>
+      </w:r>
+      <w:r>
+        <w:rPr>
           <w:rFonts w:ascii="Times New Roman" w:hAnsi="Times New Roman" w:cs="Times New Roman"/>
           <w:b/>
           <w:bCs/>
           <w:szCs w:val="24"/>
           <w:vertAlign w:val="superscript"/>
         </w:rPr>
-      </w:pPr>
-      <w:r>
-        <w:rPr>
-          <w:rFonts w:ascii="Times New Roman" w:eastAsiaTheme="majorEastAsia" w:hAnsi="Times New Roman" w:cs="Times New Roman" w:hint="eastAsia"/>
-          <w:bCs/>
-          <w:noProof/>
-          <w:sz w:val="24"/>
-          <w:szCs w:val="32"/>
-        </w:rPr>
-        <w:t>匿名管道也称为无名管道，它的存在是临时性的，该类管道在实际应用中经常使用到。在</w:t>
-      </w:r>
-      <w:r>
-        <w:rPr>
-          <w:rFonts w:ascii="Times New Roman" w:eastAsiaTheme="majorEastAsia" w:hAnsi="Times New Roman" w:cs="Times New Roman" w:hint="eastAsia"/>
-          <w:bCs/>
-          <w:noProof/>
-          <w:sz w:val="24"/>
-          <w:szCs w:val="32"/>
-        </w:rPr>
-        <w:t>Linux</w:t>
-      </w:r>
-      <w:r>
-        <w:rPr>
-          <w:rFonts w:ascii="Times New Roman" w:eastAsiaTheme="majorEastAsia" w:hAnsi="Times New Roman" w:cs="Times New Roman" w:hint="eastAsia"/>
-          <w:bCs/>
-          <w:noProof/>
-          <w:sz w:val="24"/>
-          <w:szCs w:val="32"/>
-        </w:rPr>
-        <w:t>系统中使用</w:t>
-      </w:r>
-      <w:r>
-        <w:rPr>
-          <w:rFonts w:ascii="Times New Roman" w:eastAsiaTheme="majorEastAsia" w:hAnsi="Times New Roman" w:cs="Times New Roman" w:hint="eastAsia"/>
-          <w:bCs/>
-          <w:noProof/>
-          <w:sz w:val="24"/>
-          <w:szCs w:val="32"/>
-        </w:rPr>
-        <w:t>p</w:t>
-      </w:r>
-      <w:r>
-        <w:rPr>
-          <w:rFonts w:ascii="Times New Roman" w:eastAsiaTheme="majorEastAsia" w:hAnsi="Times New Roman" w:cs="Times New Roman"/>
-          <w:bCs/>
-          <w:noProof/>
-          <w:sz w:val="24"/>
-          <w:szCs w:val="32"/>
-        </w:rPr>
-        <w:t>ipe</w:t>
-      </w:r>
-      <w:r>
-        <w:rPr>
-          <w:rFonts w:ascii="Times New Roman" w:eastAsiaTheme="majorEastAsia" w:hAnsi="Times New Roman" w:cs="Times New Roman" w:hint="eastAsia"/>
-          <w:bCs/>
-          <w:noProof/>
-          <w:sz w:val="24"/>
-          <w:szCs w:val="32"/>
-        </w:rPr>
-        <w:t>系统调用创建，它可被具有血缘关系的进程共享存取，当所有的进程都结束使用</w:t>
-      </w:r>
-      <w:r>
-        <w:rPr>
-          <w:rFonts w:ascii="Times New Roman" w:eastAsiaTheme="majorEastAsia" w:hAnsi="Times New Roman" w:cs="Times New Roman" w:hint="eastAsia"/>
-          <w:bCs/>
-          <w:noProof/>
-          <w:sz w:val="24"/>
-          <w:szCs w:val="32"/>
-        </w:rPr>
-        <w:t>某个无名管道时，内核便回收它。命名管道</w:t>
-      </w:r>
-      <w:r>
-        <w:rPr>
-          <w:rFonts w:ascii="Times New Roman" w:eastAsiaTheme="majorEastAsia" w:hAnsi="Times New Roman" w:cs="Times New Roman" w:hint="eastAsia"/>
-          <w:bCs/>
-          <w:noProof/>
-          <w:sz w:val="24"/>
-          <w:szCs w:val="32"/>
-        </w:rPr>
-        <w:lastRenderedPageBreak/>
-        <w:t>在</w:t>
-      </w:r>
-      <w:r>
-        <w:rPr>
-          <w:rFonts w:ascii="Times New Roman" w:eastAsiaTheme="majorEastAsia" w:hAnsi="Times New Roman" w:cs="Times New Roman" w:hint="eastAsia"/>
-          <w:bCs/>
-          <w:noProof/>
-          <w:sz w:val="24"/>
-          <w:szCs w:val="32"/>
-        </w:rPr>
-        <w:t>Linux</w:t>
-      </w:r>
-      <w:r>
-        <w:rPr>
-          <w:rFonts w:ascii="Times New Roman" w:eastAsiaTheme="majorEastAsia" w:hAnsi="Times New Roman" w:cs="Times New Roman" w:hint="eastAsia"/>
-          <w:bCs/>
-          <w:noProof/>
-          <w:sz w:val="24"/>
-          <w:szCs w:val="32"/>
-        </w:rPr>
-        <w:t>中则使用</w:t>
-      </w:r>
-      <w:r>
-        <w:rPr>
-          <w:rFonts w:ascii="Times New Roman" w:eastAsiaTheme="majorEastAsia" w:hAnsi="Times New Roman" w:cs="Times New Roman" w:hint="eastAsia"/>
-          <w:bCs/>
-          <w:noProof/>
-          <w:sz w:val="24"/>
-          <w:szCs w:val="32"/>
-        </w:rPr>
-        <w:t>mkfifo</w:t>
-      </w:r>
-      <w:r>
-        <w:rPr>
-          <w:rFonts w:ascii="Times New Roman" w:eastAsiaTheme="majorEastAsia" w:hAnsi="Times New Roman" w:cs="Times New Roman" w:hint="eastAsia"/>
-          <w:bCs/>
-          <w:noProof/>
-          <w:sz w:val="24"/>
-          <w:szCs w:val="32"/>
-        </w:rPr>
-        <w:t>或</w:t>
-      </w:r>
-      <w:r>
-        <w:rPr>
-          <w:rFonts w:ascii="Times New Roman" w:eastAsiaTheme="majorEastAsia" w:hAnsi="Times New Roman" w:cs="Times New Roman" w:hint="eastAsia"/>
-          <w:bCs/>
-          <w:noProof/>
-          <w:sz w:val="24"/>
-          <w:szCs w:val="32"/>
-        </w:rPr>
-        <w:t>mknod</w:t>
-      </w:r>
-      <w:r>
-        <w:rPr>
-          <w:rFonts w:ascii="Times New Roman" w:eastAsiaTheme="majorEastAsia" w:hAnsi="Times New Roman" w:cs="Times New Roman" w:hint="eastAsia"/>
-          <w:bCs/>
-          <w:noProof/>
-          <w:sz w:val="24"/>
-          <w:szCs w:val="32"/>
-        </w:rPr>
-        <w:t>创建，类似于一般的普通文件，它和匿名管道的数据结构及操作非常类似，区别在于</w:t>
-      </w:r>
-      <w:r>
-        <w:rPr>
-          <w:rFonts w:ascii="Times New Roman" w:eastAsiaTheme="majorEastAsia" w:hAnsi="Times New Roman" w:cs="Times New Roman" w:hint="eastAsia"/>
-          <w:bCs/>
-          <w:noProof/>
-          <w:sz w:val="24"/>
-          <w:szCs w:val="32"/>
-        </w:rPr>
-        <w:t>F</w:t>
-      </w:r>
-      <w:r>
-        <w:rPr>
-          <w:rFonts w:ascii="Times New Roman" w:eastAsiaTheme="majorEastAsia" w:hAnsi="Times New Roman" w:cs="Times New Roman"/>
-          <w:bCs/>
-          <w:noProof/>
-          <w:sz w:val="24"/>
-          <w:szCs w:val="32"/>
-        </w:rPr>
-        <w:t>IFO</w:t>
-      </w:r>
-      <w:r>
-        <w:rPr>
-          <w:rFonts w:ascii="Times New Roman" w:eastAsiaTheme="majorEastAsia" w:hAnsi="Times New Roman" w:cs="Times New Roman" w:hint="eastAsia"/>
-          <w:bCs/>
-          <w:noProof/>
-          <w:sz w:val="24"/>
-          <w:szCs w:val="32"/>
-        </w:rPr>
-        <w:t>提供了一个路径名，这样即使不存在血缘关系的进程只要能够访问该路径，就能够通过</w:t>
-      </w:r>
-      <w:r>
-        <w:rPr>
-          <w:rFonts w:ascii="Times New Roman" w:eastAsiaTheme="majorEastAsia" w:hAnsi="Times New Roman" w:cs="Times New Roman" w:hint="eastAsia"/>
-          <w:bCs/>
-          <w:noProof/>
-          <w:sz w:val="24"/>
-          <w:szCs w:val="32"/>
-        </w:rPr>
-        <w:t>F</w:t>
-      </w:r>
-      <w:r>
-        <w:rPr>
-          <w:rFonts w:ascii="Times New Roman" w:eastAsiaTheme="majorEastAsia" w:hAnsi="Times New Roman" w:cs="Times New Roman"/>
-          <w:bCs/>
-          <w:noProof/>
-          <w:sz w:val="24"/>
-          <w:szCs w:val="32"/>
-        </w:rPr>
-        <w:t>IFO</w:t>
-      </w:r>
-      <w:r>
-        <w:rPr>
-          <w:rFonts w:ascii="Times New Roman" w:eastAsiaTheme="majorEastAsia" w:hAnsi="Times New Roman" w:cs="Times New Roman" w:hint="eastAsia"/>
-          <w:bCs/>
-          <w:noProof/>
-          <w:sz w:val="24"/>
-          <w:szCs w:val="32"/>
-        </w:rPr>
-        <w:t>通信</w:t>
-      </w:r>
-      <w:r>
-        <w:rPr>
-          <w:rFonts w:ascii="Times New Roman" w:hAnsi="Times New Roman" w:cs="Times New Roman" w:hint="eastAsia"/>
-          <w:b/>
-          <w:bCs/>
-          <w:szCs w:val="24"/>
-          <w:vertAlign w:val="superscript"/>
-        </w:rPr>
-        <w:t>[</w:t>
+        <w:t>9</w:t>
       </w:r>
       <w:r>
         <w:rPr>
@@ -36507,16 +38098,6 @@
           <w:szCs w:val="24"/>
           <w:vertAlign w:val="superscript"/>
         </w:rPr>
-        <w:t>9</w:t>
-      </w:r>
-      <w:r>
-        <w:rPr>
-          <w:rFonts w:ascii="Times New Roman" w:hAnsi="Times New Roman" w:cs="Times New Roman"/>
-          <w:b/>
-          <w:bCs/>
-          <w:szCs w:val="24"/>
-          <w:vertAlign w:val="superscript"/>
-        </w:rPr>
         <w:t>]</w:t>
       </w:r>
       <w:r>
@@ -36528,6 +38109,66 @@
           <w:szCs w:val="32"/>
         </w:rPr>
         <w:t>。</w:t>
+      </w:r>
+      <w:r>
+        <w:rPr>
+          <w:rFonts w:ascii="Times New Roman" w:eastAsiaTheme="majorEastAsia" w:hAnsi="Times New Roman" w:cs="Times New Roman" w:hint="eastAsia"/>
+          <w:bCs/>
+          <w:noProof/>
+          <w:sz w:val="24"/>
+          <w:szCs w:val="32"/>
+        </w:rPr>
+        <w:t>在</w:t>
+      </w:r>
+      <w:r>
+        <w:rPr>
+          <w:rFonts w:ascii="Times New Roman" w:eastAsiaTheme="majorEastAsia" w:hAnsi="Times New Roman" w:cs="Times New Roman" w:hint="eastAsia"/>
+          <w:bCs/>
+          <w:noProof/>
+          <w:sz w:val="24"/>
+          <w:szCs w:val="32"/>
+        </w:rPr>
+        <w:t>Linux</w:t>
+      </w:r>
+      <w:r>
+        <w:rPr>
+          <w:rFonts w:ascii="Times New Roman" w:eastAsiaTheme="majorEastAsia" w:hAnsi="Times New Roman" w:cs="Times New Roman" w:hint="eastAsia"/>
+          <w:bCs/>
+          <w:noProof/>
+          <w:sz w:val="24"/>
+          <w:szCs w:val="32"/>
+        </w:rPr>
+        <w:t>中，可以使用</w:t>
+      </w:r>
+      <w:r>
+        <w:rPr>
+          <w:rFonts w:ascii="Times New Roman" w:eastAsiaTheme="majorEastAsia" w:hAnsi="Times New Roman" w:cs="Times New Roman" w:hint="eastAsia"/>
+          <w:bCs/>
+          <w:noProof/>
+          <w:sz w:val="24"/>
+          <w:szCs w:val="32"/>
+        </w:rPr>
+        <w:t>mkfifo</w:t>
+      </w:r>
+      <w:r>
+        <w:rPr>
+          <w:rFonts w:ascii="Times New Roman" w:eastAsiaTheme="majorEastAsia" w:hAnsi="Times New Roman" w:cs="Times New Roman" w:hint="eastAsia"/>
+          <w:bCs/>
+          <w:noProof/>
+          <w:sz w:val="24"/>
+          <w:szCs w:val="32"/>
+        </w:rPr>
+        <w:t>来创建一个</w:t>
+      </w:r>
+      <w:r>
+        <w:rPr>
+          <w:rFonts w:ascii="Times New Roman" w:eastAsiaTheme="majorEastAsia" w:hAnsi="Times New Roman" w:cs="Times New Roman" w:hint="eastAsia"/>
+          <w:bCs/>
+          <w:noProof/>
+          <w:sz w:val="24"/>
+          <w:szCs w:val="32"/>
+        </w:rPr>
+        <w:t>命名管道。</w:t>
       </w:r>
     </w:p>
     <w:p>
@@ -37608,7 +39249,15 @@
           <w:rFonts w:hint="eastAsia"/>
           <w:sz w:val="24"/>
         </w:rPr>
-        <w:t>都各分配一个</w:t>
+        <w:t>都各</w:t>
+      </w:r>
+      <w:r>
+        <w:rPr>
+          <w:rFonts w:hint="eastAsia"/>
+          <w:sz w:val="24"/>
+        </w:rPr>
+        <w:lastRenderedPageBreak/>
+        <w:t>分配一个</w:t>
       </w:r>
       <w:r>
         <w:rPr>
@@ -37670,15 +39319,7 @@
           <w:rFonts w:hint="eastAsia"/>
           <w:sz w:val="24"/>
         </w:rPr>
-        <w:t>可</w:t>
-      </w:r>
-      <w:r>
-        <w:rPr>
-          <w:rFonts w:hint="eastAsia"/>
-          <w:sz w:val="24"/>
-        </w:rPr>
-        <w:lastRenderedPageBreak/>
-        <w:t>以实现一定的异步通信，即不需要等到</w:t>
+        <w:t>可以实现一定的异步通信，即不需要等到</w:t>
       </w:r>
       <w:r>
         <w:rPr>
@@ -38380,7 +40021,15 @@
           <w:rFonts w:hint="eastAsia"/>
           <w:sz w:val="24"/>
         </w:rPr>
-        <w:t>所示：</w:t>
+        <w:t>所</w:t>
+      </w:r>
+      <w:r>
+        <w:rPr>
+          <w:rFonts w:hint="eastAsia"/>
+          <w:sz w:val="24"/>
+        </w:rPr>
+        <w:lastRenderedPageBreak/>
+        <w:t>示：</w:t>
       </w:r>
     </w:p>
     <w:p>
@@ -38396,7 +40045,6 @@
           <w:noProof/>
           <w:sz w:val="24"/>
         </w:rPr>
-        <w:lastRenderedPageBreak/>
         <w:drawing>
           <wp:inline distT="0" distB="0" distL="0" distR="0" wp14:anchorId="342E9764" wp14:editId="7A72B92E">
             <wp:extent cx="5274310" cy="4123055"/>
@@ -38481,7 +40129,7 @@
         <w:rPr>
           <w:rFonts w:hint="eastAsia"/>
         </w:rPr>
-        <w:t>“磋商”型</w:t>
+        <w:t>磋商型</w:t>
       </w:r>
       <w:r>
         <w:rPr>
@@ -39024,7 +40672,15 @@
           <w:rFonts w:hint="eastAsia"/>
           <w:sz w:val="24"/>
         </w:rPr>
-        <w:t>大小为</w:t>
+        <w:t>大</w:t>
+      </w:r>
+      <w:r>
+        <w:rPr>
+          <w:rFonts w:hint="eastAsia"/>
+          <w:sz w:val="24"/>
+        </w:rPr>
+        <w:lastRenderedPageBreak/>
+        <w:t>小为</w:t>
       </w:r>
       <w:r>
         <w:rPr>
@@ -39071,15 +40727,7 @@
           <w:rFonts w:hint="eastAsia"/>
           <w:sz w:val="24"/>
         </w:rPr>
-        <w:t>的线性地址给</w:t>
-      </w:r>
-      <w:r>
-        <w:rPr>
-          <w:rFonts w:hint="eastAsia"/>
-          <w:sz w:val="24"/>
-        </w:rPr>
-        <w:lastRenderedPageBreak/>
-        <w:t>该进程，同时也给</w:t>
+        <w:t>的线性地址给该进程，同时也给</w:t>
       </w:r>
       <w:r>
         <w:rPr>
@@ -39728,7 +41376,7 @@
           <w:rFonts w:hint="eastAsia"/>
           <w:sz w:val="24"/>
         </w:rPr>
-        <w:t>由此，本文提出一种称为“磋商”（</w:t>
+        <w:t>由此，本文提出一种称为磋商（</w:t>
       </w:r>
       <w:r>
         <w:rPr>
@@ -40134,7 +41782,7 @@
           <w:rFonts w:hint="eastAsia"/>
           <w:sz w:val="24"/>
         </w:rPr>
-        <w:t>的作用有两个，第一个是在进行“磋商”的过程中请求</w:t>
+        <w:t>的作用有两个，第一个是在进行磋商的过程中请求</w:t>
       </w:r>
       <w:r>
         <w:rPr>
@@ -40154,7 +41802,15 @@
           <w:rFonts w:hint="eastAsia"/>
           <w:sz w:val="24"/>
         </w:rPr>
-        <w:t>对所要交换的段的界限进行更改，其中声明了整型变量</w:t>
+        <w:t>对所要交换的段的界限进行更改，</w:t>
+      </w:r>
+      <w:r>
+        <w:rPr>
+          <w:rFonts w:hint="eastAsia"/>
+          <w:sz w:val="24"/>
+        </w:rPr>
+        <w:lastRenderedPageBreak/>
+        <w:t>其中声明了整型变量</w:t>
       </w:r>
       <w:r>
         <w:rPr>
@@ -40215,7 +41871,6 @@
           <w:rFonts w:hint="eastAsia"/>
           <w:sz w:val="24"/>
         </w:rPr>
-        <w:lastRenderedPageBreak/>
         <w:t>Receiver</w:t>
       </w:r>
       <w:r>
@@ -40903,9 +42558,6 @@
     <w:p>
       <w:pPr>
         <w:pStyle w:val="af9"/>
-        <w:rPr>
-          <w:rFonts w:hint="eastAsia"/>
-        </w:rPr>
       </w:pPr>
     </w:p>
     <w:p>
@@ -41219,6 +42871,7 @@
         <w:rPr>
           <w:sz w:val="24"/>
         </w:rPr>
+        <w:lastRenderedPageBreak/>
         <w:tab/>
       </w:r>
       <w:r>
@@ -41251,7 +42904,6 @@
         <w:rPr>
           <w:sz w:val="24"/>
         </w:rPr>
-        <w:lastRenderedPageBreak/>
         <w:tab/>
       </w:r>
       <w:r>
@@ -41843,7 +43495,7 @@
           <w:rFonts w:hint="eastAsia"/>
           <w:sz w:val="24"/>
         </w:rPr>
-        <w:t>，为了实现“磋商”的过程，实现了</w:t>
+        <w:t>，为了实现磋商的过程，实现了</w:t>
       </w:r>
       <w:r>
         <w:rPr>
@@ -42455,6 +44107,7 @@
         <w:rPr>
           <w:sz w:val="24"/>
         </w:rPr>
+        <w:lastRenderedPageBreak/>
         <w:tab/>
       </w:r>
       <w:r>
@@ -42487,7 +44140,6 @@
         <w:rPr>
           <w:sz w:val="24"/>
         </w:rPr>
-        <w:lastRenderedPageBreak/>
         <w:tab/>
       </w:r>
       <w:r>
@@ -44508,12 +46160,12 @@
           <w:rFonts w:ascii="Times New Roman" w:hAnsi="Times New Roman" w:cs="Times New Roman"/>
         </w:rPr>
       </w:pPr>
-      <w:bookmarkStart w:id="94" w:name="_Toc495059525"/>
-      <w:bookmarkStart w:id="95" w:name="_Toc495066738"/>
-      <w:bookmarkStart w:id="96" w:name="_Toc495066976"/>
-      <w:bookmarkStart w:id="97" w:name="_Toc495067898"/>
-      <w:bookmarkStart w:id="98" w:name="_Toc495068877"/>
-      <w:bookmarkStart w:id="99" w:name="_Toc68258296"/>
+      <w:bookmarkStart w:id="94" w:name="_Toc68258296"/>
+      <w:bookmarkStart w:id="95" w:name="_Toc495059525"/>
+      <w:bookmarkStart w:id="96" w:name="_Toc495066738"/>
+      <w:bookmarkStart w:id="97" w:name="_Toc495066976"/>
+      <w:bookmarkStart w:id="98" w:name="_Toc495067898"/>
+      <w:bookmarkStart w:id="99" w:name="_Toc495068877"/>
       <w:bookmarkEnd w:id="75"/>
       <w:r>
         <w:rPr>
@@ -44539,7 +46191,7 @@
         </w:rPr>
         <w:t>全文总结</w:t>
       </w:r>
-      <w:bookmarkEnd w:id="99"/>
+      <w:bookmarkEnd w:id="94"/>
     </w:p>
     <w:p>
       <w:pPr>
@@ -44890,7 +46542,7 @@
         <w:rPr>
           <w:rFonts w:hint="eastAsia"/>
         </w:rPr>
-        <w:t>的缺陷，提出了基于“磋商”型的</w:t>
+        <w:t>的缺陷，提出了基于磋商型的</w:t>
       </w:r>
       <w:r>
         <w:rPr>
@@ -45591,9 +47243,6 @@
     <w:p>
       <w:pPr>
         <w:spacing w:line="360" w:lineRule="auto"/>
-        <w:rPr>
-          <w:rFonts w:hint="eastAsia"/>
-        </w:rPr>
       </w:pPr>
     </w:p>
     <w:p>
@@ -45610,11 +47259,11 @@
         <w:lastRenderedPageBreak/>
         <w:t>参考文献</w:t>
       </w:r>
-      <w:bookmarkEnd w:id="94"/>
       <w:bookmarkEnd w:id="95"/>
       <w:bookmarkEnd w:id="96"/>
       <w:bookmarkEnd w:id="97"/>
       <w:bookmarkEnd w:id="98"/>
+      <w:bookmarkEnd w:id="99"/>
       <w:bookmarkEnd w:id="102"/>
     </w:p>
     <w:p>

--- a/x86架构微内核的磋商型段基址交换算法研究.docx
+++ b/x86架构微内核的磋商型段基址交换算法研究.docx
@@ -1,13 +1,10 @@
 
 <file path=word/document.xml><?xml version="1.0" encoding="utf-8"?>
-<w:document xmlns:wpc="http://schemas.microsoft.com/office/word/2010/wordprocessingCanvas" xmlns:cx="http://schemas.microsoft.com/office/drawing/2014/chartex" xmlns:cx1="http://schemas.microsoft.com/office/drawing/2015/9/8/chartex" xmlns:cx2="http://schemas.microsoft.com/office/drawing/2015/10/21/chartex" xmlns:cx3="http://schemas.microsoft.com/office/drawing/2016/5/9/chartex" xmlns:cx4="http://schemas.microsoft.com/office/drawing/2016/5/10/chartex" xmlns:cx5="http://schemas.microsoft.com/office/drawing/2016/5/11/chartex" xmlns:cx6="http://schemas.microsoft.com/office/drawing/2016/5/12/chartex" xmlns:cx7="http://schemas.microsoft.com/office/drawing/2016/5/13/chartex" xmlns:cx8="http://schemas.microsoft.com/office/drawing/2016/5/14/chartex" xmlns:mc="http://schemas.openxmlformats.org/markup-compatibility/2006" xmlns:aink="http://schemas.microsoft.com/office/drawing/2016/ink" xmlns:am3d="http://schemas.microsoft.com/office/drawing/2017/model3d" xmlns:o="urn:schemas-microsoft-com:office:office" xmlns:r="http://schemas.openxmlformats.org/officeDocument/2006/relationships" xmlns:m="http://schemas.openxmlformats.org/officeDocument/2006/math" xmlns:v="urn:schemas-microsoft-com:vml" xmlns:wp14="http://schemas.microsoft.com/office/word/2010/wordprocessingDrawing" xmlns:wp="http://schemas.openxmlformats.org/drawingml/2006/wordprocessingDrawing" xmlns:w10="urn:schemas-microsoft-com:office:word" xmlns:w="http://schemas.openxmlformats.org/wordprocessingml/2006/main" xmlns:w14="http://schemas.microsoft.com/office/word/2010/wordml" xmlns:w15="http://schemas.microsoft.com/office/word/2012/wordml" xmlns:w16cex="http://schemas.microsoft.com/office/word/2018/wordml/cex" xmlns:w16cid="http://schemas.microsoft.com/office/word/2016/wordml/cid" xmlns:w16="http://schemas.microsoft.com/office/word/2018/wordml" xmlns:w16se="http://schemas.microsoft.com/office/word/2015/wordml/symex" xmlns:wpg="http://schemas.microsoft.com/office/word/2010/wordprocessingGroup" xmlns:wpi="http://schemas.microsoft.com/office/word/2010/wordprocessingInk" xmlns:wne="http://schemas.microsoft.com/office/word/2006/wordml" xmlns:wps="http://schemas.microsoft.com/office/word/2010/wordprocessingShape" mc:Ignorable="w14 w15 w16se w16cid w16 w16cex wp14">
+<w:document xmlns:wpc="http://schemas.microsoft.com/office/word/2010/wordprocessingCanvas" xmlns:cx="http://schemas.microsoft.com/office/drawing/2014/chartex" xmlns:cx1="http://schemas.microsoft.com/office/drawing/2015/9/8/chartex" xmlns:cx2="http://schemas.microsoft.com/office/drawing/2015/10/21/chartex" xmlns:cx3="http://schemas.microsoft.com/office/drawing/2016/5/9/chartex" xmlns:cx4="http://schemas.microsoft.com/office/drawing/2016/5/10/chartex" xmlns:cx5="http://schemas.microsoft.com/office/drawing/2016/5/11/chartex" xmlns:cx6="http://schemas.microsoft.com/office/drawing/2016/5/12/chartex" xmlns:cx7="http://schemas.microsoft.com/office/drawing/2016/5/13/chartex" xmlns:cx8="http://schemas.microsoft.com/office/drawing/2016/5/14/chartex" xmlns:mc="http://schemas.openxmlformats.org/markup-compatibility/2006" xmlns:aink="http://schemas.microsoft.com/office/drawing/2016/ink" xmlns:am3d="http://schemas.microsoft.com/office/drawing/2017/model3d" xmlns:o="urn:schemas-microsoft-com:office:office" xmlns:r="http://schemas.openxmlformats.org/officeDocument/2006/relationships" xmlns:m="http://schemas.openxmlformats.org/officeDocument/2006/math" xmlns:v="urn:schemas-microsoft-com:vml" xmlns:wp14="http://schemas.microsoft.com/office/word/2010/wordprocessingDrawing" xmlns:wp="http://schemas.openxmlformats.org/drawingml/2006/wordprocessingDrawing" xmlns:w10="urn:schemas-microsoft-com:office:word" xmlns:w="http://schemas.openxmlformats.org/wordprocessingml/2006/main" xmlns:w14="http://schemas.microsoft.com/office/word/2010/wordml" xmlns:w15="http://schemas.microsoft.com/office/word/2012/wordml" xmlns:w16cex="http://schemas.microsoft.com/office/word/2018/wordml/cex" xmlns:w16cid="http://schemas.microsoft.com/office/word/2016/wordml/cid" xmlns:w16="http://schemas.microsoft.com/office/word/2018/wordml" xmlns:w16sdtdh="http://schemas.microsoft.com/office/word/2020/wordml/sdtdatahash" xmlns:w16se="http://schemas.microsoft.com/office/word/2015/wordml/symex" xmlns:wpg="http://schemas.microsoft.com/office/word/2010/wordprocessingGroup" xmlns:wpi="http://schemas.microsoft.com/office/word/2010/wordprocessingInk" xmlns:wne="http://schemas.microsoft.com/office/word/2006/wordml" xmlns:wps="http://schemas.microsoft.com/office/word/2010/wordprocessingShape" mc:Ignorable="w14 w15 w16se w16cid w16 w16cex w16sdtdh wp14">
   <w:body>
     <w:p>
       <w:pPr>
         <w:spacing w:line="360" w:lineRule="auto"/>
-        <w:rPr>
-          <w:rFonts w:hint="eastAsia"/>
-        </w:rPr>
       </w:pPr>
     </w:p>
     <w:p>
@@ -1951,7 +1948,7 @@
       <w:bookmarkStart w:id="2" w:name="_Toc495066967"/>
       <w:bookmarkStart w:id="3" w:name="_Toc495067888"/>
       <w:bookmarkStart w:id="4" w:name="_Toc495068866"/>
-      <w:bookmarkStart w:id="5" w:name="_Toc68258259"/>
+      <w:bookmarkStart w:id="5" w:name="_Toc68942933"/>
       <w:r>
         <w:rPr>
           <w:rFonts w:ascii="黑体" w:hAnsi="黑体" w:hint="eastAsia"/>
@@ -2333,7 +2330,7 @@
           <w:rFonts w:ascii="楷体" w:eastAsia="楷体" w:hAnsi="楷体" w:hint="eastAsia"/>
           <w:sz w:val="24"/>
         </w:rPr>
-        <w:t>首先，我们是实现一个简单的基于3</w:t>
+        <w:t>首先，我们实现一个简单的基于3</w:t>
       </w:r>
       <w:r>
         <w:rPr>
@@ -2550,7 +2547,7 @@
       <w:bookmarkStart w:id="9" w:name="_Toc495066968"/>
       <w:bookmarkStart w:id="10" w:name="_Toc495067889"/>
       <w:bookmarkStart w:id="11" w:name="_Toc495068867"/>
-      <w:bookmarkStart w:id="12" w:name="_Toc68258260"/>
+      <w:bookmarkStart w:id="12" w:name="_Toc68942934"/>
       <w:r>
         <w:lastRenderedPageBreak/>
         <w:t>Abstract</w:t>
@@ -2919,7 +2916,7 @@
       </w:r>
       <w:bookmarkStart w:id="13" w:name="_Toc495068868"/>
       <w:bookmarkStart w:id="14" w:name="_Toc495071425"/>
-      <w:bookmarkStart w:id="15" w:name="_Toc68258261"/>
+      <w:bookmarkStart w:id="15" w:name="_Toc68942935"/>
       <w:r>
         <w:rPr>
           <w:rFonts w:ascii="黑体" w:hAnsi="黑体" w:hint="eastAsia"/>
@@ -2987,7 +2984,7 @@
           <w:r>
             <w:fldChar w:fldCharType="separate"/>
           </w:r>
-          <w:hyperlink w:anchor="_Toc68258259" w:history="1">
+          <w:hyperlink w:anchor="_Toc68942933" w:history="1">
             <w:r>
               <w:rPr>
                 <w:rStyle w:val="af5"/>
@@ -3015,7 +3012,7 @@
                 <w:noProof/>
                 <w:webHidden/>
               </w:rPr>
-              <w:instrText xml:space="preserve"> PAGEREF _Toc68258259 \h </w:instrText>
+              <w:instrText xml:space="preserve"> PAGEREF _Toc68942933 \h </w:instrText>
             </w:r>
             <w:r>
               <w:rPr>
@@ -3056,7 +3053,7 @@
               <w:szCs w:val="22"/>
             </w:rPr>
           </w:pPr>
-          <w:hyperlink w:anchor="_Toc68258260" w:history="1">
+          <w:hyperlink w:anchor="_Toc68942934" w:history="1">
             <w:r>
               <w:rPr>
                 <w:rStyle w:val="af5"/>
@@ -3083,7 +3080,7 @@
                 <w:noProof/>
                 <w:webHidden/>
               </w:rPr>
-              <w:instrText xml:space="preserve"> PAGEREF _Toc68258260 \h </w:instrText>
+              <w:instrText xml:space="preserve"> PAGEREF _Toc68942934 \h </w:instrText>
             </w:r>
             <w:r>
               <w:rPr>
@@ -3124,7 +3121,7 @@
               <w:szCs w:val="22"/>
             </w:rPr>
           </w:pPr>
-          <w:hyperlink w:anchor="_Toc68258261" w:history="1">
+          <w:hyperlink w:anchor="_Toc68942935" w:history="1">
             <w:r>
               <w:rPr>
                 <w:rStyle w:val="af5"/>
@@ -3152,7 +3149,7 @@
                 <w:noProof/>
                 <w:webHidden/>
               </w:rPr>
-              <w:instrText xml:space="preserve"> PAGEREF _Toc68258261 \h </w:instrText>
+              <w:instrText xml:space="preserve"> PAGEREF _Toc68942935 \h </w:instrText>
             </w:r>
             <w:r>
               <w:rPr>
@@ -3193,7 +3190,7 @@
               <w:szCs w:val="22"/>
             </w:rPr>
           </w:pPr>
-          <w:hyperlink w:anchor="_Toc68258262" w:history="1">
+          <w:hyperlink w:anchor="_Toc68942936" w:history="1">
             <w:r>
               <w:rPr>
                 <w:rStyle w:val="af5"/>
@@ -3227,7 +3224,7 @@
                 <w:noProof/>
                 <w:webHidden/>
               </w:rPr>
-              <w:instrText xml:space="preserve"> PAGEREF _Toc68258262 \h </w:instrText>
+              <w:instrText xml:space="preserve"> PAGEREF _Toc68942936 \h </w:instrText>
             </w:r>
             <w:r>
               <w:rPr>
@@ -3272,7 +3269,7 @@
               <w:szCs w:val="22"/>
             </w:rPr>
           </w:pPr>
-          <w:hyperlink w:anchor="_Toc68258263" w:history="1">
+          <w:hyperlink w:anchor="_Toc68942937" w:history="1">
             <w:r>
               <w:rPr>
                 <w:rStyle w:val="af5"/>
@@ -3306,7 +3303,7 @@
                 <w:noProof/>
                 <w:webHidden/>
               </w:rPr>
-              <w:instrText xml:space="preserve"> PAGEREF _Toc68258263 \h </w:instrText>
+              <w:instrText xml:space="preserve"> PAGEREF _Toc68942937 \h </w:instrText>
             </w:r>
             <w:r>
               <w:rPr>
@@ -3351,7 +3348,7 @@
               <w:szCs w:val="22"/>
             </w:rPr>
           </w:pPr>
-          <w:hyperlink w:anchor="_Toc68258264" w:history="1">
+          <w:hyperlink w:anchor="_Toc68942938" w:history="1">
             <w:r>
               <w:rPr>
                 <w:rStyle w:val="af5"/>
@@ -3385,7 +3382,7 @@
                 <w:noProof/>
                 <w:webHidden/>
               </w:rPr>
-              <w:instrText xml:space="preserve"> PAGEREF _Toc68258264 \h </w:instrText>
+              <w:instrText xml:space="preserve"> PAGEREF _Toc68942938 \h </w:instrText>
             </w:r>
             <w:r>
               <w:rPr>
@@ -3430,7 +3427,7 @@
               <w:szCs w:val="22"/>
             </w:rPr>
           </w:pPr>
-          <w:hyperlink w:anchor="_Toc68258265" w:history="1">
+          <w:hyperlink w:anchor="_Toc68942939" w:history="1">
             <w:r>
               <w:rPr>
                 <w:rStyle w:val="af5"/>
@@ -3464,7 +3461,7 @@
                 <w:noProof/>
                 <w:webHidden/>
               </w:rPr>
-              <w:instrText xml:space="preserve"> PAGEREF _Toc68258265 \h </w:instrText>
+              <w:instrText xml:space="preserve"> PAGEREF _Toc68942939 \h </w:instrText>
             </w:r>
             <w:r>
               <w:rPr>
@@ -3509,7 +3506,7 @@
               <w:szCs w:val="22"/>
             </w:rPr>
           </w:pPr>
-          <w:hyperlink w:anchor="_Toc68258266" w:history="1">
+          <w:hyperlink w:anchor="_Toc68942940" w:history="1">
             <w:r>
               <w:rPr>
                 <w:rStyle w:val="af5"/>
@@ -3543,7 +3540,7 @@
                 <w:noProof/>
                 <w:webHidden/>
               </w:rPr>
-              <w:instrText xml:space="preserve"> PAGEREF _Toc68258266 \h </w:instrText>
+              <w:instrText xml:space="preserve"> PAGEREF _Toc68942940 \h </w:instrText>
             </w:r>
             <w:r>
               <w:rPr>
@@ -3584,7 +3581,7 @@
               <w:szCs w:val="22"/>
             </w:rPr>
           </w:pPr>
-          <w:hyperlink w:anchor="_Toc68258267" w:history="1">
+          <w:hyperlink w:anchor="_Toc68942941" w:history="1">
             <w:r>
               <w:rPr>
                 <w:rStyle w:val="af5"/>
@@ -3618,7 +3615,7 @@
                 <w:noProof/>
                 <w:webHidden/>
               </w:rPr>
-              <w:instrText xml:space="preserve"> PAGEREF _Toc68258267 \h </w:instrText>
+              <w:instrText xml:space="preserve"> PAGEREF _Toc68942941 \h </w:instrText>
             </w:r>
             <w:r>
               <w:rPr>
@@ -3663,7 +3660,7 @@
               <w:szCs w:val="22"/>
             </w:rPr>
           </w:pPr>
-          <w:hyperlink w:anchor="_Toc68258268" w:history="1">
+          <w:hyperlink w:anchor="_Toc68942942" w:history="1">
             <w:r>
               <w:rPr>
                 <w:rStyle w:val="af5"/>
@@ -3697,7 +3694,7 @@
                 <w:noProof/>
                 <w:webHidden/>
               </w:rPr>
-              <w:instrText xml:space="preserve"> PAGEREF _Toc68258268 \h </w:instrText>
+              <w:instrText xml:space="preserve"> PAGEREF _Toc68942942 \h </w:instrText>
             </w:r>
             <w:r>
               <w:rPr>
@@ -3742,7 +3739,7 @@
               <w:szCs w:val="22"/>
             </w:rPr>
           </w:pPr>
-          <w:hyperlink w:anchor="_Toc68258269" w:history="1">
+          <w:hyperlink w:anchor="_Toc68942943" w:history="1">
             <w:r>
               <w:rPr>
                 <w:rStyle w:val="af5"/>
@@ -3776,7 +3773,7 @@
                 <w:noProof/>
                 <w:webHidden/>
               </w:rPr>
-              <w:instrText xml:space="preserve"> PAGEREF _Toc68258269 \h </w:instrText>
+              <w:instrText xml:space="preserve"> PAGEREF _Toc68942943 \h </w:instrText>
             </w:r>
             <w:r>
               <w:rPr>
@@ -3821,7 +3818,7 @@
               <w:szCs w:val="22"/>
             </w:rPr>
           </w:pPr>
-          <w:hyperlink w:anchor="_Toc68258270" w:history="1">
+          <w:hyperlink w:anchor="_Toc68942944" w:history="1">
             <w:r>
               <w:rPr>
                 <w:rStyle w:val="af5"/>
@@ -3855,7 +3852,7 @@
                 <w:noProof/>
                 <w:webHidden/>
               </w:rPr>
-              <w:instrText xml:space="preserve"> PAGEREF _Toc68258270 \h </w:instrText>
+              <w:instrText xml:space="preserve"> PAGEREF _Toc68942944 \h </w:instrText>
             </w:r>
             <w:r>
               <w:rPr>
@@ -3900,7 +3897,7 @@
               <w:szCs w:val="22"/>
             </w:rPr>
           </w:pPr>
-          <w:hyperlink w:anchor="_Toc68258271" w:history="1">
+          <w:hyperlink w:anchor="_Toc68942945" w:history="1">
             <w:r>
               <w:rPr>
                 <w:rStyle w:val="af5"/>
@@ -3934,7 +3931,7 @@
                 <w:noProof/>
                 <w:webHidden/>
               </w:rPr>
-              <w:instrText xml:space="preserve"> PAGEREF _Toc68258271 \h </w:instrText>
+              <w:instrText xml:space="preserve"> PAGEREF _Toc68942945 \h </w:instrText>
             </w:r>
             <w:r>
               <w:rPr>
@@ -3979,7 +3976,7 @@
               <w:szCs w:val="22"/>
             </w:rPr>
           </w:pPr>
-          <w:hyperlink w:anchor="_Toc68258272" w:history="1">
+          <w:hyperlink w:anchor="_Toc68942946" w:history="1">
             <w:r>
               <w:rPr>
                 <w:rStyle w:val="af5"/>
@@ -4006,7 +4003,7 @@
                 <w:noProof/>
                 <w:webHidden/>
               </w:rPr>
-              <w:instrText xml:space="preserve"> PAGEREF _Toc68258272 \h </w:instrText>
+              <w:instrText xml:space="preserve"> PAGEREF _Toc68942946 \h </w:instrText>
             </w:r>
             <w:r>
               <w:rPr>
@@ -4051,7 +4048,7 @@
               <w:szCs w:val="22"/>
             </w:rPr>
           </w:pPr>
-          <w:hyperlink w:anchor="_Toc68258273" w:history="1">
+          <w:hyperlink w:anchor="_Toc68942947" w:history="1">
             <w:r>
               <w:rPr>
                 <w:rStyle w:val="af5"/>
@@ -4078,7 +4075,7 @@
                 <w:noProof/>
                 <w:webHidden/>
               </w:rPr>
-              <w:instrText xml:space="preserve"> PAGEREF _Toc68258273 \h </w:instrText>
+              <w:instrText xml:space="preserve"> PAGEREF _Toc68942947 \h </w:instrText>
             </w:r>
             <w:r>
               <w:rPr>
@@ -4123,7 +4120,7 @@
               <w:szCs w:val="22"/>
             </w:rPr>
           </w:pPr>
-          <w:hyperlink w:anchor="_Toc68258274" w:history="1">
+          <w:hyperlink w:anchor="_Toc68942948" w:history="1">
             <w:r>
               <w:rPr>
                 <w:rStyle w:val="af5"/>
@@ -4157,7 +4154,7 @@
                 <w:noProof/>
                 <w:webHidden/>
               </w:rPr>
-              <w:instrText xml:space="preserve"> PAGEREF _Toc68258274 \h </w:instrText>
+              <w:instrText xml:space="preserve"> PAGEREF _Toc68942948 \h </w:instrText>
             </w:r>
             <w:r>
               <w:rPr>
@@ -4202,7 +4199,7 @@
               <w:szCs w:val="22"/>
             </w:rPr>
           </w:pPr>
-          <w:hyperlink w:anchor="_Toc68258275" w:history="1">
+          <w:hyperlink w:anchor="_Toc68942949" w:history="1">
             <w:r>
               <w:rPr>
                 <w:rStyle w:val="af5"/>
@@ -4243,7 +4240,7 @@
                 <w:noProof/>
                 <w:webHidden/>
               </w:rPr>
-              <w:instrText xml:space="preserve"> PAGEREF _Toc68258275 \h </w:instrText>
+              <w:instrText xml:space="preserve"> PAGEREF _Toc68942949 \h </w:instrText>
             </w:r>
             <w:r>
               <w:rPr>
@@ -4288,7 +4285,7 @@
               <w:szCs w:val="22"/>
             </w:rPr>
           </w:pPr>
-          <w:hyperlink w:anchor="_Toc68258276" w:history="1">
+          <w:hyperlink w:anchor="_Toc68942950" w:history="1">
             <w:r>
               <w:rPr>
                 <w:rStyle w:val="af5"/>
@@ -4322,7 +4319,7 @@
                 <w:noProof/>
                 <w:webHidden/>
               </w:rPr>
-              <w:instrText xml:space="preserve"> PAGEREF _Toc68258276 \h </w:instrText>
+              <w:instrText xml:space="preserve"> PAGEREF _Toc68942950 \h </w:instrText>
             </w:r>
             <w:r>
               <w:rPr>
@@ -4363,7 +4360,7 @@
               <w:szCs w:val="22"/>
             </w:rPr>
           </w:pPr>
-          <w:hyperlink w:anchor="_Toc68258277" w:history="1">
+          <w:hyperlink w:anchor="_Toc68942951" w:history="1">
             <w:r>
               <w:rPr>
                 <w:rStyle w:val="af5"/>
@@ -4397,7 +4394,7 @@
                 <w:noProof/>
                 <w:webHidden/>
               </w:rPr>
-              <w:instrText xml:space="preserve"> PAGEREF _Toc68258277 \h </w:instrText>
+              <w:instrText xml:space="preserve"> PAGEREF _Toc68942951 \h </w:instrText>
             </w:r>
             <w:r>
               <w:rPr>
@@ -4442,7 +4439,7 @@
               <w:szCs w:val="22"/>
             </w:rPr>
           </w:pPr>
-          <w:hyperlink w:anchor="_Toc68258278" w:history="1">
+          <w:hyperlink w:anchor="_Toc68942952" w:history="1">
             <w:r>
               <w:rPr>
                 <w:rStyle w:val="af5"/>
@@ -4476,7 +4473,7 @@
                 <w:noProof/>
                 <w:webHidden/>
               </w:rPr>
-              <w:instrText xml:space="preserve"> PAGEREF _Toc68258278 \h </w:instrText>
+              <w:instrText xml:space="preserve"> PAGEREF _Toc68942952 \h </w:instrText>
             </w:r>
             <w:r>
               <w:rPr>
@@ -4521,7 +4518,7 @@
               <w:szCs w:val="22"/>
             </w:rPr>
           </w:pPr>
-          <w:hyperlink w:anchor="_Toc68258279" w:history="1">
+          <w:hyperlink w:anchor="_Toc68942953" w:history="1">
             <w:r>
               <w:rPr>
                 <w:rStyle w:val="af5"/>
@@ -4548,7 +4545,7 @@
                 <w:noProof/>
                 <w:webHidden/>
               </w:rPr>
-              <w:instrText xml:space="preserve"> PAGEREF _Toc68258279 \h </w:instrText>
+              <w:instrText xml:space="preserve"> PAGEREF _Toc68942953 \h </w:instrText>
             </w:r>
             <w:r>
               <w:rPr>
@@ -4593,7 +4590,7 @@
               <w:szCs w:val="22"/>
             </w:rPr>
           </w:pPr>
-          <w:hyperlink w:anchor="_Toc68258280" w:history="1">
+          <w:hyperlink w:anchor="_Toc68942954" w:history="1">
             <w:r>
               <w:rPr>
                 <w:rStyle w:val="af5"/>
@@ -4627,7 +4624,7 @@
                 <w:noProof/>
                 <w:webHidden/>
               </w:rPr>
-              <w:instrText xml:space="preserve"> PAGEREF _Toc68258280 \h </w:instrText>
+              <w:instrText xml:space="preserve"> PAGEREF _Toc68942954 \h </w:instrText>
             </w:r>
             <w:r>
               <w:rPr>
@@ -4672,7 +4669,7 @@
               <w:szCs w:val="22"/>
             </w:rPr>
           </w:pPr>
-          <w:hyperlink w:anchor="_Toc68258281" w:history="1">
+          <w:hyperlink w:anchor="_Toc68942955" w:history="1">
             <w:r>
               <w:rPr>
                 <w:rStyle w:val="af5"/>
@@ -4706,7 +4703,7 @@
                 <w:noProof/>
                 <w:webHidden/>
               </w:rPr>
-              <w:instrText xml:space="preserve"> PAGEREF _Toc68258281 \h </w:instrText>
+              <w:instrText xml:space="preserve"> PAGEREF _Toc68942955 \h </w:instrText>
             </w:r>
             <w:r>
               <w:rPr>
@@ -4751,7 +4748,7 @@
               <w:szCs w:val="22"/>
             </w:rPr>
           </w:pPr>
-          <w:hyperlink w:anchor="_Toc68258282" w:history="1">
+          <w:hyperlink w:anchor="_Toc68942956" w:history="1">
             <w:r>
               <w:rPr>
                 <w:rStyle w:val="af5"/>
@@ -4785,7 +4782,7 @@
                 <w:noProof/>
                 <w:webHidden/>
               </w:rPr>
-              <w:instrText xml:space="preserve"> PAGEREF _Toc68258282 \h </w:instrText>
+              <w:instrText xml:space="preserve"> PAGEREF _Toc68942956 \h </w:instrText>
             </w:r>
             <w:r>
               <w:rPr>
@@ -4826,7 +4823,7 @@
               <w:szCs w:val="22"/>
             </w:rPr>
           </w:pPr>
-          <w:hyperlink w:anchor="_Toc68258283" w:history="1">
+          <w:hyperlink w:anchor="_Toc68942957" w:history="1">
             <w:r>
               <w:rPr>
                 <w:rStyle w:val="af5"/>
@@ -4860,7 +4857,7 @@
                 <w:noProof/>
                 <w:webHidden/>
               </w:rPr>
-              <w:instrText xml:space="preserve"> PAGEREF _Toc68258283 \h </w:instrText>
+              <w:instrText xml:space="preserve"> PAGEREF _Toc68942957 \h </w:instrText>
             </w:r>
             <w:r>
               <w:rPr>
@@ -4905,7 +4902,7 @@
               <w:szCs w:val="22"/>
             </w:rPr>
           </w:pPr>
-          <w:hyperlink w:anchor="_Toc68258284" w:history="1">
+          <w:hyperlink w:anchor="_Toc68942958" w:history="1">
             <w:r>
               <w:rPr>
                 <w:rStyle w:val="af5"/>
@@ -4967,7 +4964,7 @@
                 <w:noProof/>
                 <w:webHidden/>
               </w:rPr>
-              <w:instrText xml:space="preserve"> PAGEREF _Toc68258284 \h </w:instrText>
+              <w:instrText xml:space="preserve"> PAGEREF _Toc68942958 \h </w:instrText>
             </w:r>
             <w:r>
               <w:rPr>
@@ -5012,7 +5009,7 @@
               <w:szCs w:val="22"/>
             </w:rPr>
           </w:pPr>
-          <w:hyperlink w:anchor="_Toc68258285" w:history="1">
+          <w:hyperlink w:anchor="_Toc68942959" w:history="1">
             <w:r>
               <w:rPr>
                 <w:rStyle w:val="af5"/>
@@ -5060,7 +5057,7 @@
                 <w:noProof/>
                 <w:webHidden/>
               </w:rPr>
-              <w:instrText xml:space="preserve"> PAGEREF _Toc68258285 \h </w:instrText>
+              <w:instrText xml:space="preserve"> PAGEREF _Toc68942959 \h </w:instrText>
             </w:r>
             <w:r>
               <w:rPr>
@@ -5105,7 +5102,7 @@
               <w:szCs w:val="22"/>
             </w:rPr>
           </w:pPr>
-          <w:hyperlink w:anchor="_Toc68258286" w:history="1">
+          <w:hyperlink w:anchor="_Toc68942960" w:history="1">
             <w:r>
               <w:rPr>
                 <w:rStyle w:val="af5"/>
@@ -5153,7 +5150,7 @@
                 <w:noProof/>
                 <w:webHidden/>
               </w:rPr>
-              <w:instrText xml:space="preserve"> PAGEREF _Toc68258286 \h </w:instrText>
+              <w:instrText xml:space="preserve"> PAGEREF _Toc68942960 \h </w:instrText>
             </w:r>
             <w:r>
               <w:rPr>
@@ -5198,7 +5195,7 @@
               <w:szCs w:val="22"/>
             </w:rPr>
           </w:pPr>
-          <w:hyperlink w:anchor="_Toc68258287" w:history="1">
+          <w:hyperlink w:anchor="_Toc68942961" w:history="1">
             <w:r>
               <w:rPr>
                 <w:rStyle w:val="af5"/>
@@ -5246,7 +5243,7 @@
                 <w:noProof/>
                 <w:webHidden/>
               </w:rPr>
-              <w:instrText xml:space="preserve"> PAGEREF _Toc68258287 \h </w:instrText>
+              <w:instrText xml:space="preserve"> PAGEREF _Toc68942961 \h </w:instrText>
             </w:r>
             <w:r>
               <w:rPr>
@@ -5291,7 +5288,7 @@
               <w:szCs w:val="22"/>
             </w:rPr>
           </w:pPr>
-          <w:hyperlink w:anchor="_Toc68258288" w:history="1">
+          <w:hyperlink w:anchor="_Toc68942962" w:history="1">
             <w:r>
               <w:rPr>
                 <w:rStyle w:val="af5"/>
@@ -5353,7 +5350,7 @@
                 <w:noProof/>
                 <w:webHidden/>
               </w:rPr>
-              <w:instrText xml:space="preserve"> PAGEREF _Toc68258288 \h </w:instrText>
+              <w:instrText xml:space="preserve"> PAGEREF _Toc68942962 \h </w:instrText>
             </w:r>
             <w:r>
               <w:rPr>
@@ -5398,7 +5395,7 @@
               <w:szCs w:val="22"/>
             </w:rPr>
           </w:pPr>
-          <w:hyperlink w:anchor="_Toc68258289" w:history="1">
+          <w:hyperlink w:anchor="_Toc68942963" w:history="1">
             <w:r>
               <w:rPr>
                 <w:rStyle w:val="af5"/>
@@ -5432,7 +5429,7 @@
                 <w:noProof/>
                 <w:webHidden/>
               </w:rPr>
-              <w:instrText xml:space="preserve"> PAGEREF _Toc68258289 \h </w:instrText>
+              <w:instrText xml:space="preserve"> PAGEREF _Toc68942963 \h </w:instrText>
             </w:r>
             <w:r>
               <w:rPr>
@@ -5473,34 +5470,20 @@
               <w:szCs w:val="22"/>
             </w:rPr>
           </w:pPr>
-          <w:hyperlink w:anchor="_Toc68258290" w:history="1">
+          <w:hyperlink w:anchor="_Toc68942964" w:history="1">
             <w:r>
               <w:rPr>
                 <w:rStyle w:val="af5"/>
                 <w:noProof/>
               </w:rPr>
-              <w:t>5 “</w:t>
+              <w:t xml:space="preserve">5 </w:t>
             </w:r>
             <w:r>
               <w:rPr>
                 <w:rStyle w:val="af5"/>
                 <w:noProof/>
               </w:rPr>
-              <w:t>磋商</w:t>
-            </w:r>
-            <w:r>
-              <w:rPr>
-                <w:rStyle w:val="af5"/>
-                <w:noProof/>
-              </w:rPr>
-              <w:t>”</w:t>
-            </w:r>
-            <w:r>
-              <w:rPr>
-                <w:rStyle w:val="af5"/>
-                <w:noProof/>
-              </w:rPr>
-              <w:t>型</w:t>
+              <w:t>磋商型</w:t>
             </w:r>
             <w:r>
               <w:rPr>
@@ -5549,7 +5532,7 @@
                 <w:noProof/>
                 <w:webHidden/>
               </w:rPr>
-              <w:instrText xml:space="preserve"> PAGEREF _Toc68258290 \h </w:instrText>
+              <w:instrText xml:space="preserve"> PAGEREF _Toc68942964 \h </w:instrText>
             </w:r>
             <w:r>
               <w:rPr>
@@ -5594,7 +5577,7 @@
               <w:szCs w:val="22"/>
             </w:rPr>
           </w:pPr>
-          <w:hyperlink w:anchor="_Toc68258291" w:history="1">
+          <w:hyperlink w:anchor="_Toc68942965" w:history="1">
             <w:r>
               <w:rPr>
                 <w:rStyle w:val="af5"/>
@@ -5642,7 +5625,7 @@
                 <w:noProof/>
                 <w:webHidden/>
               </w:rPr>
-              <w:instrText xml:space="preserve"> PAGEREF _Toc68258291 \h </w:instrText>
+              <w:instrText xml:space="preserve"> PAGEREF _Toc68942965 \h </w:instrText>
             </w:r>
             <w:r>
               <w:rPr>
@@ -5687,7 +5670,7 @@
               <w:szCs w:val="22"/>
             </w:rPr>
           </w:pPr>
-          <w:hyperlink w:anchor="_Toc68258292" w:history="1">
+          <w:hyperlink w:anchor="_Toc68942966" w:history="1">
             <w:r>
               <w:rPr>
                 <w:rStyle w:val="af5"/>
@@ -5721,7 +5704,7 @@
                 <w:noProof/>
                 <w:webHidden/>
               </w:rPr>
-              <w:instrText xml:space="preserve"> PAGEREF _Toc68258292 \h </w:instrText>
+              <w:instrText xml:space="preserve"> PAGEREF _Toc68942966 \h </w:instrText>
             </w:r>
             <w:r>
               <w:rPr>
@@ -5766,7 +5749,7 @@
               <w:szCs w:val="22"/>
             </w:rPr>
           </w:pPr>
-          <w:hyperlink w:anchor="_Toc68258293" w:history="1">
+          <w:hyperlink w:anchor="_Toc68942967" w:history="1">
             <w:r>
               <w:rPr>
                 <w:rStyle w:val="af5"/>
@@ -5814,7 +5797,7 @@
                 <w:noProof/>
                 <w:webHidden/>
               </w:rPr>
-              <w:instrText xml:space="preserve"> PAGEREF _Toc68258293 \h </w:instrText>
+              <w:instrText xml:space="preserve"> PAGEREF _Toc68942967 \h </w:instrText>
             </w:r>
             <w:r>
               <w:rPr>
@@ -5859,7 +5842,7 @@
               <w:szCs w:val="22"/>
             </w:rPr>
           </w:pPr>
-          <w:hyperlink w:anchor="_Toc68258294" w:history="1">
+          <w:hyperlink w:anchor="_Toc68942968" w:history="1">
             <w:r>
               <w:rPr>
                 <w:rStyle w:val="af5"/>
@@ -5893,7 +5876,7 @@
                 <w:noProof/>
                 <w:webHidden/>
               </w:rPr>
-              <w:instrText xml:space="preserve"> PAGEREF _Toc68258294 \h </w:instrText>
+              <w:instrText xml:space="preserve"> PAGEREF _Toc68942968 \h </w:instrText>
             </w:r>
             <w:r>
               <w:rPr>
@@ -5934,7 +5917,7 @@
               <w:szCs w:val="22"/>
             </w:rPr>
           </w:pPr>
-          <w:hyperlink w:anchor="_Toc68258295" w:history="1">
+          <w:hyperlink w:anchor="_Toc68942969" w:history="1">
             <w:r>
               <w:rPr>
                 <w:rStyle w:val="af5"/>
@@ -5968,7 +5951,7 @@
                 <w:noProof/>
                 <w:webHidden/>
               </w:rPr>
-              <w:instrText xml:space="preserve"> PAGEREF _Toc68258295 \h </w:instrText>
+              <w:instrText xml:space="preserve"> PAGEREF _Toc68942969 \h </w:instrText>
             </w:r>
             <w:r>
               <w:rPr>
@@ -6013,7 +5996,7 @@
               <w:szCs w:val="22"/>
             </w:rPr>
           </w:pPr>
-          <w:hyperlink w:anchor="_Toc68258296" w:history="1">
+          <w:hyperlink w:anchor="_Toc68942970" w:history="1">
             <w:r>
               <w:rPr>
                 <w:rStyle w:val="af5"/>
@@ -6047,7 +6030,7 @@
                 <w:noProof/>
                 <w:webHidden/>
               </w:rPr>
-              <w:instrText xml:space="preserve"> PAGEREF _Toc68258296 \h </w:instrText>
+              <w:instrText xml:space="preserve"> PAGEREF _Toc68942970 \h </w:instrText>
             </w:r>
             <w:r>
               <w:rPr>
@@ -6092,7 +6075,7 @@
               <w:szCs w:val="22"/>
             </w:rPr>
           </w:pPr>
-          <w:hyperlink w:anchor="_Toc68258297" w:history="1">
+          <w:hyperlink w:anchor="_Toc68942971" w:history="1">
             <w:r>
               <w:rPr>
                 <w:rStyle w:val="af5"/>
@@ -6126,7 +6109,7 @@
                 <w:noProof/>
                 <w:webHidden/>
               </w:rPr>
-              <w:instrText xml:space="preserve"> PAGEREF _Toc68258297 \h </w:instrText>
+              <w:instrText xml:space="preserve"> PAGEREF _Toc68942971 \h </w:instrText>
             </w:r>
             <w:r>
               <w:rPr>
@@ -6171,7 +6154,7 @@
               <w:szCs w:val="22"/>
             </w:rPr>
           </w:pPr>
-          <w:hyperlink w:anchor="_Toc68258298" w:history="1">
+          <w:hyperlink w:anchor="_Toc68942972" w:history="1">
             <w:r>
               <w:rPr>
                 <w:rStyle w:val="af5"/>
@@ -6205,7 +6188,7 @@
                 <w:noProof/>
                 <w:webHidden/>
               </w:rPr>
-              <w:instrText xml:space="preserve"> PAGEREF _Toc68258298 \h </w:instrText>
+              <w:instrText xml:space="preserve"> PAGEREF _Toc68942972 \h </w:instrText>
             </w:r>
             <w:r>
               <w:rPr>
@@ -6246,7 +6229,7 @@
               <w:szCs w:val="22"/>
             </w:rPr>
           </w:pPr>
-          <w:hyperlink w:anchor="_Toc68258299" w:history="1">
+          <w:hyperlink w:anchor="_Toc68942973" w:history="1">
             <w:r>
               <w:rPr>
                 <w:rStyle w:val="af5"/>
@@ -6273,7 +6256,7 @@
                 <w:noProof/>
                 <w:webHidden/>
               </w:rPr>
-              <w:instrText xml:space="preserve"> PAGEREF _Toc68258299 \h </w:instrText>
+              <w:instrText xml:space="preserve"> PAGEREF _Toc68942973 \h </w:instrText>
             </w:r>
             <w:r>
               <w:rPr>
@@ -6314,7 +6297,7 @@
               <w:szCs w:val="22"/>
             </w:rPr>
           </w:pPr>
-          <w:hyperlink w:anchor="_Toc68258300" w:history="1">
+          <w:hyperlink w:anchor="_Toc68942974" w:history="1">
             <w:r>
               <w:rPr>
                 <w:rStyle w:val="af5"/>
@@ -6355,7 +6338,7 @@
                 <w:noProof/>
                 <w:webHidden/>
               </w:rPr>
-              <w:instrText xml:space="preserve"> PAGEREF _Toc68258300 \h </w:instrText>
+              <w:instrText xml:space="preserve"> PAGEREF _Toc68942974 \h </w:instrText>
             </w:r>
             <w:r>
               <w:rPr>
@@ -6396,7 +6379,7 @@
               <w:szCs w:val="22"/>
             </w:rPr>
           </w:pPr>
-          <w:hyperlink w:anchor="_Toc68258301" w:history="1">
+          <w:hyperlink w:anchor="_Toc68942975" w:history="1">
             <w:r>
               <w:rPr>
                 <w:rStyle w:val="af5"/>
@@ -6438,7 +6421,7 @@
                 <w:noProof/>
                 <w:webHidden/>
               </w:rPr>
-              <w:instrText xml:space="preserve"> PAGEREF _Toc68258301 \h </w:instrText>
+              <w:instrText xml:space="preserve"> PAGEREF _Toc68942975 \h </w:instrText>
             </w:r>
             <w:r>
               <w:rPr>
@@ -6563,7 +6546,7 @@
       <w:bookmarkStart w:id="18" w:name="_Toc495066969"/>
       <w:bookmarkStart w:id="19" w:name="_Toc495067890"/>
       <w:bookmarkStart w:id="20" w:name="_Toc495068869"/>
-      <w:bookmarkStart w:id="21" w:name="_Toc68258262"/>
+      <w:bookmarkStart w:id="21" w:name="_Toc68942936"/>
       <w:r>
         <w:rPr>
           <w:rFonts w:hint="eastAsia"/>
@@ -6592,7 +6575,7 @@
       <w:bookmarkStart w:id="23" w:name="_Toc495066970"/>
       <w:bookmarkStart w:id="24" w:name="_Toc495067891"/>
       <w:bookmarkStart w:id="25" w:name="_Toc495068870"/>
-      <w:bookmarkStart w:id="26" w:name="_Toc68258263"/>
+      <w:bookmarkStart w:id="26" w:name="_Toc68942937"/>
       <w:r>
         <w:t>1.1</w:t>
       </w:r>
@@ -6852,6 +6835,13 @@
       <w:r>
         <w:rPr>
           <w:rFonts w:hint="eastAsia"/>
+          <w:sz w:val="24"/>
+        </w:rPr>
+        <w:t>的操作系统同时也是第一个批处理操作系统</w:t>
+      </w:r>
+      <w:r>
+        <w:rPr>
+          <w:rFonts w:hint="eastAsia"/>
           <w:b/>
           <w:bCs/>
           <w:vertAlign w:val="superscript"/>
@@ -6879,13 +6869,6 @@
           <w:rFonts w:hint="eastAsia"/>
           <w:sz w:val="24"/>
         </w:rPr>
-        <w:t>的操作系统同时也是第一个批处理操作系统</w:t>
-      </w:r>
-      <w:r>
-        <w:rPr>
-          <w:rFonts w:hint="eastAsia"/>
-          <w:sz w:val="24"/>
-        </w:rPr>
         <w:t>。</w:t>
       </w:r>
       <w:r>
@@ -6914,7 +6897,65 @@
           <w:rFonts w:hint="eastAsia"/>
           <w:sz w:val="24"/>
         </w:rPr>
-        <w:t>等阶段，不同类型的操作系统有不同的应用场景。</w:t>
+        <w:t>等阶段，</w:t>
+      </w:r>
+      <w:r>
+        <w:rPr>
+          <w:rFonts w:hint="eastAsia"/>
+          <w:sz w:val="24"/>
+        </w:rPr>
+        <w:t>Nevena</w:t>
+      </w:r>
+      <w:r>
+        <w:rPr>
+          <w:sz w:val="24"/>
+        </w:rPr>
+        <w:t xml:space="preserve"> </w:t>
+      </w:r>
+      <w:r>
+        <w:rPr>
+          <w:rFonts w:hint="eastAsia"/>
+          <w:sz w:val="24"/>
+        </w:rPr>
+        <w:t>Ackovska</w:t>
+      </w:r>
+      <w:r>
+        <w:rPr>
+          <w:rFonts w:hint="eastAsia"/>
+          <w:sz w:val="24"/>
+        </w:rPr>
+        <w:t>等人甚至利用生物学启发的方法来研究操作系统</w:t>
+      </w:r>
+      <w:r>
+        <w:rPr>
+          <w:rFonts w:hint="eastAsia"/>
+          <w:b/>
+          <w:bCs/>
+          <w:vertAlign w:val="superscript"/>
+        </w:rPr>
+        <w:t>[</w:t>
+      </w:r>
+      <w:r>
+        <w:rPr>
+          <w:b/>
+          <w:bCs/>
+          <w:vertAlign w:val="superscript"/>
+        </w:rPr>
+        <w:t>18]</w:t>
+      </w:r>
+      <w:r>
+        <w:rPr>
+          <w:rFonts w:hint="eastAsia"/>
+          <w:sz w:val="24"/>
+        </w:rPr>
+        <w:t>，</w:t>
+      </w:r>
+      <w:r>
+        <w:rPr>
+          <w:rFonts w:hint="eastAsia"/>
+          <w:sz w:val="24"/>
+        </w:rPr>
+        <w:t>不同类型的操作系统有不同的应用场景。</w:t>
       </w:r>
       <w:r>
         <w:rPr>
@@ -7010,14 +7051,14 @@
           <w:rFonts w:hint="eastAsia"/>
           <w:sz w:val="24"/>
         </w:rPr>
-        <w:t>不仅如此，随着代码的剧增</w:t>
-      </w:r>
-      <w:r>
-        <w:rPr>
-          <w:rFonts w:hint="eastAsia"/>
-          <w:sz w:val="24"/>
-        </w:rPr>
-        <w:t>，</w:t>
+        <w:t>不仅如此，代码的剧增</w:t>
+      </w:r>
+      <w:r>
+        <w:rPr>
+          <w:rFonts w:hint="eastAsia"/>
+          <w:sz w:val="24"/>
+        </w:rPr>
+        <w:t>使得</w:t>
       </w:r>
       <w:r>
         <w:rPr>
@@ -7615,7 +7656,14 @@
           <w:rFonts w:hint="eastAsia"/>
           <w:sz w:val="24"/>
         </w:rPr>
-        <w:t>同时，微内核操作系统</w:t>
+        <w:t>同时，微内核</w:t>
+      </w:r>
+      <w:r>
+        <w:rPr>
+          <w:rFonts w:hint="eastAsia"/>
+          <w:sz w:val="24"/>
+        </w:rPr>
+        <w:t>操作系统</w:t>
       </w:r>
       <w:r>
         <w:rPr>
@@ -7767,7 +7815,15 @@
           <w:rFonts w:hint="eastAsia"/>
           <w:sz w:val="24"/>
         </w:rPr>
-        <w:t>的增加</w:t>
+        <w:t>的</w:t>
+      </w:r>
+      <w:r>
+        <w:rPr>
+          <w:rFonts w:hint="eastAsia"/>
+          <w:sz w:val="24"/>
+        </w:rPr>
+        <w:lastRenderedPageBreak/>
+        <w:t>增加</w:t>
       </w:r>
       <w:r>
         <w:rPr>
@@ -7788,15 +7844,7 @@
           <w:rFonts w:hint="eastAsia"/>
           <w:sz w:val="24"/>
         </w:rPr>
-        <w:t>频繁的上下文切换，即不断切换用户态和内核态。经过统计，微内核</w:t>
-      </w:r>
-      <w:r>
-        <w:rPr>
-          <w:rFonts w:hint="eastAsia"/>
-          <w:sz w:val="24"/>
-        </w:rPr>
-        <w:lastRenderedPageBreak/>
-        <w:t>操作系统</w:t>
+        <w:t>频繁的上下文切换，即不断切换用户态和内核态。经过统计，微内核操作系统</w:t>
       </w:r>
       <w:r>
         <w:rPr>
@@ -8002,7 +8050,7 @@
         <w:pStyle w:val="af8"/>
         <w:spacing w:before="156" w:after="156"/>
       </w:pPr>
-      <w:bookmarkStart w:id="27" w:name="_Toc68258264"/>
+      <w:bookmarkStart w:id="27" w:name="_Toc68942938"/>
       <w:r>
         <w:rPr>
           <w:rFonts w:hint="eastAsia"/>
@@ -8483,7 +8531,63 @@
           <w:rFonts w:hint="eastAsia"/>
           <w:sz w:val="24"/>
         </w:rPr>
-        <w:t>设计伊始将多处理器支持纳入考虑，</w:t>
+        <w:t>设计伊始将多处理器支持纳入考虑，移植到其</w:t>
+      </w:r>
+      <w:r>
+        <w:rPr>
+          <w:rFonts w:hint="eastAsia"/>
+          <w:sz w:val="24"/>
+        </w:rPr>
+        <w:t>它</w:t>
+      </w:r>
+      <w:r>
+        <w:rPr>
+          <w:rFonts w:hint="eastAsia"/>
+          <w:sz w:val="24"/>
+        </w:rPr>
+        <w:t>体系结构很容易。</w:t>
+      </w:r>
+      <w:r>
+        <w:rPr>
+          <w:rFonts w:hint="eastAsia"/>
+          <w:sz w:val="24"/>
+        </w:rPr>
+        <w:t>第二代微内核</w:t>
+      </w:r>
+      <w:r>
+        <w:rPr>
+          <w:rFonts w:hint="eastAsia"/>
+          <w:sz w:val="24"/>
+        </w:rPr>
+        <w:t>的代表为</w:t>
+      </w:r>
+      <w:r>
+        <w:rPr>
+          <w:rFonts w:hint="eastAsia"/>
+          <w:sz w:val="24"/>
+        </w:rPr>
+        <w:t>L3</w:t>
+      </w:r>
+      <w:r>
+        <w:rPr>
+          <w:rFonts w:hint="eastAsia"/>
+          <w:sz w:val="24"/>
+        </w:rPr>
+        <w:t>和</w:t>
+      </w:r>
+      <w:r>
+        <w:rPr>
+          <w:rFonts w:hint="eastAsia"/>
+          <w:sz w:val="24"/>
+        </w:rPr>
+        <w:t>L4</w:t>
+      </w:r>
+      <w:r>
+        <w:rPr>
+          <w:rFonts w:hint="eastAsia"/>
+          <w:sz w:val="24"/>
+        </w:rPr>
+        <w:t>，</w:t>
       </w:r>
       <w:r>
         <w:rPr>
@@ -8497,49 +8601,206 @@
           <w:rFonts w:hint="eastAsia"/>
           <w:sz w:val="24"/>
         </w:rPr>
-        <w:t>是为</w:t>
-      </w:r>
-      <w:r>
-        <w:rPr>
-          <w:rFonts w:hint="eastAsia"/>
-          <w:sz w:val="24"/>
-        </w:rPr>
-        <w:t>多</w:t>
-      </w:r>
-      <w:r>
-        <w:rPr>
-          <w:rFonts w:hint="eastAsia"/>
-          <w:sz w:val="24"/>
-        </w:rPr>
-        <w:t>种处理器而设计的，移植到其</w:t>
-      </w:r>
-      <w:r>
-        <w:rPr>
-          <w:rFonts w:hint="eastAsia"/>
-          <w:sz w:val="24"/>
-        </w:rPr>
-        <w:t>它</w:t>
-      </w:r>
-      <w:r>
-        <w:rPr>
-          <w:rFonts w:hint="eastAsia"/>
-          <w:sz w:val="24"/>
-        </w:rPr>
-        <w:t>体系结构很容易。</w:t>
-      </w:r>
-      <w:r>
-        <w:rPr>
-          <w:rFonts w:hint="eastAsia"/>
-          <w:sz w:val="24"/>
-        </w:rPr>
-        <w:t>第二代微内核</w:t>
-      </w:r>
-      <w:r>
-        <w:rPr>
-          <w:rFonts w:hint="eastAsia"/>
-          <w:sz w:val="24"/>
-        </w:rPr>
-        <w:t>的代表为</w:t>
+        <w:t>两</w:t>
+      </w:r>
+      <w:r>
+        <w:rPr>
+          <w:rFonts w:hint="eastAsia"/>
+          <w:sz w:val="24"/>
+        </w:rPr>
+        <w:t>个微内核</w:t>
+      </w:r>
+      <w:r>
+        <w:rPr>
+          <w:rFonts w:hint="eastAsia"/>
+          <w:sz w:val="24"/>
+        </w:rPr>
+        <w:t>只提供最基本的操作系统服务并且注重性能优化。</w:t>
+      </w:r>
+      <w:r>
+        <w:rPr>
+          <w:rFonts w:hint="eastAsia"/>
+          <w:sz w:val="24"/>
+        </w:rPr>
+        <w:t>最显著的一点在于</w:t>
+      </w:r>
+      <w:r>
+        <w:rPr>
+          <w:rFonts w:hint="eastAsia"/>
+          <w:sz w:val="24"/>
+        </w:rPr>
+        <w:t>I</w:t>
+      </w:r>
+      <w:r>
+        <w:rPr>
+          <w:sz w:val="24"/>
+        </w:rPr>
+        <w:t>PC</w:t>
+      </w:r>
+      <w:r>
+        <w:rPr>
+          <w:rFonts w:hint="eastAsia"/>
+          <w:sz w:val="24"/>
+        </w:rPr>
+        <w:t>中的优化，在同样的系统中</w:t>
+      </w:r>
+      <w:r>
+        <w:rPr>
+          <w:rFonts w:hint="eastAsia"/>
+          <w:sz w:val="24"/>
+        </w:rPr>
+        <w:t>Mach</w:t>
+      </w:r>
+      <w:r>
+        <w:rPr>
+          <w:rFonts w:hint="eastAsia"/>
+          <w:sz w:val="24"/>
+        </w:rPr>
+        <w:t>即便发送最短的消息</w:t>
+      </w:r>
+      <w:r>
+        <w:rPr>
+          <w:rFonts w:hint="eastAsia"/>
+          <w:sz w:val="24"/>
+        </w:rPr>
+        <w:t>都</w:t>
+      </w:r>
+      <w:r>
+        <w:rPr>
+          <w:rFonts w:hint="eastAsia"/>
+          <w:sz w:val="24"/>
+        </w:rPr>
+        <w:t>需要</w:t>
+      </w:r>
+      <w:r>
+        <w:rPr>
+          <w:rFonts w:hint="eastAsia"/>
+          <w:sz w:val="24"/>
+        </w:rPr>
+        <w:t>1</w:t>
+      </w:r>
+      <w:r>
+        <w:rPr>
+          <w:sz w:val="24"/>
+        </w:rPr>
+        <w:t>14</w:t>
+      </w:r>
+      <w:r>
+        <w:rPr>
+          <w:rFonts w:hint="eastAsia"/>
+          <w:sz w:val="24"/>
+        </w:rPr>
+        <w:t>毫秒，</w:t>
+      </w:r>
+      <w:r>
+        <w:rPr>
+          <w:rFonts w:hint="eastAsia"/>
+          <w:sz w:val="24"/>
+        </w:rPr>
+        <w:t>而</w:t>
+      </w:r>
+      <w:r>
+        <w:rPr>
+          <w:rFonts w:hint="eastAsia"/>
+          <w:sz w:val="24"/>
+        </w:rPr>
+        <w:t>L</w:t>
+      </w:r>
+      <w:r>
+        <w:rPr>
+          <w:sz w:val="24"/>
+        </w:rPr>
+        <w:t>3</w:t>
+      </w:r>
+      <w:r>
+        <w:rPr>
+          <w:rFonts w:hint="eastAsia"/>
+          <w:sz w:val="24"/>
+        </w:rPr>
+        <w:t>发送同样大小的信息的时间却低于</w:t>
+      </w:r>
+      <w:r>
+        <w:rPr>
+          <w:rFonts w:hint="eastAsia"/>
+          <w:sz w:val="24"/>
+        </w:rPr>
+        <w:t>1</w:t>
+      </w:r>
+      <w:r>
+        <w:rPr>
+          <w:sz w:val="24"/>
+        </w:rPr>
+        <w:t>0</w:t>
+      </w:r>
+      <w:r>
+        <w:rPr>
+          <w:rFonts w:hint="eastAsia"/>
+          <w:sz w:val="24"/>
+        </w:rPr>
+        <w:t>毫秒</w:t>
+      </w:r>
+      <w:r>
+        <w:rPr>
+          <w:rFonts w:hint="eastAsia"/>
+          <w:b/>
+          <w:bCs/>
+          <w:vertAlign w:val="superscript"/>
+        </w:rPr>
+        <w:t xml:space="preserve"> </w:t>
+      </w:r>
+      <w:r>
+        <w:rPr>
+          <w:rFonts w:hint="eastAsia"/>
+          <w:b/>
+          <w:bCs/>
+          <w:vertAlign w:val="superscript"/>
+        </w:rPr>
+        <w:t>[</w:t>
+      </w:r>
+      <w:r>
+        <w:rPr>
+          <w:b/>
+          <w:bCs/>
+          <w:vertAlign w:val="superscript"/>
+        </w:rPr>
+        <w:t>5</w:t>
+      </w:r>
+      <w:r>
+        <w:rPr>
+          <w:rFonts w:hint="eastAsia"/>
+          <w:b/>
+          <w:bCs/>
+          <w:vertAlign w:val="superscript"/>
+        </w:rPr>
+        <w:t>]</w:t>
+      </w:r>
+      <w:r>
+        <w:rPr>
+          <w:rFonts w:hint="eastAsia"/>
+          <w:sz w:val="24"/>
+        </w:rPr>
+        <w:t>。</w:t>
+      </w:r>
+      <w:r>
+        <w:rPr>
+          <w:rFonts w:hint="eastAsia"/>
+          <w:sz w:val="24"/>
+        </w:rPr>
+        <w:t>L4</w:t>
+      </w:r>
+      <w:r>
+        <w:rPr>
+          <w:rFonts w:hint="eastAsia"/>
+          <w:sz w:val="24"/>
+        </w:rPr>
+        <w:t>内核</w:t>
+      </w:r>
+      <w:r>
+        <w:rPr>
+          <w:rFonts w:hint="eastAsia"/>
+          <w:sz w:val="24"/>
+        </w:rPr>
+        <w:t>是在</w:t>
       </w:r>
       <w:r>
         <w:rPr>
@@ -8553,7 +8814,97 @@
           <w:rFonts w:hint="eastAsia"/>
           <w:sz w:val="24"/>
         </w:rPr>
-        <w:t>和</w:t>
+        <w:t>的基础上发展起来的，对</w:t>
+      </w:r>
+      <w:r>
+        <w:rPr>
+          <w:rFonts w:hint="eastAsia"/>
+          <w:sz w:val="24"/>
+        </w:rPr>
+        <w:t>L3</w:t>
+      </w:r>
+      <w:r>
+        <w:rPr>
+          <w:rFonts w:hint="eastAsia"/>
+          <w:sz w:val="24"/>
+        </w:rPr>
+        <w:t>内核中具有的特性再次进行缩减，就像</w:t>
+      </w:r>
+      <w:r>
+        <w:rPr>
+          <w:rFonts w:hint="eastAsia"/>
+          <w:sz w:val="24"/>
+        </w:rPr>
+        <w:t>L</w:t>
+      </w:r>
+      <w:r>
+        <w:rPr>
+          <w:sz w:val="24"/>
+        </w:rPr>
+        <w:t>4</w:t>
+      </w:r>
+      <w:r>
+        <w:rPr>
+          <w:rFonts w:hint="eastAsia"/>
+          <w:sz w:val="24"/>
+        </w:rPr>
+        <w:t>/MIPS</w:t>
+      </w:r>
+      <w:r>
+        <w:rPr>
+          <w:rFonts w:hint="eastAsia"/>
+          <w:sz w:val="24"/>
+        </w:rPr>
+        <w:t>作者们所表述的：“一项特性当且仅当安全需要它在特权模式被实现时才应该在微内核里”</w:t>
+      </w:r>
+      <w:r>
+        <w:rPr>
+          <w:rFonts w:hint="eastAsia"/>
+          <w:b/>
+          <w:bCs/>
+          <w:vertAlign w:val="superscript"/>
+        </w:rPr>
+        <w:t xml:space="preserve"> </w:t>
+      </w:r>
+      <w:r>
+        <w:rPr>
+          <w:rFonts w:hint="eastAsia"/>
+          <w:b/>
+          <w:bCs/>
+          <w:vertAlign w:val="superscript"/>
+        </w:rPr>
+        <w:t>[</w:t>
+      </w:r>
+      <w:r>
+        <w:rPr>
+          <w:b/>
+          <w:bCs/>
+          <w:vertAlign w:val="superscript"/>
+        </w:rPr>
+        <w:t>6</w:t>
+      </w:r>
+      <w:r>
+        <w:rPr>
+          <w:rFonts w:hint="eastAsia"/>
+          <w:b/>
+          <w:bCs/>
+          <w:vertAlign w:val="superscript"/>
+        </w:rPr>
+        <w:t>]</w:t>
+      </w:r>
+      <w:r>
+        <w:rPr>
+          <w:rFonts w:hint="eastAsia"/>
+          <w:sz w:val="24"/>
+        </w:rPr>
+        <w:t>。</w:t>
+      </w:r>
+      <w:r>
+        <w:rPr>
+          <w:rFonts w:hint="eastAsia"/>
+          <w:sz w:val="24"/>
+        </w:rPr>
+        <w:t>由于它十分简单，</w:t>
       </w:r>
       <w:r>
         <w:rPr>
@@ -8567,6 +8918,35 @@
           <w:rFonts w:hint="eastAsia"/>
           <w:sz w:val="24"/>
         </w:rPr>
+        <w:t>很快被证明是</w:t>
+      </w:r>
+      <w:r>
+        <w:rPr>
+          <w:rFonts w:hint="eastAsia"/>
+          <w:sz w:val="24"/>
+        </w:rPr>
+        <w:t>具有高可移植性的。</w:t>
+      </w:r>
+      <w:r>
+        <w:rPr>
+          <w:rFonts w:hint="eastAsia"/>
+          <w:sz w:val="24"/>
+        </w:rPr>
+        <w:lastRenderedPageBreak/>
+        <w:t>第三代微内核</w:t>
+      </w:r>
+      <w:r>
+        <w:rPr>
+          <w:rFonts w:hint="eastAsia"/>
+          <w:sz w:val="24"/>
+        </w:rPr>
+        <w:t>对系统的安全性问题尤为重视</w:t>
+      </w:r>
+      <w:r>
+        <w:rPr>
+          <w:rFonts w:hint="eastAsia"/>
+          <w:sz w:val="24"/>
+        </w:rPr>
         <w:t>，</w:t>
       </w:r>
       <w:r>
@@ -8574,150 +8954,105 @@
           <w:rFonts w:hint="eastAsia"/>
           <w:sz w:val="24"/>
         </w:rPr>
-        <w:t>这</w:t>
-      </w:r>
-      <w:r>
-        <w:rPr>
-          <w:rFonts w:hint="eastAsia"/>
-          <w:sz w:val="24"/>
-        </w:rPr>
-        <w:t>两</w:t>
-      </w:r>
-      <w:r>
-        <w:rPr>
-          <w:rFonts w:hint="eastAsia"/>
-          <w:sz w:val="24"/>
-        </w:rPr>
-        <w:t>个微内核</w:t>
-      </w:r>
-      <w:r>
-        <w:rPr>
-          <w:rFonts w:hint="eastAsia"/>
-          <w:sz w:val="24"/>
-        </w:rPr>
-        <w:t>只提供最基本的操作系统服务并且注重性能优化。</w:t>
-      </w:r>
-      <w:r>
-        <w:rPr>
-          <w:rFonts w:hint="eastAsia"/>
-          <w:sz w:val="24"/>
-        </w:rPr>
-        <w:t>最显著的一点在于</w:t>
-      </w:r>
-      <w:r>
-        <w:rPr>
-          <w:rFonts w:hint="eastAsia"/>
-          <w:sz w:val="24"/>
-        </w:rPr>
-        <w:t>I</w:t>
-      </w:r>
-      <w:r>
-        <w:rPr>
-          <w:sz w:val="24"/>
-        </w:rPr>
-        <w:t>PC</w:t>
-      </w:r>
-      <w:r>
-        <w:rPr>
-          <w:rFonts w:hint="eastAsia"/>
-          <w:sz w:val="24"/>
-        </w:rPr>
-        <w:t>中的优化，在同样的系统中</w:t>
-      </w:r>
-      <w:r>
-        <w:rPr>
-          <w:rFonts w:hint="eastAsia"/>
-          <w:sz w:val="24"/>
-        </w:rPr>
-        <w:t>Mach</w:t>
-      </w:r>
-      <w:r>
-        <w:rPr>
-          <w:rFonts w:hint="eastAsia"/>
-          <w:sz w:val="24"/>
-        </w:rPr>
-        <w:t>即便发送最短的消息</w:t>
-      </w:r>
-      <w:r>
-        <w:rPr>
-          <w:rFonts w:hint="eastAsia"/>
-          <w:sz w:val="24"/>
-        </w:rPr>
-        <w:t>都</w:t>
-      </w:r>
-      <w:r>
-        <w:rPr>
-          <w:rFonts w:hint="eastAsia"/>
-          <w:sz w:val="24"/>
-        </w:rPr>
-        <w:t>需要</w:t>
-      </w:r>
-      <w:r>
-        <w:rPr>
-          <w:rFonts w:hint="eastAsia"/>
-          <w:sz w:val="24"/>
-        </w:rPr>
-        <w:t>1</w:t>
-      </w:r>
-      <w:r>
-        <w:rPr>
-          <w:sz w:val="24"/>
-        </w:rPr>
-        <w:t>14</w:t>
-      </w:r>
-      <w:r>
-        <w:rPr>
-          <w:rFonts w:hint="eastAsia"/>
-          <w:sz w:val="24"/>
-        </w:rPr>
-        <w:t>毫秒，</w:t>
-      </w:r>
-      <w:r>
-        <w:rPr>
-          <w:rFonts w:hint="eastAsia"/>
-          <w:sz w:val="24"/>
-        </w:rPr>
-        <w:t>而</w:t>
-      </w:r>
-      <w:r>
-        <w:rPr>
-          <w:rFonts w:hint="eastAsia"/>
-          <w:sz w:val="24"/>
-        </w:rPr>
-        <w:t>L</w:t>
-      </w:r>
-      <w:r>
-        <w:rPr>
-          <w:sz w:val="24"/>
-        </w:rPr>
-        <w:t>3</w:t>
-      </w:r>
-      <w:r>
-        <w:rPr>
-          <w:rFonts w:hint="eastAsia"/>
-          <w:sz w:val="24"/>
-        </w:rPr>
-        <w:t>发送同样大小的信息的时间却低于</w:t>
-      </w:r>
-      <w:r>
-        <w:rPr>
-          <w:rFonts w:hint="eastAsia"/>
-          <w:sz w:val="24"/>
-        </w:rPr>
-        <w:t>1</w:t>
-      </w:r>
-      <w:r>
-        <w:rPr>
-          <w:sz w:val="24"/>
-        </w:rPr>
-        <w:t>0</w:t>
-      </w:r>
-      <w:r>
-        <w:rPr>
-          <w:rFonts w:hint="eastAsia"/>
-          <w:sz w:val="24"/>
-        </w:rPr>
-        <w:t>毫秒</w:t>
+        <w:t>例如，</w:t>
+      </w:r>
+      <w:r>
+        <w:rPr>
+          <w:rFonts w:hint="eastAsia"/>
+          <w:sz w:val="24"/>
+        </w:rPr>
+        <w:t>作为第三代微内核的主要代表</w:t>
+      </w:r>
+      <w:r>
+        <w:rPr>
+          <w:rFonts w:hint="eastAsia"/>
+          <w:sz w:val="24"/>
+        </w:rPr>
+        <w:t>seL4</w:t>
+      </w:r>
+      <w:r>
+        <w:rPr>
+          <w:rFonts w:hint="eastAsia"/>
+          <w:sz w:val="24"/>
+        </w:rPr>
+        <w:t>引入</w:t>
+      </w:r>
+      <w:r>
+        <w:rPr>
+          <w:rFonts w:hint="eastAsia"/>
+          <w:sz w:val="24"/>
+        </w:rPr>
+        <w:t>Capability</w:t>
+      </w:r>
+      <w:r>
+        <w:rPr>
+          <w:rFonts w:hint="eastAsia"/>
+          <w:sz w:val="24"/>
+        </w:rPr>
+        <w:t>机制加强微内核的安全性</w:t>
+      </w:r>
+      <w:r>
+        <w:rPr>
+          <w:rFonts w:hint="eastAsia"/>
+          <w:sz w:val="24"/>
+        </w:rPr>
+        <w:t>，</w:t>
+      </w:r>
+      <w:r>
+        <w:rPr>
+          <w:rFonts w:hint="eastAsia"/>
+          <w:sz w:val="24"/>
+        </w:rPr>
+        <w:t>不仅如此，</w:t>
+      </w:r>
+      <w:r>
+        <w:rPr>
+          <w:rFonts w:hint="eastAsia"/>
+          <w:sz w:val="24"/>
+        </w:rPr>
+        <w:t>它也</w:t>
+      </w:r>
+      <w:r>
+        <w:rPr>
+          <w:rFonts w:hint="eastAsia"/>
+          <w:sz w:val="24"/>
+        </w:rPr>
+        <w:t>是目前为止第一个经过形式化验证的内核</w:t>
+      </w:r>
+      <w:r>
+        <w:rPr>
+          <w:rFonts w:hint="eastAsia"/>
+          <w:sz w:val="24"/>
+        </w:rPr>
+        <w:t>。</w:t>
+      </w:r>
+      <w:r>
+        <w:rPr>
+          <w:rFonts w:hint="eastAsia"/>
+          <w:sz w:val="24"/>
+        </w:rPr>
+        <w:t>国内也有相关的</w:t>
+      </w:r>
+      <w:r>
+        <w:rPr>
+          <w:rFonts w:hint="eastAsia"/>
+          <w:sz w:val="24"/>
+        </w:rPr>
+        <w:t>形式化验证</w:t>
+      </w:r>
+      <w:r>
+        <w:rPr>
+          <w:rFonts w:hint="eastAsia"/>
+          <w:sz w:val="24"/>
+        </w:rPr>
+        <w:t>工作，</w:t>
+      </w:r>
+      <w:r>
+        <w:rPr>
+          <w:rFonts w:hint="eastAsia"/>
+          <w:sz w:val="24"/>
+        </w:rPr>
+        <w:t>文章</w:t>
       </w:r>
       <w:r>
         <w:rPr>
@@ -8726,33 +9061,104 @@
           <w:bCs/>
           <w:vertAlign w:val="superscript"/>
         </w:rPr>
+        <w:t>[</w:t>
+      </w:r>
+      <w:r>
+        <w:rPr>
+          <w:b/>
+          <w:bCs/>
+          <w:vertAlign w:val="superscript"/>
+        </w:rPr>
+        <w:t>20</w:t>
+      </w:r>
+      <w:r>
+        <w:rPr>
+          <w:rFonts w:hint="eastAsia"/>
+          <w:b/>
+          <w:bCs/>
+          <w:vertAlign w:val="superscript"/>
+        </w:rPr>
+        <w:t>]</w:t>
+      </w:r>
+      <w:r>
+        <w:rPr>
+          <w:rFonts w:hint="eastAsia"/>
+          <w:sz w:val="24"/>
+        </w:rPr>
+        <w:t>提出一种四线程操作系统（</w:t>
+      </w:r>
+      <w:r>
+        <w:rPr>
+          <w:rFonts w:hint="eastAsia"/>
+          <w:sz w:val="24"/>
+        </w:rPr>
+        <w:t>Four</w:t>
+      </w:r>
+      <w:r>
+        <w:rPr>
+          <w:sz w:val="24"/>
+        </w:rPr>
+        <w:t xml:space="preserve"> T</w:t>
+      </w:r>
+      <w:r>
+        <w:rPr>
+          <w:rFonts w:hint="eastAsia"/>
+          <w:sz w:val="24"/>
+        </w:rPr>
+        <w:t>hreads</w:t>
+      </w:r>
+      <w:r>
+        <w:rPr>
+          <w:sz w:val="24"/>
+        </w:rPr>
         <w:t xml:space="preserve"> </w:t>
       </w:r>
       <w:r>
         <w:rPr>
           <w:rFonts w:hint="eastAsia"/>
-          <w:b/>
-          <w:bCs/>
-          <w:vertAlign w:val="superscript"/>
-        </w:rPr>
-        <w:t>[</w:t>
-      </w:r>
-      <w:r>
-        <w:rPr>
-          <w:b/>
-          <w:bCs/>
-          <w:vertAlign w:val="superscript"/>
-        </w:rPr>
-        <w:t>5</w:t>
-      </w:r>
-      <w:r>
-        <w:rPr>
-          <w:rFonts w:hint="eastAsia"/>
-          <w:b/>
-          <w:bCs/>
-          <w:vertAlign w:val="superscript"/>
-        </w:rPr>
-        <w:t>]</w:t>
+          <w:sz w:val="24"/>
+        </w:rPr>
+        <w:t>Operating</w:t>
+      </w:r>
+      <w:r>
+        <w:rPr>
+          <w:sz w:val="24"/>
+        </w:rPr>
+        <w:t xml:space="preserve"> System</w:t>
+      </w:r>
+      <w:r>
+        <w:rPr>
+          <w:rFonts w:hint="eastAsia"/>
+          <w:sz w:val="24"/>
+        </w:rPr>
+        <w:t>，简称</w:t>
+      </w:r>
+      <w:r>
+        <w:rPr>
+          <w:rFonts w:hint="eastAsia"/>
+          <w:sz w:val="24"/>
+        </w:rPr>
+        <w:t>F</w:t>
+      </w:r>
+      <w:r>
+        <w:rPr>
+          <w:sz w:val="24"/>
+        </w:rPr>
+        <w:t>TOS</w:t>
+      </w:r>
+      <w:r>
+        <w:rPr>
+          <w:rFonts w:hint="eastAsia"/>
+          <w:sz w:val="24"/>
+        </w:rPr>
+        <w:t>）</w:t>
+      </w:r>
+      <w:r>
+        <w:rPr>
+          <w:rFonts w:hint="eastAsia"/>
+          <w:sz w:val="24"/>
+        </w:rPr>
+        <w:t>并用形式化的方法对其安全性进行建模和验证</w:t>
       </w:r>
       <w:r>
         <w:rPr>
@@ -8766,152 +9172,6 @@
           <w:rFonts w:hint="eastAsia"/>
           <w:sz w:val="24"/>
         </w:rPr>
-        <w:t>L4</w:t>
-      </w:r>
-      <w:r>
-        <w:rPr>
-          <w:rFonts w:hint="eastAsia"/>
-          <w:sz w:val="24"/>
-        </w:rPr>
-        <w:t>内核</w:t>
-      </w:r>
-      <w:r>
-        <w:rPr>
-          <w:rFonts w:hint="eastAsia"/>
-          <w:sz w:val="24"/>
-        </w:rPr>
-        <w:t>是在</w:t>
-      </w:r>
-      <w:r>
-        <w:rPr>
-          <w:rFonts w:hint="eastAsia"/>
-          <w:sz w:val="24"/>
-        </w:rPr>
-        <w:t>L3</w:t>
-      </w:r>
-      <w:r>
-        <w:rPr>
-          <w:rFonts w:hint="eastAsia"/>
-          <w:sz w:val="24"/>
-        </w:rPr>
-        <w:t>的基础上发展起来的，对</w:t>
-      </w:r>
-      <w:r>
-        <w:rPr>
-          <w:rFonts w:hint="eastAsia"/>
-          <w:sz w:val="24"/>
-        </w:rPr>
-        <w:t>L3</w:t>
-      </w:r>
-      <w:r>
-        <w:rPr>
-          <w:rFonts w:hint="eastAsia"/>
-          <w:sz w:val="24"/>
-        </w:rPr>
-        <w:t>内核中具有的特性再次进行缩减，就像</w:t>
-      </w:r>
-      <w:r>
-        <w:rPr>
-          <w:rFonts w:hint="eastAsia"/>
-          <w:sz w:val="24"/>
-        </w:rPr>
-        <w:t>L</w:t>
-      </w:r>
-      <w:r>
-        <w:rPr>
-          <w:sz w:val="24"/>
-        </w:rPr>
-        <w:t>4</w:t>
-      </w:r>
-      <w:r>
-        <w:rPr>
-          <w:rFonts w:hint="eastAsia"/>
-          <w:sz w:val="24"/>
-        </w:rPr>
-        <w:t>/MIPS</w:t>
-      </w:r>
-      <w:r>
-        <w:rPr>
-          <w:rFonts w:hint="eastAsia"/>
-          <w:sz w:val="24"/>
-        </w:rPr>
-        <w:t>作者们所表述的：“一项特性当且仅当安全需要它在特权模式被实现时才应该在微内核里”</w:t>
-      </w:r>
-      <w:r>
-        <w:rPr>
-          <w:rFonts w:hint="eastAsia"/>
-          <w:b/>
-          <w:bCs/>
-          <w:vertAlign w:val="superscript"/>
-        </w:rPr>
-        <w:t xml:space="preserve"> </w:t>
-      </w:r>
-      <w:r>
-        <w:rPr>
-          <w:rFonts w:hint="eastAsia"/>
-          <w:b/>
-          <w:bCs/>
-          <w:vertAlign w:val="superscript"/>
-        </w:rPr>
-        <w:t>[</w:t>
-      </w:r>
-      <w:r>
-        <w:rPr>
-          <w:b/>
-          <w:bCs/>
-          <w:vertAlign w:val="superscript"/>
-        </w:rPr>
-        <w:t>6</w:t>
-      </w:r>
-      <w:r>
-        <w:rPr>
-          <w:rFonts w:hint="eastAsia"/>
-          <w:b/>
-          <w:bCs/>
-          <w:vertAlign w:val="superscript"/>
-        </w:rPr>
-        <w:t>]</w:t>
-      </w:r>
-      <w:r>
-        <w:rPr>
-          <w:rFonts w:hint="eastAsia"/>
-          <w:sz w:val="24"/>
-        </w:rPr>
-        <w:t>。</w:t>
-      </w:r>
-      <w:r>
-        <w:rPr>
-          <w:rFonts w:hint="eastAsia"/>
-          <w:sz w:val="24"/>
-        </w:rPr>
-        <w:t>由于它十分简单，</w:t>
-      </w:r>
-      <w:r>
-        <w:rPr>
-          <w:rFonts w:hint="eastAsia"/>
-          <w:sz w:val="24"/>
-        </w:rPr>
-        <w:t>L4</w:t>
-      </w:r>
-      <w:r>
-        <w:rPr>
-          <w:rFonts w:hint="eastAsia"/>
-          <w:sz w:val="24"/>
-        </w:rPr>
-        <w:t>很快被证明是</w:t>
-      </w:r>
-      <w:r>
-        <w:rPr>
-          <w:rFonts w:hint="eastAsia"/>
-          <w:sz w:val="24"/>
-        </w:rPr>
-        <w:t>具有高可移植性的。</w:t>
-      </w:r>
-      <w:r>
-        <w:rPr>
-          <w:rFonts w:hint="eastAsia"/>
-          <w:sz w:val="24"/>
-        </w:rPr>
         <w:t>第三代微内核</w:t>
       </w:r>
       <w:r>
@@ -8919,71 +9179,14 @@
           <w:rFonts w:hint="eastAsia"/>
           <w:sz w:val="24"/>
         </w:rPr>
-        <w:t>对系统的安全性问题尤为重视</w:t>
-      </w:r>
-      <w:r>
-        <w:rPr>
-          <w:rFonts w:hint="eastAsia"/>
-          <w:sz w:val="24"/>
-        </w:rPr>
-        <w:t>，</w:t>
-      </w:r>
-      <w:r>
-        <w:rPr>
-          <w:rFonts w:hint="eastAsia"/>
-          <w:sz w:val="24"/>
-        </w:rPr>
-        <w:t>例如，</w:t>
-      </w:r>
-      <w:r>
-        <w:rPr>
-          <w:rFonts w:hint="eastAsia"/>
-          <w:sz w:val="24"/>
-        </w:rPr>
-        <w:lastRenderedPageBreak/>
-        <w:t>seL4</w:t>
-      </w:r>
-      <w:r>
-        <w:rPr>
-          <w:rFonts w:hint="eastAsia"/>
-          <w:sz w:val="24"/>
-        </w:rPr>
-        <w:t>是目前为止第一个经过形式化验证的内核</w:t>
-      </w:r>
-      <w:r>
-        <w:rPr>
-          <w:rFonts w:hint="eastAsia"/>
-          <w:sz w:val="24"/>
-        </w:rPr>
-        <w:t>。</w:t>
-      </w:r>
-      <w:r>
-        <w:rPr>
-          <w:rFonts w:hint="eastAsia"/>
-          <w:sz w:val="24"/>
-        </w:rPr>
-        <w:t>第三代微内核的</w:t>
-      </w:r>
-      <w:r>
-        <w:rPr>
-          <w:rFonts w:hint="eastAsia"/>
-          <w:sz w:val="24"/>
-        </w:rPr>
-        <w:t>主要代表有：</w:t>
-      </w:r>
-      <w:r>
-        <w:rPr>
-          <w:rFonts w:hint="eastAsia"/>
-          <w:sz w:val="24"/>
-        </w:rPr>
-        <w:t>seL4</w:t>
-      </w:r>
-      <w:r>
-        <w:rPr>
-          <w:rFonts w:hint="eastAsia"/>
-          <w:sz w:val="24"/>
-        </w:rPr>
-        <w:t>、</w:t>
+        <w:t>还包括</w:t>
+      </w:r>
+      <w:r>
+        <w:rPr>
+          <w:rFonts w:hint="eastAsia"/>
+          <w:sz w:val="24"/>
+        </w:rPr>
+        <w:t>：</w:t>
       </w:r>
       <w:r>
         <w:rPr>
@@ -9727,7 +9930,7 @@
       <w:bookmarkStart w:id="33" w:name="_Toc495066971"/>
       <w:bookmarkStart w:id="34" w:name="_Toc495067892"/>
       <w:bookmarkStart w:id="35" w:name="_Toc495068871"/>
-      <w:bookmarkStart w:id="36" w:name="_Toc68258265"/>
+      <w:bookmarkStart w:id="36" w:name="_Toc68942939"/>
       <w:r>
         <w:rPr>
           <w:noProof/>
@@ -10202,6 +10405,7 @@
           <w:rFonts w:hint="eastAsia"/>
           <w:sz w:val="24"/>
         </w:rPr>
+        <w:lastRenderedPageBreak/>
         <w:t>简称</w:t>
       </w:r>
       <w:r>
@@ -10385,9 +10589,8 @@
         <w:pStyle w:val="af8"/>
         <w:spacing w:before="156" w:after="156"/>
       </w:pPr>
-      <w:bookmarkStart w:id="37" w:name="_Toc68258266"/>
-      <w:r>
-        <w:lastRenderedPageBreak/>
+      <w:bookmarkStart w:id="37" w:name="_Toc68942940"/>
+      <w:r>
         <w:t xml:space="preserve">1.4 </w:t>
       </w:r>
       <w:r>
@@ -10418,7 +10621,21 @@
           <w:rFonts w:hint="eastAsia"/>
           <w:sz w:val="24"/>
         </w:rPr>
-        <w:t>分为两部分，第一部分是实现一个基于</w:t>
+        <w:t>分为两部分</w:t>
+      </w:r>
+      <w:r>
+        <w:rPr>
+          <w:rFonts w:hint="eastAsia"/>
+          <w:sz w:val="24"/>
+        </w:rPr>
+        <w:t>：</w:t>
+      </w:r>
+      <w:r>
+        <w:rPr>
+          <w:rFonts w:hint="eastAsia"/>
+          <w:sz w:val="24"/>
+        </w:rPr>
+        <w:t>第一部分是实现一个基于</w:t>
       </w:r>
       <w:r>
         <w:rPr>
@@ -10466,7 +10683,7 @@
           <w:rFonts w:hint="eastAsia"/>
           <w:sz w:val="24"/>
         </w:rPr>
-        <w:t>，</w:t>
+        <w:t>；</w:t>
       </w:r>
       <w:r>
         <w:rPr>
@@ -11061,7 +11278,7 @@
       <w:bookmarkStart w:id="41" w:name="_Toc495066972"/>
       <w:bookmarkStart w:id="42" w:name="_Toc495067893"/>
       <w:bookmarkStart w:id="43" w:name="_Toc495068872"/>
-      <w:bookmarkStart w:id="44" w:name="_Toc68258267"/>
+      <w:bookmarkStart w:id="44" w:name="_Toc68942941"/>
       <w:r>
         <w:t>2</w:t>
       </w:r>
@@ -11107,7 +11324,7 @@
       <w:bookmarkStart w:id="50" w:name="_Toc495066973"/>
       <w:bookmarkStart w:id="51" w:name="_Toc495067894"/>
       <w:bookmarkStart w:id="52" w:name="_Toc495068873"/>
-      <w:bookmarkStart w:id="53" w:name="_Toc68258268"/>
+      <w:bookmarkStart w:id="53" w:name="_Toc68942942"/>
       <w:r>
         <w:rPr>
           <w:rFonts w:ascii="Times New Roman" w:hAnsi="Times New Roman" w:cs="Times New Roman"/>
@@ -11139,14 +11356,14 @@
       </w:pPr>
       <w:bookmarkStart w:id="54" w:name="_Toc495067895"/>
       <w:bookmarkStart w:id="55" w:name="_Toc495068874"/>
-      <w:bookmarkStart w:id="56" w:name="_Toc68258269"/>
+      <w:bookmarkStart w:id="56" w:name="_Toc68942943"/>
       <w:smartTag w:uri="urn:schemas-microsoft-com:office:smarttags" w:element="chsdate">
         <w:smartTagPr>
+          <w:attr w:name="IsROCDate" w:val="False"/>
+          <w:attr w:name="IsLunarDate" w:val="False"/>
+          <w:attr w:name="Day" w:val="30"/>
+          <w:attr w:name="Month" w:val="12"/>
           <w:attr w:name="Year" w:val="1899"/>
-          <w:attr w:name="Month" w:val="12"/>
-          <w:attr w:name="Day" w:val="30"/>
-          <w:attr w:name="IsLunarDate" w:val="False"/>
-          <w:attr w:name="IsROCDate" w:val="False"/>
         </w:smartTagPr>
         <w:r>
           <w:rPr>
@@ -11187,7 +11404,23 @@
           <w:sz w:val="24"/>
           <w:szCs w:val="24"/>
         </w:rPr>
-        <w:t>现代的操作系统的内核通常分为三种：微内核</w:t>
+        <w:t>现代的操作系统的内核</w:t>
+      </w:r>
+      <w:r>
+        <w:rPr>
+          <w:rFonts w:hint="eastAsia"/>
+          <w:sz w:val="24"/>
+          <w:szCs w:val="24"/>
+        </w:rPr>
+        <w:t>架构</w:t>
+      </w:r>
+      <w:r>
+        <w:rPr>
+          <w:rFonts w:hint="eastAsia"/>
+          <w:sz w:val="24"/>
+          <w:szCs w:val="24"/>
+        </w:rPr>
+        <w:t>通常分为三种：微内核</w:t>
       </w:r>
       <w:r>
         <w:rPr>
@@ -11219,7 +11452,24 @@
           <w:sz w:val="24"/>
           <w:szCs w:val="24"/>
         </w:rPr>
-        <w:t>、宏内核</w:t>
+        <w:t>架构</w:t>
+      </w:r>
+      <w:r>
+        <w:rPr>
+          <w:rFonts w:hint="eastAsia"/>
+          <w:sz w:val="24"/>
+          <w:szCs w:val="24"/>
+        </w:rPr>
+        <w:t>、宏</w:t>
+      </w:r>
+      <w:r>
+        <w:rPr>
+          <w:rFonts w:hint="eastAsia"/>
+          <w:sz w:val="24"/>
+          <w:szCs w:val="24"/>
+        </w:rPr>
+        <w:lastRenderedPageBreak/>
+        <w:t>内核</w:t>
       </w:r>
       <w:r>
         <w:rPr>
@@ -11267,6 +11517,14 @@
           <w:sz w:val="24"/>
           <w:szCs w:val="24"/>
         </w:rPr>
+        <w:t>架构</w:t>
+      </w:r>
+      <w:r>
+        <w:rPr>
+          <w:rFonts w:hint="eastAsia"/>
+          <w:sz w:val="24"/>
+          <w:szCs w:val="24"/>
+        </w:rPr>
         <w:t>和混合内核</w:t>
       </w:r>
       <w:r>
@@ -11315,6 +11573,14 @@
           <w:sz w:val="24"/>
           <w:szCs w:val="24"/>
         </w:rPr>
+        <w:t>架构</w:t>
+      </w:r>
+      <w:r>
+        <w:rPr>
+          <w:rFonts w:hint="eastAsia"/>
+          <w:sz w:val="24"/>
+          <w:szCs w:val="24"/>
+        </w:rPr>
         <w:t>。2</w:t>
       </w:r>
       <w:r>
@@ -11353,16 +11619,7 @@
           <w:sz w:val="24"/>
           <w:szCs w:val="24"/>
         </w:rPr>
-        <w:t>因此，在早期操作系统的规模不大时，这种结构的缺点如缺乏扩展性、可移植性、灵活性</w:t>
-      </w:r>
-      <w:r>
-        <w:rPr>
-          <w:rFonts w:hint="eastAsia"/>
-          <w:sz w:val="24"/>
-          <w:szCs w:val="24"/>
-        </w:rPr>
-        <w:lastRenderedPageBreak/>
-        <w:t>等问题没有明显的暴露出来。然而随着操作系统代码量的增加和规模的增大，这种缺乏结构的方法就无法支撑</w:t>
+        <w:t>因此，在早期操作系统的规模不大时，这种结构的缺点如缺乏扩展性、可移植性、灵活性等问题没有明显的暴露出来。然而随着操作系统代码量的增加和规模的增大，这种缺乏结构的方法就无法支撑</w:t>
       </w:r>
       <w:r>
         <w:rPr>
@@ -11446,10 +11703,10 @@
             <v:path o:extrusionok="f" gradientshapeok="t" o:connecttype="rect"/>
             <o:lock v:ext="edit" aspectratio="t"/>
           </v:shapetype>
-          <v:shape id="_x0000_i1025" type="#_x0000_t75" style="width:372.55pt;height:241.1pt" o:ole="">
+          <v:shape id="_x0000_i1025" type="#_x0000_t75" style="width:372.6pt;height:241.8pt" o:ole="">
             <v:imagedata r:id="rId10" o:title=""/>
           </v:shape>
-          <o:OLEObject Type="Embed" ProgID="Visio.Drawing.15" ShapeID="_x0000_i1025" DrawAspect="Content" ObjectID="_1679430577" r:id="rId11"/>
+          <o:OLEObject Type="Embed" ProgID="Visio.Drawing.15" ShapeID="_x0000_i1025" DrawAspect="Content" ObjectID="_1679681463" r:id="rId11"/>
         </w:object>
       </w:r>
     </w:p>
@@ -11553,7 +11810,41 @@
           <w:sz w:val="24"/>
           <w:szCs w:val="24"/>
         </w:rPr>
-        <w:t>另外，相邻层之间的高频交互使得安全性很难的到保证。</w:t>
+        <w:t>另外，相邻层之间的高频交互使得安全性很难的到保证</w:t>
+      </w:r>
+      <w:r>
+        <w:rPr>
+          <w:rFonts w:hint="eastAsia"/>
+          <w:b/>
+          <w:bCs/>
+          <w:vertAlign w:val="superscript"/>
+        </w:rPr>
+        <w:t>[</w:t>
+      </w:r>
+      <w:r>
+        <w:rPr>
+          <w:b/>
+          <w:bCs/>
+          <w:vertAlign w:val="superscript"/>
+        </w:rPr>
+        <w:t>16</w:t>
+      </w:r>
+      <w:r>
+        <w:rPr>
+          <w:rFonts w:hint="eastAsia"/>
+          <w:b/>
+          <w:bCs/>
+          <w:vertAlign w:val="superscript"/>
+        </w:rPr>
+        <w:t>]</w:t>
+      </w:r>
+      <w:r>
+        <w:rPr>
+          <w:rFonts w:hint="eastAsia"/>
+          <w:sz w:val="24"/>
+          <w:szCs w:val="24"/>
+        </w:rPr>
+        <w:t>。</w:t>
       </w:r>
     </w:p>
     <w:p>
@@ -11772,15 +12063,56 @@
           <w:sz w:val="24"/>
           <w:szCs w:val="24"/>
         </w:rPr>
-        <w:t>只有最基本的操作系统功能才能放在内核中。非基本的服务和应用程序在微内核之上构造，并在用户态下执行。</w:t>
-      </w:r>
-      <w:r>
-        <w:rPr>
-          <w:rFonts w:hint="eastAsia"/>
-          <w:sz w:val="24"/>
-          <w:szCs w:val="24"/>
-        </w:rPr>
-        <w:t>尽管什么应该在微内核中、什么应该在微内核外，不同的设计有不同的分界线，但是共同的特点是许多传统上属于操作系统一部分的功能现在都是外部子系统，包括设备驱动程序、文件系统、</w:t>
+        <w:t>只有最基本的操作系统功能才能放在内核中</w:t>
+      </w:r>
+      <w:r>
+        <w:rPr>
+          <w:rFonts w:hint="eastAsia"/>
+          <w:sz w:val="24"/>
+          <w:szCs w:val="24"/>
+        </w:rPr>
+        <w:t>，</w:t>
+      </w:r>
+      <w:r>
+        <w:rPr>
+          <w:rFonts w:hint="eastAsia"/>
+          <w:sz w:val="24"/>
+          <w:szCs w:val="24"/>
+        </w:rPr>
+        <w:t>非基本的服务和应用程序在微内核之上构造，并在用户态下执行。</w:t>
+      </w:r>
+      <w:r>
+        <w:rPr>
+          <w:rFonts w:hint="eastAsia"/>
+          <w:sz w:val="24"/>
+          <w:szCs w:val="24"/>
+        </w:rPr>
+        <w:t>尽管什么应该在微内核中、什么应该在微内核外，不同的设计有不同的分界线，但是共同的特点是许多传统上属于操作系统</w:t>
+      </w:r>
+      <w:r>
+        <w:rPr>
+          <w:rFonts w:hint="eastAsia"/>
+          <w:sz w:val="24"/>
+          <w:szCs w:val="24"/>
+        </w:rPr>
+        <w:lastRenderedPageBreak/>
+        <w:t>一部分的功能现在都</w:t>
+      </w:r>
+      <w:r>
+        <w:rPr>
+          <w:rFonts w:hint="eastAsia"/>
+          <w:sz w:val="24"/>
+          <w:szCs w:val="24"/>
+        </w:rPr>
+        <w:t>归为</w:t>
+      </w:r>
+      <w:r>
+        <w:rPr>
+          <w:rFonts w:hint="eastAsia"/>
+          <w:sz w:val="24"/>
+          <w:szCs w:val="24"/>
+        </w:rPr>
+        <w:t>外部子系统，包括设备驱动程序、文件系统、</w:t>
       </w:r>
       <w:r>
         <w:rPr>
@@ -11840,10 +12172,10 @@
       </w:pPr>
       <w:r>
         <w:object w:dxaOrig="7932" w:dyaOrig="4009" w14:anchorId="2584EDDE">
-          <v:shape id="_x0000_i1026" type="#_x0000_t75" style="width:397.65pt;height:199.65pt" o:ole="">
+          <v:shape id="_x0000_i1026" type="#_x0000_t75" style="width:398.4pt;height:199.2pt" o:ole="">
             <v:imagedata r:id="rId12" o:title=""/>
           </v:shape>
-          <o:OLEObject Type="Embed" ProgID="Visio.Drawing.15" ShapeID="_x0000_i1026" DrawAspect="Content" ObjectID="_1679430578" r:id="rId13"/>
+          <o:OLEObject Type="Embed" ProgID="Visio.Drawing.15" ShapeID="_x0000_i1026" DrawAspect="Content" ObjectID="_1679681464" r:id="rId13"/>
         </w:object>
       </w:r>
     </w:p>
@@ -11931,11 +12263,27 @@
       </w:r>
       <w:r>
         <w:rPr>
+          <w:rFonts w:ascii="Times New Roman" w:hAnsi="Times New Roman" w:cs="Times New Roman"/>
+          <w:sz w:val="24"/>
+          <w:szCs w:val="24"/>
+        </w:rPr>
+        <w:t>s</w:t>
+      </w:r>
+      <w:r>
+        <w:rPr>
           <w:rFonts w:ascii="Times New Roman" w:hAnsi="Times New Roman" w:cs="Times New Roman" w:hint="eastAsia"/>
           <w:sz w:val="24"/>
           <w:szCs w:val="24"/>
         </w:rPr>
-        <w:t>Sel</w:t>
+        <w:t>e</w:t>
+      </w:r>
+      <w:r>
+        <w:rPr>
+          <w:rFonts w:ascii="Times New Roman" w:hAnsi="Times New Roman" w:cs="Times New Roman"/>
+          <w:sz w:val="24"/>
+          <w:szCs w:val="24"/>
+        </w:rPr>
+        <w:t>L</w:t>
       </w:r>
       <w:r>
         <w:rPr>
@@ -12103,7 +12451,7 @@
         <w:pStyle w:val="afa"/>
         <w:spacing w:before="156" w:after="156"/>
       </w:pPr>
-      <w:bookmarkStart w:id="57" w:name="_Toc68258270"/>
+      <w:bookmarkStart w:id="57" w:name="_Toc68942944"/>
       <w:r>
         <w:rPr>
           <w:rFonts w:ascii="Times New Roman" w:hAnsi="Times New Roman" w:cs="Times New Roman"/>
@@ -12140,7 +12488,23 @@
           <w:sz w:val="24"/>
           <w:szCs w:val="24"/>
         </w:rPr>
-        <w:t>微内核设计的基本思想是简化内核功能，在内核空间之外的用户空间尽可能多地实现系统服务，同时在系统服务之间加入安全保护措施。</w:t>
+        <w:t>微内核设计的基本</w:t>
+      </w:r>
+      <w:r>
+        <w:rPr>
+          <w:rFonts w:hint="eastAsia"/>
+          <w:sz w:val="24"/>
+          <w:szCs w:val="24"/>
+        </w:rPr>
+        <w:t>理念</w:t>
+      </w:r>
+      <w:r>
+        <w:rPr>
+          <w:rFonts w:hint="eastAsia"/>
+          <w:sz w:val="24"/>
+          <w:szCs w:val="24"/>
+        </w:rPr>
+        <w:t>是简化内核功能，在内核空间之外的用户空间尽可能多地实现系统服务，同时在系统服务之间加入安全保护措施。</w:t>
       </w:r>
       <w:r>
         <w:rPr>
@@ -12351,7 +12715,16 @@
           <w:sz w:val="24"/>
           <w:szCs w:val="24"/>
         </w:rPr>
-        <w:t>不如宏内核，但是微内核依然具有宏内核所不具备的巨大优势。</w:t>
+        <w:t>不如宏内核，但是微内核依然</w:t>
+      </w:r>
+      <w:r>
+        <w:rPr>
+          <w:rFonts w:hint="eastAsia"/>
+          <w:sz w:val="24"/>
+          <w:szCs w:val="24"/>
+        </w:rPr>
+        <w:lastRenderedPageBreak/>
+        <w:t>具有宏内核所不具备的巨大优势。</w:t>
       </w:r>
       <w:r>
         <w:rPr>
@@ -12407,7 +12780,39 @@
           <w:sz w:val="24"/>
           <w:szCs w:val="24"/>
         </w:rPr>
-        <w:t>修改简易，这是因为微内核很多重要核心模块基本在</w:t>
+        <w:t>修改简易，这是因为微内核</w:t>
+      </w:r>
+      <w:r>
+        <w:rPr>
+          <w:rFonts w:hint="eastAsia"/>
+          <w:sz w:val="24"/>
+          <w:szCs w:val="24"/>
+        </w:rPr>
+        <w:t>中</w:t>
+      </w:r>
+      <w:r>
+        <w:rPr>
+          <w:rFonts w:hint="eastAsia"/>
+          <w:sz w:val="24"/>
+          <w:szCs w:val="24"/>
+        </w:rPr>
+        <w:t>很多重要</w:t>
+      </w:r>
+      <w:r>
+        <w:rPr>
+          <w:rFonts w:hint="eastAsia"/>
+          <w:sz w:val="24"/>
+          <w:szCs w:val="24"/>
+        </w:rPr>
+        <w:t>的</w:t>
+      </w:r>
+      <w:r>
+        <w:rPr>
+          <w:rFonts w:hint="eastAsia"/>
+          <w:sz w:val="24"/>
+          <w:szCs w:val="24"/>
+        </w:rPr>
+        <w:t>核心模块基本在</w:t>
       </w:r>
       <w:r>
         <w:rPr>
@@ -12455,16 +12860,23 @@
           <w:sz w:val="24"/>
           <w:szCs w:val="24"/>
         </w:rPr>
-        <w:t>）系统使用人员很容易更新软件，是</w:t>
-      </w:r>
-      <w:r>
-        <w:rPr>
-          <w:rFonts w:hint="eastAsia"/>
-          <w:sz w:val="24"/>
-          <w:szCs w:val="24"/>
-        </w:rPr>
-        <w:lastRenderedPageBreak/>
-        <w:t>由于其仅是硬件的低级抽象，有很多其他模块是到内核外面执行的，因此即使需要完成二次开发改造，也无需对内核再进行研发拓展；（</w:t>
+        <w:t>）系统使用人员很容易更新软件</w:t>
+      </w:r>
+      <w:r>
+        <w:rPr>
+          <w:rFonts w:hint="eastAsia"/>
+          <w:sz w:val="24"/>
+          <w:szCs w:val="24"/>
+        </w:rPr>
+        <w:t>，</w:t>
+      </w:r>
+      <w:r>
+        <w:rPr>
+          <w:rFonts w:hint="eastAsia"/>
+          <w:sz w:val="24"/>
+          <w:szCs w:val="24"/>
+        </w:rPr>
+        <w:t>是由于其仅是硬件的低级抽象，有很多其他模块是到内核外面执行的，因此即使需要完成二次开发改造，也无需对内核再进行研发拓展；（</w:t>
       </w:r>
       <w:r>
         <w:rPr>
@@ -12481,6 +12893,14 @@
           <w:szCs w:val="24"/>
         </w:rPr>
         <w:t>）可靠性比较高，这是因为每个核心模块都以离散</w:t>
+      </w:r>
+      <w:r>
+        <w:rPr>
+          <w:rFonts w:hint="eastAsia"/>
+          <w:sz w:val="24"/>
+          <w:szCs w:val="24"/>
+        </w:rPr>
+        <w:t>且独立</w:t>
       </w:r>
       <w:r>
         <w:rPr>
@@ -12699,15 +13119,23 @@
           <w:sz w:val="24"/>
           <w:szCs w:val="24"/>
         </w:rPr>
-        <w:t>的方式交换数据或者调用系统服务，而不是使用宏内核</w:t>
-      </w:r>
-      <w:r>
-        <w:rPr>
-          <w:rFonts w:hint="eastAsia"/>
-          <w:sz w:val="24"/>
-          <w:szCs w:val="24"/>
-        </w:rPr>
-        <w:t>的指针调用方式，这将造成额外的操作系统开销</w:t>
+        <w:t>的方式交换数据或者调用系统服务，</w:t>
+      </w:r>
+      <w:r>
+        <w:rPr>
+          <w:rFonts w:hint="eastAsia"/>
+          <w:sz w:val="24"/>
+          <w:szCs w:val="24"/>
+        </w:rPr>
+        <w:t>这将造成额外的操作系统开销</w:t>
+      </w:r>
+      <w:r>
+        <w:rPr>
+          <w:rFonts w:hint="eastAsia"/>
+          <w:sz w:val="24"/>
+          <w:szCs w:val="24"/>
+        </w:rPr>
+        <w:t>，尤其是进行诸如网络收发数据这类需要高频率切换上下文的服务，性能的下降是十分显著的</w:t>
       </w:r>
       <w:r>
         <w:rPr>
@@ -12734,7 +13162,7 @@
       </w:r>
       <w:r>
         <w:rPr>
-          <w:rFonts w:ascii="Times New Roman" w:hAnsi="Times New Roman" w:cs="Times New Roman" w:hint="eastAsia"/>
+          <w:rFonts w:ascii="Times New Roman" w:hAnsi="Times New Roman" w:cs="Times New Roman"/>
           <w:sz w:val="24"/>
           <w:szCs w:val="24"/>
         </w:rPr>
@@ -12746,6 +13174,61 @@
           <w:sz w:val="24"/>
           <w:szCs w:val="24"/>
         </w:rPr>
+        <w:t>）系统服务高度模块化</w:t>
+      </w:r>
+      <w:r>
+        <w:rPr>
+          <w:rFonts w:hint="eastAsia"/>
+          <w:sz w:val="24"/>
+          <w:szCs w:val="24"/>
+        </w:rPr>
+        <w:t>导致</w:t>
+      </w:r>
+      <w:r>
+        <w:rPr>
+          <w:rFonts w:hint="eastAsia"/>
+          <w:sz w:val="24"/>
+          <w:szCs w:val="24"/>
+        </w:rPr>
+        <w:t>系统服务之间存在大量的内存复制</w:t>
+      </w:r>
+      <w:r>
+        <w:rPr>
+          <w:rFonts w:hint="eastAsia"/>
+          <w:sz w:val="24"/>
+          <w:szCs w:val="24"/>
+        </w:rPr>
+        <w:t>。</w:t>
+      </w:r>
+      <w:r>
+        <w:rPr>
+          <w:sz w:val="24"/>
+          <w:szCs w:val="24"/>
+        </w:rPr>
+        <w:br/>
+      </w:r>
+      <w:r>
+        <w:rPr>
+          <w:rFonts w:hint="eastAsia"/>
+          <w:sz w:val="24"/>
+          <w:szCs w:val="24"/>
+        </w:rPr>
+        <w:t>（</w:t>
+      </w:r>
+      <w:r>
+        <w:rPr>
+          <w:rFonts w:ascii="Times New Roman" w:hAnsi="Times New Roman" w:cs="Times New Roman"/>
+          <w:sz w:val="24"/>
+          <w:szCs w:val="24"/>
+        </w:rPr>
+        <w:t>3</w:t>
+      </w:r>
+      <w:r>
+        <w:rPr>
+          <w:rFonts w:hint="eastAsia"/>
+          <w:sz w:val="24"/>
+          <w:szCs w:val="24"/>
+        </w:rPr>
         <w:t>）</w:t>
       </w:r>
       <w:r>
@@ -12754,7 +13237,7 @@
           <w:sz w:val="24"/>
           <w:szCs w:val="24"/>
         </w:rPr>
-        <w:t>执行一些频繁使用的系统服务时，比如网络收发数据，造成频繁地上下文切换对操作系统来说也是一个负担</w:t>
+        <w:t>对互相之间存在的复杂调用关系的系统服务，难以合理地设计通信接口</w:t>
       </w:r>
       <w:r>
         <w:rPr>
@@ -12785,93 +13268,7 @@
           <w:sz w:val="24"/>
           <w:szCs w:val="24"/>
         </w:rPr>
-        <w:t>3</w:t>
-      </w:r>
-      <w:r>
-        <w:rPr>
-          <w:rFonts w:hint="eastAsia"/>
-          <w:sz w:val="24"/>
-          <w:szCs w:val="24"/>
-        </w:rPr>
-        <w:t>）由于系统服务高度模块化，系统服务之间存在大量的内存复制</w:t>
-      </w:r>
-      <w:r>
-        <w:rPr>
-          <w:rFonts w:hint="eastAsia"/>
-          <w:sz w:val="24"/>
-          <w:szCs w:val="24"/>
-        </w:rPr>
-        <w:t>。</w:t>
-      </w:r>
-      <w:r>
-        <w:rPr>
-          <w:sz w:val="24"/>
-          <w:szCs w:val="24"/>
-        </w:rPr>
-        <w:br/>
-      </w:r>
-      <w:r>
-        <w:rPr>
-          <w:rFonts w:hint="eastAsia"/>
-          <w:sz w:val="24"/>
-          <w:szCs w:val="24"/>
-        </w:rPr>
-        <w:t>（</w:t>
-      </w:r>
-      <w:r>
-        <w:rPr>
-          <w:rFonts w:ascii="Times New Roman" w:hAnsi="Times New Roman" w:cs="Times New Roman" w:hint="eastAsia"/>
-          <w:sz w:val="24"/>
-          <w:szCs w:val="24"/>
-        </w:rPr>
         <w:t>4</w:t>
-      </w:r>
-      <w:r>
-        <w:rPr>
-          <w:rFonts w:hint="eastAsia"/>
-          <w:sz w:val="24"/>
-          <w:szCs w:val="24"/>
-        </w:rPr>
-        <w:t>）</w:t>
-      </w:r>
-      <w:r>
-        <w:rPr>
-          <w:rFonts w:hint="eastAsia"/>
-          <w:sz w:val="24"/>
-          <w:szCs w:val="24"/>
-        </w:rPr>
-        <w:t>对互相之间存在的复杂调用关系的系统服务，难以合理地设计通信接口</w:t>
-      </w:r>
-      <w:r>
-        <w:rPr>
-          <w:rFonts w:hint="eastAsia"/>
-          <w:sz w:val="24"/>
-          <w:szCs w:val="24"/>
-        </w:rPr>
-        <w:t>。</w:t>
-      </w:r>
-      <w:r>
-        <w:rPr>
-          <w:sz w:val="24"/>
-          <w:szCs w:val="24"/>
-        </w:rPr>
-        <w:br/>
-      </w:r>
-      <w:r>
-        <w:rPr>
-          <w:rFonts w:hint="eastAsia"/>
-          <w:sz w:val="24"/>
-          <w:szCs w:val="24"/>
-        </w:rPr>
-        <w:t>（</w:t>
-      </w:r>
-      <w:r>
-        <w:rPr>
-          <w:rFonts w:ascii="Times New Roman" w:hAnsi="Times New Roman" w:cs="Times New Roman" w:hint="eastAsia"/>
-          <w:sz w:val="24"/>
-          <w:szCs w:val="24"/>
-        </w:rPr>
-        <w:t>5</w:t>
       </w:r>
       <w:r>
         <w:rPr>
@@ -12906,7 +13303,7 @@
           <w:noProof/>
         </w:rPr>
       </w:pPr>
-      <w:bookmarkStart w:id="58" w:name="_Toc68258271"/>
+      <w:bookmarkStart w:id="58" w:name="_Toc68942945"/>
       <w:r>
         <w:rPr>
           <w:rFonts w:ascii="Times New Roman" w:hAnsi="Times New Roman" w:cs="Times New Roman"/>
@@ -12941,7 +13338,7 @@
           <w:rFonts w:ascii="Times New Roman" w:hAnsi="Times New Roman" w:cs="Times New Roman"/>
         </w:rPr>
       </w:pPr>
-      <w:bookmarkStart w:id="59" w:name="_Toc68258272"/>
+      <w:bookmarkStart w:id="59" w:name="_Toc68942946"/>
       <w:r>
         <w:rPr>
           <w:rFonts w:ascii="Times New Roman" w:hAnsi="Times New Roman" w:cs="Times New Roman"/>
@@ -13728,7 +14125,16 @@
           <w:sz w:val="24"/>
           <w:szCs w:val="24"/>
         </w:rPr>
-        <w:t>拆成两个</w:t>
+        <w:t>拆成</w:t>
+      </w:r>
+      <w:r>
+        <w:rPr>
+          <w:rFonts w:hint="eastAsia"/>
+          <w:sz w:val="24"/>
+          <w:szCs w:val="24"/>
+        </w:rPr>
+        <w:lastRenderedPageBreak/>
+        <w:t>两个</w:t>
       </w:r>
       <w:r>
         <w:rPr>
@@ -13954,7 +14360,6 @@
           <w:noProof/>
           <w:szCs w:val="21"/>
         </w:rPr>
-        <w:lastRenderedPageBreak/>
         <w:drawing>
           <wp:inline distT="0" distB="0" distL="0" distR="0" wp14:anchorId="4FDCCC29" wp14:editId="1DC2AD44">
             <wp:extent cx="5222649" cy="2537460"/>
@@ -14605,6 +15010,14 @@
       </w:r>
       <w:r>
         <w:rPr>
+          <w:rFonts w:ascii="Times New Roman" w:hAnsi="Times New Roman" w:cs="Times New Roman"/>
+          <w:sz w:val="24"/>
+          <w:szCs w:val="24"/>
+        </w:rPr>
+        <w:t>1</w:t>
+      </w:r>
+      <w:r>
+        <w:rPr>
           <w:rFonts w:ascii="Times New Roman" w:hAnsi="Times New Roman" w:cs="Times New Roman" w:hint="eastAsia"/>
           <w:sz w:val="24"/>
           <w:szCs w:val="24"/>
@@ -14617,7 +15030,7 @@
           <w:sz w:val="24"/>
           <w:szCs w:val="24"/>
         </w:rPr>
-        <w:t>001</w:t>
+        <w:t>00</w:t>
       </w:r>
       <w:r>
         <w:rPr>
@@ -14761,7 +15174,7 @@
           <w:rFonts w:ascii="Times New Roman" w:hAnsi="Times New Roman" w:cs="Times New Roman"/>
         </w:rPr>
       </w:pPr>
-      <w:bookmarkStart w:id="60" w:name="_Toc68258273"/>
+      <w:bookmarkStart w:id="60" w:name="_Toc68942947"/>
       <w:r>
         <w:rPr>
           <w:rFonts w:ascii="Times New Roman" w:hAnsi="Times New Roman" w:cs="Times New Roman"/>
@@ -15378,6 +15791,16 @@
       </w:r>
       <w:r>
         <w:rPr>
+          <w:rFonts w:ascii="Times New Roman" w:eastAsiaTheme="majorEastAsia" w:hAnsi="Times New Roman" w:cs="Times New Roman" w:hint="eastAsia"/>
+          <w:bCs/>
+          <w:noProof/>
+          <w:sz w:val="24"/>
+          <w:szCs w:val="32"/>
+        </w:rPr>
+        <w:t>架构</w:t>
+      </w:r>
+      <w:r>
+        <w:rPr>
           <w:rFonts w:hint="eastAsia"/>
           <w:sz w:val="24"/>
           <w:szCs w:val="24"/>
@@ -15434,6 +15857,7 @@
           <w:sz w:val="24"/>
           <w:szCs w:val="24"/>
         </w:rPr>
+        <w:lastRenderedPageBreak/>
         <w:t>这些新特性</w:t>
       </w:r>
       <w:r>
@@ -15543,7 +15967,6 @@
           <w:sz w:val="24"/>
           <w:szCs w:val="24"/>
         </w:rPr>
-        <w:lastRenderedPageBreak/>
         <w:t>在</w:t>
       </w:r>
       <w:r>
@@ -16078,7 +16501,23 @@
           <w:sz w:val="24"/>
           <w:szCs w:val="24"/>
         </w:rPr>
-        <w:t>保持不变，当其中保存的不再是段机制，而是保存与全局描述符表（</w:t>
+        <w:t>保持不变，</w:t>
+      </w:r>
+      <w:r>
+        <w:rPr>
+          <w:rFonts w:hint="eastAsia"/>
+          <w:sz w:val="24"/>
+          <w:szCs w:val="24"/>
+        </w:rPr>
+        <w:t>但</w:t>
+      </w:r>
+      <w:r>
+        <w:rPr>
+          <w:rFonts w:hint="eastAsia"/>
+          <w:sz w:val="24"/>
+          <w:szCs w:val="24"/>
+        </w:rPr>
+        <w:t>其中保存的不再是段机制，而是保存与全局描述符表（</w:t>
       </w:r>
       <w:r>
         <w:rPr>
@@ -16255,6 +16694,14 @@
           <w:szCs w:val="24"/>
         </w:rPr>
         <w:t>）相关的一个索引及属性，</w:t>
+      </w:r>
+      <w:r>
+        <w:rPr>
+          <w:rFonts w:hint="eastAsia"/>
+          <w:sz w:val="24"/>
+          <w:szCs w:val="24"/>
+        </w:rPr>
+        <w:t>这</w:t>
       </w:r>
       <w:r>
         <w:rPr>
@@ -16507,7 +16954,21 @@
           <w:rFonts w:ascii="宋体" w:hAnsi="Courier New" w:cs="Courier New"/>
           <w:szCs w:val="21"/>
         </w:rPr>
-        <w:t>80386CPU</w:t>
+        <w:t>80386</w:t>
+      </w:r>
+      <w:r>
+        <w:rPr>
+          <w:rFonts w:ascii="宋体" w:hAnsi="Courier New" w:cs="Courier New"/>
+          <w:szCs w:val="21"/>
+        </w:rPr>
+        <w:t xml:space="preserve"> </w:t>
+      </w:r>
+      <w:r>
+        <w:rPr>
+          <w:rFonts w:ascii="宋体" w:hAnsi="Courier New" w:cs="Courier New"/>
+          <w:szCs w:val="21"/>
+        </w:rPr>
+        <w:t>CPU</w:t>
       </w:r>
       <w:r>
         <w:rPr>
@@ -16699,7 +17160,23 @@
           <w:sz w:val="24"/>
           <w:szCs w:val="24"/>
         </w:rPr>
-        <w:t>但是它也提供了一种变通的方式，即把整个</w:t>
+        <w:t>但是</w:t>
+      </w:r>
+      <w:r>
+        <w:rPr>
+          <w:rFonts w:hint="eastAsia"/>
+          <w:sz w:val="24"/>
+          <w:szCs w:val="24"/>
+        </w:rPr>
+        <w:t>，</w:t>
+      </w:r>
+      <w:r>
+        <w:rPr>
+          <w:rFonts w:hint="eastAsia"/>
+          <w:sz w:val="24"/>
+          <w:szCs w:val="24"/>
+        </w:rPr>
+        <w:t>它也提供了一种变通的方式，即把整个</w:t>
       </w:r>
       <w:r>
         <w:rPr>
@@ -16745,7 +17222,7 @@
           <w:sz w:val="24"/>
           <w:szCs w:val="24"/>
         </w:rPr>
-        <w:t>。</w:t>
+        <w:t>，</w:t>
       </w:r>
       <w:r>
         <w:rPr>
@@ -16825,6 +17302,7 @@
           <w:sz w:val="24"/>
           <w:szCs w:val="32"/>
         </w:rPr>
+        <w:lastRenderedPageBreak/>
         <w:t>80386</w:t>
       </w:r>
       <w:r>
@@ -16949,16 +17427,7 @@
           <w:sz w:val="24"/>
           <w:szCs w:val="24"/>
         </w:rPr>
-        <w:t>此时它相当于</w:t>
-      </w:r>
-      <w:r>
-        <w:rPr>
-          <w:rFonts w:hint="eastAsia"/>
-          <w:sz w:val="24"/>
-          <w:szCs w:val="24"/>
-        </w:rPr>
-        <w:lastRenderedPageBreak/>
-        <w:t>一个</w:t>
+        <w:t>此时它相当于一个</w:t>
       </w:r>
       <w:r>
         <w:rPr>
@@ -17053,7 +17522,7 @@
         <w:pStyle w:val="afa"/>
         <w:spacing w:before="156" w:after="156"/>
       </w:pPr>
-      <w:bookmarkStart w:id="61" w:name="_Toc68258274"/>
+      <w:bookmarkStart w:id="61" w:name="_Toc68942948"/>
       <w:r>
         <w:rPr>
           <w:rFonts w:hint="eastAsia"/>
@@ -17740,7 +18209,27 @@
           <w:sz w:val="24"/>
           <w:szCs w:val="32"/>
         </w:rPr>
-        <w:t>的虚拟地址空间都被使用，理由是在可预见的未来，大多数操作系统不会用到如此巨大的地址空间，因此，</w:t>
+        <w:t>的虚拟地址空间都被使用，理由是在可预见的未来，大多数操作系统不会用到如此巨大的地址空间</w:t>
+      </w:r>
+      <w:r>
+        <w:rPr>
+          <w:rFonts w:ascii="Times New Roman" w:eastAsiaTheme="majorEastAsia" w:hAnsi="Times New Roman" w:cs="Times New Roman" w:hint="eastAsia"/>
+          <w:bCs/>
+          <w:noProof/>
+          <w:sz w:val="24"/>
+          <w:szCs w:val="32"/>
+        </w:rPr>
+        <w:t>。</w:t>
+      </w:r>
+      <w:r>
+        <w:rPr>
+          <w:rFonts w:ascii="Times New Roman" w:eastAsiaTheme="majorEastAsia" w:hAnsi="Times New Roman" w:cs="Times New Roman" w:hint="eastAsia"/>
+          <w:bCs/>
+          <w:noProof/>
+          <w:sz w:val="24"/>
+          <w:szCs w:val="32"/>
+        </w:rPr>
+        <w:t>因此，</w:t>
       </w:r>
       <w:r>
         <w:rPr>
@@ -18480,7 +18969,7 @@
           <w:noProof/>
         </w:rPr>
       </w:pPr>
-      <w:bookmarkStart w:id="62" w:name="_Toc68258275"/>
+      <w:bookmarkStart w:id="62" w:name="_Toc68942949"/>
       <w:r>
         <w:rPr>
           <w:rFonts w:ascii="Times New Roman" w:hAnsi="Times New Roman" w:cs="Times New Roman"/>
@@ -18599,7 +19088,7 @@
           <w:sz w:val="24"/>
           <w:szCs w:val="32"/>
         </w:rPr>
-        <w:t>架构的汇编与反汇编工具。它可以用来编写</w:t>
+        <w:t>架构的汇编与反汇编工具。它可以</w:t>
       </w:r>
       <w:r>
         <w:rPr>
@@ -18609,6 +19098,17 @@
           <w:sz w:val="24"/>
           <w:szCs w:val="32"/>
         </w:rPr>
+        <w:lastRenderedPageBreak/>
+        <w:t>用来编写</w:t>
+      </w:r>
+      <w:r>
+        <w:rPr>
+          <w:rFonts w:ascii="Times New Roman" w:eastAsiaTheme="majorEastAsia" w:hAnsi="Times New Roman" w:cs="Times New Roman" w:hint="eastAsia"/>
+          <w:bCs/>
+          <w:noProof/>
+          <w:sz w:val="24"/>
+          <w:szCs w:val="32"/>
+        </w:rPr>
         <w:t>1</w:t>
       </w:r>
       <w:r>
@@ -18889,18 +19389,7 @@
           <w:sz w:val="24"/>
           <w:szCs w:val="32"/>
         </w:rPr>
-        <w:t>汇</w:t>
-      </w:r>
-      <w:r>
-        <w:rPr>
-          <w:rFonts w:ascii="Times New Roman" w:eastAsiaTheme="majorEastAsia" w:hAnsi="Times New Roman" w:cs="Times New Roman" w:hint="eastAsia"/>
-          <w:bCs/>
-          <w:noProof/>
-          <w:sz w:val="24"/>
-          <w:szCs w:val="32"/>
-        </w:rPr>
-        <w:lastRenderedPageBreak/>
-        <w:t>编代码</w:t>
+        <w:t>汇编代码</w:t>
       </w:r>
       <w:r>
         <w:rPr>
@@ -19084,7 +19573,7 @@
           <w:sz w:val="24"/>
           <w:szCs w:val="32"/>
         </w:rPr>
-        <w:t>）是一套编程语言编译器，以及</w:t>
+        <w:t>）是一套</w:t>
       </w:r>
       <w:r>
         <w:rPr>
@@ -19094,6 +19583,16 @@
           <w:sz w:val="24"/>
           <w:szCs w:val="32"/>
         </w:rPr>
+        <w:t>以</w:t>
+      </w:r>
+      <w:r>
+        <w:rPr>
+          <w:rFonts w:ascii="Times New Roman" w:eastAsiaTheme="majorEastAsia" w:hAnsi="Times New Roman" w:cs="Times New Roman" w:hint="eastAsia"/>
+          <w:bCs/>
+          <w:noProof/>
+          <w:sz w:val="24"/>
+          <w:szCs w:val="32"/>
+        </w:rPr>
         <w:t>G</w:t>
       </w:r>
       <w:r>
@@ -19134,7 +19633,7 @@
           <w:sz w:val="24"/>
           <w:szCs w:val="32"/>
         </w:rPr>
-        <w:t>许可证所发行的自由软件，也是</w:t>
+        <w:t>许可证发行的</w:t>
       </w:r>
       <w:r>
         <w:rPr>
@@ -19144,6 +19643,156 @@
           <w:sz w:val="24"/>
           <w:szCs w:val="32"/>
         </w:rPr>
+        <w:t>编程语言编译器</w:t>
+      </w:r>
+      <w:r>
+        <w:rPr>
+          <w:rFonts w:ascii="Times New Roman" w:eastAsiaTheme="majorEastAsia" w:hAnsi="Times New Roman" w:cs="Times New Roman" w:hint="eastAsia"/>
+          <w:bCs/>
+          <w:noProof/>
+          <w:sz w:val="24"/>
+          <w:szCs w:val="32"/>
+        </w:rPr>
+        <w:t>。</w:t>
+      </w:r>
+      <w:r>
+        <w:rPr>
+          <w:rFonts w:ascii="Times New Roman" w:eastAsiaTheme="majorEastAsia" w:hAnsi="Times New Roman" w:cs="Times New Roman" w:hint="eastAsia"/>
+          <w:bCs/>
+          <w:noProof/>
+          <w:sz w:val="24"/>
+          <w:szCs w:val="32"/>
+        </w:rPr>
+        <w:t>GCC</w:t>
+      </w:r>
+      <w:r>
+        <w:rPr>
+          <w:rFonts w:ascii="Times New Roman" w:eastAsiaTheme="majorEastAsia" w:hAnsi="Times New Roman" w:cs="Times New Roman" w:hint="eastAsia"/>
+          <w:bCs/>
+          <w:noProof/>
+          <w:sz w:val="24"/>
+          <w:szCs w:val="32"/>
+        </w:rPr>
+        <w:t>原名为</w:t>
+      </w:r>
+      <w:r>
+        <w:rPr>
+          <w:rFonts w:ascii="Times New Roman" w:eastAsiaTheme="majorEastAsia" w:hAnsi="Times New Roman" w:cs="Times New Roman" w:hint="eastAsia"/>
+          <w:bCs/>
+          <w:noProof/>
+          <w:sz w:val="24"/>
+          <w:szCs w:val="32"/>
+        </w:rPr>
+        <w:t>GNU</w:t>
+      </w:r>
+      <w:r>
+        <w:rPr>
+          <w:rFonts w:ascii="Times New Roman" w:eastAsiaTheme="majorEastAsia" w:hAnsi="Times New Roman" w:cs="Times New Roman"/>
+          <w:bCs/>
+          <w:noProof/>
+          <w:sz w:val="24"/>
+          <w:szCs w:val="32"/>
+        </w:rPr>
+        <w:t xml:space="preserve"> </w:t>
+      </w:r>
+      <w:r>
+        <w:rPr>
+          <w:rFonts w:ascii="Times New Roman" w:eastAsiaTheme="majorEastAsia" w:hAnsi="Times New Roman" w:cs="Times New Roman" w:hint="eastAsia"/>
+          <w:bCs/>
+          <w:noProof/>
+          <w:sz w:val="24"/>
+          <w:szCs w:val="32"/>
+        </w:rPr>
+        <w:t>C</w:t>
+      </w:r>
+      <w:r>
+        <w:rPr>
+          <w:rFonts w:ascii="Times New Roman" w:eastAsiaTheme="majorEastAsia" w:hAnsi="Times New Roman" w:cs="Times New Roman" w:hint="eastAsia"/>
+          <w:bCs/>
+          <w:noProof/>
+          <w:sz w:val="24"/>
+          <w:szCs w:val="32"/>
+        </w:rPr>
+        <w:t>语言编译器（</w:t>
+      </w:r>
+      <w:r>
+        <w:rPr>
+          <w:rFonts w:ascii="Times New Roman" w:eastAsiaTheme="majorEastAsia" w:hAnsi="Times New Roman" w:cs="Times New Roman" w:hint="eastAsia"/>
+          <w:bCs/>
+          <w:noProof/>
+          <w:sz w:val="24"/>
+          <w:szCs w:val="32"/>
+        </w:rPr>
+        <w:t>GNU</w:t>
+      </w:r>
+      <w:r>
+        <w:rPr>
+          <w:rFonts w:ascii="Times New Roman" w:eastAsiaTheme="majorEastAsia" w:hAnsi="Times New Roman" w:cs="Times New Roman"/>
+          <w:bCs/>
+          <w:noProof/>
+          <w:sz w:val="24"/>
+          <w:szCs w:val="32"/>
+        </w:rPr>
+        <w:t xml:space="preserve"> </w:t>
+      </w:r>
+      <w:r>
+        <w:rPr>
+          <w:rFonts w:ascii="Times New Roman" w:eastAsiaTheme="majorEastAsia" w:hAnsi="Times New Roman" w:cs="Times New Roman" w:hint="eastAsia"/>
+          <w:bCs/>
+          <w:noProof/>
+          <w:sz w:val="24"/>
+          <w:szCs w:val="32"/>
+        </w:rPr>
+        <w:t>C</w:t>
+      </w:r>
+      <w:r>
+        <w:rPr>
+          <w:rFonts w:ascii="Times New Roman" w:eastAsiaTheme="majorEastAsia" w:hAnsi="Times New Roman" w:cs="Times New Roman"/>
+          <w:bCs/>
+          <w:noProof/>
+          <w:sz w:val="24"/>
+          <w:szCs w:val="32"/>
+        </w:rPr>
+        <w:t xml:space="preserve"> </w:t>
+      </w:r>
+      <w:r>
+        <w:rPr>
+          <w:rFonts w:ascii="Times New Roman" w:eastAsiaTheme="majorEastAsia" w:hAnsi="Times New Roman" w:cs="Times New Roman" w:hint="eastAsia"/>
+          <w:bCs/>
+          <w:noProof/>
+          <w:sz w:val="24"/>
+          <w:szCs w:val="32"/>
+        </w:rPr>
+        <w:t>C</w:t>
+      </w:r>
+      <w:r>
+        <w:rPr>
+          <w:rFonts w:ascii="Times New Roman" w:eastAsiaTheme="majorEastAsia" w:hAnsi="Times New Roman" w:cs="Times New Roman" w:hint="eastAsia"/>
+          <w:bCs/>
+          <w:noProof/>
+          <w:sz w:val="24"/>
+          <w:szCs w:val="32"/>
+        </w:rPr>
+        <w:t>ompiler</w:t>
+      </w:r>
+      <w:r>
+        <w:rPr>
+          <w:rFonts w:ascii="Times New Roman" w:eastAsiaTheme="majorEastAsia" w:hAnsi="Times New Roman" w:cs="Times New Roman" w:hint="eastAsia"/>
+          <w:bCs/>
+          <w:noProof/>
+          <w:sz w:val="24"/>
+          <w:szCs w:val="32"/>
+        </w:rPr>
+        <w:t>，简称</w:t>
+      </w:r>
+      <w:r>
+        <w:rPr>
+          <w:rFonts w:ascii="Times New Roman" w:eastAsiaTheme="majorEastAsia" w:hAnsi="Times New Roman" w:cs="Times New Roman" w:hint="eastAsia"/>
+          <w:bCs/>
+          <w:noProof/>
+          <w:sz w:val="24"/>
+          <w:szCs w:val="32"/>
+        </w:rPr>
         <w:t>G</w:t>
       </w:r>
       <w:r>
@@ -19154,7 +19803,7 @@
           <w:sz w:val="24"/>
           <w:szCs w:val="32"/>
         </w:rPr>
-        <w:t>NU</w:t>
+        <w:t>CC</w:t>
       </w:r>
       <w:r>
         <w:rPr>
@@ -19164,7 +19813,7 @@
           <w:sz w:val="24"/>
           <w:szCs w:val="32"/>
         </w:rPr>
-        <w:t>计划的关键部分</w:t>
+        <w:t>），因为它原本只能处理</w:t>
       </w:r>
       <w:r>
         <w:rPr>
@@ -19174,7 +19823,7 @@
           <w:sz w:val="24"/>
           <w:szCs w:val="32"/>
         </w:rPr>
-        <w:t>，也是</w:t>
+        <w:t>C</w:t>
       </w:r>
       <w:r>
         <w:rPr>
@@ -19184,6 +19833,156 @@
           <w:sz w:val="24"/>
           <w:szCs w:val="32"/>
         </w:rPr>
+        <w:t>语言，后经过拓展，变得可以处理</w:t>
+      </w:r>
+      <w:r>
+        <w:rPr>
+          <w:rFonts w:ascii="Times New Roman" w:eastAsiaTheme="majorEastAsia" w:hAnsi="Times New Roman" w:cs="Times New Roman" w:hint="eastAsia"/>
+          <w:bCs/>
+          <w:noProof/>
+          <w:sz w:val="24"/>
+          <w:szCs w:val="32"/>
+        </w:rPr>
+        <w:t>C</w:t>
+      </w:r>
+      <w:r>
+        <w:rPr>
+          <w:rFonts w:ascii="Times New Roman" w:eastAsiaTheme="majorEastAsia" w:hAnsi="Times New Roman" w:cs="Times New Roman"/>
+          <w:bCs/>
+          <w:noProof/>
+          <w:sz w:val="24"/>
+          <w:szCs w:val="32"/>
+        </w:rPr>
+        <w:t>++</w:t>
+      </w:r>
+      <w:r>
+        <w:rPr>
+          <w:rFonts w:ascii="Times New Roman" w:eastAsiaTheme="majorEastAsia" w:hAnsi="Times New Roman" w:cs="Times New Roman" w:hint="eastAsia"/>
+          <w:bCs/>
+          <w:noProof/>
+          <w:sz w:val="24"/>
+          <w:szCs w:val="32"/>
+        </w:rPr>
+        <w:t>、</w:t>
+      </w:r>
+      <w:r>
+        <w:rPr>
+          <w:rFonts w:ascii="Times New Roman" w:eastAsiaTheme="majorEastAsia" w:hAnsi="Times New Roman" w:cs="Times New Roman" w:hint="eastAsia"/>
+          <w:bCs/>
+          <w:noProof/>
+          <w:sz w:val="24"/>
+          <w:szCs w:val="32"/>
+        </w:rPr>
+        <w:t>Fortran</w:t>
+      </w:r>
+      <w:r>
+        <w:rPr>
+          <w:rFonts w:ascii="Times New Roman" w:eastAsiaTheme="majorEastAsia" w:hAnsi="Times New Roman" w:cs="Times New Roman" w:hint="eastAsia"/>
+          <w:bCs/>
+          <w:noProof/>
+          <w:sz w:val="24"/>
+          <w:szCs w:val="32"/>
+        </w:rPr>
+        <w:t>、</w:t>
+      </w:r>
+      <w:r>
+        <w:rPr>
+          <w:rFonts w:ascii="Times New Roman" w:eastAsiaTheme="majorEastAsia" w:hAnsi="Times New Roman" w:cs="Times New Roman" w:hint="eastAsia"/>
+          <w:bCs/>
+          <w:noProof/>
+          <w:sz w:val="24"/>
+          <w:szCs w:val="32"/>
+        </w:rPr>
+        <w:t>Pascal</w:t>
+      </w:r>
+      <w:r>
+        <w:rPr>
+          <w:rFonts w:ascii="Times New Roman" w:eastAsiaTheme="majorEastAsia" w:hAnsi="Times New Roman" w:cs="Times New Roman" w:hint="eastAsia"/>
+          <w:bCs/>
+          <w:noProof/>
+          <w:sz w:val="24"/>
+          <w:szCs w:val="32"/>
+        </w:rPr>
+        <w:t>、</w:t>
+      </w:r>
+      <w:r>
+        <w:rPr>
+          <w:rFonts w:ascii="Times New Roman" w:eastAsiaTheme="majorEastAsia" w:hAnsi="Times New Roman" w:cs="Times New Roman" w:hint="eastAsia"/>
+          <w:bCs/>
+          <w:noProof/>
+          <w:sz w:val="24"/>
+          <w:szCs w:val="32"/>
+        </w:rPr>
+        <w:t>Objective-C</w:t>
+      </w:r>
+      <w:r>
+        <w:rPr>
+          <w:rFonts w:ascii="Times New Roman" w:eastAsiaTheme="majorEastAsia" w:hAnsi="Times New Roman" w:cs="Times New Roman" w:hint="eastAsia"/>
+          <w:bCs/>
+          <w:noProof/>
+          <w:sz w:val="24"/>
+          <w:szCs w:val="32"/>
+        </w:rPr>
+        <w:t>、</w:t>
+      </w:r>
+      <w:r>
+        <w:rPr>
+          <w:rFonts w:ascii="Times New Roman" w:eastAsiaTheme="majorEastAsia" w:hAnsi="Times New Roman" w:cs="Times New Roman" w:hint="eastAsia"/>
+          <w:bCs/>
+          <w:noProof/>
+          <w:sz w:val="24"/>
+          <w:szCs w:val="32"/>
+        </w:rPr>
+        <w:t>Java</w:t>
+      </w:r>
+      <w:r>
+        <w:rPr>
+          <w:rFonts w:ascii="Times New Roman" w:eastAsiaTheme="majorEastAsia" w:hAnsi="Times New Roman" w:cs="Times New Roman" w:hint="eastAsia"/>
+          <w:bCs/>
+          <w:noProof/>
+          <w:sz w:val="24"/>
+          <w:szCs w:val="32"/>
+        </w:rPr>
+        <w:t>等一</w:t>
+      </w:r>
+      <w:r>
+        <w:rPr>
+          <w:rFonts w:ascii="Times New Roman" w:eastAsiaTheme="majorEastAsia" w:hAnsi="Times New Roman" w:cs="Times New Roman" w:hint="eastAsia"/>
+          <w:bCs/>
+          <w:noProof/>
+          <w:sz w:val="24"/>
+          <w:szCs w:val="32"/>
+        </w:rPr>
+        <w:t>系列</w:t>
+      </w:r>
+      <w:r>
+        <w:rPr>
+          <w:rFonts w:ascii="Times New Roman" w:eastAsiaTheme="majorEastAsia" w:hAnsi="Times New Roman" w:cs="Times New Roman" w:hint="eastAsia"/>
+          <w:bCs/>
+          <w:noProof/>
+          <w:sz w:val="24"/>
+          <w:szCs w:val="32"/>
+        </w:rPr>
+        <w:t>主流的编程语言。</w:t>
+      </w:r>
+      <w:r>
+        <w:rPr>
+          <w:rFonts w:ascii="Times New Roman" w:eastAsiaTheme="majorEastAsia" w:hAnsi="Times New Roman" w:cs="Times New Roman" w:hint="eastAsia"/>
+          <w:bCs/>
+          <w:noProof/>
+          <w:sz w:val="24"/>
+          <w:szCs w:val="32"/>
+        </w:rPr>
+        <w:t>不同于常规的编译器，</w:t>
+      </w:r>
+      <w:r>
+        <w:rPr>
+          <w:rFonts w:ascii="Times New Roman" w:eastAsiaTheme="majorEastAsia" w:hAnsi="Times New Roman" w:cs="Times New Roman" w:hint="eastAsia"/>
+          <w:bCs/>
+          <w:noProof/>
+          <w:sz w:val="24"/>
+          <w:szCs w:val="32"/>
+        </w:rPr>
         <w:t>G</w:t>
       </w:r>
       <w:r>
@@ -19194,7 +19993,7 @@
           <w:sz w:val="24"/>
           <w:szCs w:val="32"/>
         </w:rPr>
-        <w:t>NU</w:t>
+        <w:t>C</w:t>
       </w:r>
       <w:r>
         <w:rPr>
@@ -19204,7 +20003,7 @@
           <w:sz w:val="24"/>
           <w:szCs w:val="32"/>
         </w:rPr>
-        <w:t>工具链的主要组成部分</w:t>
+        <w:t>C</w:t>
       </w:r>
       <w:r>
         <w:rPr>
@@ -19214,7 +20013,7 @@
           <w:sz w:val="24"/>
           <w:szCs w:val="32"/>
         </w:rPr>
-        <w:t>之一。</w:t>
+        <w:t>不直接产生</w:t>
       </w:r>
       <w:r>
         <w:rPr>
@@ -19224,7 +20023,7 @@
           <w:sz w:val="24"/>
           <w:szCs w:val="32"/>
         </w:rPr>
-        <w:t>GCC</w:t>
+        <w:t>特定</w:t>
       </w:r>
       <w:r>
         <w:rPr>
@@ -19234,7 +20033,7 @@
           <w:sz w:val="24"/>
           <w:szCs w:val="32"/>
         </w:rPr>
-        <w:t>原名为</w:t>
+        <w:t>平台的机器语言，而是</w:t>
       </w:r>
       <w:r>
         <w:rPr>
@@ -19244,7 +20043,37 @@
           <w:sz w:val="24"/>
           <w:szCs w:val="32"/>
         </w:rPr>
-        <w:t>GNU</w:t>
+        <w:t>在所有平台上</w:t>
+      </w:r>
+      <w:r>
+        <w:rPr>
+          <w:rFonts w:ascii="Times New Roman" w:eastAsiaTheme="majorEastAsia" w:hAnsi="Times New Roman" w:cs="Times New Roman" w:hint="eastAsia"/>
+          <w:bCs/>
+          <w:noProof/>
+          <w:sz w:val="24"/>
+          <w:szCs w:val="32"/>
+        </w:rPr>
+        <w:t>产生都相同的中介码，之后在特定</w:t>
+      </w:r>
+      <w:r>
+        <w:rPr>
+          <w:rFonts w:ascii="Times New Roman" w:eastAsiaTheme="majorEastAsia" w:hAnsi="Times New Roman" w:cs="Times New Roman" w:hint="eastAsia"/>
+          <w:bCs/>
+          <w:noProof/>
+          <w:sz w:val="24"/>
+          <w:szCs w:val="32"/>
+        </w:rPr>
+        <w:t>平台上利用</w:t>
+      </w:r>
+      <w:r>
+        <w:rPr>
+          <w:rFonts w:ascii="Times New Roman" w:eastAsiaTheme="majorEastAsia" w:hAnsi="Times New Roman" w:cs="Times New Roman" w:hint="eastAsia"/>
+          <w:bCs/>
+          <w:noProof/>
+          <w:sz w:val="24"/>
+          <w:szCs w:val="32"/>
+        </w:rPr>
+        <w:t>G</w:t>
       </w:r>
       <w:r>
         <w:rPr>
@@ -19254,7 +20083,7 @@
           <w:sz w:val="24"/>
           <w:szCs w:val="32"/>
         </w:rPr>
-        <w:t xml:space="preserve"> </w:t>
+        <w:t>CC</w:t>
       </w:r>
       <w:r>
         <w:rPr>
@@ -19264,347 +20093,7 @@
           <w:sz w:val="24"/>
           <w:szCs w:val="32"/>
         </w:rPr>
-        <w:t>C</w:t>
-      </w:r>
-      <w:r>
-        <w:rPr>
-          <w:rFonts w:ascii="Times New Roman" w:eastAsiaTheme="majorEastAsia" w:hAnsi="Times New Roman" w:cs="Times New Roman" w:hint="eastAsia"/>
-          <w:bCs/>
-          <w:noProof/>
-          <w:sz w:val="24"/>
-          <w:szCs w:val="32"/>
-        </w:rPr>
-        <w:t>语言编译器（</w:t>
-      </w:r>
-      <w:r>
-        <w:rPr>
-          <w:rFonts w:ascii="Times New Roman" w:eastAsiaTheme="majorEastAsia" w:hAnsi="Times New Roman" w:cs="Times New Roman" w:hint="eastAsia"/>
-          <w:bCs/>
-          <w:noProof/>
-          <w:sz w:val="24"/>
-          <w:szCs w:val="32"/>
-        </w:rPr>
-        <w:t>GNU</w:t>
-      </w:r>
-      <w:r>
-        <w:rPr>
-          <w:rFonts w:ascii="Times New Roman" w:eastAsiaTheme="majorEastAsia" w:hAnsi="Times New Roman" w:cs="Times New Roman"/>
-          <w:bCs/>
-          <w:noProof/>
-          <w:sz w:val="24"/>
-          <w:szCs w:val="32"/>
-        </w:rPr>
-        <w:t xml:space="preserve"> </w:t>
-      </w:r>
-      <w:r>
-        <w:rPr>
-          <w:rFonts w:ascii="Times New Roman" w:eastAsiaTheme="majorEastAsia" w:hAnsi="Times New Roman" w:cs="Times New Roman" w:hint="eastAsia"/>
-          <w:bCs/>
-          <w:noProof/>
-          <w:sz w:val="24"/>
-          <w:szCs w:val="32"/>
-        </w:rPr>
-        <w:t>C</w:t>
-      </w:r>
-      <w:r>
-        <w:rPr>
-          <w:rFonts w:ascii="Times New Roman" w:eastAsiaTheme="majorEastAsia" w:hAnsi="Times New Roman" w:cs="Times New Roman"/>
-          <w:bCs/>
-          <w:noProof/>
-          <w:sz w:val="24"/>
-          <w:szCs w:val="32"/>
-        </w:rPr>
-        <w:t xml:space="preserve"> </w:t>
-      </w:r>
-      <w:r>
-        <w:rPr>
-          <w:rFonts w:ascii="Times New Roman" w:eastAsiaTheme="majorEastAsia" w:hAnsi="Times New Roman" w:cs="Times New Roman" w:hint="eastAsia"/>
-          <w:bCs/>
-          <w:noProof/>
-          <w:sz w:val="24"/>
-          <w:szCs w:val="32"/>
-        </w:rPr>
-        <w:t>C</w:t>
-      </w:r>
-      <w:r>
-        <w:rPr>
-          <w:rFonts w:ascii="Times New Roman" w:eastAsiaTheme="majorEastAsia" w:hAnsi="Times New Roman" w:cs="Times New Roman" w:hint="eastAsia"/>
-          <w:bCs/>
-          <w:noProof/>
-          <w:sz w:val="24"/>
-          <w:szCs w:val="32"/>
-        </w:rPr>
-        <w:t>ompiler</w:t>
-      </w:r>
-      <w:r>
-        <w:rPr>
-          <w:rFonts w:ascii="Times New Roman" w:eastAsiaTheme="majorEastAsia" w:hAnsi="Times New Roman" w:cs="Times New Roman" w:hint="eastAsia"/>
-          <w:bCs/>
-          <w:noProof/>
-          <w:sz w:val="24"/>
-          <w:szCs w:val="32"/>
-        </w:rPr>
-        <w:t>，简称</w:t>
-      </w:r>
-      <w:r>
-        <w:rPr>
-          <w:rFonts w:ascii="Times New Roman" w:eastAsiaTheme="majorEastAsia" w:hAnsi="Times New Roman" w:cs="Times New Roman" w:hint="eastAsia"/>
-          <w:bCs/>
-          <w:noProof/>
-          <w:sz w:val="24"/>
-          <w:szCs w:val="32"/>
-        </w:rPr>
-        <w:t>G</w:t>
-      </w:r>
-      <w:r>
-        <w:rPr>
-          <w:rFonts w:ascii="Times New Roman" w:eastAsiaTheme="majorEastAsia" w:hAnsi="Times New Roman" w:cs="Times New Roman"/>
-          <w:bCs/>
-          <w:noProof/>
-          <w:sz w:val="24"/>
-          <w:szCs w:val="32"/>
-        </w:rPr>
-        <w:t>CC</w:t>
-      </w:r>
-      <w:r>
-        <w:rPr>
-          <w:rFonts w:ascii="Times New Roman" w:eastAsiaTheme="majorEastAsia" w:hAnsi="Times New Roman" w:cs="Times New Roman" w:hint="eastAsia"/>
-          <w:bCs/>
-          <w:noProof/>
-          <w:sz w:val="24"/>
-          <w:szCs w:val="32"/>
-        </w:rPr>
-        <w:t>），因为它原本只能处理</w:t>
-      </w:r>
-      <w:r>
-        <w:rPr>
-          <w:rFonts w:ascii="Times New Roman" w:eastAsiaTheme="majorEastAsia" w:hAnsi="Times New Roman" w:cs="Times New Roman" w:hint="eastAsia"/>
-          <w:bCs/>
-          <w:noProof/>
-          <w:sz w:val="24"/>
-          <w:szCs w:val="32"/>
-        </w:rPr>
-        <w:t>C</w:t>
-      </w:r>
-      <w:r>
-        <w:rPr>
-          <w:rFonts w:ascii="Times New Roman" w:eastAsiaTheme="majorEastAsia" w:hAnsi="Times New Roman" w:cs="Times New Roman" w:hint="eastAsia"/>
-          <w:bCs/>
-          <w:noProof/>
-          <w:sz w:val="24"/>
-          <w:szCs w:val="32"/>
-        </w:rPr>
-        <w:t>语言，后经过拓展，变得可以处理</w:t>
-      </w:r>
-      <w:r>
-        <w:rPr>
-          <w:rFonts w:ascii="Times New Roman" w:eastAsiaTheme="majorEastAsia" w:hAnsi="Times New Roman" w:cs="Times New Roman" w:hint="eastAsia"/>
-          <w:bCs/>
-          <w:noProof/>
-          <w:sz w:val="24"/>
-          <w:szCs w:val="32"/>
-        </w:rPr>
-        <w:t>C</w:t>
-      </w:r>
-      <w:r>
-        <w:rPr>
-          <w:rFonts w:ascii="Times New Roman" w:eastAsiaTheme="majorEastAsia" w:hAnsi="Times New Roman" w:cs="Times New Roman"/>
-          <w:bCs/>
-          <w:noProof/>
-          <w:sz w:val="24"/>
-          <w:szCs w:val="32"/>
-        </w:rPr>
-        <w:t>++</w:t>
-      </w:r>
-      <w:r>
-        <w:rPr>
-          <w:rFonts w:ascii="Times New Roman" w:eastAsiaTheme="majorEastAsia" w:hAnsi="Times New Roman" w:cs="Times New Roman" w:hint="eastAsia"/>
-          <w:bCs/>
-          <w:noProof/>
-          <w:sz w:val="24"/>
-          <w:szCs w:val="32"/>
-        </w:rPr>
-        <w:t>、</w:t>
-      </w:r>
-      <w:r>
-        <w:rPr>
-          <w:rFonts w:ascii="Times New Roman" w:eastAsiaTheme="majorEastAsia" w:hAnsi="Times New Roman" w:cs="Times New Roman" w:hint="eastAsia"/>
-          <w:bCs/>
-          <w:noProof/>
-          <w:sz w:val="24"/>
-          <w:szCs w:val="32"/>
-        </w:rPr>
-        <w:t>Fortran</w:t>
-      </w:r>
-      <w:r>
-        <w:rPr>
-          <w:rFonts w:ascii="Times New Roman" w:eastAsiaTheme="majorEastAsia" w:hAnsi="Times New Roman" w:cs="Times New Roman" w:hint="eastAsia"/>
-          <w:bCs/>
-          <w:noProof/>
-          <w:sz w:val="24"/>
-          <w:szCs w:val="32"/>
-        </w:rPr>
-        <w:t>、</w:t>
-      </w:r>
-      <w:r>
-        <w:rPr>
-          <w:rFonts w:ascii="Times New Roman" w:eastAsiaTheme="majorEastAsia" w:hAnsi="Times New Roman" w:cs="Times New Roman" w:hint="eastAsia"/>
-          <w:bCs/>
-          <w:noProof/>
-          <w:sz w:val="24"/>
-          <w:szCs w:val="32"/>
-        </w:rPr>
-        <w:t>Pascal</w:t>
-      </w:r>
-      <w:r>
-        <w:rPr>
-          <w:rFonts w:ascii="Times New Roman" w:eastAsiaTheme="majorEastAsia" w:hAnsi="Times New Roman" w:cs="Times New Roman" w:hint="eastAsia"/>
-          <w:bCs/>
-          <w:noProof/>
-          <w:sz w:val="24"/>
-          <w:szCs w:val="32"/>
-        </w:rPr>
-        <w:t>、</w:t>
-      </w:r>
-      <w:r>
-        <w:rPr>
-          <w:rFonts w:ascii="Times New Roman" w:eastAsiaTheme="majorEastAsia" w:hAnsi="Times New Roman" w:cs="Times New Roman" w:hint="eastAsia"/>
-          <w:bCs/>
-          <w:noProof/>
-          <w:sz w:val="24"/>
-          <w:szCs w:val="32"/>
-        </w:rPr>
-        <w:t>Objective-C</w:t>
-      </w:r>
-      <w:r>
-        <w:rPr>
-          <w:rFonts w:ascii="Times New Roman" w:eastAsiaTheme="majorEastAsia" w:hAnsi="Times New Roman" w:cs="Times New Roman" w:hint="eastAsia"/>
-          <w:bCs/>
-          <w:noProof/>
-          <w:sz w:val="24"/>
-          <w:szCs w:val="32"/>
-        </w:rPr>
-        <w:t>、</w:t>
-      </w:r>
-      <w:r>
-        <w:rPr>
-          <w:rFonts w:ascii="Times New Roman" w:eastAsiaTheme="majorEastAsia" w:hAnsi="Times New Roman" w:cs="Times New Roman" w:hint="eastAsia"/>
-          <w:bCs/>
-          <w:noProof/>
-          <w:sz w:val="24"/>
-          <w:szCs w:val="32"/>
-        </w:rPr>
-        <w:t>Java</w:t>
-      </w:r>
-      <w:r>
-        <w:rPr>
-          <w:rFonts w:ascii="Times New Roman" w:eastAsiaTheme="majorEastAsia" w:hAnsi="Times New Roman" w:cs="Times New Roman" w:hint="eastAsia"/>
-          <w:bCs/>
-          <w:noProof/>
-          <w:sz w:val="24"/>
-          <w:szCs w:val="32"/>
-        </w:rPr>
-        <w:t>等一</w:t>
-      </w:r>
-      <w:r>
-        <w:rPr>
-          <w:rFonts w:ascii="Times New Roman" w:eastAsiaTheme="majorEastAsia" w:hAnsi="Times New Roman" w:cs="Times New Roman" w:hint="eastAsia"/>
-          <w:bCs/>
-          <w:noProof/>
-          <w:sz w:val="24"/>
-          <w:szCs w:val="32"/>
-        </w:rPr>
-        <w:t>系列</w:t>
-      </w:r>
-      <w:r>
-        <w:rPr>
-          <w:rFonts w:ascii="Times New Roman" w:eastAsiaTheme="majorEastAsia" w:hAnsi="Times New Roman" w:cs="Times New Roman" w:hint="eastAsia"/>
-          <w:bCs/>
-          <w:noProof/>
-          <w:sz w:val="24"/>
-          <w:szCs w:val="32"/>
-        </w:rPr>
-        <w:t>主流的编程语言。</w:t>
-      </w:r>
-      <w:r>
-        <w:rPr>
-          <w:rFonts w:ascii="Times New Roman" w:eastAsiaTheme="majorEastAsia" w:hAnsi="Times New Roman" w:cs="Times New Roman" w:hint="eastAsia"/>
-          <w:bCs/>
-          <w:noProof/>
-          <w:sz w:val="24"/>
-          <w:szCs w:val="32"/>
-        </w:rPr>
-        <w:t>有别于局限于特定系统与运行环境的编译器，</w:t>
-      </w:r>
-      <w:r>
-        <w:rPr>
-          <w:rFonts w:ascii="Times New Roman" w:eastAsiaTheme="majorEastAsia" w:hAnsi="Times New Roman" w:cs="Times New Roman" w:hint="eastAsia"/>
-          <w:bCs/>
-          <w:noProof/>
-          <w:sz w:val="24"/>
-          <w:szCs w:val="32"/>
-        </w:rPr>
-        <w:t>G</w:t>
-      </w:r>
-      <w:r>
-        <w:rPr>
-          <w:rFonts w:ascii="Times New Roman" w:eastAsiaTheme="majorEastAsia" w:hAnsi="Times New Roman" w:cs="Times New Roman"/>
-          <w:bCs/>
-          <w:noProof/>
-          <w:sz w:val="24"/>
-          <w:szCs w:val="32"/>
-        </w:rPr>
-        <w:t>CC</w:t>
-      </w:r>
-      <w:r>
-        <w:rPr>
-          <w:rFonts w:ascii="Times New Roman" w:eastAsiaTheme="majorEastAsia" w:hAnsi="Times New Roman" w:cs="Times New Roman" w:hint="eastAsia"/>
-          <w:bCs/>
-          <w:noProof/>
-          <w:sz w:val="24"/>
-          <w:szCs w:val="32"/>
-        </w:rPr>
-        <w:t>在所有平台上都使用同一个前端处理程序，产生一样的中介嘛，因此该中介码在各个其他平台上使用</w:t>
-      </w:r>
-      <w:r>
-        <w:rPr>
-          <w:rFonts w:ascii="Times New Roman" w:eastAsiaTheme="majorEastAsia" w:hAnsi="Times New Roman" w:cs="Times New Roman" w:hint="eastAsia"/>
-          <w:bCs/>
-          <w:noProof/>
-          <w:sz w:val="24"/>
-          <w:szCs w:val="32"/>
-        </w:rPr>
-        <w:t>G</w:t>
-      </w:r>
-      <w:r>
-        <w:rPr>
-          <w:rFonts w:ascii="Times New Roman" w:eastAsiaTheme="majorEastAsia" w:hAnsi="Times New Roman" w:cs="Times New Roman"/>
-          <w:bCs/>
-          <w:noProof/>
-          <w:sz w:val="24"/>
-          <w:szCs w:val="32"/>
-        </w:rPr>
-        <w:t>CC</w:t>
-      </w:r>
-      <w:r>
-        <w:rPr>
-          <w:rFonts w:ascii="Times New Roman" w:eastAsiaTheme="majorEastAsia" w:hAnsi="Times New Roman" w:cs="Times New Roman" w:hint="eastAsia"/>
-          <w:bCs/>
-          <w:noProof/>
-          <w:sz w:val="24"/>
-          <w:szCs w:val="32"/>
-        </w:rPr>
-        <w:t>编译，有很大机会可得到正确无误的输出程序</w:t>
-      </w:r>
-      <w:r>
-        <w:rPr>
-          <w:rFonts w:ascii="Times New Roman" w:eastAsiaTheme="majorEastAsia" w:hAnsi="Times New Roman" w:cs="Times New Roman" w:hint="eastAsia"/>
-          <w:bCs/>
-          <w:noProof/>
-          <w:sz w:val="24"/>
-          <w:szCs w:val="32"/>
-        </w:rPr>
-        <w:t>。</w:t>
+        <w:t>编译器处理中介码得出准确的输出程序。</w:t>
       </w:r>
       <w:r>
         <w:rPr>
@@ -19722,7 +20211,7 @@
         <w:pStyle w:val="af8"/>
         <w:spacing w:before="156" w:after="156"/>
       </w:pPr>
-      <w:bookmarkStart w:id="63" w:name="_Toc68258276"/>
+      <w:bookmarkStart w:id="63" w:name="_Toc68942950"/>
       <w:r>
         <w:rPr>
           <w:rFonts w:ascii="Times New Roman" w:hAnsi="Times New Roman" w:cs="Times New Roman" w:hint="eastAsia"/>
@@ -20238,7 +20727,27 @@
           <w:sz w:val="24"/>
           <w:szCs w:val="32"/>
         </w:rPr>
-        <w:t>omimage: file-../bios/BIOS-bochs-latest</w:t>
+        <w:t>omimage: file</w:t>
+      </w:r>
+      <w:r>
+        <w:rPr>
+          <w:rFonts w:ascii="Times New Roman" w:eastAsiaTheme="majorEastAsia" w:hAnsi="Times New Roman" w:cs="Times New Roman" w:hint="eastAsia"/>
+          <w:bCs/>
+          <w:noProof/>
+          <w:sz w:val="24"/>
+          <w:szCs w:val="32"/>
+        </w:rPr>
+        <w:t>=</w:t>
+      </w:r>
+      <w:r>
+        <w:rPr>
+          <w:rFonts w:ascii="Times New Roman" w:eastAsiaTheme="majorEastAsia" w:hAnsi="Times New Roman" w:cs="Times New Roman"/>
+          <w:bCs/>
+          <w:noProof/>
+          <w:sz w:val="24"/>
+          <w:szCs w:val="32"/>
+        </w:rPr>
+        <w:t>../bios/BIOS-bochs-latest</w:t>
       </w:r>
     </w:p>
     <w:p>
@@ -20524,7 +21033,7 @@
       <w:bookmarkStart w:id="66" w:name="_Toc495066974"/>
       <w:bookmarkStart w:id="67" w:name="_Toc495067896"/>
       <w:bookmarkStart w:id="68" w:name="_Toc495068875"/>
-      <w:bookmarkStart w:id="69" w:name="_Toc68258277"/>
+      <w:bookmarkStart w:id="69" w:name="_Toc68942951"/>
       <w:r>
         <w:t>3</w:t>
       </w:r>
@@ -20568,7 +21077,7 @@
           <w:noProof/>
         </w:rPr>
       </w:pPr>
-      <w:bookmarkStart w:id="76" w:name="_Toc68258278"/>
+      <w:bookmarkStart w:id="76" w:name="_Toc68942952"/>
       <w:r>
         <w:rPr>
           <w:rFonts w:ascii="Times New Roman" w:hAnsi="Times New Roman" w:cs="Times New Roman"/>
@@ -20642,7 +21151,15 @@
           <w:rFonts w:hint="eastAsia"/>
           <w:sz w:val="24"/>
         </w:rPr>
-        <w:t>段基址交换算法（</w:t>
+        <w:t>段基址交换算法</w:t>
+      </w:r>
+      <w:r>
+        <w:rPr>
+          <w:rFonts w:hint="eastAsia"/>
+          <w:sz w:val="24"/>
+        </w:rPr>
+        <w:lastRenderedPageBreak/>
+        <w:t>（</w:t>
       </w:r>
       <w:r>
         <w:rPr>
@@ -20742,7 +21259,6 @@
           <w:rFonts w:hint="eastAsia"/>
           <w:sz w:val="24"/>
         </w:rPr>
-        <w:lastRenderedPageBreak/>
         <w:t>整个微内核大致可分为五个部分，引导加载程序（</w:t>
       </w:r>
       <w:r>
@@ -21312,7 +21828,21 @@
           <w:rFonts w:hint="eastAsia"/>
           <w:sz w:val="24"/>
         </w:rPr>
-        <w:t>基于消息传递机制建立复制型的</w:t>
+        <w:t>基于消息传递机制</w:t>
+      </w:r>
+      <w:r>
+        <w:rPr>
+          <w:rFonts w:hint="eastAsia"/>
+          <w:sz w:val="24"/>
+        </w:rPr>
+        <w:t>实现</w:t>
+      </w:r>
+      <w:r>
+        <w:rPr>
+          <w:rFonts w:hint="eastAsia"/>
+          <w:sz w:val="24"/>
+        </w:rPr>
+        <w:t>复制型的</w:t>
       </w:r>
       <w:r>
         <w:rPr>
@@ -21576,7 +22106,14 @@
           <w:rFonts w:hint="eastAsia"/>
           <w:sz w:val="24"/>
         </w:rPr>
-        <w:t>模块将会建立</w:t>
+        <w:t>模块将会</w:t>
+      </w:r>
+      <w:r>
+        <w:rPr>
+          <w:rFonts w:hint="eastAsia"/>
+          <w:sz w:val="24"/>
+        </w:rPr>
+        <w:t>实现</w:t>
       </w:r>
       <w:r>
         <w:rPr>
@@ -21808,6 +22345,7 @@
     <w:p>
       <w:pPr>
         <w:spacing w:beforeLines="50" w:before="156" w:afterLines="50" w:after="156" w:line="360" w:lineRule="auto"/>
+        <w:jc w:val="center"/>
         <w:rPr>
           <w:sz w:val="24"/>
         </w:rPr>
@@ -21819,9 +22357,9 @@
         </w:rPr>
         <w:lastRenderedPageBreak/>
         <w:drawing>
-          <wp:inline distT="0" distB="0" distL="0" distR="0" wp14:anchorId="05FE090E" wp14:editId="05200AD4">
-            <wp:extent cx="5274310" cy="4243070"/>
-            <wp:effectExtent l="0" t="0" r="2540" b="5080"/>
+          <wp:inline distT="0" distB="0" distL="0" distR="0" wp14:anchorId="05FE090E" wp14:editId="2559A82D">
+            <wp:extent cx="5159068" cy="3918857"/>
+            <wp:effectExtent l="0" t="0" r="3810" b="5715"/>
             <wp:docPr id="14" name="图片 14"/>
             <wp:cNvGraphicFramePr>
               <a:graphicFrameLocks xmlns:a="http://schemas.openxmlformats.org/drawingml/2006/main" noChangeAspect="1"/>
@@ -21842,7 +22380,7 @@
                   <pic:spPr>
                     <a:xfrm>
                       <a:off x="0" y="0"/>
-                      <a:ext cx="5274310" cy="4243070"/>
+                      <a:ext cx="5159068" cy="3918857"/>
                     </a:xfrm>
                     <a:prstGeom prst="rect">
                       <a:avLst/>
@@ -21936,6 +22474,34 @@
           <w:rFonts w:hint="eastAsia"/>
           <w:sz w:val="24"/>
         </w:rPr>
+        <w:t>将</w:t>
+      </w:r>
+      <w:r>
+        <w:rPr>
+          <w:rFonts w:hint="eastAsia"/>
+          <w:sz w:val="24"/>
+        </w:rPr>
+        <w:t>B</w:t>
+      </w:r>
+      <w:r>
+        <w:rPr>
+          <w:rFonts w:hint="eastAsia"/>
+          <w:sz w:val="24"/>
+        </w:rPr>
+        <w:t>ochs</w:t>
+      </w:r>
+      <w:r>
+        <w:rPr>
+          <w:rFonts w:hint="eastAsia"/>
+          <w:sz w:val="24"/>
+        </w:rPr>
+        <w:t>的</w:t>
+      </w:r>
+      <w:r>
+        <w:rPr>
+          <w:rFonts w:hint="eastAsia"/>
+          <w:sz w:val="24"/>
+        </w:rPr>
         <w:t>1</w:t>
       </w:r>
       <w:r>
@@ -21943,13 +22509,6 @@
           <w:sz w:val="24"/>
         </w:rPr>
         <w:t>.44MB</w:t>
-      </w:r>
-      <w:r>
-        <w:rPr>
-          <w:rFonts w:hint="eastAsia"/>
-          <w:sz w:val="24"/>
-        </w:rPr>
-        <w:t>的</w:t>
       </w:r>
       <w:r>
         <w:rPr>
@@ -22046,10 +22605,10 @@
       </w:pPr>
       <w:r>
         <w:object w:dxaOrig="6661" w:dyaOrig="4597" w14:anchorId="37301B9A">
-          <v:shape id="_x0000_i1027" type="#_x0000_t75" style="width:333.25pt;height:230.2pt" o:ole="">
+          <v:shape id="_x0000_i1027" type="#_x0000_t75" style="width:333.6pt;height:229.8pt" o:ole="">
             <v:imagedata r:id="rId18" o:title=""/>
           </v:shape>
-          <o:OLEObject Type="Embed" ProgID="Visio.Drawing.15" ShapeID="_x0000_i1027" DrawAspect="Content" ObjectID="_1679430579" r:id="rId19"/>
+          <o:OLEObject Type="Embed" ProgID="Visio.Drawing.15" ShapeID="_x0000_i1027" DrawAspect="Content" ObjectID="_1679681465" r:id="rId19"/>
         </w:object>
       </w:r>
     </w:p>
@@ -22066,7 +22625,6 @@
           <w:rFonts w:hint="eastAsia"/>
           <w:szCs w:val="21"/>
         </w:rPr>
-        <w:lastRenderedPageBreak/>
         <w:t>图</w:t>
       </w:r>
       <w:r>
@@ -22108,6 +22666,7 @@
           <w:rFonts w:hint="eastAsia"/>
           <w:sz w:val="24"/>
         </w:rPr>
+        <w:lastRenderedPageBreak/>
         <w:t>创建一个</w:t>
       </w:r>
       <w:r>
@@ -23811,7 +24370,7 @@
           <w:noProof/>
         </w:rPr>
       </w:pPr>
-      <w:bookmarkStart w:id="77" w:name="_Toc68258279"/>
+      <w:bookmarkStart w:id="77" w:name="_Toc68942953"/>
       <w:r>
         <w:rPr>
           <w:rFonts w:ascii="Times New Roman" w:hAnsi="Times New Roman" w:cs="Times New Roman"/>
@@ -24370,7 +24929,21 @@
           <w:rFonts w:hint="eastAsia"/>
           <w:sz w:val="24"/>
         </w:rPr>
-        <w:t>跳入保护模式等一些工作，显然区区</w:t>
+        <w:t>跳入保护模式等</w:t>
+      </w:r>
+      <w:r>
+        <w:rPr>
+          <w:rFonts w:hint="eastAsia"/>
+          <w:sz w:val="24"/>
+        </w:rPr>
+        <w:t>一系列</w:t>
+      </w:r>
+      <w:r>
+        <w:rPr>
+          <w:rFonts w:hint="eastAsia"/>
+          <w:sz w:val="24"/>
+        </w:rPr>
+        <w:t>工作，显然区区</w:t>
       </w:r>
       <w:r>
         <w:rPr>
@@ -24552,10 +25125,10 @@
       </w:pPr>
       <w:r>
         <w:object w:dxaOrig="7428" w:dyaOrig="7105" w14:anchorId="156FE45A">
-          <v:shape id="_x0000_i1028" type="#_x0000_t75" style="width:370.9pt;height:354.55pt" o:ole="">
+          <v:shape id="_x0000_i1028" type="#_x0000_t75" style="width:370.8pt;height:354.6pt" o:ole="">
             <v:imagedata r:id="rId20" o:title=""/>
           </v:shape>
-          <o:OLEObject Type="Embed" ProgID="Visio.Drawing.15" ShapeID="_x0000_i1028" DrawAspect="Content" ObjectID="_1679430580" r:id="rId21"/>
+          <o:OLEObject Type="Embed" ProgID="Visio.Drawing.15" ShapeID="_x0000_i1028" DrawAspect="Content" ObjectID="_1679681466" r:id="rId21"/>
         </w:object>
       </w:r>
     </w:p>
@@ -25354,7 +25927,21 @@
           <w:rFonts w:hint="eastAsia"/>
           <w:sz w:val="24"/>
         </w:rPr>
-        <w:t>表示这个内存段可以被</w:t>
+        <w:t>表示这个内存段</w:t>
+      </w:r>
+      <w:r>
+        <w:rPr>
+          <w:rFonts w:hint="eastAsia"/>
+          <w:sz w:val="24"/>
+        </w:rPr>
+        <w:t>是</w:t>
+      </w:r>
+      <w:r>
+        <w:rPr>
+          <w:rFonts w:hint="eastAsia"/>
+          <w:sz w:val="24"/>
+        </w:rPr>
+        <w:t>可以被</w:t>
       </w:r>
       <w:r>
         <w:rPr>
@@ -26645,10 +27232,10 @@
       </w:pPr>
       <w:r>
         <w:object w:dxaOrig="3745" w:dyaOrig="5881" w14:anchorId="6A9B96A9">
-          <v:shape id="_x0000_i1029" type="#_x0000_t75" style="width:187.65pt;height:294pt" o:ole="">
+          <v:shape id="_x0000_i1029" type="#_x0000_t75" style="width:187.2pt;height:294pt" o:ole="">
             <v:imagedata r:id="rId23" o:title=""/>
           </v:shape>
-          <o:OLEObject Type="Embed" ProgID="Visio.Drawing.15" ShapeID="_x0000_i1029" DrawAspect="Content" ObjectID="_1679430581" r:id="rId24"/>
+          <o:OLEObject Type="Embed" ProgID="Visio.Drawing.15" ShapeID="_x0000_i1029" DrawAspect="Content" ObjectID="_1679681467" r:id="rId24"/>
         </w:object>
       </w:r>
     </w:p>
@@ -27554,7 +28141,7 @@
         <w:pStyle w:val="af8"/>
         <w:spacing w:before="156" w:after="156"/>
       </w:pPr>
-      <w:bookmarkStart w:id="78" w:name="_Toc68258280"/>
+      <w:bookmarkStart w:id="78" w:name="_Toc68942954"/>
       <w:r>
         <w:t>3</w:t>
       </w:r>
@@ -27584,7 +28171,21 @@
           <w:rFonts w:hint="eastAsia"/>
           <w:sz w:val="24"/>
         </w:rPr>
-        <w:t>本论文所写的内核是一个多进程系统，能够通过进程调度模块以一定的策略在不同进程之间进行切换</w:t>
+        <w:t>本论文所</w:t>
+      </w:r>
+      <w:r>
+        <w:rPr>
+          <w:rFonts w:hint="eastAsia"/>
+          <w:sz w:val="24"/>
+        </w:rPr>
+        <w:t>实现</w:t>
+      </w:r>
+      <w:r>
+        <w:rPr>
+          <w:rFonts w:hint="eastAsia"/>
+          <w:sz w:val="24"/>
+        </w:rPr>
+        <w:t>的内核是一个多进程系统，能够通过进程调度模块以一定的策略在不同进程之间进行切换</w:t>
       </w:r>
       <w:r>
         <w:rPr>
@@ -28521,7 +29122,7 @@
           <w:rFonts w:hint="eastAsia"/>
           <w:sz w:val="24"/>
         </w:rPr>
-        <w:t>的段不重叠的情况下，每一个进程都只能访问访问自己的</w:t>
+        <w:t>的段不重叠的情况下，每一个进程都只能访问自己的</w:t>
       </w:r>
       <w:r>
         <w:rPr>
@@ -28562,6 +29163,13 @@
           <w:sz w:val="24"/>
         </w:rPr>
         <w:t>段描述符所代表的内存空间，</w:t>
+      </w:r>
+      <w:r>
+        <w:rPr>
+          <w:rFonts w:hint="eastAsia"/>
+          <w:sz w:val="24"/>
+        </w:rPr>
+        <w:t>从硬件上</w:t>
       </w:r>
       <w:r>
         <w:rPr>
@@ -29148,7 +29756,7 @@
                 <w:rFonts w:hint="eastAsia"/>
                 <w:szCs w:val="21"/>
               </w:rPr>
-              <w:t>中断</w:t>
+              <w:t>刷新</w:t>
             </w:r>
           </w:p>
         </w:tc>
@@ -30282,10 +30890,10 @@
       </w:pPr>
       <w:r>
         <w:object w:dxaOrig="9565" w:dyaOrig="2941" w14:anchorId="4D1D91C3">
-          <v:shape id="_x0000_i1030" type="#_x0000_t75" style="width:415.1pt;height:128.2pt" o:ole="">
+          <v:shape id="_x0000_i1030" type="#_x0000_t75" style="width:415.2pt;height:127.8pt" o:ole="">
             <v:imagedata r:id="rId25" o:title=""/>
           </v:shape>
-          <o:OLEObject Type="Embed" ProgID="Visio.Drawing.15" ShapeID="_x0000_i1030" DrawAspect="Content" ObjectID="_1679430582" r:id="rId26"/>
+          <o:OLEObject Type="Embed" ProgID="Visio.Drawing.15" ShapeID="_x0000_i1030" DrawAspect="Content" ObjectID="_1679681468" r:id="rId26"/>
         </w:object>
       </w:r>
     </w:p>
@@ -30333,7 +30941,7 @@
           <w:rFonts w:ascii="Times New Roman" w:hAnsi="Times New Roman" w:cs="Times New Roman"/>
         </w:rPr>
       </w:pPr>
-      <w:bookmarkStart w:id="79" w:name="_Toc68258281"/>
+      <w:bookmarkStart w:id="79" w:name="_Toc68942955"/>
       <w:r>
         <w:rPr>
           <w:rFonts w:ascii="Times New Roman" w:hAnsi="Times New Roman" w:cs="Times New Roman"/>
@@ -30703,7 +31311,21 @@
           <w:rFonts w:hint="eastAsia"/>
           <w:sz w:val="24"/>
         </w:rPr>
-        <w:t>，利用中断门描述符可以实现系统调用</w:t>
+        <w:t>，利用中断门描述符</w:t>
+      </w:r>
+      <w:r>
+        <w:rPr>
+          <w:rFonts w:hint="eastAsia"/>
+          <w:sz w:val="24"/>
+        </w:rPr>
+        <w:t>还</w:t>
+      </w:r>
+      <w:r>
+        <w:rPr>
+          <w:rFonts w:hint="eastAsia"/>
+          <w:sz w:val="24"/>
+        </w:rPr>
+        <w:t>可以实现系统调用</w:t>
       </w:r>
       <w:r>
         <w:rPr>
@@ -30751,6 +31373,41 @@
           <w:sz w:val="24"/>
         </w:rPr>
         <w:t>90</w:t>
+      </w:r>
+      <w:r>
+        <w:rPr>
+          <w:rFonts w:hint="eastAsia"/>
+          <w:sz w:val="24"/>
+        </w:rPr>
+        <w:t>，功能号</w:t>
+      </w:r>
+      <w:r>
+        <w:rPr>
+          <w:rFonts w:hint="eastAsia"/>
+          <w:sz w:val="24"/>
+        </w:rPr>
+        <w:t>则</w:t>
+      </w:r>
+      <w:r>
+        <w:rPr>
+          <w:rFonts w:hint="eastAsia"/>
+          <w:sz w:val="24"/>
+        </w:rPr>
+        <w:t>通过</w:t>
+      </w:r>
+      <w:r>
+        <w:rPr>
+          <w:rFonts w:hint="eastAsia"/>
+          <w:sz w:val="24"/>
+        </w:rPr>
+        <w:t>eax</w:t>
+      </w:r>
+      <w:r>
+        <w:rPr>
+          <w:rFonts w:hint="eastAsia"/>
+          <w:sz w:val="24"/>
+        </w:rPr>
+        <w:t>传入</w:t>
       </w:r>
       <w:r>
         <w:rPr>
@@ -30868,6 +31525,13 @@
           <w:sz w:val="24"/>
         </w:rPr>
         <w:t>触发</w:t>
+      </w:r>
+      <w:r>
+        <w:rPr>
+          <w:rFonts w:hint="eastAsia"/>
+          <w:sz w:val="24"/>
+        </w:rPr>
+        <w:t>助记符为</w:t>
       </w:r>
       <w:r>
         <w:rPr>
@@ -31514,7 +32178,7 @@
           <w:rFonts w:ascii="Times New Roman" w:hAnsi="Times New Roman" w:cs="Times New Roman"/>
         </w:rPr>
       </w:pPr>
-      <w:bookmarkStart w:id="80" w:name="_Toc68258282"/>
+      <w:bookmarkStart w:id="80" w:name="_Toc68942956"/>
       <w:r>
         <w:rPr>
           <w:rFonts w:ascii="Times New Roman" w:hAnsi="Times New Roman" w:cs="Times New Roman"/>
@@ -31702,7 +32366,21 @@
           <w:rFonts w:hint="eastAsia"/>
           <w:sz w:val="24"/>
         </w:rPr>
-        <w:t>消息传递机制是微内核的区别与宏内核的关键特性。而且，由于微内核将许多任务分离成处于用户空间的用户进程，基于消息机制的</w:t>
+        <w:t>消息传递机制是微内核的区别与宏内核的关键特性。而且，由于微内核将许多任务分离成处于用户空间的</w:t>
+      </w:r>
+      <w:r>
+        <w:rPr>
+          <w:rFonts w:hint="eastAsia"/>
+          <w:sz w:val="24"/>
+        </w:rPr>
+        <w:t>系统服务</w:t>
+      </w:r>
+      <w:r>
+        <w:rPr>
+          <w:rFonts w:hint="eastAsia"/>
+          <w:sz w:val="24"/>
+        </w:rPr>
+        <w:t>，基于消息机制的</w:t>
       </w:r>
       <w:r>
         <w:rPr>
@@ -32087,15 +32765,6 @@
         </w:rPr>
         <w:t>。</w:t>
       </w:r>
-    </w:p>
-    <w:p>
-      <w:pPr>
-        <w:spacing w:beforeLines="50" w:before="156" w:afterLines="50" w:after="156" w:line="360" w:lineRule="auto"/>
-        <w:jc w:val="left"/>
-        <w:rPr>
-          <w:sz w:val="24"/>
-        </w:rPr>
-      </w:pPr>
     </w:p>
     <w:p>
       <w:pPr>
@@ -32566,7 +33235,27 @@
           <w:rFonts w:hint="eastAsia"/>
           <w:sz w:val="24"/>
         </w:rPr>
-        <w:t>将会被修改为目的进程的序号</w:t>
+        <w:t>将会被修改为</w:t>
+      </w:r>
+      <w:r>
+        <w:rPr>
+          <w:rFonts w:hint="eastAsia"/>
+          <w:sz w:val="24"/>
+        </w:rPr>
+        <w:t>R</w:t>
+      </w:r>
+      <w:r>
+        <w:rPr>
+          <w:sz w:val="24"/>
+        </w:rPr>
+        <w:t>eceiver</w:t>
+      </w:r>
+      <w:r>
+        <w:rPr>
+          <w:rFonts w:hint="eastAsia"/>
+          <w:sz w:val="24"/>
+        </w:rPr>
+        <w:t>的序号</w:t>
       </w:r>
       <w:r>
         <w:rPr>
@@ -32726,77 +33415,146 @@
           <w:rFonts w:hint="eastAsia"/>
           <w:sz w:val="24"/>
         </w:rPr>
+        <w:t>变量所表征，当</w:t>
+      </w:r>
+      <w:r>
+        <w:rPr>
+          <w:rFonts w:hint="eastAsia"/>
+          <w:sz w:val="24"/>
+        </w:rPr>
+        <w:t>pFlags=</w:t>
+      </w:r>
+      <w:r>
+        <w:rPr>
+          <w:sz w:val="24"/>
+        </w:rPr>
+        <w:t>0</w:t>
+      </w:r>
+      <w:r>
+        <w:rPr>
+          <w:rFonts w:hint="eastAsia"/>
+          <w:sz w:val="24"/>
+        </w:rPr>
+        <w:t>时，</w:t>
+      </w:r>
+      <w:r>
+        <w:rPr>
+          <w:rFonts w:hint="eastAsia"/>
+          <w:sz w:val="24"/>
+        </w:rPr>
+        <w:t>表示处于运行或就绪态；当</w:t>
+      </w:r>
+      <w:r>
+        <w:rPr>
+          <w:rFonts w:hint="eastAsia"/>
+          <w:sz w:val="24"/>
+        </w:rPr>
+        <w:t>pFlags=SENDING</w:t>
+      </w:r>
+      <w:r>
+        <w:rPr>
+          <w:rFonts w:hint="eastAsia"/>
+          <w:sz w:val="24"/>
+        </w:rPr>
+        <w:t>或者</w:t>
+      </w:r>
+      <w:r>
+        <w:rPr>
+          <w:rFonts w:hint="eastAsia"/>
+          <w:sz w:val="24"/>
+        </w:rPr>
+        <w:t>RECEVING</w:t>
+      </w:r>
+      <w:r>
+        <w:rPr>
+          <w:rFonts w:hint="eastAsia"/>
+          <w:sz w:val="24"/>
+        </w:rPr>
+        <w:t>时，它处于阻塞态。</w:t>
+      </w:r>
+      <w:r>
+        <w:rPr>
+          <w:rFonts w:hint="eastAsia"/>
+          <w:sz w:val="24"/>
+        </w:rPr>
+        <w:t>有一种情况需特殊处理，</w:t>
+      </w:r>
+      <w:r>
+        <w:rPr>
+          <w:rFonts w:hint="eastAsia"/>
+          <w:sz w:val="24"/>
+        </w:rPr>
+        <w:t>如果</w:t>
+      </w:r>
+      <w:r>
+        <w:rPr>
+          <w:rFonts w:hint="eastAsia"/>
+          <w:sz w:val="24"/>
+        </w:rPr>
+        <w:t>Receiver</w:t>
+      </w:r>
+      <w:r>
+        <w:rPr>
+          <w:rFonts w:hint="eastAsia"/>
+          <w:sz w:val="24"/>
+        </w:rPr>
+        <w:t>等</w:t>
+      </w:r>
+      <w:r>
+        <w:rPr>
+          <w:rFonts w:hint="eastAsia"/>
+          <w:sz w:val="24"/>
+        </w:rPr>
         <w:lastRenderedPageBreak/>
-        <w:t>变量所表征，当</w:t>
-      </w:r>
-      <w:r>
-        <w:rPr>
-          <w:rFonts w:hint="eastAsia"/>
-          <w:sz w:val="24"/>
-        </w:rPr>
-        <w:t>pFlags=</w:t>
-      </w:r>
-      <w:r>
-        <w:rPr>
-          <w:sz w:val="24"/>
-        </w:rPr>
-        <w:t>0</w:t>
-      </w:r>
-      <w:r>
-        <w:rPr>
-          <w:rFonts w:hint="eastAsia"/>
-          <w:sz w:val="24"/>
-        </w:rPr>
-        <w:t>时，</w:t>
-      </w:r>
-      <w:r>
-        <w:rPr>
-          <w:rFonts w:hint="eastAsia"/>
-          <w:sz w:val="24"/>
-        </w:rPr>
-        <w:t>表示处于运行或就绪态；当</w:t>
-      </w:r>
-      <w:r>
-        <w:rPr>
-          <w:rFonts w:hint="eastAsia"/>
-          <w:sz w:val="24"/>
-        </w:rPr>
-        <w:t>pFlags=SENDING</w:t>
-      </w:r>
-      <w:r>
-        <w:rPr>
-          <w:rFonts w:hint="eastAsia"/>
-          <w:sz w:val="24"/>
-        </w:rPr>
-        <w:t>或者</w:t>
-      </w:r>
-      <w:r>
-        <w:rPr>
-          <w:rFonts w:hint="eastAsia"/>
-          <w:sz w:val="24"/>
-        </w:rPr>
-        <w:t>RECEVING</w:t>
-      </w:r>
-      <w:r>
-        <w:rPr>
-          <w:rFonts w:hint="eastAsia"/>
-          <w:sz w:val="24"/>
-        </w:rPr>
-        <w:t>时，它处于阻塞态。</w:t>
-      </w:r>
-      <w:r>
-        <w:rPr>
-          <w:rFonts w:hint="eastAsia"/>
-          <w:sz w:val="24"/>
-        </w:rPr>
-        <w:t>有一种情况需特殊处理，</w:t>
-      </w:r>
-      <w:r>
-        <w:rPr>
-          <w:rFonts w:hint="eastAsia"/>
-          <w:sz w:val="24"/>
-        </w:rPr>
-        <w:t>如果</w:t>
+        <w:t>待多个</w:t>
+      </w:r>
+      <w:r>
+        <w:rPr>
+          <w:rFonts w:hint="eastAsia"/>
+          <w:sz w:val="24"/>
+        </w:rPr>
+        <w:t>Sender</w:t>
+      </w:r>
+      <w:r>
+        <w:rPr>
+          <w:rFonts w:hint="eastAsia"/>
+          <w:sz w:val="24"/>
+        </w:rPr>
+        <w:t>传输数据给它，内核将会将这多个</w:t>
+      </w:r>
+      <w:r>
+        <w:rPr>
+          <w:rFonts w:hint="eastAsia"/>
+          <w:sz w:val="24"/>
+        </w:rPr>
+        <w:t>Sender</w:t>
+      </w:r>
+      <w:r>
+        <w:rPr>
+          <w:rFonts w:hint="eastAsia"/>
+          <w:sz w:val="24"/>
+        </w:rPr>
+        <w:t>的</w:t>
+      </w:r>
+      <w:r>
+        <w:rPr>
+          <w:rFonts w:hint="eastAsia"/>
+          <w:sz w:val="24"/>
+        </w:rPr>
+        <w:t>P</w:t>
+      </w:r>
+      <w:r>
+        <w:rPr>
+          <w:sz w:val="24"/>
+        </w:rPr>
+        <w:t>CB</w:t>
+      </w:r>
+      <w:r>
+        <w:rPr>
+          <w:rFonts w:hint="eastAsia"/>
+          <w:sz w:val="24"/>
+        </w:rPr>
+        <w:t>指针以无头结点链表的方式建立在</w:t>
       </w:r>
       <w:r>
         <w:rPr>
@@ -32810,68 +33568,6 @@
           <w:rFonts w:hint="eastAsia"/>
           <w:sz w:val="24"/>
         </w:rPr>
-        <w:t>等待多个</w:t>
-      </w:r>
-      <w:r>
-        <w:rPr>
-          <w:rFonts w:hint="eastAsia"/>
-          <w:sz w:val="24"/>
-        </w:rPr>
-        <w:t>Sender</w:t>
-      </w:r>
-      <w:r>
-        <w:rPr>
-          <w:rFonts w:hint="eastAsia"/>
-          <w:sz w:val="24"/>
-        </w:rPr>
-        <w:t>传输数据给它，内核将会将这多个</w:t>
-      </w:r>
-      <w:r>
-        <w:rPr>
-          <w:rFonts w:hint="eastAsia"/>
-          <w:sz w:val="24"/>
-        </w:rPr>
-        <w:t>Sender</w:t>
-      </w:r>
-      <w:r>
-        <w:rPr>
-          <w:rFonts w:hint="eastAsia"/>
-          <w:sz w:val="24"/>
-        </w:rPr>
-        <w:t>的</w:t>
-      </w:r>
-      <w:r>
-        <w:rPr>
-          <w:rFonts w:hint="eastAsia"/>
-          <w:sz w:val="24"/>
-        </w:rPr>
-        <w:t>P</w:t>
-      </w:r>
-      <w:r>
-        <w:rPr>
-          <w:sz w:val="24"/>
-        </w:rPr>
-        <w:t>CB</w:t>
-      </w:r>
-      <w:r>
-        <w:rPr>
-          <w:rFonts w:hint="eastAsia"/>
-          <w:sz w:val="24"/>
-        </w:rPr>
-        <w:t>指针以无头结点链表的方式建立在</w:t>
-      </w:r>
-      <w:r>
-        <w:rPr>
-          <w:rFonts w:hint="eastAsia"/>
-          <w:sz w:val="24"/>
-        </w:rPr>
-        <w:t>Receiver</w:t>
-      </w:r>
-      <w:r>
-        <w:rPr>
-          <w:rFonts w:hint="eastAsia"/>
-          <w:sz w:val="24"/>
-        </w:rPr>
         <w:t>中的</w:t>
       </w:r>
       <w:r>
@@ -32886,7 +33582,14 @@
           <w:rFonts w:hint="eastAsia"/>
           <w:sz w:val="24"/>
         </w:rPr>
-        <w:t>中，</w:t>
+        <w:t>中</w:t>
+      </w:r>
+      <w:r>
+        <w:rPr>
+          <w:rFonts w:hint="eastAsia"/>
+          <w:sz w:val="24"/>
+        </w:rPr>
+        <w:t>。</w:t>
       </w:r>
       <w:r>
         <w:rPr>
@@ -33516,51 +34219,6 @@
         </w:rPr>
         <w:t>所示：</w:t>
       </w:r>
-    </w:p>
-    <w:p>
-      <w:pPr>
-        <w:spacing w:beforeLines="50" w:before="156" w:afterLines="50" w:after="156" w:line="360" w:lineRule="auto"/>
-        <w:jc w:val="left"/>
-        <w:rPr>
-          <w:sz w:val="24"/>
-        </w:rPr>
-      </w:pPr>
-    </w:p>
-    <w:p>
-      <w:pPr>
-        <w:spacing w:beforeLines="50" w:before="156" w:afterLines="50" w:after="156" w:line="360" w:lineRule="auto"/>
-        <w:jc w:val="left"/>
-        <w:rPr>
-          <w:sz w:val="24"/>
-        </w:rPr>
-      </w:pPr>
-    </w:p>
-    <w:p>
-      <w:pPr>
-        <w:spacing w:beforeLines="50" w:before="156" w:afterLines="50" w:after="156" w:line="360" w:lineRule="auto"/>
-        <w:jc w:val="left"/>
-        <w:rPr>
-          <w:sz w:val="24"/>
-        </w:rPr>
-      </w:pPr>
-    </w:p>
-    <w:p>
-      <w:pPr>
-        <w:spacing w:beforeLines="50" w:before="156" w:afterLines="50" w:after="156" w:line="360" w:lineRule="auto"/>
-        <w:jc w:val="left"/>
-        <w:rPr>
-          <w:sz w:val="24"/>
-        </w:rPr>
-      </w:pPr>
-    </w:p>
-    <w:p>
-      <w:pPr>
-        <w:spacing w:beforeLines="50" w:before="156" w:afterLines="50" w:after="156" w:line="360" w:lineRule="auto"/>
-        <w:jc w:val="left"/>
-        <w:rPr>
-          <w:sz w:val="24"/>
-        </w:rPr>
-      </w:pPr>
     </w:p>
     <w:p>
       <w:pPr>
@@ -33580,7 +34238,6 @@
         <w:rPr>
           <w:sz w:val="24"/>
         </w:rPr>
-        <w:lastRenderedPageBreak/>
         <w:t>PUBLIC void TestA() {</w:t>
       </w:r>
     </w:p>
@@ -33756,6 +34413,7 @@
         <w:rPr>
           <w:sz w:val="24"/>
         </w:rPr>
+        <w:lastRenderedPageBreak/>
         <w:tab/>
         <w:t>for (int index; index &lt; number; index++) {</w:t>
       </w:r>
@@ -34359,15 +35017,7 @@
           <w:rFonts w:hint="eastAsia"/>
           <w:sz w:val="24"/>
         </w:rPr>
-        <w:t>等于</w:t>
-      </w:r>
-      <w:r>
-        <w:rPr>
-          <w:rFonts w:hint="eastAsia"/>
-          <w:sz w:val="24"/>
-        </w:rPr>
-        <w:lastRenderedPageBreak/>
-        <w:t>就开始准备下一次</w:t>
+        <w:t>等于就开始准备下一次</w:t>
       </w:r>
       <w:r>
         <w:rPr>
@@ -34601,6 +35251,7 @@
         <w:rPr>
           <w:sz w:val="24"/>
         </w:rPr>
+        <w:lastRenderedPageBreak/>
         <w:tab/>
       </w:r>
       <w:r>
@@ -35261,6 +35912,13 @@
           <w:rFonts w:hint="eastAsia"/>
           <w:sz w:val="24"/>
         </w:rPr>
+        <w:t>中核心</w:t>
+      </w:r>
+      <w:r>
+        <w:rPr>
+          <w:rFonts w:hint="eastAsia"/>
+          <w:sz w:val="24"/>
+        </w:rPr>
         <w:t>代码如</w:t>
       </w:r>
       <w:r>
@@ -35277,24 +35935,6 @@
         </w:rPr>
         <w:t>：</w:t>
       </w:r>
-    </w:p>
-    <w:p>
-      <w:pPr>
-        <w:spacing w:beforeLines="50" w:before="156" w:afterLines="50" w:after="156" w:line="360" w:lineRule="auto"/>
-        <w:jc w:val="left"/>
-        <w:rPr>
-          <w:sz w:val="24"/>
-        </w:rPr>
-      </w:pPr>
-    </w:p>
-    <w:p>
-      <w:pPr>
-        <w:spacing w:beforeLines="50" w:before="156" w:afterLines="50" w:after="156" w:line="360" w:lineRule="auto"/>
-        <w:jc w:val="left"/>
-        <w:rPr>
-          <w:sz w:val="24"/>
-        </w:rPr>
-      </w:pPr>
     </w:p>
     <w:p>
       <w:pPr>
@@ -35314,7 +35954,6 @@
         <w:rPr>
           <w:sz w:val="24"/>
         </w:rPr>
-        <w:lastRenderedPageBreak/>
         <w:t>case COPY: {</w:t>
       </w:r>
     </w:p>
@@ -35663,28 +36302,9 @@
         <w:tab/>
         <w:t>break</w:t>
       </w:r>
-    </w:p>
-    <w:p>
-      <w:pPr>
-        <w:pBdr>
-          <w:top w:val="single" w:sz="4" w:space="1" w:color="auto"/>
-          <w:left w:val="single" w:sz="4" w:space="4" w:color="auto"/>
-          <w:bottom w:val="single" w:sz="4" w:space="1" w:color="auto"/>
-          <w:right w:val="single" w:sz="4" w:space="4" w:color="auto"/>
-        </w:pBdr>
-        <w:spacing w:beforeLines="50" w:before="156" w:afterLines="50" w:after="156"/>
-        <w:jc w:val="left"/>
-        <w:rPr>
-          <w:sz w:val="24"/>
-        </w:rPr>
-      </w:pPr>
-      <w:r>
-        <w:rPr>
-          <w:rFonts w:ascii="Consolas" w:hAnsi="Consolas" w:cs="Consolas"/>
-          <w:color w:val="000000"/>
-          <w:kern w:val="0"/>
-          <w:sz w:val="19"/>
-          <w:szCs w:val="19"/>
+      <w:r>
+        <w:rPr>
+          <w:sz w:val="24"/>
         </w:rPr>
         <w:t>}</w:t>
       </w:r>
@@ -35701,6 +36321,7 @@
         <w:rPr>
           <w:sz w:val="24"/>
         </w:rPr>
+        <w:lastRenderedPageBreak/>
         <w:tab/>
       </w:r>
       <w:r>
@@ -35996,7 +36617,7 @@
         <w:pStyle w:val="afc"/>
         <w:spacing w:before="156" w:after="156"/>
       </w:pPr>
-      <w:bookmarkStart w:id="81" w:name="_Toc68258283"/>
+      <w:bookmarkStart w:id="81" w:name="_Toc68942957"/>
       <w:r>
         <w:t>4</w:t>
       </w:r>
@@ -36013,7 +36634,7 @@
         <w:pStyle w:val="af8"/>
         <w:spacing w:before="156" w:after="156"/>
       </w:pPr>
-      <w:bookmarkStart w:id="82" w:name="_Toc68258284"/>
+      <w:bookmarkStart w:id="82" w:name="_Toc68942958"/>
       <w:r>
         <w:rPr>
           <w:rFonts w:ascii="Times New Roman" w:hAnsi="Times New Roman" w:cs="Times New Roman"/>
@@ -36184,18 +36805,7 @@
           <w:sz w:val="24"/>
           <w:szCs w:val="32"/>
         </w:rPr>
-        <w:t>由于地址空间分离的原因，进程不能直</w:t>
-      </w:r>
-      <w:r>
-        <w:rPr>
-          <w:rFonts w:ascii="Times New Roman" w:eastAsiaTheme="majorEastAsia" w:hAnsi="Times New Roman" w:cs="Times New Roman" w:hint="eastAsia"/>
-          <w:bCs/>
-          <w:noProof/>
-          <w:sz w:val="24"/>
-          <w:szCs w:val="32"/>
-        </w:rPr>
-        <w:lastRenderedPageBreak/>
-        <w:t>接访问其他进程的地址空间的数据。这样</w:t>
+        <w:t>由于地址空间分离的原因，进程不能直接访问其他进程的地址空间的数据。这样</w:t>
       </w:r>
       <w:r>
         <w:rPr>
@@ -36277,7 +36887,7 @@
         <w:pStyle w:val="af8"/>
         <w:spacing w:before="156" w:after="156"/>
       </w:pPr>
-      <w:bookmarkStart w:id="83" w:name="_Toc68258285"/>
+      <w:bookmarkStart w:id="83" w:name="_Toc68942959"/>
       <w:r>
         <w:rPr>
           <w:rFonts w:ascii="Times New Roman" w:hAnsi="Times New Roman" w:cs="Times New Roman"/>
@@ -36434,7 +37044,18 @@
           <w:sz w:val="24"/>
           <w:szCs w:val="32"/>
         </w:rPr>
-        <w:t>个阶段分别是创建、连接、访问以及释放。系统还需要为进程提供系统调用以便进程能够向内核传入相关的参数，比如申请共享内存的大小、系统对内存进行访问时需要执行信号量的锁定操作。互斥约束不属于共享内存机制的一部分，必须由使用共享内存的进程提供。</w:t>
+        <w:t>个阶段分别是创建、连接、访问以及释放。系统还需要为进程提供系统调用以便进程能够向内核传入相关的参数，比如申请共享内存的大小、系统对内存进行访问时</w:t>
+      </w:r>
+      <w:r>
+        <w:rPr>
+          <w:rFonts w:ascii="Times New Roman" w:eastAsiaTheme="majorEastAsia" w:hAnsi="Times New Roman" w:cs="Times New Roman" w:hint="eastAsia"/>
+          <w:bCs/>
+          <w:noProof/>
+          <w:sz w:val="24"/>
+          <w:szCs w:val="32"/>
+        </w:rPr>
+        <w:lastRenderedPageBreak/>
+        <w:t>需要执行信号量的锁定操作。互斥约束不属于共享内存机制的一部分，必须由使用共享内存的进程提供。</w:t>
       </w:r>
     </w:p>
     <w:p>
@@ -36550,13 +37171,193 @@
         </w:rPr>
         <w:t>。</w:t>
       </w:r>
+      <w:r>
+        <w:rPr>
+          <w:rFonts w:ascii="Times New Roman" w:eastAsiaTheme="majorEastAsia" w:hAnsi="Times New Roman" w:cs="Times New Roman" w:hint="eastAsia"/>
+          <w:bCs/>
+          <w:noProof/>
+          <w:sz w:val="24"/>
+          <w:szCs w:val="32"/>
+        </w:rPr>
+        <w:t>如今</w:t>
+      </w:r>
+      <w:r>
+        <w:rPr>
+          <w:rFonts w:ascii="Times New Roman" w:eastAsiaTheme="majorEastAsia" w:hAnsi="Times New Roman" w:cs="Times New Roman" w:hint="eastAsia"/>
+          <w:bCs/>
+          <w:noProof/>
+          <w:sz w:val="24"/>
+          <w:szCs w:val="32"/>
+        </w:rPr>
+        <w:t>，</w:t>
+      </w:r>
+      <w:r>
+        <w:rPr>
+          <w:rFonts w:ascii="Times New Roman" w:eastAsiaTheme="majorEastAsia" w:hAnsi="Times New Roman" w:cs="Times New Roman" w:hint="eastAsia"/>
+          <w:bCs/>
+          <w:noProof/>
+          <w:sz w:val="24"/>
+          <w:szCs w:val="32"/>
+        </w:rPr>
+        <w:t>共享内存的</w:t>
+      </w:r>
+      <w:r>
+        <w:rPr>
+          <w:rFonts w:ascii="Times New Roman" w:eastAsiaTheme="majorEastAsia" w:hAnsi="Times New Roman" w:cs="Times New Roman"/>
+          <w:bCs/>
+          <w:noProof/>
+          <w:sz w:val="24"/>
+          <w:szCs w:val="32"/>
+        </w:rPr>
+        <w:t>IPC</w:t>
+      </w:r>
+      <w:r>
+        <w:rPr>
+          <w:rFonts w:ascii="Times New Roman" w:eastAsiaTheme="majorEastAsia" w:hAnsi="Times New Roman" w:cs="Times New Roman" w:hint="eastAsia"/>
+          <w:bCs/>
+          <w:noProof/>
+          <w:sz w:val="24"/>
+          <w:szCs w:val="32"/>
+        </w:rPr>
+        <w:t>机制也随着计算机的发展而进步。文章</w:t>
+      </w:r>
+      <w:r>
+        <w:rPr>
+          <w:rFonts w:ascii="Times New Roman" w:hAnsi="Times New Roman" w:cs="Times New Roman" w:hint="eastAsia"/>
+          <w:b/>
+          <w:bCs/>
+          <w:szCs w:val="24"/>
+          <w:vertAlign w:val="superscript"/>
+        </w:rPr>
+        <w:t>[</w:t>
+      </w:r>
+      <w:r>
+        <w:rPr>
+          <w:rFonts w:ascii="Times New Roman" w:hAnsi="Times New Roman" w:cs="Times New Roman"/>
+          <w:b/>
+          <w:bCs/>
+          <w:szCs w:val="24"/>
+          <w:vertAlign w:val="superscript"/>
+        </w:rPr>
+        <w:t>17]</w:t>
+      </w:r>
+      <w:r>
+        <w:rPr>
+          <w:rFonts w:ascii="Times New Roman" w:eastAsiaTheme="majorEastAsia" w:hAnsi="Times New Roman" w:cs="Times New Roman" w:hint="eastAsia"/>
+          <w:bCs/>
+          <w:noProof/>
+          <w:sz w:val="24"/>
+          <w:szCs w:val="32"/>
+        </w:rPr>
+        <w:t>提出</w:t>
+      </w:r>
+      <w:r>
+        <w:rPr>
+          <w:rFonts w:ascii="Times New Roman" w:eastAsiaTheme="majorEastAsia" w:hAnsi="Times New Roman" w:cs="Times New Roman" w:hint="eastAsia"/>
+          <w:bCs/>
+          <w:noProof/>
+          <w:sz w:val="24"/>
+          <w:szCs w:val="32"/>
+        </w:rPr>
+        <w:t>了</w:t>
+      </w:r>
+      <w:r>
+        <w:rPr>
+          <w:rFonts w:ascii="Times New Roman" w:eastAsiaTheme="majorEastAsia" w:hAnsi="Times New Roman" w:cs="Times New Roman" w:hint="eastAsia"/>
+          <w:bCs/>
+          <w:noProof/>
+          <w:sz w:val="24"/>
+          <w:szCs w:val="32"/>
+        </w:rPr>
+        <w:t>一种基于共享内存和地址映射的方法来</w:t>
+      </w:r>
+      <w:r>
+        <w:rPr>
+          <w:rFonts w:ascii="Times New Roman" w:eastAsiaTheme="majorEastAsia" w:hAnsi="Times New Roman" w:cs="Times New Roman" w:hint="eastAsia"/>
+          <w:bCs/>
+          <w:noProof/>
+          <w:sz w:val="24"/>
+          <w:szCs w:val="32"/>
+        </w:rPr>
+        <w:t>减少</w:t>
+      </w:r>
+      <w:r>
+        <w:rPr>
+          <w:rFonts w:ascii="Times New Roman" w:eastAsiaTheme="majorEastAsia" w:hAnsi="Times New Roman" w:cs="Times New Roman" w:hint="eastAsia"/>
+          <w:bCs/>
+          <w:noProof/>
+          <w:sz w:val="24"/>
+          <w:szCs w:val="32"/>
+        </w:rPr>
+        <w:t>进程间通信的次数，该方法还可以在一定</w:t>
+      </w:r>
+      <w:r>
+        <w:rPr>
+          <w:rFonts w:ascii="Times New Roman" w:eastAsiaTheme="majorEastAsia" w:hAnsi="Times New Roman" w:cs="Times New Roman" w:hint="eastAsia"/>
+          <w:bCs/>
+          <w:noProof/>
+          <w:sz w:val="24"/>
+          <w:szCs w:val="32"/>
+        </w:rPr>
+        <w:t>程度上</w:t>
+      </w:r>
+      <w:r>
+        <w:rPr>
+          <w:rFonts w:ascii="Times New Roman" w:eastAsiaTheme="majorEastAsia" w:hAnsi="Times New Roman" w:cs="Times New Roman" w:hint="eastAsia"/>
+          <w:bCs/>
+          <w:noProof/>
+          <w:sz w:val="24"/>
+          <w:szCs w:val="32"/>
+        </w:rPr>
+        <w:t>提供对多处理器</w:t>
+      </w:r>
+      <w:r>
+        <w:rPr>
+          <w:rFonts w:ascii="Times New Roman" w:eastAsiaTheme="majorEastAsia" w:hAnsi="Times New Roman" w:cs="Times New Roman" w:hint="eastAsia"/>
+          <w:bCs/>
+          <w:noProof/>
+          <w:sz w:val="24"/>
+          <w:szCs w:val="32"/>
+        </w:rPr>
+        <w:t>中</w:t>
+      </w:r>
+      <w:r>
+        <w:rPr>
+          <w:rFonts w:ascii="Times New Roman" w:eastAsiaTheme="majorEastAsia" w:hAnsi="Times New Roman" w:cs="Times New Roman" w:hint="eastAsia"/>
+          <w:bCs/>
+          <w:noProof/>
+          <w:sz w:val="24"/>
+          <w:szCs w:val="32"/>
+        </w:rPr>
+        <w:t>I</w:t>
+      </w:r>
+      <w:r>
+        <w:rPr>
+          <w:rFonts w:ascii="Times New Roman" w:eastAsiaTheme="majorEastAsia" w:hAnsi="Times New Roman" w:cs="Times New Roman"/>
+          <w:bCs/>
+          <w:noProof/>
+          <w:sz w:val="24"/>
+          <w:szCs w:val="32"/>
+        </w:rPr>
+        <w:t>PC</w:t>
+      </w:r>
+      <w:r>
+        <w:rPr>
+          <w:rFonts w:ascii="Times New Roman" w:eastAsiaTheme="majorEastAsia" w:hAnsi="Times New Roman" w:cs="Times New Roman" w:hint="eastAsia"/>
+          <w:bCs/>
+          <w:noProof/>
+          <w:sz w:val="24"/>
+          <w:szCs w:val="32"/>
+        </w:rPr>
+        <w:t>的支持。</w:t>
+      </w:r>
     </w:p>
     <w:p>
       <w:pPr>
         <w:pStyle w:val="af8"/>
         <w:spacing w:before="156" w:after="156"/>
       </w:pPr>
-      <w:bookmarkStart w:id="84" w:name="_Toc68258286"/>
+      <w:bookmarkStart w:id="84" w:name="_Toc68942960"/>
       <w:r>
         <w:rPr>
           <w:rFonts w:ascii="Times New Roman" w:hAnsi="Times New Roman" w:cs="Times New Roman"/>
@@ -36744,18 +37545,7 @@
           <w:sz w:val="24"/>
           <w:szCs w:val="32"/>
         </w:rPr>
-        <w:t>。这种消息封装的思想类似于计算机网络中，上一层协</w:t>
-      </w:r>
-      <w:r>
-        <w:rPr>
-          <w:rFonts w:ascii="Times New Roman" w:eastAsiaTheme="majorEastAsia" w:hAnsi="Times New Roman" w:cs="Times New Roman" w:hint="eastAsia"/>
-          <w:bCs/>
-          <w:noProof/>
-          <w:sz w:val="24"/>
-          <w:szCs w:val="32"/>
-        </w:rPr>
-        <w:lastRenderedPageBreak/>
-        <w:t>议将报文传给下一相邻层后，下一相邻层对上一层隐藏具体的传输细节，对于上一层而言，可以看</w:t>
+        <w:t>。这种消息封装的思想类似于计算机网络中，上一层协议将报文传给下一相邻层后，下一相邻层对上一层隐藏具体的传输细节，对于上一层而言，可以看</w:t>
       </w:r>
       <w:r>
         <w:rPr>
@@ -36994,6 +37784,7 @@
           <w:sz w:val="24"/>
           <w:szCs w:val="32"/>
         </w:rPr>
+        <w:lastRenderedPageBreak/>
         <w:drawing>
           <wp:inline distT="0" distB="0" distL="0" distR="0" wp14:anchorId="0ADE2E2D" wp14:editId="089E3278">
             <wp:extent cx="5273040" cy="2346960"/>
@@ -37106,7 +37897,7 @@
           <w:noProof/>
         </w:rPr>
       </w:pPr>
-      <w:bookmarkStart w:id="85" w:name="_Toc68258287"/>
+      <w:bookmarkStart w:id="85" w:name="_Toc68942961"/>
       <w:r>
         <w:rPr>
           <w:rFonts w:ascii="Times New Roman" w:hAnsi="Times New Roman" w:cs="Times New Roman"/>
@@ -37373,17 +38164,7 @@
           <w:sz w:val="24"/>
           <w:szCs w:val="32"/>
         </w:rPr>
-        <w:t>操作系统</w:t>
-      </w:r>
-      <w:r>
-        <w:rPr>
-          <w:rFonts w:ascii="Times New Roman" w:eastAsiaTheme="majorEastAsia" w:hAnsi="Times New Roman" w:cs="Times New Roman" w:hint="eastAsia"/>
-          <w:bCs/>
-          <w:noProof/>
-          <w:sz w:val="24"/>
-          <w:szCs w:val="32"/>
-        </w:rPr>
-        <w:t>在</w:t>
+        <w:t>操作系统在</w:t>
       </w:r>
       <w:r>
         <w:rPr>
@@ -37877,7 +38658,6 @@
           <w:sz w:val="24"/>
           <w:szCs w:val="32"/>
         </w:rPr>
-        <w:lastRenderedPageBreak/>
         <w:t>血缘关系的进程</w:t>
       </w:r>
       <w:r>
@@ -38180,12 +38960,13 @@
           <w:noProof/>
         </w:rPr>
       </w:pPr>
-      <w:bookmarkStart w:id="86" w:name="_Toc68258288"/>
+      <w:bookmarkStart w:id="86" w:name="_Toc68942962"/>
       <w:r>
         <w:rPr>
           <w:rFonts w:ascii="Times New Roman" w:hAnsi="Times New Roman" w:cs="Times New Roman"/>
           <w:noProof/>
         </w:rPr>
+        <w:lastRenderedPageBreak/>
         <w:t>4</w:t>
       </w:r>
       <w:r>
@@ -39005,7 +39786,77 @@
           <w:sz w:val="24"/>
           <w:szCs w:val="32"/>
         </w:rPr>
-        <w:t xml:space="preserve"> </w:t>
+        <w:t>R</w:t>
+      </w:r>
+      <w:r>
+        <w:rPr>
+          <w:rFonts w:ascii="Times New Roman" w:eastAsiaTheme="majorEastAsia" w:hAnsi="Times New Roman" w:cs="Times New Roman"/>
+          <w:bCs/>
+          <w:noProof/>
+          <w:sz w:val="24"/>
+          <w:szCs w:val="32"/>
+        </w:rPr>
+        <w:t>PC</w:t>
+      </w:r>
+      <w:r>
+        <w:rPr>
+          <w:rFonts w:ascii="Times New Roman" w:eastAsiaTheme="majorEastAsia" w:hAnsi="Times New Roman" w:cs="Times New Roman" w:hint="eastAsia"/>
+          <w:bCs/>
+          <w:noProof/>
+          <w:sz w:val="24"/>
+          <w:szCs w:val="32"/>
+        </w:rPr>
+        <w:t>还可以用于解决异构多核间的通信问题</w:t>
+      </w:r>
+      <w:r>
+        <w:rPr>
+          <w:rFonts w:ascii="Times New Roman" w:hAnsi="Times New Roman" w:cs="Times New Roman" w:hint="eastAsia"/>
+          <w:b/>
+          <w:bCs/>
+          <w:szCs w:val="24"/>
+          <w:vertAlign w:val="superscript"/>
+        </w:rPr>
+        <w:t>[</w:t>
+      </w:r>
+      <w:r>
+        <w:rPr>
+          <w:rFonts w:ascii="Times New Roman" w:hAnsi="Times New Roman" w:cs="Times New Roman"/>
+          <w:b/>
+          <w:bCs/>
+          <w:szCs w:val="24"/>
+          <w:vertAlign w:val="superscript"/>
+        </w:rPr>
+        <w:t>1</w:t>
+      </w:r>
+      <w:r>
+        <w:rPr>
+          <w:rFonts w:ascii="Times New Roman" w:hAnsi="Times New Roman" w:cs="Times New Roman"/>
+          <w:b/>
+          <w:bCs/>
+          <w:szCs w:val="24"/>
+          <w:vertAlign w:val="superscript"/>
+        </w:rPr>
+        <w:t>9</w:t>
+      </w:r>
+      <w:r>
+        <w:rPr>
+          <w:rFonts w:ascii="Times New Roman" w:hAnsi="Times New Roman" w:cs="Times New Roman"/>
+          <w:b/>
+          <w:bCs/>
+          <w:szCs w:val="24"/>
+          <w:vertAlign w:val="superscript"/>
+        </w:rPr>
+        <w:t>]</w:t>
+      </w:r>
+      <w:r>
+        <w:rPr>
+          <w:rFonts w:ascii="Times New Roman" w:eastAsiaTheme="majorEastAsia" w:hAnsi="Times New Roman" w:cs="Times New Roman" w:hint="eastAsia"/>
+          <w:bCs/>
+          <w:noProof/>
+          <w:sz w:val="24"/>
+          <w:szCs w:val="32"/>
+        </w:rPr>
+        <w:t>。</w:t>
       </w:r>
     </w:p>
     <w:p>
@@ -39013,7 +39864,7 @@
         <w:pStyle w:val="af8"/>
         <w:spacing w:before="156" w:after="156"/>
       </w:pPr>
-      <w:bookmarkStart w:id="87" w:name="_Toc68258289"/>
+      <w:bookmarkStart w:id="87" w:name="_Toc68942963"/>
       <w:r>
         <w:t xml:space="preserve">4.6 </w:t>
       </w:r>
@@ -39249,15 +40100,7 @@
           <w:rFonts w:hint="eastAsia"/>
           <w:sz w:val="24"/>
         </w:rPr>
-        <w:t>都各</w:t>
-      </w:r>
-      <w:r>
-        <w:rPr>
-          <w:rFonts w:hint="eastAsia"/>
-          <w:sz w:val="24"/>
-        </w:rPr>
-        <w:lastRenderedPageBreak/>
-        <w:t>分配一个</w:t>
+        <w:t>都各分配一个</w:t>
       </w:r>
       <w:r>
         <w:rPr>
@@ -39414,6 +40257,7 @@
           <w:noProof/>
           <w:sz w:val="24"/>
         </w:rPr>
+        <w:lastRenderedPageBreak/>
         <w:drawing>
           <wp:inline distT="0" distB="0" distL="0" distR="0" wp14:anchorId="3D8B6F66" wp14:editId="293D6A95">
             <wp:extent cx="3330229" cy="3177815"/>
@@ -40021,15 +40865,7 @@
           <w:rFonts w:hint="eastAsia"/>
           <w:sz w:val="24"/>
         </w:rPr>
-        <w:t>所</w:t>
-      </w:r>
-      <w:r>
-        <w:rPr>
-          <w:rFonts w:hint="eastAsia"/>
-          <w:sz w:val="24"/>
-        </w:rPr>
-        <w:lastRenderedPageBreak/>
-        <w:t>示：</w:t>
+        <w:t>所示：</w:t>
       </w:r>
     </w:p>
     <w:p>
@@ -40045,6 +40881,7 @@
           <w:noProof/>
           <w:sz w:val="24"/>
         </w:rPr>
+        <w:lastRenderedPageBreak/>
         <w:drawing>
           <wp:inline distT="0" distB="0" distL="0" distR="0" wp14:anchorId="342E9764" wp14:editId="7A72B92E">
             <wp:extent cx="5274310" cy="4123055"/>
@@ -40115,7 +40952,7 @@
         <w:pStyle w:val="afc"/>
         <w:spacing w:before="156" w:after="156"/>
       </w:pPr>
-      <w:bookmarkStart w:id="88" w:name="_Toc68258290"/>
+      <w:bookmarkStart w:id="88" w:name="_Toc68942964"/>
       <w:r>
         <w:rPr>
           <w:rFonts w:hint="eastAsia"/>
@@ -40177,7 +41014,7 @@
         <w:pStyle w:val="af8"/>
         <w:spacing w:before="156" w:after="156"/>
       </w:pPr>
-      <w:bookmarkStart w:id="89" w:name="_Toc68258291"/>
+      <w:bookmarkStart w:id="89" w:name="_Toc68942965"/>
       <w:r>
         <w:rPr>
           <w:rFonts w:hint="eastAsia"/>
@@ -40672,7 +41509,54 @@
           <w:rFonts w:hint="eastAsia"/>
           <w:sz w:val="24"/>
         </w:rPr>
-        <w:t>大</w:t>
+        <w:t>大小为</w:t>
+      </w:r>
+      <w:r>
+        <w:rPr>
+          <w:rFonts w:hint="eastAsia"/>
+          <w:sz w:val="24"/>
+        </w:rPr>
+        <w:t>1</w:t>
+      </w:r>
+      <w:r>
+        <w:rPr>
+          <w:sz w:val="24"/>
+        </w:rPr>
+        <w:t>28B</w:t>
+      </w:r>
+      <w:r>
+        <w:rPr>
+          <w:rFonts w:hint="eastAsia"/>
+          <w:sz w:val="24"/>
+        </w:rPr>
+        <w:t>，在每一次进程申请发送数据时就分配一个</w:t>
+      </w:r>
+      <w:r>
+        <w:rPr>
+          <w:rFonts w:hint="eastAsia"/>
+          <w:sz w:val="24"/>
+        </w:rPr>
+        <w:t>I</w:t>
+      </w:r>
+      <w:r>
+        <w:rPr>
+          <w:sz w:val="24"/>
+        </w:rPr>
+        <w:t xml:space="preserve">PC </w:t>
+      </w:r>
+      <w:r>
+        <w:rPr>
+          <w:rFonts w:hint="eastAsia"/>
+          <w:sz w:val="24"/>
+        </w:rPr>
+        <w:t>buffer</w:t>
+      </w:r>
+      <w:r>
+        <w:rPr>
+          <w:rFonts w:hint="eastAsia"/>
+          <w:sz w:val="24"/>
+        </w:rPr>
+        <w:t>的线性地址给</w:t>
       </w:r>
       <w:r>
         <w:rPr>
@@ -40680,54 +41564,7 @@
           <w:sz w:val="24"/>
         </w:rPr>
         <w:lastRenderedPageBreak/>
-        <w:t>小为</w:t>
-      </w:r>
-      <w:r>
-        <w:rPr>
-          <w:rFonts w:hint="eastAsia"/>
-          <w:sz w:val="24"/>
-        </w:rPr>
-        <w:t>1</w:t>
-      </w:r>
-      <w:r>
-        <w:rPr>
-          <w:sz w:val="24"/>
-        </w:rPr>
-        <w:t>28B</w:t>
-      </w:r>
-      <w:r>
-        <w:rPr>
-          <w:rFonts w:hint="eastAsia"/>
-          <w:sz w:val="24"/>
-        </w:rPr>
-        <w:t>，在每一次进程申请发送数据时就分配一个</w:t>
-      </w:r>
-      <w:r>
-        <w:rPr>
-          <w:rFonts w:hint="eastAsia"/>
-          <w:sz w:val="24"/>
-        </w:rPr>
-        <w:t>I</w:t>
-      </w:r>
-      <w:r>
-        <w:rPr>
-          <w:sz w:val="24"/>
-        </w:rPr>
-        <w:t xml:space="preserve">PC </w:t>
-      </w:r>
-      <w:r>
-        <w:rPr>
-          <w:rFonts w:hint="eastAsia"/>
-          <w:sz w:val="24"/>
-        </w:rPr>
-        <w:t>buffer</w:t>
-      </w:r>
-      <w:r>
-        <w:rPr>
-          <w:rFonts w:hint="eastAsia"/>
-          <w:sz w:val="24"/>
-        </w:rPr>
-        <w:t>的线性地址给该进程，同时也给</w:t>
+        <w:t>该进程，同时也给</w:t>
       </w:r>
       <w:r>
         <w:rPr>
@@ -41337,7 +42174,7 @@
         <w:pStyle w:val="af8"/>
         <w:spacing w:before="156" w:after="156"/>
       </w:pPr>
-      <w:bookmarkStart w:id="90" w:name="_Toc68258292"/>
+      <w:bookmarkStart w:id="90" w:name="_Toc68942966"/>
       <w:r>
         <w:rPr>
           <w:rFonts w:hint="eastAsia"/>
@@ -41535,7 +42372,7 @@
         <w:pStyle w:val="af8"/>
         <w:spacing w:before="156" w:after="156"/>
       </w:pPr>
-      <w:bookmarkStart w:id="91" w:name="_Toc68258293"/>
+      <w:bookmarkStart w:id="91" w:name="_Toc68942967"/>
       <w:r>
         <w:rPr>
           <w:rFonts w:hint="eastAsia"/>
@@ -41802,7 +42639,68 @@
           <w:rFonts w:hint="eastAsia"/>
           <w:sz w:val="24"/>
         </w:rPr>
-        <w:t>对所要交换的段的界限进行更改，</w:t>
+        <w:t>对所要交换的段的界限进行更改，其中声明了整型变量</w:t>
+      </w:r>
+      <w:r>
+        <w:rPr>
+          <w:rFonts w:hint="eastAsia"/>
+          <w:sz w:val="24"/>
+        </w:rPr>
+        <w:t>d</w:t>
+      </w:r>
+      <w:r>
+        <w:rPr>
+          <w:sz w:val="24"/>
+        </w:rPr>
+        <w:t>ataSize</w:t>
+      </w:r>
+      <w:r>
+        <w:rPr>
+          <w:rFonts w:hint="eastAsia"/>
+          <w:sz w:val="24"/>
+        </w:rPr>
+        <w:t>；第二个是在调用</w:t>
+      </w:r>
+      <w:r>
+        <w:rPr>
+          <w:rFonts w:hint="eastAsia"/>
+          <w:sz w:val="24"/>
+        </w:rPr>
+        <w:t>exchange</w:t>
+      </w:r>
+      <w:r>
+        <w:rPr>
+          <w:sz w:val="24"/>
+        </w:rPr>
+        <w:t>()</w:t>
+      </w:r>
+      <w:r>
+        <w:rPr>
+          <w:rFonts w:hint="eastAsia"/>
+          <w:sz w:val="24"/>
+        </w:rPr>
+        <w:t>时将</w:t>
+      </w:r>
+      <w:r>
+        <w:rPr>
+          <w:rFonts w:hint="eastAsia"/>
+          <w:sz w:val="24"/>
+        </w:rPr>
+        <w:t>Sender</w:t>
+      </w:r>
+      <w:r>
+        <w:rPr>
+          <w:rFonts w:hint="eastAsia"/>
+          <w:sz w:val="24"/>
+        </w:rPr>
+        <w:t>和</w:t>
+      </w:r>
+      <w:r>
+        <w:rPr>
+          <w:rFonts w:hint="eastAsia"/>
+          <w:sz w:val="24"/>
+        </w:rPr>
+        <w:t>Receiver</w:t>
       </w:r>
       <w:r>
         <w:rPr>
@@ -41810,74 +42708,6 @@
           <w:sz w:val="24"/>
         </w:rPr>
         <w:lastRenderedPageBreak/>
-        <w:t>其中声明了整型变量</w:t>
-      </w:r>
-      <w:r>
-        <w:rPr>
-          <w:rFonts w:hint="eastAsia"/>
-          <w:sz w:val="24"/>
-        </w:rPr>
-        <w:t>d</w:t>
-      </w:r>
-      <w:r>
-        <w:rPr>
-          <w:sz w:val="24"/>
-        </w:rPr>
-        <w:t>ataSize</w:t>
-      </w:r>
-      <w:r>
-        <w:rPr>
-          <w:rFonts w:hint="eastAsia"/>
-          <w:sz w:val="24"/>
-        </w:rPr>
-        <w:t>；第二个是在调用</w:t>
-      </w:r>
-      <w:r>
-        <w:rPr>
-          <w:rFonts w:hint="eastAsia"/>
-          <w:sz w:val="24"/>
-        </w:rPr>
-        <w:t>exchange</w:t>
-      </w:r>
-      <w:r>
-        <w:rPr>
-          <w:sz w:val="24"/>
-        </w:rPr>
-        <w:t>()</w:t>
-      </w:r>
-      <w:r>
-        <w:rPr>
-          <w:rFonts w:hint="eastAsia"/>
-          <w:sz w:val="24"/>
-        </w:rPr>
-        <w:t>时将</w:t>
-      </w:r>
-      <w:r>
-        <w:rPr>
-          <w:rFonts w:hint="eastAsia"/>
-          <w:sz w:val="24"/>
-        </w:rPr>
-        <w:t>Sender</w:t>
-      </w:r>
-      <w:r>
-        <w:rPr>
-          <w:rFonts w:hint="eastAsia"/>
-          <w:sz w:val="24"/>
-        </w:rPr>
-        <w:t>和</w:t>
-      </w:r>
-      <w:r>
-        <w:rPr>
-          <w:rFonts w:hint="eastAsia"/>
-          <w:sz w:val="24"/>
-        </w:rPr>
-        <w:t>Receiver</w:t>
-      </w:r>
-      <w:r>
-        <w:rPr>
-          <w:rFonts w:hint="eastAsia"/>
-          <w:sz w:val="24"/>
-        </w:rPr>
         <w:t>在</w:t>
       </w:r>
       <w:r>
@@ -42871,7 +43701,6 @@
         <w:rPr>
           <w:sz w:val="24"/>
         </w:rPr>
-        <w:lastRenderedPageBreak/>
         <w:tab/>
       </w:r>
       <w:r>
@@ -42904,6 +43733,7 @@
         <w:rPr>
           <w:sz w:val="24"/>
         </w:rPr>
+        <w:lastRenderedPageBreak/>
         <w:tab/>
       </w:r>
       <w:r>
@@ -44107,7 +44937,6 @@
         <w:rPr>
           <w:sz w:val="24"/>
         </w:rPr>
-        <w:lastRenderedPageBreak/>
         <w:tab/>
       </w:r>
       <w:r>
@@ -44140,6 +44969,7 @@
         <w:rPr>
           <w:sz w:val="24"/>
         </w:rPr>
+        <w:lastRenderedPageBreak/>
         <w:tab/>
       </w:r>
       <w:r>
@@ -44379,7 +45209,7 @@
         <w:pStyle w:val="af8"/>
         <w:spacing w:before="156" w:after="156"/>
       </w:pPr>
-      <w:bookmarkStart w:id="92" w:name="_Toc68258294"/>
+      <w:bookmarkStart w:id="92" w:name="_Toc68942968"/>
       <w:r>
         <w:t>5.</w:t>
       </w:r>
@@ -46135,7 +46965,7 @@
         <w:pStyle w:val="afc"/>
         <w:spacing w:before="156" w:after="156"/>
       </w:pPr>
-      <w:bookmarkStart w:id="93" w:name="_Toc68258295"/>
+      <w:bookmarkStart w:id="93" w:name="_Toc68942969"/>
       <w:bookmarkEnd w:id="70"/>
       <w:bookmarkEnd w:id="71"/>
       <w:bookmarkEnd w:id="72"/>
@@ -46160,7 +46990,7 @@
           <w:rFonts w:ascii="Times New Roman" w:hAnsi="Times New Roman" w:cs="Times New Roman"/>
         </w:rPr>
       </w:pPr>
-      <w:bookmarkStart w:id="94" w:name="_Toc68258296"/>
+      <w:bookmarkStart w:id="94" w:name="_Toc68942970"/>
       <w:bookmarkStart w:id="95" w:name="_Toc495059525"/>
       <w:bookmarkStart w:id="96" w:name="_Toc495066738"/>
       <w:bookmarkStart w:id="97" w:name="_Toc495066976"/>
@@ -46652,7 +47482,7 @@
           <w:rFonts w:ascii="Times New Roman" w:hAnsi="Times New Roman" w:cs="Times New Roman"/>
         </w:rPr>
       </w:pPr>
-      <w:bookmarkStart w:id="100" w:name="_Toc68258297"/>
+      <w:bookmarkStart w:id="100" w:name="_Toc68942971"/>
       <w:r>
         <w:rPr>
           <w:rFonts w:ascii="Times New Roman" w:hAnsi="Times New Roman" w:cs="Times New Roman"/>
@@ -46853,7 +47683,7 @@
           <w:rFonts w:ascii="Times New Roman" w:hAnsi="Times New Roman" w:cs="Times New Roman"/>
         </w:rPr>
       </w:pPr>
-      <w:bookmarkStart w:id="101" w:name="_Toc68258298"/>
+      <w:bookmarkStart w:id="101" w:name="_Toc68942972"/>
       <w:r>
         <w:rPr>
           <w:rFonts w:ascii="Times New Roman" w:hAnsi="Times New Roman" w:cs="Times New Roman"/>
@@ -47251,7 +48081,7 @@
         <w:spacing w:before="156" w:after="156"/>
         <w:jc w:val="center"/>
       </w:pPr>
-      <w:bookmarkStart w:id="102" w:name="_Toc68258299"/>
+      <w:bookmarkStart w:id="102" w:name="_Toc68942973"/>
       <w:r>
         <w:rPr>
           <w:rFonts w:hint="eastAsia"/>
@@ -49024,13 +49854,108 @@
           <w:szCs w:val="21"/>
         </w:rPr>
       </w:pPr>
+      <w:r>
+        <w:rPr>
+          <w:rFonts w:hint="eastAsia"/>
+          <w:szCs w:val="21"/>
+        </w:rPr>
+        <w:t>[</w:t>
+      </w:r>
+      <w:r>
+        <w:rPr>
+          <w:szCs w:val="21"/>
+        </w:rPr>
+        <w:t xml:space="preserve">16] Wang Chengjun. </w:t>
+      </w:r>
+      <w:r>
+        <w:rPr>
+          <w:rFonts w:hint="eastAsia"/>
+          <w:szCs w:val="21"/>
+        </w:rPr>
+        <w:t>R</w:t>
+      </w:r>
+      <w:r>
+        <w:rPr>
+          <w:szCs w:val="21"/>
+        </w:rPr>
+        <w:t>esearch on the Microkernel Technology</w:t>
+      </w:r>
+      <w:r>
+        <w:rPr>
+          <w:szCs w:val="21"/>
+        </w:rPr>
+        <w:t>[</w:t>
+      </w:r>
+      <w:r>
+        <w:rPr>
+          <w:szCs w:val="21"/>
+        </w:rPr>
+        <w:t>C</w:t>
+      </w:r>
+      <w:r>
+        <w:rPr>
+          <w:szCs w:val="21"/>
+        </w:rPr>
+        <w:t xml:space="preserve">]. </w:t>
+      </w:r>
+      <w:r>
+        <w:rPr>
+          <w:szCs w:val="21"/>
+        </w:rPr>
+        <w:t>2009 Second Internatinal Workshop on Computer Science and Engineering</w:t>
+      </w:r>
+      <w:r>
+        <w:rPr>
+          <w:szCs w:val="21"/>
+        </w:rPr>
+        <w:t>(WCSE)</w:t>
+      </w:r>
+      <w:r>
+        <w:rPr>
+          <w:szCs w:val="21"/>
+        </w:rPr>
+        <w:t>, 2009, 199-202</w:t>
+      </w:r>
     </w:p>
     <w:p>
       <w:pPr>
-        <w:rPr>
-          <w:sz w:val="24"/>
+        <w:spacing w:line="400" w:lineRule="atLeast"/>
+        <w:ind w:firstLineChars="200" w:firstLine="420"/>
+        <w:rPr>
+          <w:szCs w:val="21"/>
         </w:rPr>
       </w:pPr>
+      <w:r>
+        <w:rPr>
+          <w:rFonts w:hint="eastAsia"/>
+          <w:szCs w:val="21"/>
+        </w:rPr>
+        <w:t>[</w:t>
+      </w:r>
+      <w:r>
+        <w:rPr>
+          <w:szCs w:val="21"/>
+        </w:rPr>
+        <w:t>17] Xiao-hui Cheng, Liang Zhang. A research of inter-process communication based on shared memory and address-mapping[C]</w:t>
+      </w:r>
+      <w:r>
+        <w:rPr>
+          <w:szCs w:val="21"/>
+        </w:rPr>
+        <w:t>. Proceedings of 2011 International Conference on Computer Science and Network Technology</w:t>
+      </w:r>
+      <w:r>
+        <w:rPr>
+          <w:szCs w:val="21"/>
+        </w:rPr>
+        <w:t xml:space="preserve">, </w:t>
+      </w:r>
+      <w:r>
+        <w:rPr>
+          <w:szCs w:val="21"/>
+        </w:rPr>
+        <w:t>2011, 112-114</w:t>
+      </w:r>
     </w:p>
     <w:p>
       <w:pPr>
@@ -49038,25 +49963,190 @@
           <w:sz w:val="24"/>
         </w:rPr>
       </w:pPr>
+      <w:r>
+        <w:rPr>
+          <w:sz w:val="24"/>
+        </w:rPr>
+        <w:tab/>
+      </w:r>
+      <w:r>
+        <w:rPr>
+          <w:rFonts w:hint="eastAsia"/>
+          <w:szCs w:val="21"/>
+        </w:rPr>
+        <w:t>[</w:t>
+      </w:r>
+      <w:r>
+        <w:rPr>
+          <w:szCs w:val="21"/>
+        </w:rPr>
+        <w:t>1</w:t>
+      </w:r>
+      <w:r>
+        <w:rPr>
+          <w:szCs w:val="21"/>
+        </w:rPr>
+        <w:t>8</w:t>
+      </w:r>
+      <w:r>
+        <w:rPr>
+          <w:szCs w:val="21"/>
+        </w:rPr>
+        <w:t>]</w:t>
+      </w:r>
+      <w:r>
+        <w:rPr>
+          <w:szCs w:val="21"/>
+        </w:rPr>
+        <w:t xml:space="preserve"> </w:t>
+      </w:r>
+      <w:r>
+        <w:rPr>
+          <w:szCs w:val="21"/>
+        </w:rPr>
+        <w:t>Nevena Ackovska, Stevo Bozinovski. Next Generation Operating Systems: A</w:t>
+      </w:r>
+      <w:r>
+        <w:rPr>
+          <w:szCs w:val="21"/>
+        </w:rPr>
+        <w:t xml:space="preserve"> Biologically Inspired Future[C]. 2008 2</w:t>
+      </w:r>
+      <w:r>
+        <w:rPr>
+          <w:szCs w:val="21"/>
+          <w:vertAlign w:val="superscript"/>
+        </w:rPr>
+        <w:t>nd</w:t>
+      </w:r>
+      <w:r>
+        <w:rPr>
+          <w:szCs w:val="21"/>
+        </w:rPr>
+        <w:t xml:space="preserve"> Annual IEEE Systems Conference</w:t>
+      </w:r>
+      <w:r>
+        <w:rPr>
+          <w:szCs w:val="21"/>
+        </w:rPr>
+        <w:t>, 2008</w:t>
+      </w:r>
     </w:p>
     <w:p>
       <w:pPr>
-        <w:tabs>
-          <w:tab w:val="left" w:pos="3120"/>
-        </w:tabs>
-        <w:spacing w:line="400" w:lineRule="atLeast"/>
-        <w:rPr>
-          <w:rFonts w:cs="宋体"/>
+        <w:rPr>
+          <w:sz w:val="24"/>
+        </w:rPr>
+      </w:pPr>
+      <w:r>
+        <w:rPr>
           <w:szCs w:val="21"/>
         </w:rPr>
-      </w:pPr>
+        <w:lastRenderedPageBreak/>
+        <w:tab/>
+      </w:r>
+      <w:r>
+        <w:rPr>
+          <w:rFonts w:hint="eastAsia"/>
+          <w:szCs w:val="21"/>
+        </w:rPr>
+        <w:t>[</w:t>
+      </w:r>
+      <w:r>
+        <w:rPr>
+          <w:szCs w:val="21"/>
+        </w:rPr>
+        <w:t>19]</w:t>
+      </w:r>
+      <w:r>
+        <w:rPr>
+          <w:szCs w:val="21"/>
+        </w:rPr>
+        <w:t xml:space="preserve"> Miaoqing Huang, David Andrews, Jason Agron</w:t>
+      </w:r>
+      <w:r>
+        <w:rPr>
+          <w:szCs w:val="21"/>
+        </w:rPr>
+        <w:t>. Operating System Structure for Multiprocessor</w:t>
+      </w:r>
+      <w:r>
+        <w:rPr>
+          <w:szCs w:val="21"/>
+        </w:rPr>
+        <w:t xml:space="preserve"> on Programmable Chip[C]. </w:t>
+      </w:r>
+      <w:r>
+        <w:rPr>
+          <w:szCs w:val="21"/>
+        </w:rPr>
+        <w:t>2010 International Conference on Reconfigurable Computing and FPGAs</w:t>
+      </w:r>
+      <w:r>
+        <w:rPr>
+          <w:szCs w:val="21"/>
+        </w:rPr>
+        <w:t>, 2010, 358-363</w:t>
+      </w:r>
     </w:p>
     <w:p>
-      <w:pPr>
-        <w:pStyle w:val="afc"/>
-        <w:spacing w:before="156" w:after="156"/>
-        <w:jc w:val="center"/>
-      </w:pPr>
+      <w:r>
+        <w:tab/>
+      </w:r>
+      <w:r>
+        <w:rPr>
+          <w:rFonts w:hint="eastAsia"/>
+        </w:rPr>
+        <w:t>[</w:t>
+      </w:r>
+      <w:r>
+        <w:t>20</w:t>
+      </w:r>
+      <w:r>
+        <w:t>]</w:t>
+      </w:r>
+      <w:r>
+        <w:t xml:space="preserve"> </w:t>
+      </w:r>
+      <w:r>
+        <w:rPr>
+          <w:rFonts w:hint="eastAsia"/>
+        </w:rPr>
+        <w:t>徐锡健</w:t>
+      </w:r>
+      <w:r>
+        <w:rPr>
+          <w:rFonts w:hint="eastAsia"/>
+        </w:rPr>
+        <w:t>.</w:t>
+      </w:r>
+      <w:r>
+        <w:t xml:space="preserve"> </w:t>
+      </w:r>
+      <w:r>
+        <w:rPr>
+          <w:rFonts w:hint="eastAsia"/>
+        </w:rPr>
+        <w:t>微内核操作系统安全性的形式化研究</w:t>
+      </w:r>
+      <w:r>
+        <w:rPr>
+          <w:rFonts w:hint="eastAsia"/>
+        </w:rPr>
+        <w:t>[</w:t>
+      </w:r>
+      <w:r>
+        <w:t xml:space="preserve">D]. </w:t>
+      </w:r>
+      <w:r>
+        <w:rPr>
+          <w:rFonts w:hint="eastAsia"/>
+        </w:rPr>
+        <w:t>杭州电子科技大学</w:t>
+      </w:r>
+      <w:r>
+        <w:t xml:space="preserve">, 2018  </w:t>
+      </w:r>
       <w:r>
         <w:br w:type="page"/>
       </w:r>
@@ -49065,7 +50155,7 @@
       <w:bookmarkStart w:id="105" w:name="_Toc495066977"/>
       <w:bookmarkStart w:id="106" w:name="_Toc495067899"/>
       <w:bookmarkStart w:id="107" w:name="_Toc495068878"/>
-      <w:bookmarkStart w:id="108" w:name="_Toc68258300"/>
+      <w:bookmarkStart w:id="108" w:name="_Toc68942974"/>
       <w:r>
         <w:rPr>
           <w:rFonts w:hint="eastAsia"/>
@@ -49470,7 +50560,7 @@
       <w:bookmarkStart w:id="111" w:name="_Toc495066978"/>
       <w:bookmarkStart w:id="112" w:name="_Toc495067900"/>
       <w:bookmarkStart w:id="113" w:name="_Toc495068879"/>
-      <w:bookmarkStart w:id="114" w:name="_Toc68258301"/>
+      <w:bookmarkStart w:id="114" w:name="_Toc68942975"/>
       <w:r>
         <w:rPr>
           <w:rFonts w:ascii="黑体" w:hAnsi="黑体" w:hint="eastAsia"/>
@@ -49557,7 +50647,7 @@
 </file>
 
 <file path=word/endnotes.xml><?xml version="1.0" encoding="utf-8"?>
-<w:endnotes xmlns:wpc="http://schemas.microsoft.com/office/word/2010/wordprocessingCanvas" xmlns:cx="http://schemas.microsoft.com/office/drawing/2014/chartex" xmlns:cx1="http://schemas.microsoft.com/office/drawing/2015/9/8/chartex" xmlns:cx2="http://schemas.microsoft.com/office/drawing/2015/10/21/chartex" xmlns:cx3="http://schemas.microsoft.com/office/drawing/2016/5/9/chartex" xmlns:cx4="http://schemas.microsoft.com/office/drawing/2016/5/10/chartex" xmlns:cx5="http://schemas.microsoft.com/office/drawing/2016/5/11/chartex" xmlns:cx6="http://schemas.microsoft.com/office/drawing/2016/5/12/chartex" xmlns:cx7="http://schemas.microsoft.com/office/drawing/2016/5/13/chartex" xmlns:cx8="http://schemas.microsoft.com/office/drawing/2016/5/14/chartex" xmlns:mc="http://schemas.openxmlformats.org/markup-compatibility/2006" xmlns:aink="http://schemas.microsoft.com/office/drawing/2016/ink" xmlns:am3d="http://schemas.microsoft.com/office/drawing/2017/model3d" xmlns:o="urn:schemas-microsoft-com:office:office" xmlns:r="http://schemas.openxmlformats.org/officeDocument/2006/relationships" xmlns:m="http://schemas.openxmlformats.org/officeDocument/2006/math" xmlns:v="urn:schemas-microsoft-com:vml" xmlns:wp14="http://schemas.microsoft.com/office/word/2010/wordprocessingDrawing" xmlns:wp="http://schemas.openxmlformats.org/drawingml/2006/wordprocessingDrawing" xmlns:w10="urn:schemas-microsoft-com:office:word" xmlns:w="http://schemas.openxmlformats.org/wordprocessingml/2006/main" xmlns:w14="http://schemas.microsoft.com/office/word/2010/wordml" xmlns:w15="http://schemas.microsoft.com/office/word/2012/wordml" xmlns:w16cex="http://schemas.microsoft.com/office/word/2018/wordml/cex" xmlns:w16cid="http://schemas.microsoft.com/office/word/2016/wordml/cid" xmlns:w16="http://schemas.microsoft.com/office/word/2018/wordml" xmlns:w16se="http://schemas.microsoft.com/office/word/2015/wordml/symex" xmlns:wpg="http://schemas.microsoft.com/office/word/2010/wordprocessingGroup" xmlns:wpi="http://schemas.microsoft.com/office/word/2010/wordprocessingInk" xmlns:wne="http://schemas.microsoft.com/office/word/2006/wordml" xmlns:wps="http://schemas.microsoft.com/office/word/2010/wordprocessingShape" mc:Ignorable="w14 w15 w16se w16cid w16 w16cex wp14">
+<w:endnotes xmlns:wpc="http://schemas.microsoft.com/office/word/2010/wordprocessingCanvas" xmlns:cx="http://schemas.microsoft.com/office/drawing/2014/chartex" xmlns:cx1="http://schemas.microsoft.com/office/drawing/2015/9/8/chartex" xmlns:cx2="http://schemas.microsoft.com/office/drawing/2015/10/21/chartex" xmlns:cx3="http://schemas.microsoft.com/office/drawing/2016/5/9/chartex" xmlns:cx4="http://schemas.microsoft.com/office/drawing/2016/5/10/chartex" xmlns:cx5="http://schemas.microsoft.com/office/drawing/2016/5/11/chartex" xmlns:cx6="http://schemas.microsoft.com/office/drawing/2016/5/12/chartex" xmlns:cx7="http://schemas.microsoft.com/office/drawing/2016/5/13/chartex" xmlns:cx8="http://schemas.microsoft.com/office/drawing/2016/5/14/chartex" xmlns:mc="http://schemas.openxmlformats.org/markup-compatibility/2006" xmlns:aink="http://schemas.microsoft.com/office/drawing/2016/ink" xmlns:am3d="http://schemas.microsoft.com/office/drawing/2017/model3d" xmlns:o="urn:schemas-microsoft-com:office:office" xmlns:r="http://schemas.openxmlformats.org/officeDocument/2006/relationships" xmlns:m="http://schemas.openxmlformats.org/officeDocument/2006/math" xmlns:v="urn:schemas-microsoft-com:vml" xmlns:wp14="http://schemas.microsoft.com/office/word/2010/wordprocessingDrawing" xmlns:wp="http://schemas.openxmlformats.org/drawingml/2006/wordprocessingDrawing" xmlns:w10="urn:schemas-microsoft-com:office:word" xmlns:w="http://schemas.openxmlformats.org/wordprocessingml/2006/main" xmlns:w14="http://schemas.microsoft.com/office/word/2010/wordml" xmlns:w15="http://schemas.microsoft.com/office/word/2012/wordml" xmlns:w16cex="http://schemas.microsoft.com/office/word/2018/wordml/cex" xmlns:w16cid="http://schemas.microsoft.com/office/word/2016/wordml/cid" xmlns:w16="http://schemas.microsoft.com/office/word/2018/wordml" xmlns:w16sdtdh="http://schemas.microsoft.com/office/word/2020/wordml/sdtdatahash" xmlns:w16se="http://schemas.microsoft.com/office/word/2015/wordml/symex" xmlns:wpg="http://schemas.microsoft.com/office/word/2010/wordprocessingGroup" xmlns:wpi="http://schemas.microsoft.com/office/word/2010/wordprocessingInk" xmlns:wne="http://schemas.microsoft.com/office/word/2006/wordml" xmlns:wps="http://schemas.microsoft.com/office/word/2010/wordprocessingShape" mc:Ignorable="w14 w15 w16se w16cid w16 w16cex w16sdtdh wp14">
   <w:endnote w:type="separator" w:id="-1">
     <w:p>
       <w:r>
@@ -49576,7 +50666,7 @@
 </file>
 
 <file path=word/footer1.xml><?xml version="1.0" encoding="utf-8"?>
-<w:ftr xmlns:wpc="http://schemas.microsoft.com/office/word/2010/wordprocessingCanvas" xmlns:cx="http://schemas.microsoft.com/office/drawing/2014/chartex" xmlns:cx1="http://schemas.microsoft.com/office/drawing/2015/9/8/chartex" xmlns:cx2="http://schemas.microsoft.com/office/drawing/2015/10/21/chartex" xmlns:cx3="http://schemas.microsoft.com/office/drawing/2016/5/9/chartex" xmlns:cx4="http://schemas.microsoft.com/office/drawing/2016/5/10/chartex" xmlns:cx5="http://schemas.microsoft.com/office/drawing/2016/5/11/chartex" xmlns:cx6="http://schemas.microsoft.com/office/drawing/2016/5/12/chartex" xmlns:cx7="http://schemas.microsoft.com/office/drawing/2016/5/13/chartex" xmlns:cx8="http://schemas.microsoft.com/office/drawing/2016/5/14/chartex" xmlns:mc="http://schemas.openxmlformats.org/markup-compatibility/2006" xmlns:aink="http://schemas.microsoft.com/office/drawing/2016/ink" xmlns:am3d="http://schemas.microsoft.com/office/drawing/2017/model3d" xmlns:o="urn:schemas-microsoft-com:office:office" xmlns:r="http://schemas.openxmlformats.org/officeDocument/2006/relationships" xmlns:m="http://schemas.openxmlformats.org/officeDocument/2006/math" xmlns:v="urn:schemas-microsoft-com:vml" xmlns:wp14="http://schemas.microsoft.com/office/word/2010/wordprocessingDrawing" xmlns:wp="http://schemas.openxmlformats.org/drawingml/2006/wordprocessingDrawing" xmlns:w10="urn:schemas-microsoft-com:office:word" xmlns:w="http://schemas.openxmlformats.org/wordprocessingml/2006/main" xmlns:w14="http://schemas.microsoft.com/office/word/2010/wordml" xmlns:w15="http://schemas.microsoft.com/office/word/2012/wordml" xmlns:w16cex="http://schemas.microsoft.com/office/word/2018/wordml/cex" xmlns:w16cid="http://schemas.microsoft.com/office/word/2016/wordml/cid" xmlns:w16="http://schemas.microsoft.com/office/word/2018/wordml" xmlns:w16se="http://schemas.microsoft.com/office/word/2015/wordml/symex" xmlns:wpg="http://schemas.microsoft.com/office/word/2010/wordprocessingGroup" xmlns:wpi="http://schemas.microsoft.com/office/word/2010/wordprocessingInk" xmlns:wne="http://schemas.microsoft.com/office/word/2006/wordml" xmlns:wps="http://schemas.microsoft.com/office/word/2010/wordprocessingShape" mc:Ignorable="w14 w15 w16se w16cid w16 w16cex wp14">
+<w:ftr xmlns:wpc="http://schemas.microsoft.com/office/word/2010/wordprocessingCanvas" xmlns:cx="http://schemas.microsoft.com/office/drawing/2014/chartex" xmlns:cx1="http://schemas.microsoft.com/office/drawing/2015/9/8/chartex" xmlns:cx2="http://schemas.microsoft.com/office/drawing/2015/10/21/chartex" xmlns:cx3="http://schemas.microsoft.com/office/drawing/2016/5/9/chartex" xmlns:cx4="http://schemas.microsoft.com/office/drawing/2016/5/10/chartex" xmlns:cx5="http://schemas.microsoft.com/office/drawing/2016/5/11/chartex" xmlns:cx6="http://schemas.microsoft.com/office/drawing/2016/5/12/chartex" xmlns:cx7="http://schemas.microsoft.com/office/drawing/2016/5/13/chartex" xmlns:cx8="http://schemas.microsoft.com/office/drawing/2016/5/14/chartex" xmlns:mc="http://schemas.openxmlformats.org/markup-compatibility/2006" xmlns:aink="http://schemas.microsoft.com/office/drawing/2016/ink" xmlns:am3d="http://schemas.microsoft.com/office/drawing/2017/model3d" xmlns:o="urn:schemas-microsoft-com:office:office" xmlns:r="http://schemas.openxmlformats.org/officeDocument/2006/relationships" xmlns:m="http://schemas.openxmlformats.org/officeDocument/2006/math" xmlns:v="urn:schemas-microsoft-com:vml" xmlns:wp14="http://schemas.microsoft.com/office/word/2010/wordprocessingDrawing" xmlns:wp="http://schemas.openxmlformats.org/drawingml/2006/wordprocessingDrawing" xmlns:w10="urn:schemas-microsoft-com:office:word" xmlns:w="http://schemas.openxmlformats.org/wordprocessingml/2006/main" xmlns:w14="http://schemas.microsoft.com/office/word/2010/wordml" xmlns:w15="http://schemas.microsoft.com/office/word/2012/wordml" xmlns:w16cex="http://schemas.microsoft.com/office/word/2018/wordml/cex" xmlns:w16cid="http://schemas.microsoft.com/office/word/2016/wordml/cid" xmlns:w16="http://schemas.microsoft.com/office/word/2018/wordml" xmlns:w16sdtdh="http://schemas.microsoft.com/office/word/2020/wordml/sdtdatahash" xmlns:w16se="http://schemas.microsoft.com/office/word/2015/wordml/symex" xmlns:wpg="http://schemas.microsoft.com/office/word/2010/wordprocessingGroup" xmlns:wpi="http://schemas.microsoft.com/office/word/2010/wordprocessingInk" xmlns:wne="http://schemas.microsoft.com/office/word/2006/wordml" xmlns:wps="http://schemas.microsoft.com/office/word/2010/wordprocessingShape" mc:Ignorable="w14 w15 w16se w16cid w16 w16cex w16sdtdh wp14">
   <w:p>
     <w:pPr>
       <w:pStyle w:val="a3"/>
@@ -49627,7 +50717,7 @@
 </file>
 
 <file path=word/footer2.xml><?xml version="1.0" encoding="utf-8"?>
-<w:ftr xmlns:wpc="http://schemas.microsoft.com/office/word/2010/wordprocessingCanvas" xmlns:cx="http://schemas.microsoft.com/office/drawing/2014/chartex" xmlns:cx1="http://schemas.microsoft.com/office/drawing/2015/9/8/chartex" xmlns:cx2="http://schemas.microsoft.com/office/drawing/2015/10/21/chartex" xmlns:cx3="http://schemas.microsoft.com/office/drawing/2016/5/9/chartex" xmlns:cx4="http://schemas.microsoft.com/office/drawing/2016/5/10/chartex" xmlns:cx5="http://schemas.microsoft.com/office/drawing/2016/5/11/chartex" xmlns:cx6="http://schemas.microsoft.com/office/drawing/2016/5/12/chartex" xmlns:cx7="http://schemas.microsoft.com/office/drawing/2016/5/13/chartex" xmlns:cx8="http://schemas.microsoft.com/office/drawing/2016/5/14/chartex" xmlns:mc="http://schemas.openxmlformats.org/markup-compatibility/2006" xmlns:aink="http://schemas.microsoft.com/office/drawing/2016/ink" xmlns:am3d="http://schemas.microsoft.com/office/drawing/2017/model3d" xmlns:o="urn:schemas-microsoft-com:office:office" xmlns:r="http://schemas.openxmlformats.org/officeDocument/2006/relationships" xmlns:m="http://schemas.openxmlformats.org/officeDocument/2006/math" xmlns:v="urn:schemas-microsoft-com:vml" xmlns:wp14="http://schemas.microsoft.com/office/word/2010/wordprocessingDrawing" xmlns:wp="http://schemas.openxmlformats.org/drawingml/2006/wordprocessingDrawing" xmlns:w10="urn:schemas-microsoft-com:office:word" xmlns:w="http://schemas.openxmlformats.org/wordprocessingml/2006/main" xmlns:w14="http://schemas.microsoft.com/office/word/2010/wordml" xmlns:w15="http://schemas.microsoft.com/office/word/2012/wordml" xmlns:w16cex="http://schemas.microsoft.com/office/word/2018/wordml/cex" xmlns:w16cid="http://schemas.microsoft.com/office/word/2016/wordml/cid" xmlns:w16="http://schemas.microsoft.com/office/word/2018/wordml" xmlns:w16se="http://schemas.microsoft.com/office/word/2015/wordml/symex" xmlns:wpg="http://schemas.microsoft.com/office/word/2010/wordprocessingGroup" xmlns:wpi="http://schemas.microsoft.com/office/word/2010/wordprocessingInk" xmlns:wne="http://schemas.microsoft.com/office/word/2006/wordml" xmlns:wps="http://schemas.microsoft.com/office/word/2010/wordprocessingShape" mc:Ignorable="w14 w15 w16se w16cid w16 w16cex wp14">
+<w:ftr xmlns:wpc="http://schemas.microsoft.com/office/word/2010/wordprocessingCanvas" xmlns:cx="http://schemas.microsoft.com/office/drawing/2014/chartex" xmlns:cx1="http://schemas.microsoft.com/office/drawing/2015/9/8/chartex" xmlns:cx2="http://schemas.microsoft.com/office/drawing/2015/10/21/chartex" xmlns:cx3="http://schemas.microsoft.com/office/drawing/2016/5/9/chartex" xmlns:cx4="http://schemas.microsoft.com/office/drawing/2016/5/10/chartex" xmlns:cx5="http://schemas.microsoft.com/office/drawing/2016/5/11/chartex" xmlns:cx6="http://schemas.microsoft.com/office/drawing/2016/5/12/chartex" xmlns:cx7="http://schemas.microsoft.com/office/drawing/2016/5/13/chartex" xmlns:cx8="http://schemas.microsoft.com/office/drawing/2016/5/14/chartex" xmlns:mc="http://schemas.openxmlformats.org/markup-compatibility/2006" xmlns:aink="http://schemas.microsoft.com/office/drawing/2016/ink" xmlns:am3d="http://schemas.microsoft.com/office/drawing/2017/model3d" xmlns:o="urn:schemas-microsoft-com:office:office" xmlns:r="http://schemas.openxmlformats.org/officeDocument/2006/relationships" xmlns:m="http://schemas.openxmlformats.org/officeDocument/2006/math" xmlns:v="urn:schemas-microsoft-com:vml" xmlns:wp14="http://schemas.microsoft.com/office/word/2010/wordprocessingDrawing" xmlns:wp="http://schemas.openxmlformats.org/drawingml/2006/wordprocessingDrawing" xmlns:w10="urn:schemas-microsoft-com:office:word" xmlns:w="http://schemas.openxmlformats.org/wordprocessingml/2006/main" xmlns:w14="http://schemas.microsoft.com/office/word/2010/wordml" xmlns:w15="http://schemas.microsoft.com/office/word/2012/wordml" xmlns:w16cex="http://schemas.microsoft.com/office/word/2018/wordml/cex" xmlns:w16cid="http://schemas.microsoft.com/office/word/2016/wordml/cid" xmlns:w16="http://schemas.microsoft.com/office/word/2018/wordml" xmlns:w16sdtdh="http://schemas.microsoft.com/office/word/2020/wordml/sdtdatahash" xmlns:w16se="http://schemas.microsoft.com/office/word/2015/wordml/symex" xmlns:wpg="http://schemas.microsoft.com/office/word/2010/wordprocessingGroup" xmlns:wpi="http://schemas.microsoft.com/office/word/2010/wordprocessingInk" xmlns:wne="http://schemas.microsoft.com/office/word/2006/wordml" xmlns:wps="http://schemas.microsoft.com/office/word/2010/wordprocessingShape" mc:Ignorable="w14 w15 w16se w16cid w16 w16cex w16sdtdh wp14">
   <w:p>
     <w:pPr>
       <w:pStyle w:val="a3"/>
@@ -49664,7 +50754,7 @@
 </file>
 
 <file path=word/footer3.xml><?xml version="1.0" encoding="utf-8"?>
-<w:ftr xmlns:wpc="http://schemas.microsoft.com/office/word/2010/wordprocessingCanvas" xmlns:cx="http://schemas.microsoft.com/office/drawing/2014/chartex" xmlns:cx1="http://schemas.microsoft.com/office/drawing/2015/9/8/chartex" xmlns:cx2="http://schemas.microsoft.com/office/drawing/2015/10/21/chartex" xmlns:cx3="http://schemas.microsoft.com/office/drawing/2016/5/9/chartex" xmlns:cx4="http://schemas.microsoft.com/office/drawing/2016/5/10/chartex" xmlns:cx5="http://schemas.microsoft.com/office/drawing/2016/5/11/chartex" xmlns:cx6="http://schemas.microsoft.com/office/drawing/2016/5/12/chartex" xmlns:cx7="http://schemas.microsoft.com/office/drawing/2016/5/13/chartex" xmlns:cx8="http://schemas.microsoft.com/office/drawing/2016/5/14/chartex" xmlns:mc="http://schemas.openxmlformats.org/markup-compatibility/2006" xmlns:aink="http://schemas.microsoft.com/office/drawing/2016/ink" xmlns:am3d="http://schemas.microsoft.com/office/drawing/2017/model3d" xmlns:o="urn:schemas-microsoft-com:office:office" xmlns:r="http://schemas.openxmlformats.org/officeDocument/2006/relationships" xmlns:m="http://schemas.openxmlformats.org/officeDocument/2006/math" xmlns:v="urn:schemas-microsoft-com:vml" xmlns:wp14="http://schemas.microsoft.com/office/word/2010/wordprocessingDrawing" xmlns:wp="http://schemas.openxmlformats.org/drawingml/2006/wordprocessingDrawing" xmlns:w10="urn:schemas-microsoft-com:office:word" xmlns:w="http://schemas.openxmlformats.org/wordprocessingml/2006/main" xmlns:w14="http://schemas.microsoft.com/office/word/2010/wordml" xmlns:w15="http://schemas.microsoft.com/office/word/2012/wordml" xmlns:w16cex="http://schemas.microsoft.com/office/word/2018/wordml/cex" xmlns:w16cid="http://schemas.microsoft.com/office/word/2016/wordml/cid" xmlns:w16="http://schemas.microsoft.com/office/word/2018/wordml" xmlns:w16se="http://schemas.microsoft.com/office/word/2015/wordml/symex" xmlns:wpg="http://schemas.microsoft.com/office/word/2010/wordprocessingGroup" xmlns:wpi="http://schemas.microsoft.com/office/word/2010/wordprocessingInk" xmlns:wne="http://schemas.microsoft.com/office/word/2006/wordml" xmlns:wps="http://schemas.microsoft.com/office/word/2010/wordprocessingShape" mc:Ignorable="w14 w15 w16se w16cid w16 w16cex wp14">
+<w:ftr xmlns:wpc="http://schemas.microsoft.com/office/word/2010/wordprocessingCanvas" xmlns:cx="http://schemas.microsoft.com/office/drawing/2014/chartex" xmlns:cx1="http://schemas.microsoft.com/office/drawing/2015/9/8/chartex" xmlns:cx2="http://schemas.microsoft.com/office/drawing/2015/10/21/chartex" xmlns:cx3="http://schemas.microsoft.com/office/drawing/2016/5/9/chartex" xmlns:cx4="http://schemas.microsoft.com/office/drawing/2016/5/10/chartex" xmlns:cx5="http://schemas.microsoft.com/office/drawing/2016/5/11/chartex" xmlns:cx6="http://schemas.microsoft.com/office/drawing/2016/5/12/chartex" xmlns:cx7="http://schemas.microsoft.com/office/drawing/2016/5/13/chartex" xmlns:cx8="http://schemas.microsoft.com/office/drawing/2016/5/14/chartex" xmlns:mc="http://schemas.openxmlformats.org/markup-compatibility/2006" xmlns:aink="http://schemas.microsoft.com/office/drawing/2016/ink" xmlns:am3d="http://schemas.microsoft.com/office/drawing/2017/model3d" xmlns:o="urn:schemas-microsoft-com:office:office" xmlns:r="http://schemas.openxmlformats.org/officeDocument/2006/relationships" xmlns:m="http://schemas.openxmlformats.org/officeDocument/2006/math" xmlns:v="urn:schemas-microsoft-com:vml" xmlns:wp14="http://schemas.microsoft.com/office/word/2010/wordprocessingDrawing" xmlns:wp="http://schemas.openxmlformats.org/drawingml/2006/wordprocessingDrawing" xmlns:w10="urn:schemas-microsoft-com:office:word" xmlns:w="http://schemas.openxmlformats.org/wordprocessingml/2006/main" xmlns:w14="http://schemas.microsoft.com/office/word/2010/wordml" xmlns:w15="http://schemas.microsoft.com/office/word/2012/wordml" xmlns:w16cex="http://schemas.microsoft.com/office/word/2018/wordml/cex" xmlns:w16cid="http://schemas.microsoft.com/office/word/2016/wordml/cid" xmlns:w16="http://schemas.microsoft.com/office/word/2018/wordml" xmlns:w16sdtdh="http://schemas.microsoft.com/office/word/2020/wordml/sdtdatahash" xmlns:w16se="http://schemas.microsoft.com/office/word/2015/wordml/symex" xmlns:wpg="http://schemas.microsoft.com/office/word/2010/wordprocessingGroup" xmlns:wpi="http://schemas.microsoft.com/office/word/2010/wordprocessingInk" xmlns:wne="http://schemas.microsoft.com/office/word/2006/wordml" xmlns:wps="http://schemas.microsoft.com/office/word/2010/wordprocessingShape" mc:Ignorable="w14 w15 w16se w16cid w16 w16cex w16sdtdh wp14">
   <w:p>
     <w:pPr>
       <w:pStyle w:val="a3"/>
@@ -49714,7 +50804,7 @@
 </file>
 
 <file path=word/footnotes.xml><?xml version="1.0" encoding="utf-8"?>
-<w:footnotes xmlns:wpc="http://schemas.microsoft.com/office/word/2010/wordprocessingCanvas" xmlns:cx="http://schemas.microsoft.com/office/drawing/2014/chartex" xmlns:cx1="http://schemas.microsoft.com/office/drawing/2015/9/8/chartex" xmlns:cx2="http://schemas.microsoft.com/office/drawing/2015/10/21/chartex" xmlns:cx3="http://schemas.microsoft.com/office/drawing/2016/5/9/chartex" xmlns:cx4="http://schemas.microsoft.com/office/drawing/2016/5/10/chartex" xmlns:cx5="http://schemas.microsoft.com/office/drawing/2016/5/11/chartex" xmlns:cx6="http://schemas.microsoft.com/office/drawing/2016/5/12/chartex" xmlns:cx7="http://schemas.microsoft.com/office/drawing/2016/5/13/chartex" xmlns:cx8="http://schemas.microsoft.com/office/drawing/2016/5/14/chartex" xmlns:mc="http://schemas.openxmlformats.org/markup-compatibility/2006" xmlns:aink="http://schemas.microsoft.com/office/drawing/2016/ink" xmlns:am3d="http://schemas.microsoft.com/office/drawing/2017/model3d" xmlns:o="urn:schemas-microsoft-com:office:office" xmlns:r="http://schemas.openxmlformats.org/officeDocument/2006/relationships" xmlns:m="http://schemas.openxmlformats.org/officeDocument/2006/math" xmlns:v="urn:schemas-microsoft-com:vml" xmlns:wp14="http://schemas.microsoft.com/office/word/2010/wordprocessingDrawing" xmlns:wp="http://schemas.openxmlformats.org/drawingml/2006/wordprocessingDrawing" xmlns:w10="urn:schemas-microsoft-com:office:word" xmlns:w="http://schemas.openxmlformats.org/wordprocessingml/2006/main" xmlns:w14="http://schemas.microsoft.com/office/word/2010/wordml" xmlns:w15="http://schemas.microsoft.com/office/word/2012/wordml" xmlns:w16cex="http://schemas.microsoft.com/office/word/2018/wordml/cex" xmlns:w16cid="http://schemas.microsoft.com/office/word/2016/wordml/cid" xmlns:w16="http://schemas.microsoft.com/office/word/2018/wordml" xmlns:w16se="http://schemas.microsoft.com/office/word/2015/wordml/symex" xmlns:wpg="http://schemas.microsoft.com/office/word/2010/wordprocessingGroup" xmlns:wpi="http://schemas.microsoft.com/office/word/2010/wordprocessingInk" xmlns:wne="http://schemas.microsoft.com/office/word/2006/wordml" xmlns:wps="http://schemas.microsoft.com/office/word/2010/wordprocessingShape" mc:Ignorable="w14 w15 w16se w16cid w16 w16cex wp14">
+<w:footnotes xmlns:wpc="http://schemas.microsoft.com/office/word/2010/wordprocessingCanvas" xmlns:cx="http://schemas.microsoft.com/office/drawing/2014/chartex" xmlns:cx1="http://schemas.microsoft.com/office/drawing/2015/9/8/chartex" xmlns:cx2="http://schemas.microsoft.com/office/drawing/2015/10/21/chartex" xmlns:cx3="http://schemas.microsoft.com/office/drawing/2016/5/9/chartex" xmlns:cx4="http://schemas.microsoft.com/office/drawing/2016/5/10/chartex" xmlns:cx5="http://schemas.microsoft.com/office/drawing/2016/5/11/chartex" xmlns:cx6="http://schemas.microsoft.com/office/drawing/2016/5/12/chartex" xmlns:cx7="http://schemas.microsoft.com/office/drawing/2016/5/13/chartex" xmlns:cx8="http://schemas.microsoft.com/office/drawing/2016/5/14/chartex" xmlns:mc="http://schemas.openxmlformats.org/markup-compatibility/2006" xmlns:aink="http://schemas.microsoft.com/office/drawing/2016/ink" xmlns:am3d="http://schemas.microsoft.com/office/drawing/2017/model3d" xmlns:o="urn:schemas-microsoft-com:office:office" xmlns:r="http://schemas.openxmlformats.org/officeDocument/2006/relationships" xmlns:m="http://schemas.openxmlformats.org/officeDocument/2006/math" xmlns:v="urn:schemas-microsoft-com:vml" xmlns:wp14="http://schemas.microsoft.com/office/word/2010/wordprocessingDrawing" xmlns:wp="http://schemas.openxmlformats.org/drawingml/2006/wordprocessingDrawing" xmlns:w10="urn:schemas-microsoft-com:office:word" xmlns:w="http://schemas.openxmlformats.org/wordprocessingml/2006/main" xmlns:w14="http://schemas.microsoft.com/office/word/2010/wordml" xmlns:w15="http://schemas.microsoft.com/office/word/2012/wordml" xmlns:w16cex="http://schemas.microsoft.com/office/word/2018/wordml/cex" xmlns:w16cid="http://schemas.microsoft.com/office/word/2016/wordml/cid" xmlns:w16="http://schemas.microsoft.com/office/word/2018/wordml" xmlns:w16sdtdh="http://schemas.microsoft.com/office/word/2020/wordml/sdtdatahash" xmlns:w16se="http://schemas.microsoft.com/office/word/2015/wordml/symex" xmlns:wpg="http://schemas.microsoft.com/office/word/2010/wordprocessingGroup" xmlns:wpi="http://schemas.microsoft.com/office/word/2010/wordprocessingInk" xmlns:wne="http://schemas.microsoft.com/office/word/2006/wordml" xmlns:wps="http://schemas.microsoft.com/office/word/2010/wordprocessingShape" mc:Ignorable="w14 w15 w16se w16cid w16 w16cex w16sdtdh wp14">
   <w:footnote w:type="separator" w:id="-1">
     <w:p>
       <w:r>
@@ -49733,7 +50823,7 @@
 </file>
 
 <file path=word/header1.xml><?xml version="1.0" encoding="utf-8"?>
-<w:hdr xmlns:wpc="http://schemas.microsoft.com/office/word/2010/wordprocessingCanvas" xmlns:cx="http://schemas.microsoft.com/office/drawing/2014/chartex" xmlns:cx1="http://schemas.microsoft.com/office/drawing/2015/9/8/chartex" xmlns:cx2="http://schemas.microsoft.com/office/drawing/2015/10/21/chartex" xmlns:cx3="http://schemas.microsoft.com/office/drawing/2016/5/9/chartex" xmlns:cx4="http://schemas.microsoft.com/office/drawing/2016/5/10/chartex" xmlns:cx5="http://schemas.microsoft.com/office/drawing/2016/5/11/chartex" xmlns:cx6="http://schemas.microsoft.com/office/drawing/2016/5/12/chartex" xmlns:cx7="http://schemas.microsoft.com/office/drawing/2016/5/13/chartex" xmlns:cx8="http://schemas.microsoft.com/office/drawing/2016/5/14/chartex" xmlns:mc="http://schemas.openxmlformats.org/markup-compatibility/2006" xmlns:aink="http://schemas.microsoft.com/office/drawing/2016/ink" xmlns:am3d="http://schemas.microsoft.com/office/drawing/2017/model3d" xmlns:o="urn:schemas-microsoft-com:office:office" xmlns:r="http://schemas.openxmlformats.org/officeDocument/2006/relationships" xmlns:m="http://schemas.openxmlformats.org/officeDocument/2006/math" xmlns:v="urn:schemas-microsoft-com:vml" xmlns:wp14="http://schemas.microsoft.com/office/word/2010/wordprocessingDrawing" xmlns:wp="http://schemas.openxmlformats.org/drawingml/2006/wordprocessingDrawing" xmlns:w10="urn:schemas-microsoft-com:office:word" xmlns:w="http://schemas.openxmlformats.org/wordprocessingml/2006/main" xmlns:w14="http://schemas.microsoft.com/office/word/2010/wordml" xmlns:w15="http://schemas.microsoft.com/office/word/2012/wordml" xmlns:w16cex="http://schemas.microsoft.com/office/word/2018/wordml/cex" xmlns:w16cid="http://schemas.microsoft.com/office/word/2016/wordml/cid" xmlns:w16="http://schemas.microsoft.com/office/word/2018/wordml" xmlns:w16se="http://schemas.microsoft.com/office/word/2015/wordml/symex" xmlns:wpg="http://schemas.microsoft.com/office/word/2010/wordprocessingGroup" xmlns:wpi="http://schemas.microsoft.com/office/word/2010/wordprocessingInk" xmlns:wne="http://schemas.microsoft.com/office/word/2006/wordml" xmlns:wps="http://schemas.microsoft.com/office/word/2010/wordprocessingShape" mc:Ignorable="w14 w15 w16se w16cid w16 w16cex wp14">
+<w:hdr xmlns:wpc="http://schemas.microsoft.com/office/word/2010/wordprocessingCanvas" xmlns:cx="http://schemas.microsoft.com/office/drawing/2014/chartex" xmlns:cx1="http://schemas.microsoft.com/office/drawing/2015/9/8/chartex" xmlns:cx2="http://schemas.microsoft.com/office/drawing/2015/10/21/chartex" xmlns:cx3="http://schemas.microsoft.com/office/drawing/2016/5/9/chartex" xmlns:cx4="http://schemas.microsoft.com/office/drawing/2016/5/10/chartex" xmlns:cx5="http://schemas.microsoft.com/office/drawing/2016/5/11/chartex" xmlns:cx6="http://schemas.microsoft.com/office/drawing/2016/5/12/chartex" xmlns:cx7="http://schemas.microsoft.com/office/drawing/2016/5/13/chartex" xmlns:cx8="http://schemas.microsoft.com/office/drawing/2016/5/14/chartex" xmlns:mc="http://schemas.openxmlformats.org/markup-compatibility/2006" xmlns:aink="http://schemas.microsoft.com/office/drawing/2016/ink" xmlns:am3d="http://schemas.microsoft.com/office/drawing/2017/model3d" xmlns:o="urn:schemas-microsoft-com:office:office" xmlns:r="http://schemas.openxmlformats.org/officeDocument/2006/relationships" xmlns:m="http://schemas.openxmlformats.org/officeDocument/2006/math" xmlns:v="urn:schemas-microsoft-com:vml" xmlns:wp14="http://schemas.microsoft.com/office/word/2010/wordprocessingDrawing" xmlns:wp="http://schemas.openxmlformats.org/drawingml/2006/wordprocessingDrawing" xmlns:w10="urn:schemas-microsoft-com:office:word" xmlns:w="http://schemas.openxmlformats.org/wordprocessingml/2006/main" xmlns:w14="http://schemas.microsoft.com/office/word/2010/wordml" xmlns:w15="http://schemas.microsoft.com/office/word/2012/wordml" xmlns:w16cex="http://schemas.microsoft.com/office/word/2018/wordml/cex" xmlns:w16cid="http://schemas.microsoft.com/office/word/2016/wordml/cid" xmlns:w16="http://schemas.microsoft.com/office/word/2018/wordml" xmlns:w16sdtdh="http://schemas.microsoft.com/office/word/2020/wordml/sdtdatahash" xmlns:w16se="http://schemas.microsoft.com/office/word/2015/wordml/symex" xmlns:wpg="http://schemas.microsoft.com/office/word/2010/wordprocessingGroup" xmlns:wpi="http://schemas.microsoft.com/office/word/2010/wordprocessingInk" xmlns:wne="http://schemas.microsoft.com/office/word/2006/wordml" xmlns:wps="http://schemas.microsoft.com/office/word/2010/wordprocessingShape" mc:Ignorable="w14 w15 w16se w16cid w16 w16cex w16sdtdh wp14">
   <w:p>
     <w:pPr>
       <w:pStyle w:val="a5"/>
@@ -49783,7 +50873,7 @@
 </file>
 
 <file path=word/styles.xml><?xml version="1.0" encoding="utf-8"?>
-<w:styles xmlns:mc="http://schemas.openxmlformats.org/markup-compatibility/2006" xmlns:r="http://schemas.openxmlformats.org/officeDocument/2006/relationships" xmlns:w="http://schemas.openxmlformats.org/wordprocessingml/2006/main" xmlns:w14="http://schemas.microsoft.com/office/word/2010/wordml" xmlns:w15="http://schemas.microsoft.com/office/word/2012/wordml" xmlns:w16cex="http://schemas.microsoft.com/office/word/2018/wordml/cex" xmlns:w16cid="http://schemas.microsoft.com/office/word/2016/wordml/cid" xmlns:w16="http://schemas.microsoft.com/office/word/2018/wordml" xmlns:w16se="http://schemas.microsoft.com/office/word/2015/wordml/symex" mc:Ignorable="w14 w15 w16se w16cid w16 w16cex">
+<w:styles xmlns:mc="http://schemas.openxmlformats.org/markup-compatibility/2006" xmlns:r="http://schemas.openxmlformats.org/officeDocument/2006/relationships" xmlns:w="http://schemas.openxmlformats.org/wordprocessingml/2006/main" xmlns:w14="http://schemas.microsoft.com/office/word/2010/wordml" xmlns:w15="http://schemas.microsoft.com/office/word/2012/wordml" xmlns:w16cex="http://schemas.microsoft.com/office/word/2018/wordml/cex" xmlns:w16cid="http://schemas.microsoft.com/office/word/2016/wordml/cid" xmlns:w16="http://schemas.microsoft.com/office/word/2018/wordml" xmlns:w16sdtdh="http://schemas.microsoft.com/office/word/2020/wordml/sdtdatahash" xmlns:w16se="http://schemas.microsoft.com/office/word/2015/wordml/symex" mc:Ignorable="w14 w15 w16se w16cid w16 w16cex w16sdtdh">
   <w:docDefaults>
     <w:rPrDefault>
       <w:rPr>
